--- a/Rought Draft.docx
+++ b/Rought Draft.docx
@@ -1,6 +1,6 @@
 
 <file path=word/document.xml><?xml version="1.0" encoding="utf-8"?>
-<w:document xmlns:wpc="http://schemas.microsoft.com/office/word/2010/wordprocessingCanvas" xmlns:cx="http://schemas.microsoft.com/office/drawing/2014/chartex" xmlns:cx1="http://schemas.microsoft.com/office/drawing/2015/9/8/chartex" xmlns:cx2="http://schemas.microsoft.com/office/drawing/2015/10/21/chartex" xmlns:cx3="http://schemas.microsoft.com/office/drawing/2016/5/9/chartex" xmlns:cx4="http://schemas.microsoft.com/office/drawing/2016/5/10/chartex" xmlns:cx5="http://schemas.microsoft.com/office/drawing/2016/5/11/chartex" xmlns:cx6="http://schemas.microsoft.com/office/drawing/2016/5/12/chartex" xmlns:cx7="http://schemas.microsoft.com/office/drawing/2016/5/13/chartex" xmlns:cx8="http://schemas.microsoft.com/office/drawing/2016/5/14/chartex" xmlns:mc="http://schemas.openxmlformats.org/markup-compatibility/2006" xmlns:aink="http://schemas.microsoft.com/office/drawing/2016/ink" xmlns:am3d="http://schemas.microsoft.com/office/drawing/2017/model3d" xmlns:o="urn:schemas-microsoft-com:office:office" xmlns:oel="http://schemas.microsoft.com/office/2019/extlst" xmlns:r="http://schemas.openxmlformats.org/officeDocument/2006/relationships" xmlns:m="http://schemas.openxmlformats.org/officeDocument/2006/math" xmlns:v="urn:schemas-microsoft-com:vml" xmlns:wp14="http://schemas.microsoft.com/office/word/2010/wordprocessingDrawing" xmlns:wp="http://schemas.openxmlformats.org/drawingml/2006/wordprocessingDrawing" xmlns:w10="urn:schemas-microsoft-com:office:word" xmlns:w="http://schemas.openxmlformats.org/wordprocessingml/2006/main" xmlns:w14="http://schemas.microsoft.com/office/word/2010/wordml" xmlns:w15="http://schemas.microsoft.com/office/word/2012/wordml" xmlns:w16cex="http://schemas.microsoft.com/office/word/2018/wordml/cex" xmlns:w16cid="http://schemas.microsoft.com/office/word/2016/wordml/cid" xmlns:w16="http://schemas.microsoft.com/office/word/2018/wordml" xmlns:w16du="http://schemas.microsoft.com/office/word/2023/wordml/word16du" xmlns:w16sdtdh="http://schemas.microsoft.com/office/word/2020/wordml/sdtdatahash" xmlns:w16se="http://schemas.microsoft.com/office/word/2015/wordml/symex" xmlns:wpg="http://schemas.microsoft.com/office/word/2010/wordprocessingGroup" xmlns:wpi="http://schemas.microsoft.com/office/word/2010/wordprocessingInk" xmlns:wne="http://schemas.microsoft.com/office/word/2006/wordml" xmlns:wps="http://schemas.microsoft.com/office/word/2010/wordprocessingShape" mc:Ignorable="w14 w15 w16se w16cid w16 w16cex w16sdtdh w16du wp14">
+<w:document xmlns:wpc="http://schemas.microsoft.com/office/word/2010/wordprocessingCanvas" xmlns:cx="http://schemas.microsoft.com/office/drawing/2014/chartex" xmlns:cx1="http://schemas.microsoft.com/office/drawing/2015/9/8/chartex" xmlns:cx2="http://schemas.microsoft.com/office/drawing/2015/10/21/chartex" xmlns:cx3="http://schemas.microsoft.com/office/drawing/2016/5/9/chartex" xmlns:cx4="http://schemas.microsoft.com/office/drawing/2016/5/10/chartex" xmlns:cx5="http://schemas.microsoft.com/office/drawing/2016/5/11/chartex" xmlns:cx6="http://schemas.microsoft.com/office/drawing/2016/5/12/chartex" xmlns:cx7="http://schemas.microsoft.com/office/drawing/2016/5/13/chartex" xmlns:cx8="http://schemas.microsoft.com/office/drawing/2016/5/14/chartex" xmlns:mc="http://schemas.openxmlformats.org/markup-compatibility/2006" xmlns:aink="http://schemas.microsoft.com/office/drawing/2016/ink" xmlns:am3d="http://schemas.microsoft.com/office/drawing/2017/model3d" xmlns:o="urn:schemas-microsoft-com:office:office" xmlns:oel="http://schemas.microsoft.com/office/2019/extlst" xmlns:r="http://schemas.openxmlformats.org/officeDocument/2006/relationships" xmlns:m="http://schemas.openxmlformats.org/officeDocument/2006/math" xmlns:v="urn:schemas-microsoft-com:vml" xmlns:wp14="http://schemas.microsoft.com/office/word/2010/wordprocessingDrawing" xmlns:wp="http://schemas.openxmlformats.org/drawingml/2006/wordprocessingDrawing" xmlns:w10="urn:schemas-microsoft-com:office:word" xmlns:w="http://schemas.openxmlformats.org/wordprocessingml/2006/main" xmlns:w14="http://schemas.microsoft.com/office/word/2010/wordml" xmlns:w15="http://schemas.microsoft.com/office/word/2012/wordml" xmlns:w16cex="http://schemas.microsoft.com/office/word/2018/wordml/cex" xmlns:w16cid="http://schemas.microsoft.com/office/word/2016/wordml/cid" xmlns:w16="http://schemas.microsoft.com/office/word/2018/wordml" xmlns:w16du="http://schemas.microsoft.com/office/word/2023/wordml/word16du" xmlns:w16sdtdh="http://schemas.microsoft.com/office/word/2020/wordml/sdtdatahash" xmlns:w16sdtfl="http://schemas.microsoft.com/office/word/2024/wordml/sdtformatlock" xmlns:w16se="http://schemas.microsoft.com/office/word/2015/wordml/symex" xmlns:wpg="http://schemas.microsoft.com/office/word/2010/wordprocessingGroup" xmlns:wpi="http://schemas.microsoft.com/office/word/2010/wordprocessingInk" xmlns:wne="http://schemas.microsoft.com/office/word/2006/wordml" xmlns:wps="http://schemas.microsoft.com/office/word/2010/wordprocessingShape" mc:Ignorable="w14 w15 w16se w16cid w16 w16cex w16sdtdh w16sdtfl w16du wp14">
   <w:body>
     <w:p>
       <w:pPr>
@@ -46,6 +46,7 @@
     </w:p>
     <w:p>
       <w:pPr>
+        <w:spacing w:after="0"/>
         <w:jc w:val="center"/>
         <w:rPr>
           <w:rFonts w:ascii="Times New Roman" w:hAnsi="Times New Roman" w:cs="Times New Roman"/>
@@ -64,6 +65,7 @@
     </w:p>
     <w:p>
       <w:pPr>
+        <w:spacing w:after="0"/>
         <w:jc w:val="center"/>
         <w:rPr>
           <w:rFonts w:ascii="Times New Roman" w:hAnsi="Times New Roman" w:cs="Times New Roman"/>
@@ -71,9 +73,27 @@
           <w:szCs w:val="24"/>
         </w:rPr>
       </w:pPr>
+      <w:r>
+        <w:rPr>
+          <w:rFonts w:ascii="Times New Roman" w:hAnsi="Times New Roman" w:cs="Times New Roman"/>
+          <w:sz w:val="24"/>
+          <w:szCs w:val="24"/>
+        </w:rPr>
+        <w:t>James Madison University</w:t>
+      </w:r>
     </w:p>
     <w:p>
       <w:pPr>
+        <w:jc w:val="center"/>
+        <w:rPr>
+          <w:rFonts w:ascii="Times New Roman" w:hAnsi="Times New Roman" w:cs="Times New Roman"/>
+          <w:sz w:val="24"/>
+          <w:szCs w:val="24"/>
+        </w:rPr>
+      </w:pPr>
+    </w:p>
+    <w:p>
+      <w:pPr>
         <w:rPr>
           <w:rFonts w:ascii="Times New Roman" w:hAnsi="Times New Roman" w:cs="Times New Roman"/>
           <w:b/>
@@ -102,7 +122,7 @@
           <w:sz w:val="24"/>
           <w:szCs w:val="24"/>
         </w:rPr>
-        <w:t xml:space="preserve"> – Forecasting time series data is a topic of ongoing interest in finance and economics. Traditional ways of forecasting time series data include methods such as Autoregressive Models (AR), Moving Average Models (MA), and Autoregressive Integrated Moving Average Models (ARIMA). With improvements in technology</w:t>
+        <w:t xml:space="preserve"> – Forecasting time series data is a topic of ongoing interest in finance and economics. Traditional</w:t>
       </w:r>
       <w:r>
         <w:rPr>
@@ -112,7 +132,7 @@
           <w:sz w:val="24"/>
           <w:szCs w:val="24"/>
         </w:rPr>
-        <w:t>,</w:t>
+        <w:t xml:space="preserve"> </w:t>
       </w:r>
       <w:r>
         <w:rPr>
@@ -122,7 +142,7 @@
           <w:sz w:val="24"/>
           <w:szCs w:val="24"/>
         </w:rPr>
-        <w:t xml:space="preserve"> the methods used for forecasting time series data have expanded and now include deep learning algorithms</w:t>
+        <w:t xml:space="preserve">forecasting </w:t>
       </w:r>
       <w:r>
         <w:rPr>
@@ -132,7 +152,7 @@
           <w:sz w:val="24"/>
           <w:szCs w:val="24"/>
         </w:rPr>
-        <w:t>.</w:t>
+        <w:t xml:space="preserve">methods </w:t>
       </w:r>
       <w:r>
         <w:rPr>
@@ -142,7 +162,7 @@
           <w:sz w:val="24"/>
           <w:szCs w:val="24"/>
         </w:rPr>
-        <w:t xml:space="preserve"> Deep learning comprises a variety of neural network architectures, with Long Short-Term Memory (LSTM) networks being a popular type of recurrent neural network that excels at capturing long-term dependencies in sequential data. This study aims to answer the question of whether the deep learning methods of forecasting, specifically Long Short-Term Memory (LSTM) Networks, outperform older, more traditional ways such as Autoregressive Integrated Moving Average (ARIMA) Models. </w:t>
+        <w:t>such as Autoregressive Models (AR), Moving Average Models (MA), and Autoregressive Integrated Moving Average Models (ARIMA)</w:t>
       </w:r>
       <w:r>
         <w:rPr>
@@ -151,9 +171,8 @@
           <w:bCs/>
           <w:sz w:val="24"/>
           <w:szCs w:val="24"/>
-          <w:highlight w:val="yellow"/>
-        </w:rPr>
-        <w:t xml:space="preserve">The results from this paper indicate that ARIMA models outperform LSTM models when applied to Bitcoin </w:t>
+        </w:rPr>
+        <w:t xml:space="preserve"> have long been used for this purpose</w:t>
       </w:r>
       <w:r>
         <w:rPr>
@@ -162,9 +181,8 @@
           <w:bCs/>
           <w:sz w:val="24"/>
           <w:szCs w:val="24"/>
-          <w:highlight w:val="yellow"/>
-        </w:rPr>
-        <w:t>prices</w:t>
+        </w:rPr>
+        <w:t xml:space="preserve">. </w:t>
       </w:r>
       <w:r>
         <w:rPr>
@@ -173,9 +191,8 @@
           <w:bCs/>
           <w:sz w:val="24"/>
           <w:szCs w:val="24"/>
-          <w:highlight w:val="yellow"/>
-        </w:rPr>
-        <w:t>.</w:t>
+        </w:rPr>
+        <w:t>Advances in technology have introduced deep learning techniques, including Long Short-Term Memory (LSTM) networks, a type of recurrent neural network adept at capturing long-term dependencies in sequential data.</w:t>
       </w:r>
       <w:r>
         <w:rPr>
@@ -184,9 +201,8 @@
           <w:bCs/>
           <w:sz w:val="24"/>
           <w:szCs w:val="24"/>
-          <w:highlight w:val="yellow"/>
-        </w:rPr>
-        <w:t xml:space="preserve"> The forecasting error</w:t>
+        </w:rPr>
+        <w:t xml:space="preserve"> </w:t>
       </w:r>
       <w:r>
         <w:rPr>
@@ -195,9 +211,8 @@
           <w:bCs/>
           <w:sz w:val="24"/>
           <w:szCs w:val="24"/>
-          <w:highlight w:val="yellow"/>
-        </w:rPr>
-        <w:t>s</w:t>
+        </w:rPr>
+        <w:t>This study evaluates whether LSTM networks outperform traditional methods like ARIMA for forecasting Bitcoin prices.</w:t>
       </w:r>
       <w:r>
         <w:rPr>
@@ -206,9 +221,8 @@
           <w:bCs/>
           <w:sz w:val="24"/>
           <w:szCs w:val="24"/>
-          <w:highlight w:val="yellow"/>
-        </w:rPr>
-        <w:t xml:space="preserve"> obtained from ARIMA w</w:t>
+        </w:rPr>
+        <w:t xml:space="preserve"> Results indicat</w:t>
       </w:r>
       <w:r>
         <w:rPr>
@@ -217,9 +231,8 @@
           <w:bCs/>
           <w:sz w:val="24"/>
           <w:szCs w:val="24"/>
-          <w:highlight w:val="yellow"/>
-        </w:rPr>
-        <w:t xml:space="preserve">ere </w:t>
+        </w:rPr>
+        <w:t xml:space="preserve">e that </w:t>
       </w:r>
       <w:r>
         <w:rPr>
@@ -228,9 +241,8 @@
           <w:bCs/>
           <w:sz w:val="24"/>
           <w:szCs w:val="24"/>
-          <w:highlight w:val="yellow"/>
-        </w:rPr>
-        <w:t xml:space="preserve">approximately 7% lower than the forecasting errors associated with LSTM, giving reason to believe that </w:t>
+        </w:rPr>
+        <w:t>ARIMA</w:t>
       </w:r>
       <w:r>
         <w:rPr>
@@ -239,9 +251,228 @@
           <w:bCs/>
           <w:sz w:val="24"/>
           <w:szCs w:val="24"/>
-          <w:highlight w:val="yellow"/>
-        </w:rPr>
-        <w:t>LSTM is not as appropriate as previously thought for predicting financial time series.</w:t>
+        </w:rPr>
+        <w:t xml:space="preserve"> models outperform </w:t>
+      </w:r>
+      <w:r>
+        <w:rPr>
+          <w:rFonts w:ascii="Times New Roman" w:hAnsi="Times New Roman" w:cs="Times New Roman"/>
+          <w:b/>
+          <w:bCs/>
+          <w:sz w:val="24"/>
+          <w:szCs w:val="24"/>
+        </w:rPr>
+        <w:t>LSTM</w:t>
+      </w:r>
+      <w:r>
+        <w:rPr>
+          <w:rFonts w:ascii="Times New Roman" w:hAnsi="Times New Roman" w:cs="Times New Roman"/>
+          <w:b/>
+          <w:bCs/>
+          <w:sz w:val="24"/>
+          <w:szCs w:val="24"/>
+        </w:rPr>
+        <w:t xml:space="preserve"> models when applied to Bitcoin </w:t>
+      </w:r>
+      <w:r>
+        <w:rPr>
+          <w:rFonts w:ascii="Times New Roman" w:hAnsi="Times New Roman" w:cs="Times New Roman"/>
+          <w:b/>
+          <w:bCs/>
+          <w:sz w:val="24"/>
+          <w:szCs w:val="24"/>
+        </w:rPr>
+        <w:t>prices</w:t>
+      </w:r>
+      <w:r>
+        <w:rPr>
+          <w:rFonts w:ascii="Times New Roman" w:hAnsi="Times New Roman" w:cs="Times New Roman"/>
+          <w:b/>
+          <w:bCs/>
+          <w:sz w:val="24"/>
+          <w:szCs w:val="24"/>
+        </w:rPr>
+        <w:t>.</w:t>
+      </w:r>
+      <w:r>
+        <w:rPr>
+          <w:rFonts w:ascii="Times New Roman" w:hAnsi="Times New Roman" w:cs="Times New Roman"/>
+          <w:b/>
+          <w:bCs/>
+          <w:sz w:val="24"/>
+          <w:szCs w:val="24"/>
+        </w:rPr>
+        <w:t xml:space="preserve"> The </w:t>
+      </w:r>
+      <w:r>
+        <w:rPr>
+          <w:rFonts w:ascii="Times New Roman" w:hAnsi="Times New Roman" w:cs="Times New Roman"/>
+          <w:b/>
+          <w:bCs/>
+          <w:sz w:val="24"/>
+          <w:szCs w:val="24"/>
+        </w:rPr>
+        <w:t>forecasting</w:t>
+      </w:r>
+      <w:r>
+        <w:rPr>
+          <w:rFonts w:ascii="Times New Roman" w:hAnsi="Times New Roman" w:cs="Times New Roman"/>
+          <w:b/>
+          <w:bCs/>
+          <w:sz w:val="24"/>
+          <w:szCs w:val="24"/>
+        </w:rPr>
+        <w:t xml:space="preserve"> error</w:t>
+      </w:r>
+      <w:r>
+        <w:rPr>
+          <w:rFonts w:ascii="Times New Roman" w:hAnsi="Times New Roman" w:cs="Times New Roman"/>
+          <w:b/>
+          <w:bCs/>
+          <w:sz w:val="24"/>
+          <w:szCs w:val="24"/>
+        </w:rPr>
+        <w:t>s</w:t>
+      </w:r>
+      <w:r>
+        <w:rPr>
+          <w:rFonts w:ascii="Times New Roman" w:hAnsi="Times New Roman" w:cs="Times New Roman"/>
+          <w:b/>
+          <w:bCs/>
+          <w:sz w:val="24"/>
+          <w:szCs w:val="24"/>
+        </w:rPr>
+        <w:t xml:space="preserve"> obtained from </w:t>
+      </w:r>
+      <w:r>
+        <w:rPr>
+          <w:rFonts w:ascii="Times New Roman" w:hAnsi="Times New Roman" w:cs="Times New Roman"/>
+          <w:b/>
+          <w:bCs/>
+          <w:sz w:val="24"/>
+          <w:szCs w:val="24"/>
+        </w:rPr>
+        <w:t>ARIMA</w:t>
+      </w:r>
+      <w:r>
+        <w:rPr>
+          <w:rFonts w:ascii="Times New Roman" w:hAnsi="Times New Roman" w:cs="Times New Roman"/>
+          <w:b/>
+          <w:bCs/>
+          <w:sz w:val="24"/>
+          <w:szCs w:val="24"/>
+        </w:rPr>
+        <w:t xml:space="preserve"> w</w:t>
+      </w:r>
+      <w:r>
+        <w:rPr>
+          <w:rFonts w:ascii="Times New Roman" w:hAnsi="Times New Roman" w:cs="Times New Roman"/>
+          <w:b/>
+          <w:bCs/>
+          <w:sz w:val="24"/>
+          <w:szCs w:val="24"/>
+        </w:rPr>
+        <w:t xml:space="preserve">ere </w:t>
+      </w:r>
+      <w:r>
+        <w:rPr>
+          <w:rFonts w:ascii="Times New Roman" w:hAnsi="Times New Roman" w:cs="Times New Roman"/>
+          <w:b/>
+          <w:bCs/>
+          <w:sz w:val="24"/>
+          <w:szCs w:val="24"/>
+        </w:rPr>
+        <w:t xml:space="preserve">approximately </w:t>
+      </w:r>
+      <w:r>
+        <w:rPr>
+          <w:rFonts w:ascii="Times New Roman" w:hAnsi="Times New Roman" w:cs="Times New Roman"/>
+          <w:b/>
+          <w:bCs/>
+          <w:sz w:val="24"/>
+          <w:szCs w:val="24"/>
+        </w:rPr>
+        <w:t>3</w:t>
+      </w:r>
+      <w:r>
+        <w:rPr>
+          <w:rFonts w:ascii="Times New Roman" w:hAnsi="Times New Roman" w:cs="Times New Roman"/>
+          <w:b/>
+          <w:bCs/>
+          <w:sz w:val="24"/>
+          <w:szCs w:val="24"/>
+        </w:rPr>
+        <w:t xml:space="preserve">% lower than the </w:t>
+      </w:r>
+      <w:r>
+        <w:rPr>
+          <w:rFonts w:ascii="Times New Roman" w:hAnsi="Times New Roman" w:cs="Times New Roman"/>
+          <w:b/>
+          <w:bCs/>
+          <w:sz w:val="24"/>
+          <w:szCs w:val="24"/>
+        </w:rPr>
+        <w:t>forecasting</w:t>
+      </w:r>
+      <w:r>
+        <w:rPr>
+          <w:rFonts w:ascii="Times New Roman" w:hAnsi="Times New Roman" w:cs="Times New Roman"/>
+          <w:b/>
+          <w:bCs/>
+          <w:sz w:val="24"/>
+          <w:szCs w:val="24"/>
+        </w:rPr>
+        <w:t xml:space="preserve"> errors associated with LSTM, giving reason to believe that </w:t>
+      </w:r>
+      <w:r>
+        <w:rPr>
+          <w:rFonts w:ascii="Times New Roman" w:hAnsi="Times New Roman" w:cs="Times New Roman"/>
+          <w:b/>
+          <w:bCs/>
+          <w:sz w:val="24"/>
+          <w:szCs w:val="24"/>
+        </w:rPr>
+        <w:t xml:space="preserve">LSTM is not as </w:t>
+      </w:r>
+      <w:r>
+        <w:rPr>
+          <w:rFonts w:ascii="Times New Roman" w:hAnsi="Times New Roman" w:cs="Times New Roman"/>
+          <w:b/>
+          <w:bCs/>
+          <w:sz w:val="24"/>
+          <w:szCs w:val="24"/>
+        </w:rPr>
+        <w:t>superior</w:t>
+      </w:r>
+      <w:r>
+        <w:rPr>
+          <w:rFonts w:ascii="Times New Roman" w:hAnsi="Times New Roman" w:cs="Times New Roman"/>
+          <w:b/>
+          <w:bCs/>
+          <w:sz w:val="24"/>
+          <w:szCs w:val="24"/>
+        </w:rPr>
+        <w:t xml:space="preserve"> as previously thought for </w:t>
+      </w:r>
+      <w:r>
+        <w:rPr>
+          <w:rFonts w:ascii="Times New Roman" w:hAnsi="Times New Roman" w:cs="Times New Roman"/>
+          <w:b/>
+          <w:bCs/>
+          <w:sz w:val="24"/>
+          <w:szCs w:val="24"/>
+        </w:rPr>
+        <w:t>forecasting</w:t>
+      </w:r>
+      <w:r>
+        <w:rPr>
+          <w:rFonts w:ascii="Times New Roman" w:hAnsi="Times New Roman" w:cs="Times New Roman"/>
+          <w:b/>
+          <w:bCs/>
+          <w:sz w:val="24"/>
+          <w:szCs w:val="24"/>
+        </w:rPr>
+        <w:t xml:space="preserve"> financial time series.</w:t>
       </w:r>
       <w:r>
         <w:rPr>
@@ -290,55 +521,63 @@
           <w:sz w:val="24"/>
           <w:szCs w:val="24"/>
         </w:rPr>
-        <w:t xml:space="preserve">Forecasting time series of financial data has long been a difficult task due to several unknowns, such as market volatility and changing economic conditions. Forecasting time series data for cryptocurrency made that task even more difficult. Cryptocurrency is an alternative medium of exchange that is growing rapidly in popularity. Each cryptocurrency has its own unique cryptographic foundation that enables secure transactions in a decentralized network. Trading strategies for cryptocurrencies are difficult to implement due to their continuous trading periods and high volatility. The largest and most prominent cryptocurrency is Bitcoin, which is the focus of this paper. </w:t>
-      </w:r>
-      <w:r>
-        <w:rPr>
-          <w:rFonts w:ascii="Times New Roman" w:hAnsi="Times New Roman" w:cs="Times New Roman"/>
-          <w:sz w:val="24"/>
-          <w:szCs w:val="24"/>
-        </w:rPr>
-        <w:t xml:space="preserve">The primary objective of this paper is to identify the forecasting method that provides the </w:t>
-      </w:r>
-      <w:r>
-        <w:rPr>
-          <w:rFonts w:ascii="Times New Roman" w:hAnsi="Times New Roman" w:cs="Times New Roman"/>
-          <w:sz w:val="24"/>
-          <w:szCs w:val="24"/>
-        </w:rPr>
-        <w:t>lowest</w:t>
-      </w:r>
-      <w:r>
-        <w:rPr>
-          <w:rFonts w:ascii="Times New Roman" w:hAnsi="Times New Roman" w:cs="Times New Roman"/>
-          <w:sz w:val="24"/>
-          <w:szCs w:val="24"/>
-        </w:rPr>
-        <w:t xml:space="preserve"> out-of-sample prediction </w:t>
-      </w:r>
-      <w:r>
-        <w:rPr>
-          <w:rFonts w:ascii="Times New Roman" w:hAnsi="Times New Roman" w:cs="Times New Roman"/>
-          <w:sz w:val="24"/>
-          <w:szCs w:val="24"/>
-        </w:rPr>
-        <w:t>error rates</w:t>
-      </w:r>
-      <w:r>
-        <w:rPr>
-          <w:rFonts w:ascii="Times New Roman" w:hAnsi="Times New Roman" w:cs="Times New Roman"/>
-          <w:sz w:val="24"/>
-          <w:szCs w:val="24"/>
-        </w:rPr>
-        <w:t xml:space="preserve"> for Bitcoin prices</w:t>
-      </w:r>
-      <w:r>
-        <w:rPr>
-          <w:rFonts w:ascii="Times New Roman" w:hAnsi="Times New Roman" w:cs="Times New Roman"/>
-          <w:sz w:val="24"/>
-          <w:szCs w:val="24"/>
-        </w:rPr>
-        <w:t>.</w:t>
+        <w:t>Forecasting financial time series has long been challenging due to factors such as high volatility, non-stationarity, and complex interactions among economic variables</w:t>
+      </w:r>
+      <w:r>
+        <w:rPr>
+          <w:rFonts w:ascii="Times New Roman" w:hAnsi="Times New Roman" w:cs="Times New Roman"/>
+          <w:sz w:val="24"/>
+          <w:szCs w:val="24"/>
+        </w:rPr>
+        <w:t xml:space="preserve">. </w:t>
+      </w:r>
+      <w:r>
+        <w:rPr>
+          <w:rFonts w:ascii="Times New Roman" w:hAnsi="Times New Roman" w:cs="Times New Roman"/>
+          <w:sz w:val="24"/>
+          <w:szCs w:val="24"/>
+        </w:rPr>
+        <w:t xml:space="preserve">Forecasting time series data for cryptocurrency made that task even more difficult. Cryptocurrency is an alternative medium of exchange that is growing rapidly in popularity. </w:t>
+      </w:r>
+      <w:r>
+        <w:rPr>
+          <w:rFonts w:ascii="Times New Roman" w:hAnsi="Times New Roman" w:cs="Times New Roman"/>
+          <w:sz w:val="24"/>
+          <w:szCs w:val="24"/>
+        </w:rPr>
+        <w:t>Cryptocurrencies are decentralized digital assets that utilize blockchain technology to enable secure and transparent transactions without the need for centralized authorities.</w:t>
+      </w:r>
+      <w:r>
+        <w:rPr>
+          <w:rFonts w:ascii="Times New Roman" w:hAnsi="Times New Roman" w:cs="Times New Roman"/>
+          <w:sz w:val="24"/>
+          <w:szCs w:val="24"/>
+        </w:rPr>
+        <w:t xml:space="preserve"> Trading strategies for cryptocurrencies are difficult to implement due to their continuous trading periods and high volatility. The largest and most prominent cryptocurrency is Bitcoin, which is the focus of this paper. </w:t>
+      </w:r>
+      <w:r>
+        <w:rPr>
+          <w:rFonts w:ascii="Times New Roman" w:hAnsi="Times New Roman" w:cs="Times New Roman"/>
+          <w:sz w:val="24"/>
+          <w:szCs w:val="24"/>
+        </w:rPr>
+        <w:t xml:space="preserve">The primary objective of this paper is to compare traditional time series models, such as ARIMA, with deep learning approaches, such as Long Short-Term Memory (LSTM) networks, to identify which method provides the lowest out-of-sample </w:t>
+      </w:r>
+      <w:r>
+        <w:rPr>
+          <w:rFonts w:ascii="Times New Roman" w:hAnsi="Times New Roman" w:cs="Times New Roman"/>
+          <w:sz w:val="24"/>
+          <w:szCs w:val="24"/>
+        </w:rPr>
+        <w:t>forecast</w:t>
+      </w:r>
+      <w:r>
+        <w:rPr>
+          <w:rFonts w:ascii="Times New Roman" w:hAnsi="Times New Roman" w:cs="Times New Roman"/>
+          <w:sz w:val="24"/>
+          <w:szCs w:val="24"/>
+        </w:rPr>
+        <w:t xml:space="preserve"> error for Bitcoin prices.</w:t>
       </w:r>
     </w:p>
     <w:p>
@@ -356,149 +595,50 @@
           <w:sz w:val="24"/>
           <w:szCs w:val="24"/>
         </w:rPr>
-        <w:t xml:space="preserve">One of the most popular methods used in forecasting time series data is the Autoregressive Integrated Moving Average (ARIMA) model. This model combines both Autoregressive (AR) and Moving Average (MA) components to model a time series. The AR component of an ARIMA model is considered to be </w:t>
-      </w:r>
-      <w:r>
-        <w:rPr>
-          <w:rFonts w:ascii="Times New Roman" w:hAnsi="Times New Roman" w:cs="Times New Roman"/>
-          <w:sz w:val="24"/>
-          <w:szCs w:val="24"/>
-        </w:rPr>
-        <w:t>a</w:t>
-      </w:r>
-      <w:r>
-        <w:rPr>
-          <w:rFonts w:ascii="Times New Roman" w:hAnsi="Times New Roman" w:cs="Times New Roman"/>
-          <w:sz w:val="24"/>
-          <w:szCs w:val="24"/>
-        </w:rPr>
-        <w:t xml:space="preserve"> long</w:t>
-      </w:r>
-      <w:r>
-        <w:rPr>
-          <w:rFonts w:ascii="Times New Roman" w:hAnsi="Times New Roman" w:cs="Times New Roman"/>
-          <w:sz w:val="24"/>
-          <w:szCs w:val="24"/>
-        </w:rPr>
-        <w:t>-</w:t>
-      </w:r>
-      <w:r>
-        <w:rPr>
-          <w:rFonts w:ascii="Times New Roman" w:hAnsi="Times New Roman" w:cs="Times New Roman"/>
-          <w:sz w:val="24"/>
-          <w:szCs w:val="24"/>
-        </w:rPr>
-        <w:t xml:space="preserve">term memory component due </w:t>
-      </w:r>
-      <w:r>
-        <w:rPr>
-          <w:rFonts w:ascii="Times New Roman" w:hAnsi="Times New Roman" w:cs="Times New Roman"/>
-          <w:sz w:val="24"/>
-          <w:szCs w:val="24"/>
-        </w:rPr>
-        <w:t xml:space="preserve">to </w:t>
-      </w:r>
-      <w:r>
-        <w:rPr>
-          <w:rFonts w:ascii="Times New Roman" w:hAnsi="Times New Roman" w:cs="Times New Roman"/>
-          <w:sz w:val="24"/>
-          <w:szCs w:val="24"/>
-        </w:rPr>
-        <w:t xml:space="preserve">its ability to be recursively written as lagged versions of itself beyond the order p. </w:t>
-      </w:r>
-      <w:r>
-        <w:rPr>
-          <w:rFonts w:ascii="Times New Roman" w:hAnsi="Times New Roman" w:cs="Times New Roman"/>
-          <w:sz w:val="24"/>
-          <w:szCs w:val="24"/>
-          <w:highlight w:val="yellow"/>
-        </w:rPr>
-        <w:t xml:space="preserve">The MA component of an ARIMA model is considered to be </w:t>
-      </w:r>
-      <w:r>
-        <w:rPr>
-          <w:rFonts w:ascii="Times New Roman" w:hAnsi="Times New Roman" w:cs="Times New Roman"/>
-          <w:sz w:val="24"/>
-          <w:szCs w:val="24"/>
-          <w:highlight w:val="yellow"/>
-        </w:rPr>
-        <w:t xml:space="preserve">a </w:t>
-      </w:r>
-      <w:r>
-        <w:rPr>
-          <w:rFonts w:ascii="Times New Roman" w:hAnsi="Times New Roman" w:cs="Times New Roman"/>
-          <w:sz w:val="24"/>
-          <w:szCs w:val="24"/>
-          <w:highlight w:val="yellow"/>
-        </w:rPr>
-        <w:t>short</w:t>
-      </w:r>
-      <w:r>
-        <w:rPr>
-          <w:rFonts w:ascii="Times New Roman" w:hAnsi="Times New Roman" w:cs="Times New Roman"/>
-          <w:sz w:val="24"/>
-          <w:szCs w:val="24"/>
-          <w:highlight w:val="yellow"/>
-        </w:rPr>
-        <w:t>-</w:t>
-      </w:r>
-      <w:r>
-        <w:rPr>
-          <w:rFonts w:ascii="Times New Roman" w:hAnsi="Times New Roman" w:cs="Times New Roman"/>
-          <w:sz w:val="24"/>
-          <w:szCs w:val="24"/>
-          <w:highlight w:val="yellow"/>
-        </w:rPr>
-        <w:t xml:space="preserve">term memory component due to each error term being uncorrelated to errors from errors, forwards or backwards in time. </w:t>
-      </w:r>
-      <w:commentRangeStart w:id="0"/>
-      <w:r>
-        <w:rPr>
-          <w:rFonts w:ascii="Times New Roman" w:hAnsi="Times New Roman" w:cs="Times New Roman"/>
-          <w:sz w:val="24"/>
-          <w:szCs w:val="24"/>
-          <w:highlight w:val="yellow"/>
-        </w:rPr>
-        <w:t>In other words, the error terms are white noise processes that are identically and independently</w:t>
-      </w:r>
-      <w:r>
-        <w:rPr>
-          <w:rFonts w:ascii="Times New Roman" w:hAnsi="Times New Roman" w:cs="Times New Roman"/>
-          <w:sz w:val="24"/>
-          <w:szCs w:val="24"/>
-        </w:rPr>
-        <w:t xml:space="preserve"> distributed.</w:t>
-      </w:r>
-      <w:commentRangeEnd w:id="0"/>
-      <w:r>
-        <w:rPr>
-          <w:rStyle w:val="CommentReference"/>
-        </w:rPr>
-        <w:commentReference w:id="0"/>
-      </w:r>
-      <w:r>
-        <w:rPr>
-          <w:rFonts w:ascii="Times New Roman" w:hAnsi="Times New Roman" w:cs="Times New Roman"/>
-          <w:sz w:val="24"/>
-          <w:szCs w:val="24"/>
-        </w:rPr>
-        <w:t xml:space="preserve"> By combining both the AR and MA </w:t>
-      </w:r>
-      <w:r>
-        <w:rPr>
-          <w:rFonts w:ascii="Times New Roman" w:hAnsi="Times New Roman" w:cs="Times New Roman"/>
-          <w:sz w:val="24"/>
-          <w:szCs w:val="24"/>
-        </w:rPr>
-        <w:t>components</w:t>
-      </w:r>
-      <w:r>
-        <w:rPr>
-          <w:rFonts w:ascii="Times New Roman" w:hAnsi="Times New Roman" w:cs="Times New Roman"/>
-          <w:sz w:val="24"/>
-          <w:szCs w:val="24"/>
-        </w:rPr>
-        <w:t xml:space="preserve"> we have effectively created a long </w:t>
+        <w:t>The Autoregressive Integrated Moving Average (ARIMA) model is one of the most widely used methods for forecasting time series data. This model combines two key components: the Autoregressive (AR) component, which captures the relationship between a time series and its past values, and the Moving Average (MA) component, which models the relationship between the time series and past forecast errors</w:t>
+      </w:r>
+      <w:r>
+        <w:rPr>
+          <w:rFonts w:ascii="Times New Roman" w:hAnsi="Times New Roman" w:cs="Times New Roman"/>
+          <w:sz w:val="24"/>
+          <w:szCs w:val="24"/>
+        </w:rPr>
+        <w:t xml:space="preserve">. </w:t>
+      </w:r>
+      <w:r>
+        <w:rPr>
+          <w:rFonts w:ascii="Times New Roman" w:hAnsi="Times New Roman" w:cs="Times New Roman"/>
+          <w:sz w:val="24"/>
+          <w:szCs w:val="24"/>
+        </w:rPr>
+        <w:t>Together, these components enable ARIMA to effectively capture both long-term and short-term dependencies in time series data</w:t>
+      </w:r>
+      <w:r>
+        <w:rPr>
+          <w:rFonts w:ascii="Times New Roman" w:hAnsi="Times New Roman" w:cs="Times New Roman"/>
+          <w:sz w:val="24"/>
+          <w:szCs w:val="24"/>
+        </w:rPr>
+        <w:t xml:space="preserve"> [4]</w:t>
+      </w:r>
+      <w:r>
+        <w:rPr>
+          <w:rFonts w:ascii="Times New Roman" w:hAnsi="Times New Roman" w:cs="Times New Roman"/>
+          <w:sz w:val="24"/>
+          <w:szCs w:val="24"/>
+        </w:rPr>
+        <w:t>.</w:t>
+      </w:r>
+      <w:r>
+        <w:t xml:space="preserve"> </w:t>
+      </w:r>
+      <w:r>
+        <w:rPr>
+          <w:rFonts w:ascii="Times New Roman" w:hAnsi="Times New Roman" w:cs="Times New Roman"/>
+          <w:sz w:val="24"/>
+          <w:szCs w:val="24"/>
+        </w:rPr>
+        <w:t xml:space="preserve">By combining both the AR and MA components, ARIMA captures long-term dependencies through its Autoregressive (AR) terms and short-term dependencies through its Moving Average (MA) </w:t>
       </w:r>
       <w:r>
         <w:rPr>
@@ -507,31 +647,7 @@
           <w:szCs w:val="24"/>
         </w:rPr>
         <w:lastRenderedPageBreak/>
-        <w:t>short</w:t>
-      </w:r>
-      <w:r>
-        <w:rPr>
-          <w:rFonts w:ascii="Times New Roman" w:hAnsi="Times New Roman" w:cs="Times New Roman"/>
-          <w:sz w:val="24"/>
-          <w:szCs w:val="24"/>
-        </w:rPr>
-        <w:t>-</w:t>
-      </w:r>
-      <w:r>
-        <w:rPr>
-          <w:rFonts w:ascii="Times New Roman" w:hAnsi="Times New Roman" w:cs="Times New Roman"/>
-          <w:sz w:val="24"/>
-          <w:szCs w:val="24"/>
-        </w:rPr>
-        <w:t xml:space="preserve">term memory model which is why this paper will compare such a model to </w:t>
-      </w:r>
-      <w:r>
-        <w:rPr>
-          <w:rFonts w:ascii="Times New Roman" w:hAnsi="Times New Roman" w:cs="Times New Roman"/>
-          <w:sz w:val="24"/>
-          <w:szCs w:val="24"/>
-        </w:rPr>
-        <w:t>an LSTM</w:t>
+        <w:t>terms.</w:t>
       </w:r>
       <w:r>
         <w:rPr>
@@ -547,23 +663,7 @@
           <w:sz w:val="24"/>
           <w:szCs w:val="24"/>
         </w:rPr>
-        <w:t>neural network.</w:t>
-      </w:r>
-      <w:r>
-        <w:rPr>
-          <w:rFonts w:ascii="Times New Roman" w:hAnsi="Times New Roman" w:cs="Times New Roman"/>
-          <w:sz w:val="24"/>
-          <w:szCs w:val="24"/>
-        </w:rPr>
-        <w:t xml:space="preserve"> </w:t>
-      </w:r>
-      <w:r>
-        <w:rPr>
-          <w:rFonts w:ascii="Times New Roman" w:hAnsi="Times New Roman" w:cs="Times New Roman"/>
-          <w:sz w:val="24"/>
-          <w:szCs w:val="24"/>
-        </w:rPr>
-        <w:t>ARIMA has been shown to outperform the accuracy of other traditional methods of forecasting time series data. [1]</w:t>
+        <w:t>Given these properties, we deemed ARIMA a suitable candidate for comparison with LSTM networks.</w:t>
       </w:r>
     </w:p>
     <w:p>
@@ -581,7 +681,7 @@
           <w:sz w:val="24"/>
           <w:szCs w:val="24"/>
         </w:rPr>
-        <w:t>Increasing computing power has made deep learning methods of forecasting increasingly popular. This study will focus on one specific deep learning method, Long Short-Term Memory (LSTM) Neural Networks. These are recurrent neural networks that use memory cells designed to retain information over time while forgetting irrelevant information. Each of these memory cells has three gates: input gates, output gates, and forget gates. The input gate controls the amount of information that enters the memory cell. The output gate controls the amount of information that is passed on to the next cell. And the forget gate controls the amount of irrelevant information that is forgotten or thrown away.</w:t>
+        <w:t>Advances in computing power have contributed to the growing popularity of deep learning methods for time series forecasting. This study focuses on Long Short-Term Memory (LSTM) neural networks, a type of recurrent neural network (RNN) designed to address the limitations of traditional RNNs, such as the vanishing gradient problem. LSTMs achieve this by using specialized memory cells that can retain relevant information over extended time periods while discarding irrelevant data.</w:t>
       </w:r>
     </w:p>
     <w:p>
@@ -593,113 +693,201 @@
           <w:szCs w:val="24"/>
         </w:rPr>
       </w:pPr>
-      <w:commentRangeStart w:id="1"/>
-      <w:r>
-        <w:rPr>
-          <w:rFonts w:ascii="Times New Roman" w:hAnsi="Times New Roman" w:cs="Times New Roman"/>
-          <w:sz w:val="24"/>
-          <w:szCs w:val="24"/>
-        </w:rPr>
-        <w:t xml:space="preserve">An in-depth explanation of the processes and implementations of both ARIMA and LSTM models will be examined in this paper, as well as a comparison of the forecasting accuracy of ARIMA and LSTM regarding Bitcoin </w:t>
-      </w:r>
-      <w:r>
-        <w:rPr>
-          <w:rFonts w:ascii="Times New Roman" w:hAnsi="Times New Roman" w:cs="Times New Roman"/>
-          <w:sz w:val="24"/>
-          <w:szCs w:val="24"/>
-        </w:rPr>
-        <w:t>prices</w:t>
-      </w:r>
-      <w:r>
-        <w:rPr>
-          <w:rFonts w:ascii="Times New Roman" w:hAnsi="Times New Roman" w:cs="Times New Roman"/>
-          <w:sz w:val="24"/>
-          <w:szCs w:val="24"/>
-        </w:rPr>
-        <w:t>.</w:t>
-      </w:r>
-      <w:commentRangeEnd w:id="1"/>
-      <w:r>
-        <w:rPr>
-          <w:rStyle w:val="CommentReference"/>
-        </w:rPr>
-        <w:commentReference w:id="1"/>
-      </w:r>
-      <w:r>
-        <w:rPr>
-          <w:rFonts w:ascii="Times New Roman" w:hAnsi="Times New Roman" w:cs="Times New Roman"/>
-          <w:sz w:val="24"/>
-          <w:szCs w:val="24"/>
-        </w:rPr>
-        <w:t xml:space="preserve"> </w:t>
-      </w:r>
-      <w:r>
-        <w:rPr>
-          <w:rFonts w:ascii="Times New Roman" w:hAnsi="Times New Roman" w:cs="Times New Roman"/>
-          <w:sz w:val="24"/>
-          <w:szCs w:val="24"/>
-          <w:highlight w:val="yellow"/>
-        </w:rPr>
-        <w:t>Since this paper seeks to replicate the results of previous works to determine whether the difference in prediction power for financial time series is over-stated, it would make sense to use the same data. However, due to a change in pricing, the data used in Siami-</w:t>
-      </w:r>
-      <w:proofErr w:type="spellStart"/>
-      <w:r>
-        <w:rPr>
-          <w:rFonts w:ascii="Times New Roman" w:hAnsi="Times New Roman" w:cs="Times New Roman"/>
-          <w:sz w:val="24"/>
-          <w:szCs w:val="24"/>
-          <w:highlight w:val="yellow"/>
-        </w:rPr>
-        <w:t>Naimini</w:t>
-      </w:r>
-      <w:proofErr w:type="spellEnd"/>
-      <w:r>
-        <w:rPr>
-          <w:rFonts w:ascii="Times New Roman" w:hAnsi="Times New Roman" w:cs="Times New Roman"/>
-          <w:sz w:val="24"/>
-          <w:szCs w:val="24"/>
-          <w:highlight w:val="yellow"/>
-        </w:rPr>
-        <w:t xml:space="preserve"> et al and Yiqing Hua is not available for free. This limitation led us to use just a year’s worth of daily Bitcoin pricing data, because this was available to us at our budget. </w:t>
-      </w:r>
-      <w:r>
-        <w:rPr>
-          <w:rFonts w:ascii="Times New Roman" w:hAnsi="Times New Roman" w:cs="Times New Roman"/>
-          <w:sz w:val="24"/>
-          <w:szCs w:val="24"/>
-          <w:highlight w:val="yellow"/>
-        </w:rPr>
-        <w:t xml:space="preserve">Our results seem to disprove both papers we reference. Not only was ARIMA more accurate than LSTM in a short-term time horizon (1 year), it also handily outperformed LSTM in out-of-sample predictions using the same monthly NASDAQ index data used in Siami-Namini et al. This result was unexpected given the wisdom from Yiqing Hua that ARIMA precision falls dramatically. In the proceeding sections we discuss related work, data and methodology, accuracy metrics, in-depth explanations of the processes of both models, analysis of results, and a final discussion that will include </w:t>
-      </w:r>
-      <w:r>
-        <w:rPr>
-          <w:rFonts w:ascii="Times New Roman" w:hAnsi="Times New Roman" w:cs="Times New Roman"/>
-          <w:sz w:val="24"/>
-          <w:szCs w:val="24"/>
-          <w:highlight w:val="yellow"/>
-        </w:rPr>
-        <w:t>our</w:t>
-      </w:r>
-      <w:r>
-        <w:rPr>
-          <w:rFonts w:ascii="Times New Roman" w:hAnsi="Times New Roman" w:cs="Times New Roman"/>
-          <w:sz w:val="24"/>
-          <w:szCs w:val="24"/>
-          <w:highlight w:val="yellow"/>
-        </w:rPr>
-        <w:t xml:space="preserve"> own critique of our work and future improvements.</w:t>
-      </w:r>
-      <w:r>
-        <w:rPr>
-          <w:rFonts w:ascii="Times New Roman" w:hAnsi="Times New Roman" w:cs="Times New Roman"/>
-          <w:sz w:val="24"/>
-          <w:szCs w:val="24"/>
-        </w:rPr>
-        <w:t xml:space="preserve"> </w:t>
+      <w:commentRangeStart w:id="0"/>
+      <w:r>
+        <w:rPr>
+          <w:rFonts w:ascii="Times New Roman" w:hAnsi="Times New Roman" w:cs="Times New Roman"/>
+          <w:sz w:val="24"/>
+          <w:szCs w:val="24"/>
+        </w:rPr>
+        <w:t>Each LSTM memory cell contains three key components known as gates: the input gate, forget gate, and output gate. The input gate determines which new information should be added to the cell state. The forget gate decides how much of the existing information in the cell state should be retained or discarded. Finally, the output gate regulates which information is passed to the next memory cell. This architecture enables LSTMs to effectively model complex temporal dependencies in sequential data, making them well-suited for forecasting tasks.</w:t>
       </w:r>
     </w:p>
     <w:p>
       <w:pPr>
+        <w:ind w:firstLine="720"/>
+        <w:rPr>
+          <w:rFonts w:ascii="Times New Roman" w:hAnsi="Times New Roman" w:cs="Times New Roman"/>
+          <w:sz w:val="24"/>
+          <w:szCs w:val="24"/>
+        </w:rPr>
+      </w:pPr>
+      <w:r>
+        <w:rPr>
+          <w:rFonts w:ascii="Times New Roman" w:hAnsi="Times New Roman" w:cs="Times New Roman"/>
+          <w:sz w:val="24"/>
+          <w:szCs w:val="24"/>
+        </w:rPr>
+        <w:t>Increasing computing power has made deep learning methods of forecasting increasingly popular. This study will focus on one specific deep learning method, Long Short-Term Memory (LSTM) Neural Networks. These are recurrent neural networks that use memory cells designed to retain information over time while forgetting irrelevant information. Each of these memory cells has three gates: input gates, output gates, and forget gates. The input gate controls the amount of information that enters the memory cell. The output gate controls the amount of information that is passed on to the next cell. And the forget gate controls the amount of irrelevant information that is forgotten or thrown away.</w:t>
+      </w:r>
+      <w:commentRangeEnd w:id="0"/>
+      <w:r>
+        <w:rPr>
+          <w:rStyle w:val="CommentReference"/>
+        </w:rPr>
+        <w:commentReference w:id="0"/>
+      </w:r>
+    </w:p>
+    <w:p>
+      <w:pPr>
+        <w:ind w:firstLine="720"/>
+        <w:rPr>
+          <w:rFonts w:ascii="Times New Roman" w:hAnsi="Times New Roman" w:cs="Times New Roman"/>
+          <w:sz w:val="24"/>
+          <w:szCs w:val="24"/>
+        </w:rPr>
+      </w:pPr>
+      <w:r>
+        <w:rPr>
+          <w:rFonts w:ascii="Times New Roman" w:hAnsi="Times New Roman" w:cs="Times New Roman"/>
+          <w:sz w:val="24"/>
+          <w:szCs w:val="24"/>
+        </w:rPr>
+        <w:t xml:space="preserve">An in-depth explanation of the processes and implementations of both ARIMA and LSTM models will be examined in this paper, as well as a comparison of the forecasting accuracy of ARIMA and LSTM </w:t>
+      </w:r>
+      <w:r>
+        <w:rPr>
+          <w:rFonts w:ascii="Times New Roman" w:hAnsi="Times New Roman" w:cs="Times New Roman"/>
+          <w:sz w:val="24"/>
+          <w:szCs w:val="24"/>
+        </w:rPr>
+        <w:t>for</w:t>
+      </w:r>
+      <w:r>
+        <w:rPr>
+          <w:rFonts w:ascii="Times New Roman" w:hAnsi="Times New Roman" w:cs="Times New Roman"/>
+          <w:sz w:val="24"/>
+          <w:szCs w:val="24"/>
+        </w:rPr>
+        <w:t xml:space="preserve"> Bitcoin </w:t>
+      </w:r>
+      <w:r>
+        <w:rPr>
+          <w:rFonts w:ascii="Times New Roman" w:hAnsi="Times New Roman" w:cs="Times New Roman"/>
+          <w:sz w:val="24"/>
+          <w:szCs w:val="24"/>
+        </w:rPr>
+        <w:t>prices</w:t>
+      </w:r>
+      <w:r>
+        <w:rPr>
+          <w:rFonts w:ascii="Times New Roman" w:hAnsi="Times New Roman" w:cs="Times New Roman"/>
+          <w:sz w:val="24"/>
+          <w:szCs w:val="24"/>
+        </w:rPr>
+        <w:t>.</w:t>
+      </w:r>
+      <w:r>
+        <w:rPr>
+          <w:rFonts w:ascii="Times New Roman" w:hAnsi="Times New Roman" w:cs="Times New Roman"/>
+          <w:sz w:val="24"/>
+          <w:szCs w:val="24"/>
+        </w:rPr>
+        <w:t xml:space="preserve"> </w:t>
+      </w:r>
+      <w:r>
+        <w:rPr>
+          <w:rFonts w:ascii="Times New Roman" w:hAnsi="Times New Roman" w:cs="Times New Roman"/>
+          <w:sz w:val="24"/>
+          <w:szCs w:val="24"/>
+        </w:rPr>
+        <w:t>Given</w:t>
+      </w:r>
+      <w:r>
+        <w:rPr>
+          <w:rFonts w:ascii="Times New Roman" w:hAnsi="Times New Roman" w:cs="Times New Roman"/>
+          <w:sz w:val="24"/>
+          <w:szCs w:val="24"/>
+        </w:rPr>
+        <w:t xml:space="preserve"> this paper aims to replicate the findings of previous studies to assess whether the differences in prediction power for financial time series have been overstated, it would have been ideal to use the same datasets. However, much of the data utilized in the studies by Siami-Naimini et al. and Yiqing Hua is no longer freely available due to changes in pricing policies. Consequently, we utilized the last 10,000 1-minute closing price observations from Bitfinex, as this dataset was accessible within our budgetary constraints.</w:t>
+      </w:r>
+    </w:p>
+    <w:p>
+      <w:pPr>
+        <w:ind w:firstLine="720"/>
+        <w:rPr>
+          <w:rFonts w:ascii="Times New Roman" w:hAnsi="Times New Roman" w:cs="Times New Roman"/>
+          <w:sz w:val="24"/>
+          <w:szCs w:val="24"/>
+        </w:rPr>
+      </w:pPr>
+      <w:r>
+        <w:rPr>
+          <w:rFonts w:ascii="Times New Roman" w:hAnsi="Times New Roman" w:cs="Times New Roman"/>
+          <w:sz w:val="24"/>
+          <w:szCs w:val="24"/>
+        </w:rPr>
+        <w:t>Our results challenge the conclusions of Siami-Naimini et al. and Yiqing Hua, suggesting that the predictive power of LSTM models for financial time series may be overstated compared to traditional methods.</w:t>
+      </w:r>
+      <w:r>
+        <w:rPr>
+          <w:rFonts w:ascii="Times New Roman" w:hAnsi="Times New Roman" w:cs="Times New Roman"/>
+          <w:sz w:val="24"/>
+          <w:szCs w:val="24"/>
+        </w:rPr>
+        <w:t xml:space="preserve"> </w:t>
+      </w:r>
+      <w:r>
+        <w:rPr>
+          <w:rFonts w:ascii="Times New Roman" w:hAnsi="Times New Roman" w:cs="Times New Roman"/>
+          <w:sz w:val="24"/>
+          <w:szCs w:val="24"/>
+        </w:rPr>
+        <w:t>ARIMA not only demonstrated greater accuracy than LSTM over short-term time horizons but also outperformed LSTM in out-of-sample predictions using the same monthly NASDAQ index data analyzed in Siami-Naimini et al.</w:t>
+      </w:r>
+      <w:r>
+        <w:rPr>
+          <w:rFonts w:ascii="Times New Roman" w:hAnsi="Times New Roman" w:cs="Times New Roman"/>
+          <w:sz w:val="24"/>
+          <w:szCs w:val="24"/>
+        </w:rPr>
+        <w:t xml:space="preserve"> Potential reasons for these discrepancies and detailed numerical comparisons are provided in the related work and results sections.</w:t>
+      </w:r>
+    </w:p>
+    <w:p>
+      <w:pPr>
+        <w:ind w:firstLine="720"/>
+        <w:rPr>
+          <w:rFonts w:ascii="Times New Roman" w:hAnsi="Times New Roman" w:cs="Times New Roman"/>
+          <w:sz w:val="24"/>
+          <w:szCs w:val="24"/>
+        </w:rPr>
+      </w:pPr>
+      <w:r>
+        <w:rPr>
+          <w:rFonts w:ascii="Times New Roman" w:hAnsi="Times New Roman" w:cs="Times New Roman"/>
+          <w:sz w:val="24"/>
+          <w:szCs w:val="24"/>
+        </w:rPr>
+        <w:t xml:space="preserve">In the proceeding sections we discuss related work, data and methodology, accuracy metrics, in-depth explanations of the processes of both models, analysis of results, and a final discussion that will include </w:t>
+      </w:r>
+      <w:r>
+        <w:rPr>
+          <w:rFonts w:ascii="Times New Roman" w:hAnsi="Times New Roman" w:cs="Times New Roman"/>
+          <w:sz w:val="24"/>
+          <w:szCs w:val="24"/>
+        </w:rPr>
+        <w:t>our</w:t>
+      </w:r>
+      <w:r>
+        <w:rPr>
+          <w:rFonts w:ascii="Times New Roman" w:hAnsi="Times New Roman" w:cs="Times New Roman"/>
+          <w:sz w:val="24"/>
+          <w:szCs w:val="24"/>
+        </w:rPr>
+        <w:t xml:space="preserve"> own critique of our work and future improvements.</w:t>
+      </w:r>
+      <w:r>
+        <w:rPr>
+          <w:rFonts w:ascii="Times New Roman" w:hAnsi="Times New Roman" w:cs="Times New Roman"/>
+          <w:sz w:val="24"/>
+          <w:szCs w:val="24"/>
+        </w:rPr>
+        <w:t xml:space="preserve"> </w:t>
+      </w:r>
+    </w:p>
+    <w:p>
+      <w:pPr>
         <w:rPr>
           <w:rFonts w:ascii="Times New Roman" w:hAnsi="Times New Roman" w:cs="Times New Roman"/>
           <w:b/>
@@ -716,6 +904,7 @@
           <w:sz w:val="24"/>
           <w:szCs w:val="24"/>
         </w:rPr>
+        <w:lastRenderedPageBreak/>
         <w:t>Related Work</w:t>
       </w:r>
     </w:p>
@@ -742,59 +931,234 @@
           <w:szCs w:val="24"/>
         </w:rPr>
         <w:tab/>
-        <w:t xml:space="preserve">Prior attempts have been made to forecast a financial time series using newly developed deep learning methods. </w:t>
-      </w:r>
-      <w:commentRangeStart w:id="2"/>
-      <w:r>
-        <w:rPr>
-          <w:rFonts w:ascii="Times New Roman" w:hAnsi="Times New Roman" w:cs="Times New Roman"/>
-          <w:sz w:val="24"/>
-          <w:szCs w:val="24"/>
-        </w:rPr>
-        <w:t>Siami-Namini et al [2] found an 85% improvement, on average, in prediction when using LSTM compared to ARIMA models.</w:t>
-      </w:r>
-      <w:commentRangeEnd w:id="2"/>
+        <w:t>Pr</w:t>
+      </w:r>
+      <w:r>
+        <w:rPr>
+          <w:rFonts w:ascii="Times New Roman" w:hAnsi="Times New Roman" w:cs="Times New Roman"/>
+          <w:sz w:val="24"/>
+          <w:szCs w:val="24"/>
+        </w:rPr>
+        <w:t>evious</w:t>
+      </w:r>
+      <w:r>
+        <w:rPr>
+          <w:rFonts w:ascii="Times New Roman" w:hAnsi="Times New Roman" w:cs="Times New Roman"/>
+          <w:sz w:val="24"/>
+          <w:szCs w:val="24"/>
+        </w:rPr>
+        <w:t xml:space="preserve"> attempts have been made to forecast a financial time series using newly developed deep learning methods. Siami-Namini et al [2] found an </w:t>
+      </w:r>
+      <w:r>
+        <w:rPr>
+          <w:rFonts w:ascii="Times New Roman" w:hAnsi="Times New Roman" w:cs="Times New Roman"/>
+          <w:sz w:val="24"/>
+          <w:szCs w:val="24"/>
+        </w:rPr>
+        <w:t>84-87</w:t>
+      </w:r>
+      <w:r>
+        <w:rPr>
+          <w:rFonts w:ascii="Times New Roman" w:hAnsi="Times New Roman" w:cs="Times New Roman"/>
+          <w:sz w:val="24"/>
+          <w:szCs w:val="24"/>
+        </w:rPr>
+        <w:t xml:space="preserve">% </w:t>
+      </w:r>
+      <w:r>
+        <w:rPr>
+          <w:rFonts w:ascii="Times New Roman" w:hAnsi="Times New Roman" w:cs="Times New Roman"/>
+          <w:sz w:val="24"/>
+          <w:szCs w:val="24"/>
+        </w:rPr>
+        <w:t xml:space="preserve">average reduction </w:t>
+      </w:r>
+      <w:r>
+        <w:rPr>
+          <w:rFonts w:ascii="Times New Roman" w:hAnsi="Times New Roman" w:cs="Times New Roman"/>
+          <w:sz w:val="24"/>
+          <w:szCs w:val="24"/>
+        </w:rPr>
+        <w:t xml:space="preserve">in </w:t>
+      </w:r>
+      <w:r>
+        <w:rPr>
+          <w:rFonts w:ascii="Times New Roman" w:hAnsi="Times New Roman" w:cs="Times New Roman"/>
+          <w:sz w:val="24"/>
+          <w:szCs w:val="24"/>
+        </w:rPr>
+        <w:t>forecasting error</w:t>
+      </w:r>
+      <w:r>
+        <w:rPr>
+          <w:rFonts w:ascii="Times New Roman" w:hAnsi="Times New Roman" w:cs="Times New Roman"/>
+          <w:sz w:val="24"/>
+          <w:szCs w:val="24"/>
+        </w:rPr>
+        <w:t xml:space="preserve"> when using LSTM compared to ARIMA models. They </w:t>
+      </w:r>
+      <w:r>
+        <w:rPr>
+          <w:rFonts w:ascii="Times New Roman" w:hAnsi="Times New Roman" w:cs="Times New Roman"/>
+          <w:sz w:val="24"/>
+          <w:szCs w:val="24"/>
+        </w:rPr>
+        <w:t>attributed</w:t>
+      </w:r>
+      <w:r>
+        <w:rPr>
+          <w:rFonts w:ascii="Times New Roman" w:hAnsi="Times New Roman" w:cs="Times New Roman"/>
+          <w:sz w:val="24"/>
+          <w:szCs w:val="24"/>
+        </w:rPr>
+        <w:t xml:space="preserve"> the results to the iterative optimization algorithms used in deep learning. </w:t>
+      </w:r>
+      <w:commentRangeStart w:id="1"/>
+      <w:r>
+        <w:rPr>
+          <w:rFonts w:ascii="Times New Roman" w:hAnsi="Times New Roman" w:cs="Times New Roman"/>
+          <w:sz w:val="24"/>
+          <w:szCs w:val="24"/>
+        </w:rPr>
+        <w:t>While</w:t>
+      </w:r>
+      <w:r>
+        <w:rPr>
+          <w:rFonts w:ascii="Times New Roman" w:hAnsi="Times New Roman" w:cs="Times New Roman"/>
+          <w:sz w:val="24"/>
+          <w:szCs w:val="24"/>
+        </w:rPr>
+        <w:t>, their results were based on changes in the monthly price of multiple stock market indices such as the NASDAQ and not cryptocurrencies such as Bitcoin</w:t>
+      </w:r>
+      <w:r>
+        <w:rPr>
+          <w:rFonts w:ascii="Times New Roman" w:hAnsi="Times New Roman" w:cs="Times New Roman"/>
+          <w:sz w:val="24"/>
+          <w:szCs w:val="24"/>
+        </w:rPr>
+        <w:t>, our exploratory findings found this stark difference in model performance could not be reproduced</w:t>
+      </w:r>
+      <w:r>
+        <w:rPr>
+          <w:rFonts w:ascii="Times New Roman" w:hAnsi="Times New Roman" w:cs="Times New Roman"/>
+          <w:sz w:val="24"/>
+          <w:szCs w:val="24"/>
+        </w:rPr>
+        <w:t xml:space="preserve">. </w:t>
+      </w:r>
+      <w:r>
+        <w:rPr>
+          <w:rFonts w:ascii="Times New Roman" w:hAnsi="Times New Roman" w:cs="Times New Roman"/>
+          <w:sz w:val="24"/>
+          <w:szCs w:val="24"/>
+        </w:rPr>
+        <w:t>T</w:t>
+      </w:r>
+      <w:r>
+        <w:rPr>
+          <w:rFonts w:ascii="Times New Roman" w:hAnsi="Times New Roman" w:cs="Times New Roman"/>
+          <w:sz w:val="24"/>
+          <w:szCs w:val="24"/>
+        </w:rPr>
+        <w:t>he authors acknowledged that their ARIMA model was not optimized, which could lead to inaccurate results and introduce bias into their findings.</w:t>
+      </w:r>
+      <w:r>
+        <w:rPr>
+          <w:rFonts w:ascii="Times New Roman" w:hAnsi="Times New Roman" w:cs="Times New Roman"/>
+          <w:sz w:val="24"/>
+          <w:szCs w:val="24"/>
+        </w:rPr>
+        <w:t xml:space="preserve"> This is likely why our results differ.</w:t>
+      </w:r>
+      <w:commentRangeEnd w:id="1"/>
       <w:r>
         <w:rPr>
           <w:rStyle w:val="CommentReference"/>
         </w:rPr>
-        <w:commentReference w:id="2"/>
-      </w:r>
-      <w:r>
-        <w:rPr>
-          <w:rFonts w:ascii="Times New Roman" w:hAnsi="Times New Roman" w:cs="Times New Roman"/>
-          <w:sz w:val="24"/>
-          <w:szCs w:val="24"/>
-        </w:rPr>
-        <w:t xml:space="preserve"> They credited the results to the iterative optimization algorithms used in deep learning. [2] Although, their results were based on changes in the monthly price of multiple stock market indices such as the NASDAQ and not cryptocurrencies such as Bitcoin. </w:t>
-      </w:r>
-      <w:r>
-        <w:rPr>
-          <w:rFonts w:ascii="Times New Roman" w:hAnsi="Times New Roman" w:cs="Times New Roman"/>
-          <w:sz w:val="24"/>
-          <w:szCs w:val="24"/>
-        </w:rPr>
-        <w:t>However, the authors noted that their ARIMA model was not optimized in any way</w:t>
-      </w:r>
-      <w:r>
-        <w:rPr>
-          <w:rFonts w:ascii="Times New Roman" w:hAnsi="Times New Roman" w:cs="Times New Roman"/>
-          <w:sz w:val="24"/>
-          <w:szCs w:val="24"/>
-        </w:rPr>
-        <w:t>, which can lead to inaccurate results</w:t>
-      </w:r>
-      <w:r>
-        <w:rPr>
-          <w:rFonts w:ascii="Times New Roman" w:hAnsi="Times New Roman" w:cs="Times New Roman"/>
-          <w:sz w:val="24"/>
-          <w:szCs w:val="24"/>
-        </w:rPr>
-        <w:t>.</w:t>
-      </w:r>
-      <w:r>
-        <w:rPr>
-          <w:rFonts w:ascii="Times New Roman" w:hAnsi="Times New Roman" w:cs="Times New Roman"/>
+        <w:commentReference w:id="1"/>
+      </w:r>
+    </w:p>
+    <w:p>
+      <w:pPr>
+        <w:ind w:firstLine="720"/>
+        <w:rPr>
+          <w:rFonts w:ascii="Times New Roman" w:hAnsi="Times New Roman" w:cs="Times New Roman"/>
+          <w:sz w:val="24"/>
+          <w:szCs w:val="24"/>
+        </w:rPr>
+      </w:pPr>
+      <w:r>
+        <w:rPr>
+          <w:rFonts w:ascii="Times New Roman" w:hAnsi="Times New Roman" w:cs="Times New Roman"/>
+          <w:sz w:val="24"/>
+          <w:szCs w:val="24"/>
+        </w:rPr>
+        <w:t xml:space="preserve">In a separate study, Yiqing Hua [1] concluded that LSTMs were more efficient and precise at predicting Bitcoin price fluctuations compared to ARIMA models. However, the author did not provide specific assessment metrics for the ARIMA results, making it difficult to verify or compare the performance of the models. Without appropriate </w:t>
+      </w:r>
+      <w:r>
+        <w:rPr>
+          <w:rFonts w:ascii="Times New Roman" w:hAnsi="Times New Roman" w:cs="Times New Roman"/>
+          <w:sz w:val="24"/>
+          <w:szCs w:val="24"/>
+        </w:rPr>
+        <w:t>assessment</w:t>
+      </w:r>
+      <w:r>
+        <w:rPr>
+          <w:rFonts w:ascii="Times New Roman" w:hAnsi="Times New Roman" w:cs="Times New Roman"/>
+          <w:sz w:val="24"/>
+          <w:szCs w:val="24"/>
+        </w:rPr>
+        <w:t xml:space="preserve"> metrics, the conclusions drawn from this study lack sufficient empirical support.</w:t>
+      </w:r>
+    </w:p>
+    <w:p>
+      <w:pPr>
+        <w:rPr>
+          <w:rFonts w:ascii="Times New Roman" w:hAnsi="Times New Roman" w:cs="Times New Roman"/>
+          <w:sz w:val="24"/>
+          <w:szCs w:val="24"/>
+        </w:rPr>
+      </w:pPr>
+      <w:r>
+        <w:rPr>
+          <w:rFonts w:ascii="Times New Roman" w:hAnsi="Times New Roman" w:cs="Times New Roman"/>
+          <w:sz w:val="24"/>
+          <w:szCs w:val="24"/>
+        </w:rPr>
+        <w:tab/>
+      </w:r>
+      <w:r>
+        <w:rPr>
+          <w:rFonts w:ascii="Times New Roman" w:hAnsi="Times New Roman" w:cs="Times New Roman"/>
+          <w:sz w:val="24"/>
+          <w:szCs w:val="24"/>
+        </w:rPr>
+        <w:t xml:space="preserve">Our methodology builds upon these works by optimizing ARIMA models using the Box-Jenkins method to accurately estimate </w:t>
+      </w:r>
+      <w:r>
+        <w:rPr>
+          <w:rFonts w:ascii="Times New Roman" w:hAnsi="Times New Roman" w:cs="Times New Roman"/>
+          <w:sz w:val="24"/>
+          <w:szCs w:val="24"/>
+        </w:rPr>
+        <w:t>ARIMA(</w:t>
+      </w:r>
+      <w:r>
+        <w:rPr>
+          <w:rFonts w:ascii="Times New Roman" w:hAnsi="Times New Roman" w:cs="Times New Roman"/>
+          <w:i/>
+          <w:iCs/>
+          <w:sz w:val="24"/>
+          <w:szCs w:val="24"/>
+        </w:rPr>
+        <w:t>p, d,</w:t>
+      </w:r>
+      <w:r>
+        <w:rPr>
+          <w:rFonts w:ascii="Times New Roman" w:hAnsi="Times New Roman" w:cs="Times New Roman"/>
+          <w:i/>
+          <w:iCs/>
           <w:sz w:val="24"/>
           <w:szCs w:val="24"/>
         </w:rPr>
@@ -803,50 +1167,60 @@
       <w:r>
         <w:rPr>
           <w:rFonts w:ascii="Times New Roman" w:hAnsi="Times New Roman" w:cs="Times New Roman"/>
-          <w:sz w:val="24"/>
-          <w:szCs w:val="24"/>
-        </w:rPr>
-        <w:t xml:space="preserve">Yiqing Hua [1] found that after training LSTM it became more efficient and precise at predicting Bitcoin price fluctuations than ARIMA. Although Hua did conclude that in the short term ARIMA is still </w:t>
-      </w:r>
-      <w:commentRangeStart w:id="3"/>
-      <w:r>
-        <w:rPr>
-          <w:rFonts w:ascii="Times New Roman" w:hAnsi="Times New Roman" w:cs="Times New Roman"/>
-          <w:sz w:val="24"/>
-          <w:szCs w:val="24"/>
-        </w:rPr>
-        <w:t xml:space="preserve">efficient </w:t>
-      </w:r>
-      <w:commentRangeEnd w:id="3"/>
-      <w:r>
-        <w:rPr>
-          <w:rStyle w:val="CommentReference"/>
-        </w:rPr>
-        <w:commentReference w:id="3"/>
-      </w:r>
-      <w:r>
-        <w:rPr>
-          <w:rFonts w:ascii="Times New Roman" w:hAnsi="Times New Roman" w:cs="Times New Roman"/>
-          <w:sz w:val="24"/>
-          <w:szCs w:val="24"/>
-        </w:rPr>
-        <w:t xml:space="preserve">but as the time horizon increases precision falls dramatically. </w:t>
-      </w:r>
-      <w:commentRangeStart w:id="4"/>
-      <w:r>
-        <w:rPr>
-          <w:rFonts w:ascii="Times New Roman" w:hAnsi="Times New Roman" w:cs="Times New Roman"/>
-          <w:sz w:val="24"/>
-          <w:szCs w:val="24"/>
-        </w:rPr>
-        <w:t xml:space="preserve">In this paper we plan to expand on the prior research done by both Siami-Namini et al and Yiqing Hua with the hopes of improving their forecast accuracy as well as forecasting Bitcoin price and not stock market indices as done by Siami-Namini et al.   </w:t>
-      </w:r>
-      <w:commentRangeEnd w:id="4"/>
-      <w:r>
-        <w:rPr>
-          <w:rStyle w:val="CommentReference"/>
-        </w:rPr>
-        <w:commentReference w:id="4"/>
+          <w:i/>
+          <w:iCs/>
+          <w:sz w:val="24"/>
+          <w:szCs w:val="24"/>
+        </w:rPr>
+        <w:t>q</w:t>
+      </w:r>
+      <w:r>
+        <w:rPr>
+          <w:rFonts w:ascii="Times New Roman" w:hAnsi="Times New Roman" w:cs="Times New Roman"/>
+          <w:sz w:val="24"/>
+          <w:szCs w:val="24"/>
+        </w:rPr>
+        <w:t>)</w:t>
+      </w:r>
+      <w:r>
+        <w:rPr>
+          <w:rFonts w:ascii="Times New Roman" w:hAnsi="Times New Roman" w:cs="Times New Roman"/>
+          <w:sz w:val="24"/>
+          <w:szCs w:val="24"/>
+        </w:rPr>
+        <w:t xml:space="preserve"> </w:t>
+      </w:r>
+      <w:r>
+        <w:rPr>
+          <w:rFonts w:ascii="Times New Roman" w:hAnsi="Times New Roman" w:cs="Times New Roman"/>
+          <w:sz w:val="24"/>
+          <w:szCs w:val="24"/>
+        </w:rPr>
+        <w:t xml:space="preserve">parameters, thereby reducing bias in the findings. Additionally, we provide clear and consistent assessment metrics to facilitate a </w:t>
+      </w:r>
+      <w:r>
+        <w:rPr>
+          <w:rFonts w:ascii="Times New Roman" w:hAnsi="Times New Roman" w:cs="Times New Roman"/>
+          <w:sz w:val="24"/>
+          <w:szCs w:val="24"/>
+        </w:rPr>
+        <w:t>robust</w:t>
+      </w:r>
+      <w:r>
+        <w:rPr>
+          <w:rFonts w:ascii="Times New Roman" w:hAnsi="Times New Roman" w:cs="Times New Roman"/>
+          <w:sz w:val="24"/>
+          <w:szCs w:val="24"/>
+        </w:rPr>
+        <w:t xml:space="preserve"> comparison of results.</w:t>
+      </w:r>
+      <w:r>
+        <w:rPr>
+          <w:rFonts w:ascii="Times New Roman" w:hAnsi="Times New Roman" w:cs="Times New Roman"/>
+          <w:sz w:val="24"/>
+          <w:szCs w:val="24"/>
+        </w:rPr>
+        <w:t xml:space="preserve"> </w:t>
       </w:r>
     </w:p>
     <w:p>
@@ -859,9 +1233,7 @@
           <w:szCs w:val="28"/>
         </w:rPr>
       </w:pPr>
-    </w:p>
-    <w:p>
-      <w:pPr>
+      <w:r>
         <w:rPr>
           <w:rFonts w:ascii="Times New Roman" w:hAnsi="Times New Roman" w:cs="Times New Roman"/>
           <w:b/>
@@ -869,7 +1241,8 @@
           <w:sz w:val="28"/>
           <w:szCs w:val="28"/>
         </w:rPr>
-      </w:pPr>
+        <w:t>DATA</w:t>
+      </w:r>
       <w:r>
         <w:rPr>
           <w:rFonts w:ascii="Times New Roman" w:hAnsi="Times New Roman" w:cs="Times New Roman"/>
@@ -878,9 +1251,11 @@
           <w:sz w:val="28"/>
           <w:szCs w:val="28"/>
         </w:rPr>
-        <w:t>DATA</w:t>
-      </w:r>
-      <w:r>
+        <w:t xml:space="preserve"> and METHODS</w:t>
+      </w:r>
+    </w:p>
+    <w:p>
+      <w:pPr>
         <w:rPr>
           <w:rFonts w:ascii="Times New Roman" w:hAnsi="Times New Roman" w:cs="Times New Roman"/>
           <w:b/>
@@ -888,11 +1263,8 @@
           <w:sz w:val="28"/>
           <w:szCs w:val="28"/>
         </w:rPr>
-        <w:t xml:space="preserve"> and METHODS</w:t>
-      </w:r>
-    </w:p>
-    <w:p>
-      <w:pPr>
+      </w:pPr>
+      <w:r>
         <w:rPr>
           <w:rFonts w:ascii="Times New Roman" w:hAnsi="Times New Roman" w:cs="Times New Roman"/>
           <w:b/>
@@ -900,6 +1272,16 @@
           <w:sz w:val="28"/>
           <w:szCs w:val="28"/>
         </w:rPr>
+        <w:t>Data Collection</w:t>
+      </w:r>
+    </w:p>
+    <w:p>
+      <w:pPr>
+        <w:rPr>
+          <w:rFonts w:ascii="Times New Roman" w:hAnsi="Times New Roman" w:cs="Times New Roman"/>
+          <w:sz w:val="24"/>
+          <w:szCs w:val="24"/>
+        </w:rPr>
       </w:pPr>
       <w:r>
         <w:rPr>
@@ -909,21 +1291,203 @@
           <w:sz w:val="28"/>
           <w:szCs w:val="28"/>
         </w:rPr>
-        <w:t>Data Collection</w:t>
+        <w:tab/>
+      </w:r>
+      <w:r>
+        <w:rPr>
+          <w:rFonts w:ascii="Times New Roman" w:hAnsi="Times New Roman" w:cs="Times New Roman"/>
+          <w:sz w:val="24"/>
+          <w:szCs w:val="24"/>
+        </w:rPr>
+        <w:t xml:space="preserve">The dataset used in this study comprises </w:t>
+      </w:r>
+      <w:r>
+        <w:rPr>
+          <w:rFonts w:ascii="Times New Roman" w:hAnsi="Times New Roman" w:cs="Times New Roman"/>
+          <w:sz w:val="24"/>
+          <w:szCs w:val="24"/>
+        </w:rPr>
+        <w:t xml:space="preserve">of </w:t>
+      </w:r>
+      <w:r>
+        <w:rPr>
+          <w:rFonts w:ascii="Times New Roman" w:hAnsi="Times New Roman" w:cs="Times New Roman"/>
+          <w:sz w:val="24"/>
+          <w:szCs w:val="24"/>
+        </w:rPr>
+        <w:t>the last 10,000 observations of the 1-minute closing price of Bitcoin, extracted from Bitfinex via their API. All prices are measured in USD. To effectively train a machine learning algorithm</w:t>
+      </w:r>
+      <w:r>
+        <w:rPr>
+          <w:rFonts w:ascii="Times New Roman" w:hAnsi="Times New Roman" w:cs="Times New Roman"/>
+          <w:sz w:val="24"/>
+          <w:szCs w:val="24"/>
+        </w:rPr>
+        <w:t>, and ARIMA</w:t>
+      </w:r>
+      <w:r>
+        <w:rPr>
+          <w:rFonts w:ascii="Times New Roman" w:hAnsi="Times New Roman" w:cs="Times New Roman"/>
+          <w:sz w:val="24"/>
+          <w:szCs w:val="24"/>
+        </w:rPr>
+        <w:t xml:space="preserve">, the data must be divided into a training set and a test set (also known as a holdout set). </w:t>
+      </w:r>
+      <w:r>
+        <w:rPr>
+          <w:rFonts w:ascii="Times New Roman" w:hAnsi="Times New Roman" w:cs="Times New Roman"/>
+          <w:sz w:val="24"/>
+          <w:szCs w:val="24"/>
+        </w:rPr>
+        <w:t xml:space="preserve">For machine learning algorithms, it is also recommended to create a second holdout set, known as a validation set, to evaluate the model's ability to generalize to unseen data. The validation set is used during the hyperparameter tuning process to select configurations that enhance the model’s performance on new data while preventing data </w:t>
+      </w:r>
+      <w:r>
+        <w:rPr>
+          <w:rFonts w:ascii="Times New Roman" w:hAnsi="Times New Roman" w:cs="Times New Roman"/>
+          <w:sz w:val="24"/>
+          <w:szCs w:val="24"/>
+        </w:rPr>
+        <w:t>leakage</w:t>
+      </w:r>
+      <w:r>
+        <w:rPr>
+          <w:rFonts w:ascii="Times New Roman" w:hAnsi="Times New Roman" w:cs="Times New Roman"/>
+          <w:sz w:val="24"/>
+          <w:szCs w:val="24"/>
+        </w:rPr>
+        <w:t>.</w:t>
       </w:r>
     </w:p>
     <w:p>
       <w:pPr>
         <w:rPr>
           <w:rFonts w:ascii="Times New Roman" w:hAnsi="Times New Roman" w:cs="Times New Roman"/>
-          <w:b/>
-          <w:bCs/>
-          <w:noProof/>
-          <w:sz w:val="24"/>
-          <w:szCs w:val="24"/>
-        </w:rPr>
-      </w:pPr>
-      <w:r>
+          <w:sz w:val="24"/>
+          <w:szCs w:val="24"/>
+        </w:rPr>
+      </w:pPr>
+      <w:r>
+        <w:rPr>
+          <w:rFonts w:ascii="Times New Roman" w:hAnsi="Times New Roman" w:cs="Times New Roman"/>
+          <w:sz w:val="24"/>
+          <w:szCs w:val="24"/>
+        </w:rPr>
+        <w:t>However, determining the optimal allocation between these sets remains an ad hoc process, as the literature does not provide definitive guidance on an ideal split. In this study, a 70-30 split was employed, with the first 70% of observations used for training and the remaining 30% reserved for testing.</w:t>
+      </w:r>
+      <w:r>
+        <w:rPr>
+          <w:rFonts w:ascii="Times New Roman" w:hAnsi="Times New Roman" w:cs="Times New Roman"/>
+          <w:sz w:val="24"/>
+          <w:szCs w:val="24"/>
+        </w:rPr>
+        <w:t xml:space="preserve"> This split was used in </w:t>
+      </w:r>
+      <w:r>
+        <w:rPr>
+          <w:rFonts w:ascii="Times New Roman" w:hAnsi="Times New Roman" w:cs="Times New Roman"/>
+          <w:sz w:val="24"/>
+          <w:szCs w:val="24"/>
+        </w:rPr>
+        <w:t xml:space="preserve">Siami-Namini et </w:t>
+      </w:r>
+      <w:r>
+        <w:rPr>
+          <w:rFonts w:ascii="Times New Roman" w:hAnsi="Times New Roman" w:cs="Times New Roman"/>
+          <w:sz w:val="24"/>
+          <w:szCs w:val="24"/>
+        </w:rPr>
+        <w:t>al</w:t>
+      </w:r>
+      <w:r>
+        <w:rPr>
+          <w:rFonts w:ascii="Times New Roman" w:hAnsi="Times New Roman" w:cs="Times New Roman"/>
+          <w:sz w:val="24"/>
+          <w:szCs w:val="24"/>
+        </w:rPr>
+        <w:t xml:space="preserve"> and</w:t>
+      </w:r>
+      <w:r>
+        <w:rPr>
+          <w:rFonts w:ascii="Times New Roman" w:hAnsi="Times New Roman" w:cs="Times New Roman"/>
+          <w:sz w:val="24"/>
+          <w:szCs w:val="24"/>
+        </w:rPr>
+        <w:t xml:space="preserve"> is the most commonly used split in research. </w:t>
+      </w:r>
+    </w:p>
+    <w:p>
+      <w:pPr>
+        <w:jc w:val="center"/>
+        <w:rPr>
+          <w:rFonts w:ascii="Times New Roman" w:hAnsi="Times New Roman" w:cs="Times New Roman"/>
+          <w:sz w:val="24"/>
+          <w:szCs w:val="24"/>
+        </w:rPr>
+      </w:pPr>
+      <w:r>
+        <w:rPr>
+          <w:rFonts w:ascii="Times New Roman" w:hAnsi="Times New Roman" w:cs="Times New Roman"/>
+          <w:sz w:val="24"/>
+          <w:szCs w:val="24"/>
+        </w:rPr>
+        <w:lastRenderedPageBreak/>
+        <w:drawing>
+          <wp:inline distT="0" distB="0" distL="0" distR="0" wp14:anchorId="0B572371" wp14:editId="342F81D8">
+            <wp:extent cx="5686425" cy="4333875"/>
+            <wp:effectExtent l="0" t="0" r="9525" b="9525"/>
+            <wp:docPr id="1788046532" name="Picture 1" descr="A graph showing a line graph&#10;&#10;Description automatically generated with medium confidence"/>
+            <wp:cNvGraphicFramePr>
+              <a:graphicFrameLocks xmlns:a="http://schemas.openxmlformats.org/drawingml/2006/main" noChangeAspect="1"/>
+            </wp:cNvGraphicFramePr>
+            <a:graphic xmlns:a="http://schemas.openxmlformats.org/drawingml/2006/main">
+              <a:graphicData uri="http://schemas.openxmlformats.org/drawingml/2006/picture">
+                <pic:pic xmlns:pic="http://schemas.openxmlformats.org/drawingml/2006/picture">
+                  <pic:nvPicPr>
+                    <pic:cNvPr id="1788046532" name="Picture 1" descr="A graph showing a line graph&#10;&#10;Description automatically generated with medium confidence"/>
+                    <pic:cNvPicPr/>
+                  </pic:nvPicPr>
+                  <pic:blipFill>
+                    <a:blip r:embed="rId11"/>
+                    <a:stretch>
+                      <a:fillRect/>
+                    </a:stretch>
+                  </pic:blipFill>
+                  <pic:spPr>
+                    <a:xfrm>
+                      <a:off x="0" y="0"/>
+                      <a:ext cx="5686425" cy="4333875"/>
+                    </a:xfrm>
+                    <a:prstGeom prst="rect">
+                      <a:avLst/>
+                    </a:prstGeom>
+                  </pic:spPr>
+                </pic:pic>
+              </a:graphicData>
+            </a:graphic>
+          </wp:inline>
+        </w:drawing>
+      </w:r>
+    </w:p>
+    <w:p>
+      <w:pPr>
+        <w:jc w:val="center"/>
+        <w:rPr>
+          <w:rFonts w:ascii="Times New Roman" w:hAnsi="Times New Roman" w:cs="Times New Roman"/>
+          <w:sz w:val="24"/>
+          <w:szCs w:val="24"/>
+        </w:rPr>
+      </w:pPr>
+      <w:r>
+        <w:rPr>
+          <w:rFonts w:ascii="Times New Roman" w:hAnsi="Times New Roman" w:cs="Times New Roman"/>
+          <w:sz w:val="24"/>
+          <w:szCs w:val="24"/>
+        </w:rPr>
+        <w:t>Figure 1: 1min Closing Price of Bitcoin</w:t>
+      </w:r>
+    </w:p>
+    <w:p>
+      <w:pPr>
         <w:rPr>
           <w:rFonts w:ascii="Times New Roman" w:hAnsi="Times New Roman" w:cs="Times New Roman"/>
           <w:b/>
@@ -931,331 +1495,8 @@
           <w:sz w:val="28"/>
           <w:szCs w:val="28"/>
         </w:rPr>
-        <w:tab/>
-      </w:r>
-      <w:r>
-        <w:rPr>
-          <w:rFonts w:ascii="Times New Roman" w:hAnsi="Times New Roman" w:cs="Times New Roman"/>
-          <w:sz w:val="24"/>
-          <w:szCs w:val="24"/>
-        </w:rPr>
-        <w:t xml:space="preserve">The dataset is comprised of the daily price of Bitcoin </w:t>
-      </w:r>
-      <w:r>
-        <w:rPr>
-          <w:rFonts w:ascii="Times New Roman" w:hAnsi="Times New Roman" w:cs="Times New Roman"/>
-          <w:sz w:val="24"/>
-          <w:szCs w:val="24"/>
-        </w:rPr>
-        <w:t>from Jan 2022 to Jan 2023</w:t>
-      </w:r>
-      <w:r>
-        <w:rPr>
-          <w:rFonts w:ascii="Times New Roman" w:hAnsi="Times New Roman" w:cs="Times New Roman"/>
-          <w:sz w:val="24"/>
-          <w:szCs w:val="24"/>
-        </w:rPr>
-        <w:t>, using the closing price for that day</w:t>
-      </w:r>
-      <w:r>
-        <w:rPr>
-          <w:rFonts w:ascii="Times New Roman" w:hAnsi="Times New Roman" w:cs="Times New Roman"/>
-          <w:sz w:val="24"/>
-          <w:szCs w:val="24"/>
-        </w:rPr>
-        <w:t>, which is</w:t>
-      </w:r>
-      <w:r>
-        <w:rPr>
-          <w:rFonts w:ascii="Times New Roman" w:hAnsi="Times New Roman" w:cs="Times New Roman"/>
-          <w:sz w:val="24"/>
-          <w:szCs w:val="24"/>
-        </w:rPr>
-        <w:t xml:space="preserve"> extracted from Yahoo Finance. </w:t>
-      </w:r>
-      <w:r>
-        <w:rPr>
-          <w:rFonts w:ascii="Times New Roman" w:hAnsi="Times New Roman" w:cs="Times New Roman"/>
-          <w:sz w:val="24"/>
-          <w:szCs w:val="24"/>
-        </w:rPr>
-        <w:t>The prices collected are measured in USD</w:t>
-      </w:r>
-      <w:r>
-        <w:rPr>
-          <w:rFonts w:ascii="Times New Roman" w:hAnsi="Times New Roman" w:cs="Times New Roman"/>
-          <w:sz w:val="24"/>
-          <w:szCs w:val="24"/>
-        </w:rPr>
-        <w:t xml:space="preserve">. </w:t>
-      </w:r>
-      <w:r>
-        <w:rPr>
-          <w:rFonts w:ascii="Times New Roman" w:hAnsi="Times New Roman" w:cs="Times New Roman"/>
-          <w:sz w:val="24"/>
-          <w:szCs w:val="24"/>
-        </w:rPr>
-        <w:t>To</w:t>
-      </w:r>
-      <w:r>
-        <w:rPr>
-          <w:rFonts w:ascii="Times New Roman" w:hAnsi="Times New Roman" w:cs="Times New Roman"/>
-          <w:sz w:val="24"/>
-          <w:szCs w:val="24"/>
-        </w:rPr>
-        <w:t xml:space="preserve"> effectively train</w:t>
-      </w:r>
-      <w:r>
-        <w:rPr>
-          <w:rFonts w:ascii="Times New Roman" w:hAnsi="Times New Roman" w:cs="Times New Roman"/>
-          <w:sz w:val="24"/>
-          <w:szCs w:val="24"/>
-        </w:rPr>
-        <w:t xml:space="preserve"> any machine learning algorithm, the data must be split into a training set and a holding set, </w:t>
-      </w:r>
-      <w:r>
-        <w:rPr>
-          <w:rFonts w:ascii="Times New Roman" w:hAnsi="Times New Roman" w:cs="Times New Roman"/>
-          <w:sz w:val="24"/>
-          <w:szCs w:val="24"/>
-        </w:rPr>
-        <w:t>also known as a test set</w:t>
-      </w:r>
-      <w:r>
-        <w:rPr>
-          <w:rFonts w:ascii="Times New Roman" w:hAnsi="Times New Roman" w:cs="Times New Roman"/>
-          <w:sz w:val="24"/>
-          <w:szCs w:val="24"/>
-        </w:rPr>
-        <w:t xml:space="preserve">. However, determining </w:t>
-      </w:r>
-      <w:r>
-        <w:rPr>
-          <w:rFonts w:ascii="Times New Roman" w:hAnsi="Times New Roman" w:cs="Times New Roman"/>
-          <w:sz w:val="24"/>
-          <w:szCs w:val="24"/>
-        </w:rPr>
-        <w:t xml:space="preserve">the optimal allocation of </w:t>
-      </w:r>
-      <w:r>
-        <w:rPr>
-          <w:rFonts w:ascii="Times New Roman" w:hAnsi="Times New Roman" w:cs="Times New Roman"/>
-          <w:sz w:val="24"/>
-          <w:szCs w:val="24"/>
-        </w:rPr>
-        <w:t>data allocated to each set is rather ad hoc, as there is no literature to suggest an</w:t>
-      </w:r>
-      <w:r>
-        <w:rPr>
-          <w:rFonts w:ascii="Times New Roman" w:hAnsi="Times New Roman" w:cs="Times New Roman"/>
-          <w:sz w:val="24"/>
-          <w:szCs w:val="24"/>
-        </w:rPr>
-        <w:t xml:space="preserve"> absolute</w:t>
-      </w:r>
-      <w:r>
-        <w:rPr>
-          <w:rFonts w:ascii="Times New Roman" w:hAnsi="Times New Roman" w:cs="Times New Roman"/>
-          <w:sz w:val="24"/>
-          <w:szCs w:val="24"/>
-        </w:rPr>
-        <w:t xml:space="preserve"> optimal allocation. </w:t>
-      </w:r>
-      <w:r>
-        <w:rPr>
-          <w:rFonts w:ascii="Times New Roman" w:hAnsi="Times New Roman" w:cs="Times New Roman"/>
-          <w:sz w:val="24"/>
-          <w:szCs w:val="24"/>
-        </w:rPr>
-        <w:t>Excluding the first observation, t</w:t>
-      </w:r>
-      <w:r>
-        <w:rPr>
-          <w:rFonts w:ascii="Times New Roman" w:hAnsi="Times New Roman" w:cs="Times New Roman"/>
-          <w:sz w:val="24"/>
-          <w:szCs w:val="24"/>
-        </w:rPr>
-        <w:t>his paper uses</w:t>
-      </w:r>
-      <w:r>
-        <w:rPr>
-          <w:rFonts w:ascii="Times New Roman" w:hAnsi="Times New Roman" w:cs="Times New Roman"/>
-          <w:sz w:val="24"/>
-          <w:szCs w:val="24"/>
-        </w:rPr>
-        <w:t xml:space="preserve"> the </w:t>
-      </w:r>
-      <w:r>
-        <w:rPr>
-          <w:rFonts w:ascii="Times New Roman" w:hAnsi="Times New Roman" w:cs="Times New Roman"/>
-          <w:sz w:val="24"/>
-          <w:szCs w:val="24"/>
-        </w:rPr>
-        <w:t>first</w:t>
-      </w:r>
-      <w:r>
-        <w:rPr>
-          <w:rFonts w:ascii="Times New Roman" w:hAnsi="Times New Roman" w:cs="Times New Roman"/>
-          <w:sz w:val="24"/>
-          <w:szCs w:val="24"/>
-        </w:rPr>
-        <w:t xml:space="preserve"> </w:t>
-      </w:r>
-      <w:r>
-        <w:rPr>
-          <w:rFonts w:ascii="Times New Roman" w:hAnsi="Times New Roman" w:cs="Times New Roman"/>
-          <w:sz w:val="24"/>
-          <w:szCs w:val="24"/>
-        </w:rPr>
-        <w:t>243</w:t>
-      </w:r>
-      <w:r>
-        <w:rPr>
-          <w:rFonts w:ascii="Times New Roman" w:hAnsi="Times New Roman" w:cs="Times New Roman"/>
-          <w:sz w:val="24"/>
-          <w:szCs w:val="24"/>
-        </w:rPr>
-        <w:t xml:space="preserve"> </w:t>
-      </w:r>
-      <w:r>
-        <w:rPr>
-          <w:rFonts w:ascii="Times New Roman" w:hAnsi="Times New Roman" w:cs="Times New Roman"/>
-          <w:sz w:val="24"/>
-          <w:szCs w:val="24"/>
-        </w:rPr>
-        <w:t>observations (</w:t>
-      </w:r>
-      <w:commentRangeStart w:id="5"/>
-      <w:r>
-        <w:rPr>
-          <w:rFonts w:ascii="Times New Roman" w:hAnsi="Times New Roman" w:cs="Times New Roman"/>
-          <w:sz w:val="24"/>
-          <w:szCs w:val="24"/>
-        </w:rPr>
-        <w:t>67% of the data)</w:t>
-      </w:r>
-      <w:r>
-        <w:rPr>
-          <w:rFonts w:ascii="Times New Roman" w:hAnsi="Times New Roman" w:cs="Times New Roman"/>
-          <w:sz w:val="24"/>
-          <w:szCs w:val="24"/>
-        </w:rPr>
-        <w:t xml:space="preserve"> as a training set</w:t>
-      </w:r>
-      <w:r>
-        <w:rPr>
-          <w:rFonts w:ascii="Times New Roman" w:hAnsi="Times New Roman" w:cs="Times New Roman"/>
-          <w:sz w:val="24"/>
-          <w:szCs w:val="24"/>
-        </w:rPr>
-        <w:t xml:space="preserve">, </w:t>
-      </w:r>
-      <w:r>
-        <w:rPr>
-          <w:rFonts w:ascii="Times New Roman" w:hAnsi="Times New Roman" w:cs="Times New Roman"/>
-          <w:sz w:val="24"/>
-          <w:szCs w:val="24"/>
-        </w:rPr>
-        <w:t>while</w:t>
-      </w:r>
-      <w:r>
-        <w:rPr>
-          <w:rFonts w:ascii="Times New Roman" w:hAnsi="Times New Roman" w:cs="Times New Roman"/>
-          <w:sz w:val="24"/>
-          <w:szCs w:val="24"/>
-        </w:rPr>
-        <w:t xml:space="preserve"> the last 121</w:t>
-      </w:r>
-      <w:r>
-        <w:rPr>
-          <w:rFonts w:ascii="Times New Roman" w:hAnsi="Times New Roman" w:cs="Times New Roman"/>
-          <w:sz w:val="24"/>
-          <w:szCs w:val="24"/>
-        </w:rPr>
-        <w:t xml:space="preserve"> (33%)</w:t>
-      </w:r>
-      <w:r>
-        <w:rPr>
-          <w:rFonts w:ascii="Times New Roman" w:hAnsi="Times New Roman" w:cs="Times New Roman"/>
-          <w:sz w:val="24"/>
-          <w:szCs w:val="24"/>
-        </w:rPr>
-        <w:t xml:space="preserve"> observations </w:t>
-      </w:r>
-      <w:r>
-        <w:rPr>
-          <w:rFonts w:ascii="Times New Roman" w:hAnsi="Times New Roman" w:cs="Times New Roman"/>
-          <w:sz w:val="24"/>
-          <w:szCs w:val="24"/>
-        </w:rPr>
-        <w:t>are used as a testing set</w:t>
-      </w:r>
-      <w:r>
-        <w:rPr>
-          <w:rFonts w:ascii="Times New Roman" w:hAnsi="Times New Roman" w:cs="Times New Roman"/>
-          <w:sz w:val="24"/>
-          <w:szCs w:val="24"/>
-        </w:rPr>
-        <w:t>.</w:t>
-      </w:r>
-      <w:r>
-        <w:rPr>
-          <w:rFonts w:ascii="Times New Roman" w:hAnsi="Times New Roman" w:cs="Times New Roman"/>
-          <w:sz w:val="24"/>
-          <w:szCs w:val="24"/>
-        </w:rPr>
-        <w:t xml:space="preserve"> </w:t>
-      </w:r>
-      <w:commentRangeEnd w:id="5"/>
-      <w:r>
-        <w:rPr>
-          <w:rStyle w:val="CommentReference"/>
-        </w:rPr>
-        <w:commentReference w:id="5"/>
-      </w:r>
-      <w:r>
-        <w:rPr>
-          <w:rFonts w:ascii="Times New Roman" w:hAnsi="Times New Roman" w:cs="Times New Roman"/>
-          <w:sz w:val="24"/>
-          <w:szCs w:val="24"/>
-        </w:rPr>
-        <w:t>It is worth noting that the first observation is excluded due to the process of differencing the data, which will be further elaborated</w:t>
-      </w:r>
-      <w:r>
-        <w:rPr>
-          <w:rFonts w:ascii="Times New Roman" w:hAnsi="Times New Roman" w:cs="Times New Roman"/>
-          <w:sz w:val="24"/>
-          <w:szCs w:val="24"/>
-        </w:rPr>
-        <w:t xml:space="preserve"> upon</w:t>
-      </w:r>
-      <w:r>
-        <w:rPr>
-          <w:rFonts w:ascii="Times New Roman" w:hAnsi="Times New Roman" w:cs="Times New Roman"/>
-          <w:sz w:val="24"/>
-          <w:szCs w:val="24"/>
-        </w:rPr>
-        <w:t xml:space="preserve"> in the upcoming </w:t>
-      </w:r>
-      <w:r>
-        <w:rPr>
-          <w:rFonts w:ascii="Times New Roman" w:hAnsi="Times New Roman" w:cs="Times New Roman"/>
-          <w:sz w:val="24"/>
-          <w:szCs w:val="24"/>
-        </w:rPr>
-        <w:t>subsection.</w:t>
-      </w:r>
-      <w:r>
-        <w:rPr>
-          <w:rFonts w:ascii="Times New Roman" w:hAnsi="Times New Roman" w:cs="Times New Roman"/>
-          <w:sz w:val="24"/>
-          <w:szCs w:val="24"/>
-        </w:rPr>
-        <w:tab/>
-      </w:r>
-    </w:p>
-    <w:p>
-      <w:pPr>
+      </w:pPr>
+      <w:r>
         <w:rPr>
           <w:rFonts w:ascii="Times New Roman" w:hAnsi="Times New Roman" w:cs="Times New Roman"/>
           <w:b/>
@@ -1263,341 +1504,211 @@
           <w:sz w:val="28"/>
           <w:szCs w:val="28"/>
         </w:rPr>
+        <w:t>Data Transformation</w:t>
+      </w:r>
+    </w:p>
+    <w:p>
+      <w:pPr>
+        <w:rPr>
+          <w:rFonts w:ascii="Times New Roman" w:hAnsi="Times New Roman" w:cs="Times New Roman"/>
+          <w:sz w:val="24"/>
+          <w:szCs w:val="24"/>
+        </w:rPr>
       </w:pPr>
       <w:r>
         <w:rPr>
           <w:rFonts w:ascii="Times New Roman" w:hAnsi="Times New Roman" w:cs="Times New Roman"/>
           <w:b/>
           <w:bCs/>
+          <w:sz w:val="24"/>
+          <w:szCs w:val="24"/>
+        </w:rPr>
+        <w:tab/>
+      </w:r>
+      <w:r>
+        <w:rPr>
+          <w:rFonts w:ascii="Times New Roman" w:hAnsi="Times New Roman" w:cs="Times New Roman"/>
+          <w:sz w:val="24"/>
+          <w:szCs w:val="24"/>
+        </w:rPr>
+        <w:t>To predict time series data using ARMA models, establishing data stationarity is a fundamental prerequisite for accurate prediction and analysis. Stationarity in time series analysis is defined by three key properties: a constant mean, a constant variance, and a constant autocovariance. If a time series does not exhibit these properties, applying an ARIMA model is likely to result in a poor fit and unreliable forecasts.</w:t>
+      </w:r>
+    </w:p>
+    <w:p>
+      <w:pPr>
+        <w:ind w:firstLine="720"/>
+        <w:rPr>
+          <w:rFonts w:ascii="Times New Roman" w:hAnsi="Times New Roman" w:cs="Times New Roman"/>
+          <w:sz w:val="24"/>
+          <w:szCs w:val="24"/>
+        </w:rPr>
+      </w:pPr>
+      <w:r>
+        <w:rPr>
+          <w:rFonts w:ascii="Times New Roman" w:hAnsi="Times New Roman" w:cs="Times New Roman"/>
+          <w:sz w:val="24"/>
+          <w:szCs w:val="24"/>
+        </w:rPr>
+        <w:t xml:space="preserve">To this end, this paper adopts a </w:t>
+      </w:r>
+      <w:r>
+        <w:rPr>
+          <w:rFonts w:ascii="Times New Roman" w:hAnsi="Times New Roman" w:cs="Times New Roman"/>
+          <w:sz w:val="24"/>
+          <w:szCs w:val="24"/>
+        </w:rPr>
+        <w:t>standard</w:t>
+      </w:r>
+      <w:r>
+        <w:rPr>
+          <w:rFonts w:ascii="Times New Roman" w:hAnsi="Times New Roman" w:cs="Times New Roman"/>
+          <w:sz w:val="24"/>
+          <w:szCs w:val="24"/>
+        </w:rPr>
+        <w:t xml:space="preserve"> approach in achieving stationarity by employing a first-difference operation on the transformed series. This methodology ensures that the data is appropriately modified to meet the requisite stationarity criteria, thus laying the foundation for </w:t>
+      </w:r>
+      <w:r>
+        <w:rPr>
+          <w:rFonts w:ascii="Times New Roman" w:hAnsi="Times New Roman" w:cs="Times New Roman"/>
+          <w:sz w:val="24"/>
+          <w:szCs w:val="24"/>
+        </w:rPr>
+        <w:t>robust</w:t>
+      </w:r>
+      <w:r>
+        <w:rPr>
+          <w:rFonts w:ascii="Times New Roman" w:hAnsi="Times New Roman" w:cs="Times New Roman"/>
+          <w:sz w:val="24"/>
+          <w:szCs w:val="24"/>
+        </w:rPr>
+        <w:t xml:space="preserve"> predictive modeling</w:t>
+      </w:r>
+      <w:r>
+        <w:rPr>
+          <w:rFonts w:ascii="Times New Roman" w:hAnsi="Times New Roman" w:cs="Times New Roman"/>
+          <w:sz w:val="24"/>
+          <w:szCs w:val="24"/>
+        </w:rPr>
+        <w:t xml:space="preserve">. </w:t>
+      </w:r>
+    </w:p>
+    <w:p>
+      <w:pPr>
+        <w:ind w:firstLine="720"/>
+        <w:rPr>
+          <w:rFonts w:ascii="Times New Roman" w:hAnsi="Times New Roman" w:cs="Times New Roman"/>
+          <w:sz w:val="24"/>
+          <w:szCs w:val="24"/>
+        </w:rPr>
+      </w:pPr>
+      <w:r>
+        <w:rPr>
+          <w:rFonts w:ascii="Times New Roman" w:hAnsi="Times New Roman" w:cs="Times New Roman"/>
+          <w:sz w:val="24"/>
+          <w:szCs w:val="24"/>
+        </w:rPr>
+        <w:t xml:space="preserve">To test if the transformed time series is stationary, the Augmented Dickey-Fuller (ADF) Test is performed on the transformed series. </w:t>
+      </w:r>
+      <w:r>
+        <w:rPr>
+          <w:rFonts w:ascii="Times New Roman" w:hAnsi="Times New Roman" w:cs="Times New Roman"/>
+          <w:sz w:val="24"/>
+          <w:szCs w:val="24"/>
+        </w:rPr>
+        <w:t>According to the results of ADF test, t</w:t>
+      </w:r>
+      <w:r>
+        <w:rPr>
+          <w:rFonts w:ascii="Times New Roman" w:hAnsi="Times New Roman" w:cs="Times New Roman"/>
+          <w:sz w:val="24"/>
+          <w:szCs w:val="24"/>
+        </w:rPr>
+        <w:t xml:space="preserve">he absolute value of the </w:t>
+      </w:r>
+      <w:r>
+        <w:rPr>
+          <w:rFonts w:ascii="Times New Roman" w:hAnsi="Times New Roman" w:cs="Times New Roman"/>
+          <w:sz w:val="24"/>
+          <w:szCs w:val="24"/>
+        </w:rPr>
+        <w:t>test-statistic is greater than the absolute value of the critical valu</w:t>
+      </w:r>
+      <w:r>
+        <w:rPr>
+          <w:rFonts w:ascii="Times New Roman" w:hAnsi="Times New Roman" w:cs="Times New Roman"/>
+          <w:sz w:val="24"/>
+          <w:szCs w:val="24"/>
+        </w:rPr>
+        <w:t xml:space="preserve">e at 5%, therefore the transformed dataset has no unit root and </w:t>
+      </w:r>
+      <w:r>
+        <w:rPr>
+          <w:rFonts w:ascii="Times New Roman" w:hAnsi="Times New Roman" w:cs="Times New Roman"/>
+          <w:sz w:val="24"/>
+          <w:szCs w:val="24"/>
+        </w:rPr>
+        <w:t>exhibits</w:t>
+      </w:r>
+      <w:r>
+        <w:rPr>
+          <w:rFonts w:ascii="Times New Roman" w:hAnsi="Times New Roman" w:cs="Times New Roman"/>
+          <w:sz w:val="24"/>
+          <w:szCs w:val="24"/>
+        </w:rPr>
+        <w:t xml:space="preserve"> stationary</w:t>
+      </w:r>
+      <w:r>
+        <w:rPr>
+          <w:rFonts w:ascii="Times New Roman" w:hAnsi="Times New Roman" w:cs="Times New Roman"/>
+          <w:sz w:val="24"/>
+          <w:szCs w:val="24"/>
+        </w:rPr>
+        <w:t xml:space="preserve"> characteristics</w:t>
+      </w:r>
+      <w:r>
+        <w:rPr>
+          <w:rFonts w:ascii="Times New Roman" w:hAnsi="Times New Roman" w:cs="Times New Roman"/>
+          <w:sz w:val="24"/>
+          <w:szCs w:val="24"/>
+        </w:rPr>
+        <w:t xml:space="preserve">. </w:t>
+      </w:r>
+    </w:p>
+    <w:p>
+      <w:pPr>
+        <w:ind w:firstLine="720"/>
+        <w:rPr>
+          <w:rFonts w:ascii="Times New Roman" w:hAnsi="Times New Roman" w:cs="Times New Roman"/>
+          <w:sz w:val="24"/>
+          <w:szCs w:val="24"/>
+        </w:rPr>
+      </w:pPr>
+    </w:p>
+    <w:p>
+      <w:pPr>
+        <w:ind w:firstLine="720"/>
+        <w:rPr>
+          <w:rFonts w:ascii="Times New Roman" w:hAnsi="Times New Roman" w:cs="Times New Roman"/>
           <w:sz w:val="28"/>
           <w:szCs w:val="28"/>
         </w:rPr>
-        <w:t>Data Transformation</w:t>
-      </w:r>
-    </w:p>
-    <w:p>
-      <w:pPr>
-        <w:rPr>
-          <w:rFonts w:ascii="Times New Roman" w:hAnsi="Times New Roman" w:cs="Times New Roman"/>
-          <w:sz w:val="24"/>
-          <w:szCs w:val="24"/>
-        </w:rPr>
-      </w:pPr>
-      <w:r>
-        <w:rPr>
-          <w:rFonts w:ascii="Times New Roman" w:hAnsi="Times New Roman" w:cs="Times New Roman"/>
-          <w:b/>
-          <w:bCs/>
-          <w:sz w:val="24"/>
-          <w:szCs w:val="24"/>
-        </w:rPr>
-        <w:tab/>
-      </w:r>
-      <w:commentRangeStart w:id="6"/>
-      <w:r>
-        <w:rPr>
-          <w:rFonts w:ascii="Times New Roman" w:hAnsi="Times New Roman" w:cs="Times New Roman"/>
-          <w:sz w:val="24"/>
-          <w:szCs w:val="24"/>
-        </w:rPr>
-        <w:t xml:space="preserve">In </w:t>
-      </w:r>
-      <w:r>
-        <w:rPr>
-          <w:rFonts w:ascii="Times New Roman" w:hAnsi="Times New Roman" w:cs="Times New Roman"/>
-          <w:sz w:val="24"/>
-          <w:szCs w:val="24"/>
-        </w:rPr>
-        <w:t>order to predict time series data using ARMA models</w:t>
-      </w:r>
-      <w:r>
-        <w:rPr>
-          <w:rFonts w:ascii="Times New Roman" w:hAnsi="Times New Roman" w:cs="Times New Roman"/>
-          <w:sz w:val="24"/>
-          <w:szCs w:val="24"/>
-        </w:rPr>
-        <w:t xml:space="preserve">, the establishment of data stationarity is a fundamental prerequisite for precise prediction and analysis. </w:t>
-      </w:r>
-      <w:commentRangeEnd w:id="6"/>
-      <w:r>
-        <w:rPr>
-          <w:rStyle w:val="CommentReference"/>
-        </w:rPr>
-        <w:commentReference w:id="6"/>
-      </w:r>
-      <w:r>
-        <w:rPr>
-          <w:rFonts w:ascii="Times New Roman" w:hAnsi="Times New Roman" w:cs="Times New Roman"/>
-          <w:sz w:val="24"/>
-          <w:szCs w:val="24"/>
-        </w:rPr>
-        <w:t xml:space="preserve">Stationarity in time series </w:t>
-      </w:r>
-      <w:r>
-        <w:rPr>
-          <w:rFonts w:ascii="Times New Roman" w:hAnsi="Times New Roman" w:cs="Times New Roman"/>
-          <w:sz w:val="24"/>
-          <w:szCs w:val="24"/>
-        </w:rPr>
-        <w:t xml:space="preserve">analysis </w:t>
-      </w:r>
-      <w:r>
-        <w:rPr>
-          <w:rFonts w:ascii="Times New Roman" w:hAnsi="Times New Roman" w:cs="Times New Roman"/>
-          <w:sz w:val="24"/>
-          <w:szCs w:val="24"/>
-        </w:rPr>
-        <w:t>is characterized</w:t>
-      </w:r>
-      <w:r>
-        <w:rPr>
-          <w:rFonts w:ascii="Times New Roman" w:hAnsi="Times New Roman" w:cs="Times New Roman"/>
-          <w:sz w:val="24"/>
-          <w:szCs w:val="24"/>
-        </w:rPr>
-        <w:t xml:space="preserve"> </w:t>
-      </w:r>
-      <w:r>
-        <w:rPr>
-          <w:rFonts w:ascii="Times New Roman" w:hAnsi="Times New Roman" w:cs="Times New Roman"/>
-          <w:sz w:val="24"/>
-          <w:szCs w:val="24"/>
-        </w:rPr>
-        <w:t>by the fol</w:t>
-      </w:r>
-      <w:r>
-        <w:rPr>
-          <w:rFonts w:ascii="Times New Roman" w:hAnsi="Times New Roman" w:cs="Times New Roman"/>
-          <w:sz w:val="24"/>
-          <w:szCs w:val="24"/>
-        </w:rPr>
-        <w:t xml:space="preserve">lowing properties: </w:t>
-      </w:r>
-      <w:r>
-        <w:rPr>
-          <w:rFonts w:ascii="Times New Roman" w:hAnsi="Times New Roman" w:cs="Times New Roman"/>
-          <w:sz w:val="24"/>
-          <w:szCs w:val="24"/>
-        </w:rPr>
-        <w:t xml:space="preserve">constant mean, constant variance, and constant autocovariance. </w:t>
-      </w:r>
-      <w:commentRangeStart w:id="7"/>
-      <w:r>
-        <w:rPr>
-          <w:rFonts w:ascii="Times New Roman" w:hAnsi="Times New Roman" w:cs="Times New Roman"/>
-          <w:sz w:val="24"/>
-          <w:szCs w:val="24"/>
-        </w:rPr>
-        <w:t>If the time series were not to have the following properties, the underlying processes that determined one period would not lend</w:t>
-      </w:r>
-      <w:r>
-        <w:rPr>
-          <w:rFonts w:ascii="Times New Roman" w:hAnsi="Times New Roman" w:cs="Times New Roman"/>
-          <w:sz w:val="24"/>
-          <w:szCs w:val="24"/>
-        </w:rPr>
-        <w:t xml:space="preserve"> any information to predict or analyze the next period. </w:t>
-      </w:r>
-      <w:commentRangeEnd w:id="7"/>
-      <w:r>
-        <w:rPr>
-          <w:rStyle w:val="CommentReference"/>
-        </w:rPr>
-        <w:commentReference w:id="7"/>
-      </w:r>
-    </w:p>
-    <w:p>
-      <w:pPr>
-        <w:ind w:firstLine="720"/>
-        <w:rPr>
-          <w:rFonts w:ascii="Times New Roman" w:hAnsi="Times New Roman" w:cs="Times New Roman"/>
-          <w:sz w:val="24"/>
-          <w:szCs w:val="24"/>
-        </w:rPr>
-      </w:pPr>
-      <w:r>
-        <w:rPr>
-          <w:rFonts w:ascii="Times New Roman" w:hAnsi="Times New Roman" w:cs="Times New Roman"/>
-          <w:sz w:val="24"/>
-          <w:szCs w:val="24"/>
-        </w:rPr>
-        <w:t xml:space="preserve">To this end, this paper adopts a </w:t>
-      </w:r>
-      <w:r>
-        <w:rPr>
-          <w:rFonts w:ascii="Times New Roman" w:hAnsi="Times New Roman" w:cs="Times New Roman"/>
-          <w:sz w:val="24"/>
-          <w:szCs w:val="24"/>
-        </w:rPr>
-        <w:t>standard</w:t>
-      </w:r>
-      <w:r>
-        <w:rPr>
-          <w:rFonts w:ascii="Times New Roman" w:hAnsi="Times New Roman" w:cs="Times New Roman"/>
-          <w:sz w:val="24"/>
-          <w:szCs w:val="24"/>
-        </w:rPr>
-        <w:t xml:space="preserve"> approach in achieving stationarity by employing the natural logarithm transformation on Bitcoin price, followed by a first-difference operation on the transformed series. This methodology ensures that the data is appropriately modified to meet the requisite stationarity criteria, thus laying the foundation for </w:t>
-      </w:r>
-      <w:r>
-        <w:rPr>
-          <w:rFonts w:ascii="Times New Roman" w:hAnsi="Times New Roman" w:cs="Times New Roman"/>
-          <w:sz w:val="24"/>
-          <w:szCs w:val="24"/>
-        </w:rPr>
-        <w:t>robust</w:t>
-      </w:r>
-      <w:r>
-        <w:rPr>
-          <w:rFonts w:ascii="Times New Roman" w:hAnsi="Times New Roman" w:cs="Times New Roman"/>
-          <w:sz w:val="24"/>
-          <w:szCs w:val="24"/>
-        </w:rPr>
-        <w:t xml:space="preserve"> predictive modeling</w:t>
-      </w:r>
-      <w:r>
-        <w:rPr>
-          <w:rFonts w:ascii="Times New Roman" w:hAnsi="Times New Roman" w:cs="Times New Roman"/>
-          <w:sz w:val="24"/>
-          <w:szCs w:val="24"/>
-        </w:rPr>
-        <w:t xml:space="preserve">. </w:t>
-      </w:r>
-      <w:r>
-        <w:rPr>
-          <w:rFonts w:ascii="Times New Roman" w:hAnsi="Times New Roman" w:cs="Times New Roman"/>
-          <w:sz w:val="24"/>
-          <w:szCs w:val="24"/>
-        </w:rPr>
-        <w:t xml:space="preserve">Financial asset price time series that receive the </w:t>
-      </w:r>
-      <w:r>
-        <w:rPr>
-          <w:rFonts w:ascii="Times New Roman" w:hAnsi="Times New Roman" w:cs="Times New Roman"/>
-          <w:sz w:val="24"/>
-          <w:szCs w:val="24"/>
-        </w:rPr>
-        <w:t>described</w:t>
-      </w:r>
-      <w:r>
-        <w:rPr>
-          <w:rFonts w:ascii="Times New Roman" w:hAnsi="Times New Roman" w:cs="Times New Roman"/>
-          <w:sz w:val="24"/>
-          <w:szCs w:val="24"/>
-        </w:rPr>
-        <w:t xml:space="preserve"> transformation are referred to as the log returns of Y. Therefore, in the context of Bitcoin, this paper will refer to its price data as the log returns of Bitcoin. </w:t>
-      </w:r>
-    </w:p>
-    <w:p>
-      <w:pPr>
-        <w:ind w:firstLine="720"/>
-        <w:rPr>
-          <w:rFonts w:ascii="Times New Roman" w:hAnsi="Times New Roman" w:cs="Times New Roman"/>
-          <w:color w:val="FF0000"/>
-          <w:sz w:val="24"/>
-          <w:szCs w:val="24"/>
-        </w:rPr>
-      </w:pPr>
-      <w:r>
-        <w:rPr>
-          <w:rFonts w:ascii="Times New Roman" w:hAnsi="Times New Roman" w:cs="Times New Roman"/>
-          <w:sz w:val="24"/>
-          <w:szCs w:val="24"/>
-        </w:rPr>
-        <w:t xml:space="preserve">To test if the transformed time series is stationary, the Augmented Dickey-Fuller (ADF) Test is performed on the transformed series. </w:t>
-      </w:r>
-      <w:r>
-        <w:rPr>
-          <w:rFonts w:ascii="Times New Roman" w:hAnsi="Times New Roman" w:cs="Times New Roman"/>
-          <w:sz w:val="24"/>
-          <w:szCs w:val="24"/>
-        </w:rPr>
-        <w:t>According to the results of ADF test, t</w:t>
-      </w:r>
-      <w:r>
-        <w:rPr>
-          <w:rFonts w:ascii="Times New Roman" w:hAnsi="Times New Roman" w:cs="Times New Roman"/>
-          <w:sz w:val="24"/>
-          <w:szCs w:val="24"/>
-        </w:rPr>
-        <w:t xml:space="preserve">he absolute value of the </w:t>
-      </w:r>
-      <w:r>
-        <w:rPr>
-          <w:rFonts w:ascii="Times New Roman" w:hAnsi="Times New Roman" w:cs="Times New Roman"/>
-          <w:sz w:val="24"/>
-          <w:szCs w:val="24"/>
-        </w:rPr>
-        <w:t>test-statistic is greater than the absolute value of the critical valu</w:t>
-      </w:r>
-      <w:r>
-        <w:rPr>
-          <w:rFonts w:ascii="Times New Roman" w:hAnsi="Times New Roman" w:cs="Times New Roman"/>
-          <w:sz w:val="24"/>
-          <w:szCs w:val="24"/>
-        </w:rPr>
-        <w:t xml:space="preserve">e at 5%, therefore the transformed dataset has no unit root and </w:t>
-      </w:r>
-      <w:r>
-        <w:rPr>
-          <w:rFonts w:ascii="Times New Roman" w:hAnsi="Times New Roman" w:cs="Times New Roman"/>
-          <w:sz w:val="24"/>
-          <w:szCs w:val="24"/>
-        </w:rPr>
-        <w:t>exhibits</w:t>
-      </w:r>
-      <w:r>
-        <w:rPr>
-          <w:rFonts w:ascii="Times New Roman" w:hAnsi="Times New Roman" w:cs="Times New Roman"/>
-          <w:sz w:val="24"/>
-          <w:szCs w:val="24"/>
-        </w:rPr>
-        <w:t xml:space="preserve"> stationary</w:t>
-      </w:r>
-      <w:r>
-        <w:rPr>
-          <w:rFonts w:ascii="Times New Roman" w:hAnsi="Times New Roman" w:cs="Times New Roman"/>
-          <w:sz w:val="24"/>
-          <w:szCs w:val="24"/>
-        </w:rPr>
-        <w:t xml:space="preserve"> characteristics</w:t>
-      </w:r>
-      <w:r>
-        <w:rPr>
-          <w:rFonts w:ascii="Times New Roman" w:hAnsi="Times New Roman" w:cs="Times New Roman"/>
-          <w:color w:val="FF0000"/>
-          <w:sz w:val="24"/>
-          <w:szCs w:val="24"/>
-        </w:rPr>
-        <w:t xml:space="preserve">. </w:t>
-      </w:r>
-    </w:p>
-    <w:p>
-      <w:pPr>
-        <w:ind w:firstLine="720"/>
-        <w:rPr>
-          <w:rFonts w:ascii="Times New Roman" w:hAnsi="Times New Roman" w:cs="Times New Roman"/>
-          <w:sz w:val="24"/>
-          <w:szCs w:val="24"/>
-        </w:rPr>
-      </w:pPr>
-    </w:p>
-    <w:p>
-      <w:pPr>
-        <w:ind w:firstLine="720"/>
-        <w:rPr>
-          <w:rFonts w:ascii="Times New Roman" w:hAnsi="Times New Roman" w:cs="Times New Roman"/>
-          <w:sz w:val="28"/>
-          <w:szCs w:val="28"/>
-        </w:rPr>
-      </w:pPr>
-      <w:r>
-        <w:rPr>
-          <w:rFonts w:ascii="Times New Roman" w:hAnsi="Times New Roman" w:cs="Times New Roman"/>
-          <w:sz w:val="24"/>
-          <w:szCs w:val="24"/>
-        </w:rPr>
-        <w:t>Table 1: Augmented Dickey-Fuller Test for Log-Returns of Bitcoin Price</w:t>
+      </w:pPr>
+      <w:r>
+        <w:rPr>
+          <w:rFonts w:ascii="Times New Roman" w:hAnsi="Times New Roman" w:cs="Times New Roman"/>
+          <w:sz w:val="24"/>
+          <w:szCs w:val="24"/>
+        </w:rPr>
+        <w:lastRenderedPageBreak/>
+        <w:t xml:space="preserve">Table 1: Augmented Dickey-Fuller Test for </w:t>
+      </w:r>
+      <w:r>
+        <w:rPr>
+          <w:rFonts w:ascii="Times New Roman" w:hAnsi="Times New Roman" w:cs="Times New Roman"/>
+          <w:sz w:val="24"/>
+          <w:szCs w:val="24"/>
+        </w:rPr>
+        <w:t>Bitcoin Price</w:t>
       </w:r>
     </w:p>
     <w:tbl>
@@ -1636,6 +1747,7 @@
                 <w:szCs w:val="24"/>
               </w:rPr>
             </w:pPr>
+            <w:commentRangeStart w:id="2"/>
             <w:r>
               <w:rPr>
                 <w:rFonts w:ascii="Times New Roman" w:hAnsi="Times New Roman" w:cs="Times New Roman"/>
@@ -1925,6 +2037,7 @@
           </w:p>
         </w:tc>
       </w:tr>
+      <w:commentRangeEnd w:id="2"/>
       <w:tr>
         <w:trPr>
           <w:trHeight w:val="90"/>
@@ -1949,6 +2062,15 @@
                 <w:szCs w:val="28"/>
               </w:rPr>
             </w:pPr>
+            <w:r>
+              <w:rPr>
+                <w:rStyle w:val="CommentReference"/>
+                <w:b w:val="0"/>
+                <w:bCs w:val="0"/>
+                <w:caps w:val="0"/>
+              </w:rPr>
+              <w:commentReference w:id="2"/>
+            </w:r>
           </w:p>
         </w:tc>
         <w:tc>
@@ -1974,101 +2096,6 @@
         </w:tc>
       </w:tr>
     </w:tbl>
-    <w:p>
-      <w:pPr>
-        <w:ind w:firstLine="720"/>
-        <w:rPr>
-          <w:rFonts w:ascii="Times New Roman" w:hAnsi="Times New Roman" w:cs="Times New Roman"/>
-          <w:sz w:val="28"/>
-          <w:szCs w:val="28"/>
-        </w:rPr>
-      </w:pPr>
-      <w:r>
-        <w:rPr>
-          <w:rFonts w:ascii="Times New Roman" w:hAnsi="Times New Roman" w:cs="Times New Roman"/>
-          <w:noProof/>
-          <w:sz w:val="28"/>
-          <w:szCs w:val="28"/>
-        </w:rPr>
-        <w:lastRenderedPageBreak/>
-        <w:drawing>
-          <wp:inline distT="0" distB="0" distL="0" distR="0" wp14:anchorId="4260AF4D" wp14:editId="1CBD1C17">
-            <wp:extent cx="5019675" cy="3019425"/>
-            <wp:effectExtent l="0" t="0" r="9525" b="9525"/>
-            <wp:docPr id="4" name="Picture 4" descr="A picture containing text, antenna&#10;&#10;Description automatically generated"/>
-            <wp:cNvGraphicFramePr>
-              <a:graphicFrameLocks xmlns:a="http://schemas.openxmlformats.org/drawingml/2006/main" noChangeAspect="1"/>
-            </wp:cNvGraphicFramePr>
-            <a:graphic xmlns:a="http://schemas.openxmlformats.org/drawingml/2006/main">
-              <a:graphicData uri="http://schemas.openxmlformats.org/drawingml/2006/picture">
-                <pic:pic xmlns:pic="http://schemas.openxmlformats.org/drawingml/2006/picture">
-                  <pic:nvPicPr>
-                    <pic:cNvPr id="4" name="Picture 4" descr="A picture containing text, antenna&#10;&#10;Description automatically generated"/>
-                    <pic:cNvPicPr/>
-                  </pic:nvPicPr>
-                  <pic:blipFill rotWithShape="1">
-                    <a:blip r:embed="rId11">
-                      <a:extLst>
-                        <a:ext uri="{28A0092B-C50C-407E-A947-70E740481C1C}">
-                          <a14:useLocalDpi xmlns:a14="http://schemas.microsoft.com/office/drawing/2010/main" val="0"/>
-                        </a:ext>
-                      </a:extLst>
-                    </a:blip>
-                    <a:srcRect l="2933" t="7208" r="4677"/>
-                    <a:stretch/>
-                  </pic:blipFill>
-                  <pic:spPr bwMode="auto">
-                    <a:xfrm>
-                      <a:off x="0" y="0"/>
-                      <a:ext cx="5019675" cy="3019425"/>
-                    </a:xfrm>
-                    <a:prstGeom prst="rect">
-                      <a:avLst/>
-                    </a:prstGeom>
-                    <a:ln>
-                      <a:noFill/>
-                    </a:ln>
-                    <a:extLst>
-                      <a:ext uri="{53640926-AAD7-44D8-BBD7-CCE9431645EC}">
-                        <a14:shadowObscured xmlns:a14="http://schemas.microsoft.com/office/drawing/2010/main"/>
-                      </a:ext>
-                    </a:extLst>
-                  </pic:spPr>
-                </pic:pic>
-              </a:graphicData>
-            </a:graphic>
-          </wp:inline>
-        </w:drawing>
-      </w:r>
-    </w:p>
-    <w:p>
-      <w:pPr>
-        <w:ind w:firstLine="720"/>
-        <w:jc w:val="center"/>
-        <w:rPr>
-          <w:rFonts w:ascii="Times New Roman" w:hAnsi="Times New Roman" w:cs="Times New Roman"/>
-          <w:sz w:val="24"/>
-          <w:szCs w:val="24"/>
-        </w:rPr>
-      </w:pPr>
-      <w:r>
-        <w:rPr>
-          <w:rFonts w:ascii="Times New Roman" w:hAnsi="Times New Roman" w:cs="Times New Roman"/>
-          <w:sz w:val="24"/>
-          <w:szCs w:val="24"/>
-        </w:rPr>
-        <w:t>Figure 2: Log Returns of Bitcoin</w:t>
-      </w:r>
-    </w:p>
-    <w:p>
-      <w:pPr>
-        <w:rPr>
-          <w:rFonts w:ascii="Times New Roman" w:hAnsi="Times New Roman" w:cs="Times New Roman"/>
-          <w:sz w:val="24"/>
-          <w:szCs w:val="24"/>
-        </w:rPr>
-      </w:pPr>
-    </w:p>
     <w:p>
       <w:pPr>
         <w:rPr>
@@ -2414,7 +2441,6 @@
         </w:rPr>
         <w:t xml:space="preserve"> is the actual value of the time series at time step </w:t>
       </w:r>
-      <w:proofErr w:type="spellStart"/>
       <w:r>
         <w:rPr>
           <w:rFonts w:ascii="Times New Roman" w:hAnsi="Times New Roman" w:cs="Times New Roman"/>
@@ -2425,7 +2451,6 @@
         </w:rPr>
         <w:t>i</w:t>
       </w:r>
-      <w:proofErr w:type="spellEnd"/>
       <w:r>
         <w:rPr>
           <w:rFonts w:ascii="Times New Roman" w:hAnsi="Times New Roman" w:cs="Times New Roman"/>
@@ -2484,7 +2509,6 @@
         </w:rPr>
         <w:t xml:space="preserve"> at time step </w:t>
       </w:r>
-      <w:proofErr w:type="spellStart"/>
       <w:r>
         <w:rPr>
           <w:rFonts w:ascii="Times New Roman" w:eastAsiaTheme="minorEastAsia" w:hAnsi="Times New Roman" w:cs="Times New Roman"/>
@@ -2495,7 +2519,6 @@
         </w:rPr>
         <w:t>i</w:t>
       </w:r>
-      <w:proofErr w:type="spellEnd"/>
       <w:r>
         <w:rPr>
           <w:rFonts w:ascii="Times New Roman" w:eastAsiaTheme="minorEastAsia" w:hAnsi="Times New Roman" w:cs="Times New Roman"/>
@@ -2630,16 +2653,7 @@
           <w:sz w:val="24"/>
           <w:szCs w:val="24"/>
         </w:rPr>
-        <w:t xml:space="preserve"> or </w:t>
-      </w:r>
-      <w:r>
-        <w:rPr>
-          <w:rFonts w:ascii="Times New Roman" w:hAnsi="Times New Roman" w:cs="Times New Roman"/>
-          <w:sz w:val="24"/>
-          <w:szCs w:val="24"/>
-        </w:rPr>
-        <w:lastRenderedPageBreak/>
-        <w:t>shocks</w:t>
+        <w:t xml:space="preserve"> or shocks</w:t>
       </w:r>
       <w:r>
         <w:rPr>
@@ -3194,7 +3208,7 @@
         </w:rPr>
         <w:t xml:space="preserve"> </w:t>
       </w:r>
-      <w:bookmarkStart w:id="8" w:name="_Hlk133409428"/>
+      <w:bookmarkStart w:id="3" w:name="_Hlk133409428"/>
       <m:oMath>
         <m:sSub>
           <m:sSubPr>
@@ -3377,7 +3391,7 @@
           </m:e>
         </m:nary>
       </m:oMath>
-      <w:bookmarkEnd w:id="8"/>
+      <w:bookmarkEnd w:id="3"/>
     </w:p>
     <w:p>
       <w:pPr>
@@ -3394,6 +3408,7 @@
           <w:sz w:val="24"/>
           <w:szCs w:val="24"/>
         </w:rPr>
+        <w:lastRenderedPageBreak/>
         <w:tab/>
       </w:r>
       <w:r>
@@ -3404,7 +3419,6 @@
         </w:rPr>
         <w:t xml:space="preserve">Where </w:t>
       </w:r>
-      <w:proofErr w:type="spellStart"/>
       <w:r>
         <w:rPr>
           <w:rFonts w:ascii="Times New Roman" w:hAnsi="Times New Roman" w:cs="Times New Roman"/>
@@ -3426,7 +3440,6 @@
         </w:rPr>
         <w:t>t</w:t>
       </w:r>
-      <w:proofErr w:type="spellEnd"/>
       <w:r>
         <w:rPr>
           <w:rFonts w:ascii="Times New Roman" w:hAnsi="Times New Roman" w:cs="Times New Roman"/>
@@ -4028,7 +4041,6 @@
         </w:rPr>
         <w:tab/>
       </w:r>
-      <w:proofErr w:type="spellStart"/>
       <w:r>
         <w:rPr>
           <w:rFonts w:ascii="Times New Roman" w:eastAsiaTheme="minorEastAsia" w:hAnsi="Times New Roman" w:cs="Times New Roman"/>
@@ -4050,7 +4062,6 @@
         </w:rPr>
         <w:t>t</w:t>
       </w:r>
-      <w:proofErr w:type="spellEnd"/>
       <w:r>
         <w:rPr>
           <w:rFonts w:ascii="Times New Roman" w:eastAsiaTheme="minorEastAsia" w:hAnsi="Times New Roman" w:cs="Times New Roman"/>
@@ -4286,7 +4297,6 @@
         <w:tab/>
         <w:t xml:space="preserve">This can process can be repeated infinitely to show that </w:t>
       </w:r>
-      <w:proofErr w:type="spellStart"/>
       <w:r>
         <w:rPr>
           <w:rFonts w:ascii="Times New Roman" w:eastAsiaTheme="minorEastAsia" w:hAnsi="Times New Roman" w:cs="Times New Roman"/>
@@ -4308,7 +4318,6 @@
         </w:rPr>
         <w:t>t</w:t>
       </w:r>
-      <w:proofErr w:type="spellEnd"/>
       <w:r>
         <w:rPr>
           <w:rFonts w:ascii="Times New Roman" w:eastAsiaTheme="minorEastAsia" w:hAnsi="Times New Roman" w:cs="Times New Roman"/>
@@ -5034,7 +5043,6 @@
           <w:sz w:val="24"/>
           <w:szCs w:val="24"/>
         </w:rPr>
-        <w:lastRenderedPageBreak/>
         <w:tab/>
       </w:r>
       <w:r>
@@ -5230,7 +5238,6 @@
         </w:rPr>
         <w:t xml:space="preserve"> from previous periods become uncorrelated with </w:t>
       </w:r>
-      <w:proofErr w:type="spellStart"/>
       <w:r>
         <w:rPr>
           <w:rFonts w:ascii="Times New Roman" w:eastAsiaTheme="minorEastAsia" w:hAnsi="Times New Roman" w:cs="Times New Roman"/>
@@ -5252,7 +5259,6 @@
         </w:rPr>
         <w:t>t+h</w:t>
       </w:r>
-      <w:proofErr w:type="spellEnd"/>
       <w:r>
         <w:rPr>
           <w:rFonts w:ascii="Times New Roman" w:eastAsiaTheme="minorEastAsia" w:hAnsi="Times New Roman" w:cs="Times New Roman"/>
@@ -5397,77 +5403,207 @@
           <w:szCs w:val="24"/>
         </w:rPr>
       </w:pPr>
-      <w:commentRangeStart w:id="9"/>
-      <w:commentRangeStart w:id="10"/>
-      <w:r>
-        <w:rPr>
-          <w:rFonts w:ascii="Times New Roman" w:hAnsi="Times New Roman" w:cs="Times New Roman"/>
-          <w:sz w:val="24"/>
-          <w:szCs w:val="24"/>
-        </w:rPr>
-        <w:t xml:space="preserve">As a result of </w:t>
-      </w:r>
-      <w:r>
-        <w:rPr>
-          <w:rFonts w:ascii="Times New Roman" w:hAnsi="Times New Roman" w:cs="Times New Roman"/>
-          <w:sz w:val="24"/>
-          <w:szCs w:val="24"/>
-        </w:rPr>
-        <w:t xml:space="preserve">the </w:t>
-      </w:r>
-      <w:r>
-        <w:rPr>
-          <w:rFonts w:ascii="Times New Roman" w:hAnsi="Times New Roman" w:cs="Times New Roman"/>
-          <w:sz w:val="24"/>
-          <w:szCs w:val="24"/>
-        </w:rPr>
-        <w:t>BIC iteration</w:t>
-      </w:r>
-      <w:r>
-        <w:rPr>
-          <w:rFonts w:ascii="Times New Roman" w:hAnsi="Times New Roman" w:cs="Times New Roman"/>
-          <w:sz w:val="24"/>
-          <w:szCs w:val="24"/>
-        </w:rPr>
-        <w:t xml:space="preserve"> (Table 1)</w:t>
-      </w:r>
-      <w:r>
-        <w:rPr>
-          <w:rFonts w:ascii="Times New Roman" w:hAnsi="Times New Roman" w:cs="Times New Roman"/>
-          <w:sz w:val="24"/>
-          <w:szCs w:val="24"/>
-        </w:rPr>
-        <w:t>, the ARIMA</w:t>
-      </w:r>
-      <w:r>
-        <w:rPr>
-          <w:rFonts w:ascii="Times New Roman" w:hAnsi="Times New Roman" w:cs="Times New Roman"/>
-          <w:sz w:val="24"/>
-          <w:szCs w:val="24"/>
-        </w:rPr>
-        <w:t xml:space="preserve"> model in this paper is an ARIMA(1, 0, 1)</w:t>
-      </w:r>
-      <w:r>
-        <w:rPr>
-          <w:rFonts w:ascii="Times New Roman" w:hAnsi="Times New Roman" w:cs="Times New Roman"/>
-          <w:sz w:val="24"/>
-          <w:szCs w:val="24"/>
-        </w:rPr>
-        <w:t>.</w:t>
-      </w:r>
-      <w:commentRangeEnd w:id="9"/>
-      <w:r>
-        <w:rPr>
-          <w:rStyle w:val="CommentReference"/>
-        </w:rPr>
-        <w:commentReference w:id="9"/>
-      </w:r>
-      <w:commentRangeEnd w:id="10"/>
-      <w:r>
-        <w:rPr>
-          <w:rStyle w:val="CommentReference"/>
-        </w:rPr>
-        <w:commentReference w:id="10"/>
+      <w:r>
+        <w:rPr>
+          <w:rFonts w:ascii="Times New Roman" w:hAnsi="Times New Roman" w:cs="Times New Roman"/>
+          <w:sz w:val="24"/>
+          <w:szCs w:val="24"/>
+        </w:rPr>
+        <w:t>There are multiple ways to find the optimal ARIMA order. We used the Box-Jenkins method for estimating ARIMA(</w:t>
+      </w:r>
+      <w:r>
+        <w:rPr>
+          <w:rFonts w:ascii="Times New Roman" w:hAnsi="Times New Roman" w:cs="Times New Roman"/>
+          <w:i/>
+          <w:iCs/>
+          <w:sz w:val="24"/>
+          <w:szCs w:val="24"/>
+        </w:rPr>
+        <w:t>p, d</w:t>
+      </w:r>
+      <w:r>
+        <w:rPr>
+          <w:rFonts w:ascii="Times New Roman" w:hAnsi="Times New Roman" w:cs="Times New Roman"/>
+          <w:i/>
+          <w:iCs/>
+          <w:sz w:val="24"/>
+          <w:szCs w:val="24"/>
+        </w:rPr>
+        <w:t>,</w:t>
+      </w:r>
+      <w:r>
+        <w:rPr>
+          <w:rFonts w:ascii="Times New Roman" w:hAnsi="Times New Roman" w:cs="Times New Roman"/>
+          <w:i/>
+          <w:iCs/>
+          <w:sz w:val="24"/>
+          <w:szCs w:val="24"/>
+        </w:rPr>
+        <w:t xml:space="preserve"> </w:t>
+      </w:r>
+      <w:r>
+        <w:rPr>
+          <w:rFonts w:ascii="Times New Roman" w:hAnsi="Times New Roman" w:cs="Times New Roman"/>
+          <w:i/>
+          <w:iCs/>
+          <w:sz w:val="24"/>
+          <w:szCs w:val="24"/>
+        </w:rPr>
+        <w:t>q</w:t>
+      </w:r>
+      <w:r>
+        <w:rPr>
+          <w:rFonts w:ascii="Times New Roman" w:hAnsi="Times New Roman" w:cs="Times New Roman"/>
+          <w:sz w:val="24"/>
+          <w:szCs w:val="24"/>
+        </w:rPr>
+        <w:t>)</w:t>
+      </w:r>
+      <w:r>
+        <w:rPr>
+          <w:rFonts w:ascii="Times New Roman" w:hAnsi="Times New Roman" w:cs="Times New Roman"/>
+          <w:sz w:val="24"/>
+          <w:szCs w:val="24"/>
+        </w:rPr>
+        <w:t xml:space="preserve"> [3]</w:t>
+      </w:r>
+      <w:r>
+        <w:rPr>
+          <w:rFonts w:ascii="Times New Roman" w:hAnsi="Times New Roman" w:cs="Times New Roman"/>
+          <w:sz w:val="24"/>
+          <w:szCs w:val="24"/>
+        </w:rPr>
+        <w:t xml:space="preserve">. The optimal order of integration, </w:t>
+      </w:r>
+      <w:r>
+        <w:rPr>
+          <w:rFonts w:ascii="Times New Roman" w:hAnsi="Times New Roman" w:cs="Times New Roman"/>
+          <w:i/>
+          <w:iCs/>
+          <w:sz w:val="24"/>
+          <w:szCs w:val="24"/>
+        </w:rPr>
+        <w:t>d</w:t>
+      </w:r>
+      <w:r>
+        <w:rPr>
+          <w:rFonts w:ascii="Times New Roman" w:hAnsi="Times New Roman" w:cs="Times New Roman"/>
+          <w:sz w:val="24"/>
+          <w:szCs w:val="24"/>
+        </w:rPr>
+        <w:t xml:space="preserve">, was chosen by the ADF test results from Table 1. The optimal order of </w:t>
+      </w:r>
+      <w:r>
+        <w:rPr>
+          <w:rFonts w:ascii="Times New Roman" w:hAnsi="Times New Roman" w:cs="Times New Roman"/>
+          <w:i/>
+          <w:iCs/>
+          <w:sz w:val="24"/>
+          <w:szCs w:val="24"/>
+        </w:rPr>
+        <w:t xml:space="preserve">p </w:t>
+      </w:r>
+      <w:r>
+        <w:rPr>
+          <w:rFonts w:ascii="Times New Roman" w:hAnsi="Times New Roman" w:cs="Times New Roman"/>
+          <w:sz w:val="24"/>
+          <w:szCs w:val="24"/>
+        </w:rPr>
+        <w:t xml:space="preserve">and </w:t>
+      </w:r>
+      <w:r>
+        <w:rPr>
+          <w:rFonts w:ascii="Times New Roman" w:hAnsi="Times New Roman" w:cs="Times New Roman"/>
+          <w:i/>
+          <w:iCs/>
+          <w:sz w:val="24"/>
+          <w:szCs w:val="24"/>
+        </w:rPr>
+        <w:t>q</w:t>
+      </w:r>
+      <w:r>
+        <w:rPr>
+          <w:rFonts w:ascii="Times New Roman" w:hAnsi="Times New Roman" w:cs="Times New Roman"/>
+          <w:sz w:val="24"/>
+          <w:szCs w:val="24"/>
+        </w:rPr>
+        <w:t xml:space="preserve"> were chosen by iteratively </w:t>
+      </w:r>
+      <w:r>
+        <w:rPr>
+          <w:rFonts w:ascii="Times New Roman" w:hAnsi="Times New Roman" w:cs="Times New Roman"/>
+          <w:sz w:val="24"/>
+          <w:szCs w:val="24"/>
+        </w:rPr>
+        <w:t xml:space="preserve">estimating combinations of </w:t>
+      </w:r>
+      <w:r>
+        <w:rPr>
+          <w:rFonts w:ascii="Times New Roman" w:hAnsi="Times New Roman" w:cs="Times New Roman"/>
+          <w:i/>
+          <w:iCs/>
+          <w:sz w:val="24"/>
+          <w:szCs w:val="24"/>
+        </w:rPr>
+        <w:t>p</w:t>
+      </w:r>
+      <w:r>
+        <w:rPr>
+          <w:rFonts w:ascii="Times New Roman" w:hAnsi="Times New Roman" w:cs="Times New Roman"/>
+          <w:sz w:val="24"/>
+          <w:szCs w:val="24"/>
+        </w:rPr>
+        <w:t xml:space="preserve"> and </w:t>
+      </w:r>
+      <w:r>
+        <w:rPr>
+          <w:rFonts w:ascii="Times New Roman" w:hAnsi="Times New Roman" w:cs="Times New Roman"/>
+          <w:i/>
+          <w:iCs/>
+          <w:sz w:val="24"/>
+          <w:szCs w:val="24"/>
+        </w:rPr>
+        <w:t>q</w:t>
+      </w:r>
+      <w:r>
+        <w:rPr>
+          <w:rFonts w:ascii="Times New Roman" w:hAnsi="Times New Roman" w:cs="Times New Roman"/>
+          <w:sz w:val="24"/>
+          <w:szCs w:val="24"/>
+        </w:rPr>
+        <w:t>, and choosing the model with the least BIC. This method suggests an ARIMA(1,</w:t>
+      </w:r>
+      <w:r>
+        <w:rPr>
+          <w:rFonts w:ascii="Times New Roman" w:hAnsi="Times New Roman" w:cs="Times New Roman"/>
+          <w:sz w:val="24"/>
+          <w:szCs w:val="24"/>
+        </w:rPr>
+        <w:t xml:space="preserve"> </w:t>
+      </w:r>
+      <w:r>
+        <w:rPr>
+          <w:rFonts w:ascii="Times New Roman" w:hAnsi="Times New Roman" w:cs="Times New Roman"/>
+          <w:sz w:val="24"/>
+          <w:szCs w:val="24"/>
+        </w:rPr>
+        <w:t>1,</w:t>
+      </w:r>
+      <w:r>
+        <w:rPr>
+          <w:rFonts w:ascii="Times New Roman" w:hAnsi="Times New Roman" w:cs="Times New Roman"/>
+          <w:sz w:val="24"/>
+          <w:szCs w:val="24"/>
+        </w:rPr>
+        <w:t xml:space="preserve"> </w:t>
+      </w:r>
+      <w:r>
+        <w:rPr>
+          <w:rFonts w:ascii="Times New Roman" w:hAnsi="Times New Roman" w:cs="Times New Roman"/>
+          <w:sz w:val="24"/>
+          <w:szCs w:val="24"/>
+        </w:rPr>
+        <w:t>0).</w:t>
       </w:r>
     </w:p>
     <w:p>
@@ -5504,6 +5640,7 @@
           <w:sz w:val="24"/>
           <w:szCs w:val="24"/>
         </w:rPr>
+        <w:lastRenderedPageBreak/>
         <w:t xml:space="preserve">LSTM (Long Short-Term Memory) is a deep learning method that is a form of RNN (Recurrent Neural Network). RNN algorithms were developed to process sequential data, such as time series, and natural language, where the current state is dependent on the current input, as well as past inputs and states. </w:t>
       </w:r>
       <w:r>
@@ -5606,7 +5743,7 @@
           <w:szCs w:val="24"/>
         </w:rPr>
       </w:pPr>
-      <w:commentRangeStart w:id="11"/>
+      <w:commentRangeStart w:id="4"/>
       <w:r>
         <w:rPr>
           <w:rFonts w:ascii="Times New Roman" w:hAnsi="Times New Roman" w:cs="Times New Roman"/>
@@ -5658,12 +5795,12 @@
           </wp:inline>
         </w:drawing>
       </w:r>
-      <w:commentRangeEnd w:id="11"/>
+      <w:commentRangeEnd w:id="4"/>
       <w:r>
         <w:rPr>
           <w:rStyle w:val="CommentReference"/>
         </w:rPr>
-        <w:commentReference w:id="11"/>
+        <w:commentReference w:id="4"/>
       </w:r>
     </w:p>
     <w:p>
@@ -5689,7 +5826,23 @@
           <w:sz w:val="24"/>
           <w:szCs w:val="24"/>
         </w:rPr>
-        <w:t xml:space="preserve"> 5: </w:t>
+        <w:t xml:space="preserve"> </w:t>
+      </w:r>
+      <w:r>
+        <w:rPr>
+          <w:rFonts w:ascii="Times New Roman" w:hAnsi="Times New Roman" w:cs="Times New Roman"/>
+          <w:sz w:val="24"/>
+          <w:szCs w:val="24"/>
+        </w:rPr>
+        <w:t>2</w:t>
+      </w:r>
+      <w:r>
+        <w:rPr>
+          <w:rFonts w:ascii="Times New Roman" w:hAnsi="Times New Roman" w:cs="Times New Roman"/>
+          <w:sz w:val="24"/>
+          <w:szCs w:val="24"/>
+        </w:rPr>
+        <w:t xml:space="preserve">: </w:t>
       </w:r>
       <w:r>
         <w:rPr>
@@ -5897,7 +6050,6 @@
         </w:rPr>
         <w:t>(</w:t>
       </w:r>
-      <w:proofErr w:type="spellStart"/>
       <w:r>
         <w:rPr>
           <w:rFonts w:ascii="Times New Roman" w:hAnsi="Times New Roman" w:cs="Times New Roman"/>
@@ -5919,7 +6071,6 @@
         </w:rPr>
         <w:t>t</w:t>
       </w:r>
-      <w:proofErr w:type="spellEnd"/>
       <w:r>
         <w:rPr>
           <w:rFonts w:ascii="Times New Roman" w:hAnsi="Times New Roman" w:cs="Times New Roman"/>
@@ -6073,9 +6224,61 @@
           <w:sz w:val="24"/>
           <w:szCs w:val="24"/>
         </w:rPr>
-        <w:t xml:space="preserve"> = σ(</w:t>
-      </w:r>
-      <w:proofErr w:type="spellStart"/>
+        <w:t xml:space="preserve"> = σ(W</w:t>
+      </w:r>
+      <w:r>
+        <w:rPr>
+          <w:rFonts w:ascii="Times New Roman" w:hAnsi="Times New Roman" w:cs="Times New Roman"/>
+          <w:i/>
+          <w:iCs/>
+          <w:sz w:val="24"/>
+          <w:szCs w:val="24"/>
+          <w:vertAlign w:val="subscript"/>
+        </w:rPr>
+        <w:t>x</w:t>
+      </w:r>
+      <w:r>
+        <w:rPr>
+          <w:rFonts w:ascii="Times New Roman" w:hAnsi="Times New Roman" w:cs="Times New Roman"/>
+          <w:i/>
+          <w:iCs/>
+          <w:sz w:val="24"/>
+          <w:szCs w:val="24"/>
+          <w:vertAlign w:val="subscript"/>
+        </w:rPr>
+        <w:t>,f</w:t>
+      </w:r>
+      <w:r>
+        <w:rPr>
+          <w:rFonts w:ascii="Times New Roman" w:hAnsi="Times New Roman" w:cs="Times New Roman"/>
+          <w:i/>
+          <w:iCs/>
+          <w:sz w:val="24"/>
+          <w:szCs w:val="24"/>
+        </w:rPr>
+        <w:t xml:space="preserve"> x</w:t>
+      </w:r>
+      <w:r>
+        <w:rPr>
+          <w:rFonts w:ascii="Times New Roman" w:hAnsi="Times New Roman" w:cs="Times New Roman"/>
+          <w:i/>
+          <w:iCs/>
+          <w:sz w:val="24"/>
+          <w:szCs w:val="24"/>
+          <w:vertAlign w:val="subscript"/>
+        </w:rPr>
+        <w:t>t</w:t>
+      </w:r>
+      <w:r>
+        <w:rPr>
+          <w:rFonts w:ascii="Times New Roman" w:hAnsi="Times New Roman" w:cs="Times New Roman"/>
+          <w:i/>
+          <w:iCs/>
+          <w:sz w:val="24"/>
+          <w:szCs w:val="24"/>
+        </w:rPr>
+        <w:t xml:space="preserve"> + </w:t>
+      </w:r>
       <w:r>
         <w:rPr>
           <w:rFonts w:ascii="Times New Roman" w:hAnsi="Times New Roman" w:cs="Times New Roman"/>
@@ -6095,7 +6298,7 @@
           <w:szCs w:val="24"/>
           <w:vertAlign w:val="subscript"/>
         </w:rPr>
-        <w:t>x</w:t>
+        <w:t>h</w:t>
       </w:r>
       <w:r>
         <w:rPr>
@@ -6108,84 +6311,6 @@
         </w:rPr>
         <w:t>,f</w:t>
       </w:r>
-      <w:proofErr w:type="spellEnd"/>
-      <w:r>
-        <w:rPr>
-          <w:rFonts w:ascii="Times New Roman" w:hAnsi="Times New Roman" w:cs="Times New Roman"/>
-          <w:i/>
-          <w:iCs/>
-          <w:sz w:val="24"/>
-          <w:szCs w:val="24"/>
-        </w:rPr>
-        <w:t xml:space="preserve"> </w:t>
-      </w:r>
-      <w:proofErr w:type="spellStart"/>
-      <w:r>
-        <w:rPr>
-          <w:rFonts w:ascii="Times New Roman" w:hAnsi="Times New Roman" w:cs="Times New Roman"/>
-          <w:i/>
-          <w:iCs/>
-          <w:sz w:val="24"/>
-          <w:szCs w:val="24"/>
-        </w:rPr>
-        <w:t>x</w:t>
-      </w:r>
-      <w:r>
-        <w:rPr>
-          <w:rFonts w:ascii="Times New Roman" w:hAnsi="Times New Roman" w:cs="Times New Roman"/>
-          <w:i/>
-          <w:iCs/>
-          <w:sz w:val="24"/>
-          <w:szCs w:val="24"/>
-          <w:vertAlign w:val="subscript"/>
-        </w:rPr>
-        <w:t>t</w:t>
-      </w:r>
-      <w:proofErr w:type="spellEnd"/>
-      <w:r>
-        <w:rPr>
-          <w:rFonts w:ascii="Times New Roman" w:hAnsi="Times New Roman" w:cs="Times New Roman"/>
-          <w:i/>
-          <w:iCs/>
-          <w:sz w:val="24"/>
-          <w:szCs w:val="24"/>
-        </w:rPr>
-        <w:t xml:space="preserve"> + </w:t>
-      </w:r>
-      <w:proofErr w:type="spellStart"/>
-      <w:r>
-        <w:rPr>
-          <w:rFonts w:ascii="Times New Roman" w:hAnsi="Times New Roman" w:cs="Times New Roman"/>
-          <w:i/>
-          <w:iCs/>
-          <w:sz w:val="24"/>
-          <w:szCs w:val="24"/>
-        </w:rPr>
-        <w:t>W</w:t>
-      </w:r>
-      <w:r>
-        <w:rPr>
-          <w:rFonts w:ascii="Times New Roman" w:hAnsi="Times New Roman" w:cs="Times New Roman"/>
-          <w:i/>
-          <w:iCs/>
-          <w:sz w:val="24"/>
-          <w:szCs w:val="24"/>
-          <w:vertAlign w:val="subscript"/>
-        </w:rPr>
-        <w:t>h</w:t>
-      </w:r>
-      <w:r>
-        <w:rPr>
-          <w:rFonts w:ascii="Times New Roman" w:hAnsi="Times New Roman" w:cs="Times New Roman"/>
-          <w:i/>
-          <w:iCs/>
-          <w:sz w:val="24"/>
-          <w:szCs w:val="24"/>
-          <w:vertAlign w:val="subscript"/>
-        </w:rPr>
-        <w:t>,f</w:t>
-      </w:r>
-      <w:proofErr w:type="spellEnd"/>
       <w:r>
         <w:rPr>
           <w:rFonts w:ascii="Times New Roman" w:hAnsi="Times New Roman" w:cs="Times New Roman"/>
@@ -6319,7 +6444,6 @@
         </w:rPr>
         <w:t xml:space="preserve"> and </w:t>
       </w:r>
-      <w:proofErr w:type="spellStart"/>
       <w:r>
         <w:rPr>
           <w:rFonts w:ascii="Times New Roman" w:hAnsi="Times New Roman" w:cs="Times New Roman"/>
@@ -6341,7 +6465,6 @@
         </w:rPr>
         <w:t>t</w:t>
       </w:r>
-      <w:proofErr w:type="spellEnd"/>
       <w:r>
         <w:rPr>
           <w:rFonts w:ascii="Times New Roman" w:hAnsi="Times New Roman" w:cs="Times New Roman"/>
@@ -6388,7 +6511,16 @@
           <w:sz w:val="24"/>
           <w:szCs w:val="24"/>
         </w:rPr>
-        <w:t>otential memory to be added</w:t>
+        <w:t xml:space="preserve">otential </w:t>
+      </w:r>
+      <w:r>
+        <w:rPr>
+          <w:rFonts w:ascii="Times New Roman" w:hAnsi="Times New Roman" w:cs="Times New Roman"/>
+          <w:sz w:val="24"/>
+          <w:szCs w:val="24"/>
+        </w:rPr>
+        <w:lastRenderedPageBreak/>
+        <w:t>memory to be added</w:t>
       </w:r>
       <w:r>
         <w:rPr>
@@ -6525,18 +6657,7 @@
           <w:sz w:val="24"/>
           <w:szCs w:val="24"/>
         </w:rPr>
-        <w:t>A = tanh(</w:t>
-      </w:r>
-      <w:proofErr w:type="spellStart"/>
-      <w:r>
-        <w:rPr>
-          <w:rFonts w:ascii="Times New Roman" w:hAnsi="Times New Roman" w:cs="Times New Roman"/>
-          <w:i/>
-          <w:iCs/>
-          <w:sz w:val="24"/>
-          <w:szCs w:val="24"/>
-        </w:rPr>
-        <w:t>W</w:t>
+        <w:t>A = tanh(W</w:t>
       </w:r>
       <w:r>
         <w:rPr>
@@ -6560,27 +6681,15 @@
         </w:rPr>
         <w:t>,A</w:t>
       </w:r>
-      <w:proofErr w:type="spellEnd"/>
-      <w:r>
-        <w:rPr>
-          <w:rFonts w:ascii="Times New Roman" w:hAnsi="Times New Roman" w:cs="Times New Roman"/>
-          <w:i/>
-          <w:iCs/>
-          <w:sz w:val="24"/>
-          <w:szCs w:val="24"/>
-        </w:rPr>
-        <w:t xml:space="preserve"> </w:t>
-      </w:r>
-      <w:proofErr w:type="spellStart"/>
-      <w:r>
-        <w:rPr>
-          <w:rFonts w:ascii="Times New Roman" w:hAnsi="Times New Roman" w:cs="Times New Roman"/>
-          <w:i/>
-          <w:iCs/>
-          <w:sz w:val="24"/>
-          <w:szCs w:val="24"/>
-        </w:rPr>
-        <w:t>x</w:t>
+      <w:r>
+        <w:rPr>
+          <w:rFonts w:ascii="Times New Roman" w:hAnsi="Times New Roman" w:cs="Times New Roman"/>
+          <w:i/>
+          <w:iCs/>
+          <w:sz w:val="24"/>
+          <w:szCs w:val="24"/>
+        </w:rPr>
+        <w:t xml:space="preserve"> x</w:t>
       </w:r>
       <w:r>
         <w:rPr>
@@ -6593,27 +6702,76 @@
         </w:rPr>
         <w:t>t</w:t>
       </w:r>
-      <w:proofErr w:type="spellEnd"/>
-      <w:r>
-        <w:rPr>
-          <w:rFonts w:ascii="Times New Roman" w:hAnsi="Times New Roman" w:cs="Times New Roman"/>
-          <w:i/>
-          <w:iCs/>
+      <w:r>
+        <w:rPr>
+          <w:rFonts w:ascii="Times New Roman" w:hAnsi="Times New Roman" w:cs="Times New Roman"/>
+          <w:i/>
+          <w:iCs/>
+          <w:sz w:val="24"/>
+          <w:szCs w:val="24"/>
+        </w:rPr>
+        <w:t xml:space="preserve"> + W</w:t>
+      </w:r>
+      <w:r>
+        <w:rPr>
+          <w:rFonts w:ascii="Times New Roman" w:hAnsi="Times New Roman" w:cs="Times New Roman"/>
+          <w:i/>
+          <w:iCs/>
+          <w:sz w:val="24"/>
+          <w:szCs w:val="24"/>
+          <w:vertAlign w:val="subscript"/>
+        </w:rPr>
+        <w:t>h</w:t>
+      </w:r>
+      <w:r>
+        <w:rPr>
+          <w:rFonts w:ascii="Times New Roman" w:hAnsi="Times New Roman" w:cs="Times New Roman"/>
+          <w:i/>
+          <w:iCs/>
+          <w:sz w:val="24"/>
+          <w:szCs w:val="24"/>
+          <w:vertAlign w:val="subscript"/>
+        </w:rPr>
+        <w:t>,A</w:t>
+      </w:r>
+      <w:r>
+        <w:rPr>
+          <w:rFonts w:ascii="Times New Roman" w:hAnsi="Times New Roman" w:cs="Times New Roman"/>
+          <w:i/>
+          <w:iCs/>
+          <w:sz w:val="24"/>
+          <w:szCs w:val="24"/>
+        </w:rPr>
+        <w:t xml:space="preserve"> h</w:t>
+      </w:r>
+      <w:r>
+        <w:rPr>
+          <w:rFonts w:ascii="Times New Roman" w:hAnsi="Times New Roman" w:cs="Times New Roman"/>
+          <w:i/>
+          <w:iCs/>
+          <w:sz w:val="24"/>
+          <w:szCs w:val="24"/>
+          <w:vertAlign w:val="subscript"/>
+        </w:rPr>
+        <w:t>t-1</w:t>
+      </w:r>
+      <w:r>
+        <w:rPr>
+          <w:rFonts w:ascii="Times New Roman" w:hAnsi="Times New Roman" w:cs="Times New Roman"/>
           <w:sz w:val="24"/>
           <w:szCs w:val="24"/>
         </w:rPr>
         <w:t xml:space="preserve"> + </w:t>
       </w:r>
-      <w:proofErr w:type="spellStart"/>
-      <w:r>
-        <w:rPr>
-          <w:rFonts w:ascii="Times New Roman" w:hAnsi="Times New Roman" w:cs="Times New Roman"/>
-          <w:i/>
-          <w:iCs/>
-          <w:sz w:val="24"/>
-          <w:szCs w:val="24"/>
-        </w:rPr>
-        <w:t>W</w:t>
+      <w:r>
+        <w:rPr>
+          <w:rFonts w:ascii="Times New Roman" w:hAnsi="Times New Roman" w:cs="Times New Roman"/>
+          <w:i/>
+          <w:iCs/>
+          <w:sz w:val="24"/>
+          <w:szCs w:val="24"/>
+        </w:rPr>
+        <w:t>b</w:t>
       </w:r>
       <w:r>
         <w:rPr>
@@ -6624,72 +6782,8 @@
           <w:szCs w:val="24"/>
           <w:vertAlign w:val="subscript"/>
         </w:rPr>
-        <w:t>h</w:t>
-      </w:r>
-      <w:r>
-        <w:rPr>
-          <w:rFonts w:ascii="Times New Roman" w:hAnsi="Times New Roman" w:cs="Times New Roman"/>
-          <w:i/>
-          <w:iCs/>
-          <w:sz w:val="24"/>
-          <w:szCs w:val="24"/>
-          <w:vertAlign w:val="subscript"/>
-        </w:rPr>
-        <w:t>,A</w:t>
-      </w:r>
-      <w:proofErr w:type="spellEnd"/>
-      <w:r>
-        <w:rPr>
-          <w:rFonts w:ascii="Times New Roman" w:hAnsi="Times New Roman" w:cs="Times New Roman"/>
-          <w:i/>
-          <w:iCs/>
-          <w:sz w:val="24"/>
-          <w:szCs w:val="24"/>
-        </w:rPr>
-        <w:t xml:space="preserve"> h</w:t>
-      </w:r>
-      <w:r>
-        <w:rPr>
-          <w:rFonts w:ascii="Times New Roman" w:hAnsi="Times New Roman" w:cs="Times New Roman"/>
-          <w:i/>
-          <w:iCs/>
-          <w:sz w:val="24"/>
-          <w:szCs w:val="24"/>
-          <w:vertAlign w:val="subscript"/>
-        </w:rPr>
-        <w:t>t-1</w:t>
-      </w:r>
-      <w:r>
-        <w:rPr>
-          <w:rFonts w:ascii="Times New Roman" w:hAnsi="Times New Roman" w:cs="Times New Roman"/>
-          <w:sz w:val="24"/>
-          <w:szCs w:val="24"/>
-        </w:rPr>
-        <w:t xml:space="preserve"> + </w:t>
-      </w:r>
-      <w:proofErr w:type="spellStart"/>
-      <w:r>
-        <w:rPr>
-          <w:rFonts w:ascii="Times New Roman" w:hAnsi="Times New Roman" w:cs="Times New Roman"/>
-          <w:i/>
-          <w:iCs/>
-          <w:sz w:val="24"/>
-          <w:szCs w:val="24"/>
-        </w:rPr>
-        <w:t>b</w:t>
-      </w:r>
-      <w:r>
-        <w:rPr>
-          <w:rFonts w:ascii="Times New Roman" w:hAnsi="Times New Roman" w:cs="Times New Roman"/>
-          <w:i/>
-          <w:iCs/>
-          <w:sz w:val="24"/>
-          <w:szCs w:val="24"/>
-          <w:vertAlign w:val="subscript"/>
-        </w:rPr>
         <w:t>A</w:t>
       </w:r>
-      <w:proofErr w:type="spellEnd"/>
       <w:r>
         <w:rPr>
           <w:rFonts w:ascii="Times New Roman" w:hAnsi="Times New Roman" w:cs="Times New Roman"/>
@@ -6722,27 +6816,16 @@
         </w:rPr>
         <w:t xml:space="preserve">B </w:t>
       </w:r>
-      <w:bookmarkStart w:id="12" w:name="_Hlk133434618"/>
-      <w:r>
-        <w:rPr>
-          <w:rFonts w:ascii="Times New Roman" w:hAnsi="Times New Roman" w:cs="Times New Roman"/>
-          <w:i/>
-          <w:iCs/>
-          <w:sz w:val="24"/>
-          <w:szCs w:val="24"/>
-        </w:rPr>
-        <w:t>= σ(</w:t>
-      </w:r>
-      <w:proofErr w:type="spellStart"/>
-      <w:r>
-        <w:rPr>
-          <w:rFonts w:ascii="Times New Roman" w:hAnsi="Times New Roman" w:cs="Times New Roman"/>
-          <w:i/>
-          <w:iCs/>
-          <w:sz w:val="24"/>
-          <w:szCs w:val="24"/>
-        </w:rPr>
-        <w:t>W</w:t>
+      <w:bookmarkStart w:id="5" w:name="_Hlk133434618"/>
+      <w:r>
+        <w:rPr>
+          <w:rFonts w:ascii="Times New Roman" w:hAnsi="Times New Roman" w:cs="Times New Roman"/>
+          <w:i/>
+          <w:iCs/>
+          <w:sz w:val="24"/>
+          <w:szCs w:val="24"/>
+        </w:rPr>
+        <w:t>= σ(W</w:t>
       </w:r>
       <w:r>
         <w:rPr>
@@ -6766,27 +6849,15 @@
         </w:rPr>
         <w:t>,B</w:t>
       </w:r>
-      <w:proofErr w:type="spellEnd"/>
-      <w:r>
-        <w:rPr>
-          <w:rFonts w:ascii="Times New Roman" w:hAnsi="Times New Roman" w:cs="Times New Roman"/>
-          <w:i/>
-          <w:iCs/>
-          <w:sz w:val="24"/>
-          <w:szCs w:val="24"/>
-        </w:rPr>
-        <w:t xml:space="preserve"> </w:t>
-      </w:r>
-      <w:proofErr w:type="spellStart"/>
-      <w:r>
-        <w:rPr>
-          <w:rFonts w:ascii="Times New Roman" w:hAnsi="Times New Roman" w:cs="Times New Roman"/>
-          <w:i/>
-          <w:iCs/>
-          <w:sz w:val="24"/>
-          <w:szCs w:val="24"/>
-        </w:rPr>
-        <w:t>x</w:t>
+      <w:r>
+        <w:rPr>
+          <w:rFonts w:ascii="Times New Roman" w:hAnsi="Times New Roman" w:cs="Times New Roman"/>
+          <w:i/>
+          <w:iCs/>
+          <w:sz w:val="24"/>
+          <w:szCs w:val="24"/>
+        </w:rPr>
+        <w:t xml:space="preserve"> x</w:t>
       </w:r>
       <w:r>
         <w:rPr>
@@ -6799,27 +6870,76 @@
         </w:rPr>
         <w:t>t</w:t>
       </w:r>
-      <w:proofErr w:type="spellEnd"/>
-      <w:r>
-        <w:rPr>
-          <w:rFonts w:ascii="Times New Roman" w:hAnsi="Times New Roman" w:cs="Times New Roman"/>
-          <w:i/>
-          <w:iCs/>
+      <w:r>
+        <w:rPr>
+          <w:rFonts w:ascii="Times New Roman" w:hAnsi="Times New Roman" w:cs="Times New Roman"/>
+          <w:i/>
+          <w:iCs/>
+          <w:sz w:val="24"/>
+          <w:szCs w:val="24"/>
+        </w:rPr>
+        <w:t xml:space="preserve"> + W</w:t>
+      </w:r>
+      <w:r>
+        <w:rPr>
+          <w:rFonts w:ascii="Times New Roman" w:hAnsi="Times New Roman" w:cs="Times New Roman"/>
+          <w:i/>
+          <w:iCs/>
+          <w:sz w:val="24"/>
+          <w:szCs w:val="24"/>
+          <w:vertAlign w:val="subscript"/>
+        </w:rPr>
+        <w:t>h</w:t>
+      </w:r>
+      <w:r>
+        <w:rPr>
+          <w:rFonts w:ascii="Times New Roman" w:hAnsi="Times New Roman" w:cs="Times New Roman"/>
+          <w:i/>
+          <w:iCs/>
+          <w:sz w:val="24"/>
+          <w:szCs w:val="24"/>
+          <w:vertAlign w:val="subscript"/>
+        </w:rPr>
+        <w:t>,B</w:t>
+      </w:r>
+      <w:r>
+        <w:rPr>
+          <w:rFonts w:ascii="Times New Roman" w:hAnsi="Times New Roman" w:cs="Times New Roman"/>
+          <w:i/>
+          <w:iCs/>
+          <w:sz w:val="24"/>
+          <w:szCs w:val="24"/>
+        </w:rPr>
+        <w:t xml:space="preserve"> h</w:t>
+      </w:r>
+      <w:r>
+        <w:rPr>
+          <w:rFonts w:ascii="Times New Roman" w:hAnsi="Times New Roman" w:cs="Times New Roman"/>
+          <w:i/>
+          <w:iCs/>
+          <w:sz w:val="24"/>
+          <w:szCs w:val="24"/>
+          <w:vertAlign w:val="subscript"/>
+        </w:rPr>
+        <w:t>t-1</w:t>
+      </w:r>
+      <w:r>
+        <w:rPr>
+          <w:rFonts w:ascii="Times New Roman" w:hAnsi="Times New Roman" w:cs="Times New Roman"/>
           <w:sz w:val="24"/>
           <w:szCs w:val="24"/>
         </w:rPr>
         <w:t xml:space="preserve"> + </w:t>
       </w:r>
-      <w:proofErr w:type="spellStart"/>
-      <w:r>
-        <w:rPr>
-          <w:rFonts w:ascii="Times New Roman" w:hAnsi="Times New Roman" w:cs="Times New Roman"/>
-          <w:i/>
-          <w:iCs/>
-          <w:sz w:val="24"/>
-          <w:szCs w:val="24"/>
-        </w:rPr>
-        <w:t>W</w:t>
+      <w:r>
+        <w:rPr>
+          <w:rFonts w:ascii="Times New Roman" w:hAnsi="Times New Roman" w:cs="Times New Roman"/>
+          <w:i/>
+          <w:iCs/>
+          <w:sz w:val="24"/>
+          <w:szCs w:val="24"/>
+        </w:rPr>
+        <w:t>b</w:t>
       </w:r>
       <w:r>
         <w:rPr>
@@ -6830,72 +6950,8 @@
           <w:szCs w:val="24"/>
           <w:vertAlign w:val="subscript"/>
         </w:rPr>
-        <w:t>h</w:t>
-      </w:r>
-      <w:r>
-        <w:rPr>
-          <w:rFonts w:ascii="Times New Roman" w:hAnsi="Times New Roman" w:cs="Times New Roman"/>
-          <w:i/>
-          <w:iCs/>
-          <w:sz w:val="24"/>
-          <w:szCs w:val="24"/>
-          <w:vertAlign w:val="subscript"/>
-        </w:rPr>
-        <w:t>,B</w:t>
-      </w:r>
-      <w:proofErr w:type="spellEnd"/>
-      <w:r>
-        <w:rPr>
-          <w:rFonts w:ascii="Times New Roman" w:hAnsi="Times New Roman" w:cs="Times New Roman"/>
-          <w:i/>
-          <w:iCs/>
-          <w:sz w:val="24"/>
-          <w:szCs w:val="24"/>
-        </w:rPr>
-        <w:t xml:space="preserve"> h</w:t>
-      </w:r>
-      <w:r>
-        <w:rPr>
-          <w:rFonts w:ascii="Times New Roman" w:hAnsi="Times New Roman" w:cs="Times New Roman"/>
-          <w:i/>
-          <w:iCs/>
-          <w:sz w:val="24"/>
-          <w:szCs w:val="24"/>
-          <w:vertAlign w:val="subscript"/>
-        </w:rPr>
-        <w:t>t-1</w:t>
-      </w:r>
-      <w:r>
-        <w:rPr>
-          <w:rFonts w:ascii="Times New Roman" w:hAnsi="Times New Roman" w:cs="Times New Roman"/>
-          <w:sz w:val="24"/>
-          <w:szCs w:val="24"/>
-        </w:rPr>
-        <w:t xml:space="preserve"> + </w:t>
-      </w:r>
-      <w:proofErr w:type="spellStart"/>
-      <w:r>
-        <w:rPr>
-          <w:rFonts w:ascii="Times New Roman" w:hAnsi="Times New Roman" w:cs="Times New Roman"/>
-          <w:i/>
-          <w:iCs/>
-          <w:sz w:val="24"/>
-          <w:szCs w:val="24"/>
-        </w:rPr>
-        <w:t>b</w:t>
-      </w:r>
-      <w:r>
-        <w:rPr>
-          <w:rFonts w:ascii="Times New Roman" w:hAnsi="Times New Roman" w:cs="Times New Roman"/>
-          <w:i/>
-          <w:iCs/>
-          <w:sz w:val="24"/>
-          <w:szCs w:val="24"/>
-          <w:vertAlign w:val="subscript"/>
-        </w:rPr>
         <w:t>B</w:t>
       </w:r>
-      <w:proofErr w:type="spellEnd"/>
       <w:r>
         <w:rPr>
           <w:rFonts w:ascii="Times New Roman" w:hAnsi="Times New Roman" w:cs="Times New Roman"/>
@@ -6906,7 +6962,7 @@
         </w:rPr>
         <w:t>)</w:t>
       </w:r>
-      <w:bookmarkEnd w:id="12"/>
+      <w:bookmarkEnd w:id="5"/>
     </w:p>
     <w:p>
       <w:pPr>
@@ -7238,18 +7294,7 @@
           <w:sz w:val="24"/>
           <w:szCs w:val="24"/>
         </w:rPr>
-        <w:t>= σ(</w:t>
-      </w:r>
-      <w:proofErr w:type="spellStart"/>
-      <w:r>
-        <w:rPr>
-          <w:rFonts w:ascii="Times New Roman" w:hAnsi="Times New Roman" w:cs="Times New Roman"/>
-          <w:i/>
-          <w:iCs/>
-          <w:sz w:val="24"/>
-          <w:szCs w:val="24"/>
-        </w:rPr>
-        <w:t>W</w:t>
+        <w:t>= σ(W</w:t>
       </w:r>
       <w:r>
         <w:rPr>
@@ -7273,27 +7318,15 @@
         </w:rPr>
         <w:t>,E</w:t>
       </w:r>
-      <w:proofErr w:type="spellEnd"/>
-      <w:r>
-        <w:rPr>
-          <w:rFonts w:ascii="Times New Roman" w:hAnsi="Times New Roman" w:cs="Times New Roman"/>
-          <w:i/>
-          <w:iCs/>
-          <w:sz w:val="24"/>
-          <w:szCs w:val="24"/>
-        </w:rPr>
-        <w:t xml:space="preserve"> </w:t>
-      </w:r>
-      <w:proofErr w:type="spellStart"/>
-      <w:r>
-        <w:rPr>
-          <w:rFonts w:ascii="Times New Roman" w:hAnsi="Times New Roman" w:cs="Times New Roman"/>
-          <w:i/>
-          <w:iCs/>
-          <w:sz w:val="24"/>
-          <w:szCs w:val="24"/>
-        </w:rPr>
-        <w:t>x</w:t>
+      <w:r>
+        <w:rPr>
+          <w:rFonts w:ascii="Times New Roman" w:hAnsi="Times New Roman" w:cs="Times New Roman"/>
+          <w:i/>
+          <w:iCs/>
+          <w:sz w:val="24"/>
+          <w:szCs w:val="24"/>
+        </w:rPr>
+        <w:t xml:space="preserve"> x</w:t>
       </w:r>
       <w:r>
         <w:rPr>
@@ -7306,27 +7339,76 @@
         </w:rPr>
         <w:t>t</w:t>
       </w:r>
-      <w:proofErr w:type="spellEnd"/>
-      <w:r>
-        <w:rPr>
-          <w:rFonts w:ascii="Times New Roman" w:hAnsi="Times New Roman" w:cs="Times New Roman"/>
-          <w:i/>
-          <w:iCs/>
+      <w:r>
+        <w:rPr>
+          <w:rFonts w:ascii="Times New Roman" w:hAnsi="Times New Roman" w:cs="Times New Roman"/>
+          <w:i/>
+          <w:iCs/>
+          <w:sz w:val="24"/>
+          <w:szCs w:val="24"/>
+        </w:rPr>
+        <w:t xml:space="preserve"> + W</w:t>
+      </w:r>
+      <w:r>
+        <w:rPr>
+          <w:rFonts w:ascii="Times New Roman" w:hAnsi="Times New Roman" w:cs="Times New Roman"/>
+          <w:i/>
+          <w:iCs/>
+          <w:sz w:val="24"/>
+          <w:szCs w:val="24"/>
+          <w:vertAlign w:val="subscript"/>
+        </w:rPr>
+        <w:t>h</w:t>
+      </w:r>
+      <w:r>
+        <w:rPr>
+          <w:rFonts w:ascii="Times New Roman" w:hAnsi="Times New Roman" w:cs="Times New Roman"/>
+          <w:i/>
+          <w:iCs/>
+          <w:sz w:val="24"/>
+          <w:szCs w:val="24"/>
+          <w:vertAlign w:val="subscript"/>
+        </w:rPr>
+        <w:t>,E</w:t>
+      </w:r>
+      <w:r>
+        <w:rPr>
+          <w:rFonts w:ascii="Times New Roman" w:hAnsi="Times New Roman" w:cs="Times New Roman"/>
+          <w:i/>
+          <w:iCs/>
+          <w:sz w:val="24"/>
+          <w:szCs w:val="24"/>
+        </w:rPr>
+        <w:t xml:space="preserve"> h</w:t>
+      </w:r>
+      <w:r>
+        <w:rPr>
+          <w:rFonts w:ascii="Times New Roman" w:hAnsi="Times New Roman" w:cs="Times New Roman"/>
+          <w:i/>
+          <w:iCs/>
+          <w:sz w:val="24"/>
+          <w:szCs w:val="24"/>
+          <w:vertAlign w:val="subscript"/>
+        </w:rPr>
+        <w:t>t-1</w:t>
+      </w:r>
+      <w:r>
+        <w:rPr>
+          <w:rFonts w:ascii="Times New Roman" w:hAnsi="Times New Roman" w:cs="Times New Roman"/>
           <w:sz w:val="24"/>
           <w:szCs w:val="24"/>
         </w:rPr>
         <w:t xml:space="preserve"> + </w:t>
       </w:r>
-      <w:proofErr w:type="spellStart"/>
-      <w:r>
-        <w:rPr>
-          <w:rFonts w:ascii="Times New Roman" w:hAnsi="Times New Roman" w:cs="Times New Roman"/>
-          <w:i/>
-          <w:iCs/>
-          <w:sz w:val="24"/>
-          <w:szCs w:val="24"/>
-        </w:rPr>
-        <w:t>W</w:t>
+      <w:r>
+        <w:rPr>
+          <w:rFonts w:ascii="Times New Roman" w:hAnsi="Times New Roman" w:cs="Times New Roman"/>
+          <w:i/>
+          <w:iCs/>
+          <w:sz w:val="24"/>
+          <w:szCs w:val="24"/>
+        </w:rPr>
+        <w:t>b</w:t>
       </w:r>
       <w:r>
         <w:rPr>
@@ -7337,72 +7419,8 @@
           <w:szCs w:val="24"/>
           <w:vertAlign w:val="subscript"/>
         </w:rPr>
-        <w:t>h</w:t>
-      </w:r>
-      <w:r>
-        <w:rPr>
-          <w:rFonts w:ascii="Times New Roman" w:hAnsi="Times New Roman" w:cs="Times New Roman"/>
-          <w:i/>
-          <w:iCs/>
-          <w:sz w:val="24"/>
-          <w:szCs w:val="24"/>
-          <w:vertAlign w:val="subscript"/>
-        </w:rPr>
-        <w:t>,E</w:t>
-      </w:r>
-      <w:proofErr w:type="spellEnd"/>
-      <w:r>
-        <w:rPr>
-          <w:rFonts w:ascii="Times New Roman" w:hAnsi="Times New Roman" w:cs="Times New Roman"/>
-          <w:i/>
-          <w:iCs/>
-          <w:sz w:val="24"/>
-          <w:szCs w:val="24"/>
-        </w:rPr>
-        <w:t xml:space="preserve"> h</w:t>
-      </w:r>
-      <w:r>
-        <w:rPr>
-          <w:rFonts w:ascii="Times New Roman" w:hAnsi="Times New Roman" w:cs="Times New Roman"/>
-          <w:i/>
-          <w:iCs/>
-          <w:sz w:val="24"/>
-          <w:szCs w:val="24"/>
-          <w:vertAlign w:val="subscript"/>
-        </w:rPr>
-        <w:t>t-1</w:t>
-      </w:r>
-      <w:r>
-        <w:rPr>
-          <w:rFonts w:ascii="Times New Roman" w:hAnsi="Times New Roman" w:cs="Times New Roman"/>
-          <w:sz w:val="24"/>
-          <w:szCs w:val="24"/>
-        </w:rPr>
-        <w:t xml:space="preserve"> + </w:t>
-      </w:r>
-      <w:proofErr w:type="spellStart"/>
-      <w:r>
-        <w:rPr>
-          <w:rFonts w:ascii="Times New Roman" w:hAnsi="Times New Roman" w:cs="Times New Roman"/>
-          <w:i/>
-          <w:iCs/>
-          <w:sz w:val="24"/>
-          <w:szCs w:val="24"/>
-        </w:rPr>
-        <w:t>b</w:t>
-      </w:r>
-      <w:r>
-        <w:rPr>
-          <w:rFonts w:ascii="Times New Roman" w:hAnsi="Times New Roman" w:cs="Times New Roman"/>
-          <w:i/>
-          <w:iCs/>
-          <w:sz w:val="24"/>
-          <w:szCs w:val="24"/>
-          <w:vertAlign w:val="subscript"/>
-        </w:rPr>
         <w:t>E</w:t>
       </w:r>
-      <w:proofErr w:type="spellEnd"/>
       <w:r>
         <w:rPr>
           <w:rFonts w:ascii="Times New Roman" w:hAnsi="Times New Roman" w:cs="Times New Roman"/>
@@ -7426,7 +7444,6 @@
           <w:szCs w:val="24"/>
         </w:rPr>
       </w:pPr>
-      <w:proofErr w:type="spellStart"/>
       <w:r>
         <w:rPr>
           <w:rFonts w:ascii="Times New Roman" w:hAnsi="Times New Roman" w:cs="Times New Roman"/>
@@ -7448,7 +7465,6 @@
         </w:rPr>
         <w:t>t</w:t>
       </w:r>
-      <w:proofErr w:type="spellEnd"/>
       <w:r>
         <w:rPr>
           <w:rFonts w:ascii="Times New Roman" w:hAnsi="Times New Roman" w:cs="Times New Roman"/>
@@ -7475,23 +7491,7 @@
           <w:sz w:val="24"/>
           <w:szCs w:val="24"/>
         </w:rPr>
-        <w:t xml:space="preserve">In this paper, the LSTM model uses a lookback period of 10, which means that it takes the previous </w:t>
-      </w:r>
-      <w:commentRangeStart w:id="13"/>
-      <w:r>
-        <w:rPr>
-          <w:rFonts w:ascii="Times New Roman" w:hAnsi="Times New Roman" w:cs="Times New Roman"/>
-          <w:sz w:val="24"/>
-          <w:szCs w:val="24"/>
-        </w:rPr>
-        <w:t>10 time steps as input to predict the next value. The hidden size of the model is set to 60, which determines the number of neurons in the LSTM layer. The higher the number of neurons, the more complex the model becomes, which can improve its accuracy, but may also increase the risk of overfitting.</w:t>
-      </w:r>
-      <w:commentRangeEnd w:id="13"/>
-      <w:r>
-        <w:rPr>
-          <w:rStyle w:val="CommentReference"/>
-        </w:rPr>
-        <w:commentReference w:id="13"/>
+        <w:t>After processing the input sequence, the LSTM network will take the final hidden state and convert it into a linear value using a linear layer. To prevent overfitting, this model only uses the final time step in the sequence instead of the entire input sequence. By the final time step, the final hidden state will have incorporated information from the entire input sequence and should contain all the relevant information necessary for the next step prediction.</w:t>
       </w:r>
     </w:p>
     <w:p>
@@ -7509,7 +7509,79 @@
           <w:sz w:val="24"/>
           <w:szCs w:val="24"/>
         </w:rPr>
-        <w:t>After processing the input sequence, the LSTM network will take the final hidden state and convert it into a linear value using a linear layer. To prevent overfitting, this model only uses the final time step in the sequence instead of the entire input sequence. By the final time step, the final hidden state will have incorporated information from the entire input sequence and should contain all the relevant information necessary for the next step prediction.</w:t>
+        <w:t xml:space="preserve">In this study, the LSTM model's hyperparameters—including the lookback period, hidden layer size, and number of hidden layers—were optimized using </w:t>
+      </w:r>
+      <w:r>
+        <w:rPr>
+          <w:rFonts w:ascii="Times New Roman" w:hAnsi="Times New Roman" w:cs="Times New Roman"/>
+          <w:sz w:val="24"/>
+          <w:szCs w:val="24"/>
+        </w:rPr>
+        <w:t xml:space="preserve">Optuna’s </w:t>
+      </w:r>
+      <w:r>
+        <w:rPr>
+          <w:rFonts w:ascii="Times New Roman" w:hAnsi="Times New Roman" w:cs="Times New Roman"/>
+          <w:sz w:val="24"/>
+          <w:szCs w:val="24"/>
+        </w:rPr>
+        <w:t xml:space="preserve">Bayesian </w:t>
+      </w:r>
+      <w:r>
+        <w:rPr>
+          <w:rFonts w:ascii="Times New Roman" w:hAnsi="Times New Roman" w:cs="Times New Roman"/>
+          <w:sz w:val="24"/>
+          <w:szCs w:val="24"/>
+        </w:rPr>
+        <w:t>O</w:t>
+      </w:r>
+      <w:r>
+        <w:rPr>
+          <w:rFonts w:ascii="Times New Roman" w:hAnsi="Times New Roman" w:cs="Times New Roman"/>
+          <w:sz w:val="24"/>
+          <w:szCs w:val="24"/>
+        </w:rPr>
+        <w:t>ptimization</w:t>
+      </w:r>
+      <w:r>
+        <w:rPr>
+          <w:rFonts w:ascii="Times New Roman" w:hAnsi="Times New Roman" w:cs="Times New Roman"/>
+          <w:sz w:val="24"/>
+          <w:szCs w:val="24"/>
+        </w:rPr>
+        <w:t xml:space="preserve"> algorithm</w:t>
+      </w:r>
+      <w:r>
+        <w:rPr>
+          <w:rFonts w:ascii="Times New Roman" w:hAnsi="Times New Roman" w:cs="Times New Roman"/>
+          <w:sz w:val="24"/>
+          <w:szCs w:val="24"/>
+        </w:rPr>
+        <w:t>. This method systematically explores the hyperparameter space to identify configurations that enhance model performance</w:t>
+      </w:r>
+      <w:r>
+        <w:rPr>
+          <w:rFonts w:ascii="Times New Roman" w:hAnsi="Times New Roman" w:cs="Times New Roman"/>
+          <w:sz w:val="24"/>
+          <w:szCs w:val="24"/>
+        </w:rPr>
+        <w:t xml:space="preserve">. </w:t>
+      </w:r>
+      <w:r>
+        <w:rPr>
+          <w:rFonts w:ascii="Times New Roman" w:hAnsi="Times New Roman" w:cs="Times New Roman"/>
+          <w:sz w:val="24"/>
+          <w:szCs w:val="24"/>
+        </w:rPr>
+        <w:t>Through this process, the optimal parameters were determined to be a lookback period of 26, a hidden size of 138, and a single hidden layer.</w:t>
+      </w:r>
+      <w:r>
+        <w:rPr>
+          <w:rFonts w:ascii="Times New Roman" w:hAnsi="Times New Roman" w:cs="Times New Roman"/>
+          <w:sz w:val="24"/>
+          <w:szCs w:val="24"/>
+        </w:rPr>
+        <w:t xml:space="preserve"> </w:t>
       </w:r>
     </w:p>
     <w:p>
@@ -7527,24 +7599,33 @@
           <w:sz w:val="24"/>
           <w:szCs w:val="24"/>
         </w:rPr>
-        <w:t xml:space="preserve">The model is trained for 1400 epochs, which represents the number of times the entire training dataset is processed during training. The use of a high number of epochs is common in </w:t>
-      </w:r>
-      <w:r>
-        <w:rPr>
-          <w:rFonts w:ascii="Times New Roman" w:hAnsi="Times New Roman" w:cs="Times New Roman"/>
-          <w:sz w:val="24"/>
-          <w:szCs w:val="24"/>
-        </w:rPr>
-        <w:lastRenderedPageBreak/>
-        <w:t>deep learning models, as it allows the model to learn more complex patterns in the data. However, using too many epochs can lead to overfitting, which reduces the model's ability to generalize to new data.</w:t>
-      </w:r>
-      <w:r>
-        <w:rPr>
-          <w:rFonts w:ascii="Times New Roman" w:hAnsi="Times New Roman" w:cs="Times New Roman"/>
-          <w:sz w:val="24"/>
-          <w:szCs w:val="24"/>
-        </w:rPr>
-        <w:t xml:space="preserve"> </w:t>
+        <w:t>The lookback period of 26 means that the model uses the previous 26 time steps as input to predict the next value. The hidden size, which specifies the number of neurons in the LSTM layer, was set to 138. A larger hidden size increases the model’s capacity to learn complex patterns, but it also heightens the risk of overfitting</w:t>
+      </w:r>
+      <w:r>
+        <w:rPr>
+          <w:rFonts w:ascii="Times New Roman" w:hAnsi="Times New Roman" w:cs="Times New Roman"/>
+          <w:sz w:val="24"/>
+          <w:szCs w:val="24"/>
+        </w:rPr>
+        <w:t xml:space="preserve">. </w:t>
+      </w:r>
+    </w:p>
+    <w:p>
+      <w:pPr>
+        <w:ind w:firstLine="720"/>
+        <w:rPr>
+          <w:rFonts w:ascii="Times New Roman" w:hAnsi="Times New Roman" w:cs="Times New Roman"/>
+          <w:sz w:val="24"/>
+          <w:szCs w:val="24"/>
+        </w:rPr>
+      </w:pPr>
+      <w:r>
+        <w:rPr>
+          <w:rFonts w:ascii="Times New Roman" w:hAnsi="Times New Roman" w:cs="Times New Roman"/>
+          <w:sz w:val="24"/>
+          <w:szCs w:val="24"/>
+        </w:rPr>
+        <w:t>The model was trained for 150 epochs, with each epoch representing a complete pass through the entire training dataset. A high number of epochs is commonly used in deep learning to enable the model to learn complex patterns in the data. However, excessive training epochs can lead to overfitting, diminishing the model's ability to generalize to unseen data. In this study, 150 epochs were determined to be sufficient, as additional training began to show signs of overfitting.</w:t>
       </w:r>
       <w:r>
         <w:rPr>
@@ -7592,6 +7673,7 @@
           <w:sz w:val="28"/>
           <w:szCs w:val="28"/>
         </w:rPr>
+        <w:lastRenderedPageBreak/>
         <w:tab/>
       </w:r>
       <w:r>
@@ -7600,111 +7682,25 @@
           <w:sz w:val="24"/>
           <w:szCs w:val="24"/>
         </w:rPr>
-        <w:t>Table 2 presents the results obtained from both ARIMA and LSTM models. The RMSE values obtained from training the ARIMA and LSTM models were</w:t>
-      </w:r>
-      <w:r>
-        <w:rPr>
-          <w:rFonts w:ascii="Times New Roman" w:hAnsi="Times New Roman" w:cs="Times New Roman"/>
-          <w:sz w:val="24"/>
-          <w:szCs w:val="24"/>
-        </w:rPr>
-        <w:t xml:space="preserve"> equivalent to</w:t>
-      </w:r>
-      <w:r>
-        <w:rPr>
-          <w:rFonts w:ascii="Times New Roman" w:hAnsi="Times New Roman" w:cs="Times New Roman"/>
-          <w:sz w:val="24"/>
-          <w:szCs w:val="24"/>
-        </w:rPr>
-        <w:t xml:space="preserve"> 0.03</w:t>
-      </w:r>
-      <w:r>
-        <w:rPr>
-          <w:rFonts w:ascii="Times New Roman" w:hAnsi="Times New Roman" w:cs="Times New Roman"/>
-          <w:sz w:val="24"/>
-          <w:szCs w:val="24"/>
-        </w:rPr>
-        <w:t>6</w:t>
-      </w:r>
-      <w:r>
-        <w:rPr>
-          <w:rFonts w:ascii="Times New Roman" w:hAnsi="Times New Roman" w:cs="Times New Roman"/>
-          <w:sz w:val="24"/>
-          <w:szCs w:val="24"/>
-        </w:rPr>
-        <w:t xml:space="preserve"> and 0.00</w:t>
-      </w:r>
-      <w:r>
-        <w:rPr>
-          <w:rFonts w:ascii="Times New Roman" w:hAnsi="Times New Roman" w:cs="Times New Roman"/>
-          <w:sz w:val="24"/>
-          <w:szCs w:val="24"/>
-        </w:rPr>
-        <w:t>6</w:t>
-      </w:r>
-      <w:r>
-        <w:rPr>
-          <w:rFonts w:ascii="Times New Roman" w:hAnsi="Times New Roman" w:cs="Times New Roman"/>
-          <w:sz w:val="24"/>
-          <w:szCs w:val="24"/>
-        </w:rPr>
-        <w:t xml:space="preserve">, respectively. </w:t>
-      </w:r>
-      <w:r>
-        <w:rPr>
-          <w:rFonts w:ascii="Times New Roman" w:hAnsi="Times New Roman" w:cs="Times New Roman"/>
-          <w:sz w:val="24"/>
-          <w:szCs w:val="24"/>
-        </w:rPr>
-        <w:t>However</w:t>
-      </w:r>
-      <w:r>
-        <w:rPr>
-          <w:rFonts w:ascii="Times New Roman" w:hAnsi="Times New Roman" w:cs="Times New Roman"/>
-          <w:sz w:val="24"/>
-          <w:szCs w:val="24"/>
-        </w:rPr>
-        <w:t xml:space="preserve">, the testing data yielded RMSE values </w:t>
-      </w:r>
-      <w:r>
-        <w:rPr>
-          <w:rFonts w:ascii="Times New Roman" w:hAnsi="Times New Roman" w:cs="Times New Roman"/>
-          <w:sz w:val="24"/>
-          <w:szCs w:val="24"/>
-        </w:rPr>
-        <w:t>equivalent to</w:t>
-      </w:r>
-      <w:r>
-        <w:rPr>
-          <w:rFonts w:ascii="Times New Roman" w:hAnsi="Times New Roman" w:cs="Times New Roman"/>
-          <w:sz w:val="24"/>
-          <w:szCs w:val="24"/>
-        </w:rPr>
-        <w:t xml:space="preserve"> 0.029 and 0.037 for ARIMA and LSTM models, respectively. The </w:t>
-      </w:r>
-      <w:r>
-        <w:rPr>
-          <w:rFonts w:ascii="Times New Roman" w:hAnsi="Times New Roman" w:cs="Times New Roman"/>
-          <w:sz w:val="24"/>
-          <w:szCs w:val="24"/>
-        </w:rPr>
-        <w:t xml:space="preserve">testing </w:t>
-      </w:r>
-      <w:r>
-        <w:rPr>
-          <w:rFonts w:ascii="Times New Roman" w:hAnsi="Times New Roman" w:cs="Times New Roman"/>
-          <w:sz w:val="24"/>
-          <w:szCs w:val="24"/>
-        </w:rPr>
-        <w:t>results show that, on average, ARIMA models lead to a 0.8% lower prediction error in log returns for Bitcoin. These findings contrast with the existing literature, which overwhelmingly favors LSTM models, often showing 84%-87% reduction in error rates</w:t>
-      </w:r>
-      <w:r>
-        <w:rPr>
-          <w:rFonts w:ascii="Times New Roman" w:hAnsi="Times New Roman" w:cs="Times New Roman"/>
-          <w:sz w:val="24"/>
-          <w:szCs w:val="24"/>
-        </w:rPr>
-        <w:t xml:space="preserve"> [1].</w:t>
+        <w:t>Table 2 summarizes the results obtained from the ARIMA and LSTM models. The RMSE values from the training data were 45.70 for the ARIMA model and 44.92 for the LSTM model. However, when applied to the testing data, the RMSE values increased to 70.94 for the ARIMA model and 73.07 for the LSTM model. These results indicate that, on average, the ARIMA model achieves a 3% lower forecasting error compared to the LSTM model when predicting Bitcoin prices.</w:t>
+      </w:r>
+    </w:p>
+    <w:p>
+      <w:pPr>
+        <w:ind w:firstLine="720"/>
+        <w:rPr>
+          <w:rFonts w:ascii="Times New Roman" w:hAnsi="Times New Roman" w:cs="Times New Roman"/>
+          <w:sz w:val="24"/>
+          <w:szCs w:val="24"/>
+        </w:rPr>
+      </w:pPr>
+      <w:r>
+        <w:rPr>
+          <w:rFonts w:ascii="Times New Roman" w:hAnsi="Times New Roman" w:cs="Times New Roman"/>
+          <w:sz w:val="24"/>
+          <w:szCs w:val="24"/>
+        </w:rPr>
+        <w:t>These findings contrast with the prevailing literature, which often reports significantly better performance for LSTM models. For example, Siami-Naimini et al. [1] reported an 84%-87% reduction in error rates when using LSTM models compared to traditional approaches like ARIMA. This discrepancy highlights the importance of dataset characteristics, model optimization, and evaluation criteria in influencing forecasting outcomes.</w:t>
       </w:r>
     </w:p>
     <w:tbl>
@@ -7845,7 +7841,7 @@
                 <w:sz w:val="24"/>
                 <w:szCs w:val="24"/>
               </w:rPr>
-              <w:t>0.0355</w:t>
+              <w:t>45.70</w:t>
             </w:r>
           </w:p>
         </w:tc>
@@ -7868,7 +7864,7 @@
                 <w:sz w:val="24"/>
                 <w:szCs w:val="24"/>
               </w:rPr>
-              <w:t>0.0292</w:t>
+              <w:t>70.94</w:t>
             </w:r>
           </w:p>
         </w:tc>
@@ -7916,7 +7912,7 @@
                 <w:sz w:val="24"/>
                 <w:szCs w:val="24"/>
               </w:rPr>
-              <w:t>0.0056</w:t>
+              <w:t>44.92</w:t>
             </w:r>
           </w:p>
         </w:tc>
@@ -7939,7 +7935,7 @@
                 <w:sz w:val="24"/>
                 <w:szCs w:val="24"/>
               </w:rPr>
-              <w:t>0.0365</w:t>
+              <w:t>73.07</w:t>
             </w:r>
           </w:p>
         </w:tc>
@@ -7989,6 +7985,7 @@
     </w:p>
     <w:p>
       <w:pPr>
+        <w:jc w:val="center"/>
         <w:rPr>
           <w:rFonts w:ascii="Times New Roman" w:hAnsi="Times New Roman" w:cs="Times New Roman"/>
           <w:b/>
@@ -7997,10 +7994,53 @@
           <w:szCs w:val="28"/>
         </w:rPr>
       </w:pPr>
+      <w:r>
+        <w:rPr>
+          <w:rFonts w:ascii="Times New Roman" w:hAnsi="Times New Roman" w:cs="Times New Roman"/>
+          <w:b/>
+          <w:bCs/>
+          <w:sz w:val="28"/>
+          <w:szCs w:val="28"/>
+        </w:rPr>
+        <w:t>! insert here</w:t>
+      </w:r>
     </w:p>
     <w:p>
       <w:pPr>
         <w:jc w:val="center"/>
+        <w:rPr>
+          <w:rFonts w:ascii="Times New Roman" w:hAnsi="Times New Roman" w:cs="Times New Roman"/>
+          <w:sz w:val="24"/>
+          <w:szCs w:val="24"/>
+        </w:rPr>
+      </w:pPr>
+      <w:r>
+        <w:rPr>
+          <w:rFonts w:ascii="Times New Roman" w:hAnsi="Times New Roman" w:cs="Times New Roman"/>
+          <w:sz w:val="24"/>
+          <w:szCs w:val="24"/>
+        </w:rPr>
+        <w:t xml:space="preserve">Figure </w:t>
+      </w:r>
+      <w:r>
+        <w:rPr>
+          <w:rFonts w:ascii="Times New Roman" w:hAnsi="Times New Roman" w:cs="Times New Roman"/>
+          <w:sz w:val="24"/>
+          <w:szCs w:val="24"/>
+        </w:rPr>
+        <w:t>3</w:t>
+      </w:r>
+      <w:r>
+        <w:rPr>
+          <w:rFonts w:ascii="Times New Roman" w:hAnsi="Times New Roman" w:cs="Times New Roman"/>
+          <w:sz w:val="24"/>
+          <w:szCs w:val="24"/>
+        </w:rPr>
+        <w:t>: ARIMA Testing Predictions</w:t>
+      </w:r>
+    </w:p>
+    <w:p>
+      <w:pPr>
         <w:rPr>
           <w:rFonts w:ascii="Times New Roman" w:hAnsi="Times New Roman" w:cs="Times New Roman"/>
           <w:b/>
@@ -8018,54 +8058,7 @@
           <w:sz w:val="28"/>
           <w:szCs w:val="28"/>
         </w:rPr>
-        <w:drawing>
-          <wp:inline distT="0" distB="0" distL="0" distR="0" wp14:anchorId="2241816F" wp14:editId="1BE1B2F5">
-            <wp:extent cx="5942330" cy="3812875"/>
-            <wp:effectExtent l="0" t="0" r="1270" b="0"/>
-            <wp:docPr id="5" name="Picture 5" descr="Diagram&#10;&#10;Description automatically generated with low confidence"/>
-            <wp:cNvGraphicFramePr>
-              <a:graphicFrameLocks xmlns:a="http://schemas.openxmlformats.org/drawingml/2006/main" noChangeAspect="1"/>
-            </wp:cNvGraphicFramePr>
-            <a:graphic xmlns:a="http://schemas.openxmlformats.org/drawingml/2006/main">
-              <a:graphicData uri="http://schemas.openxmlformats.org/drawingml/2006/picture">
-                <pic:pic xmlns:pic="http://schemas.openxmlformats.org/drawingml/2006/picture">
-                  <pic:nvPicPr>
-                    <pic:cNvPr id="5" name="Picture 5" descr="Diagram&#10;&#10;Description automatically generated with low confidence"/>
-                    <pic:cNvPicPr/>
-                  </pic:nvPicPr>
-                  <pic:blipFill rotWithShape="1">
-                    <a:blip r:embed="rId13">
-                      <a:extLst>
-                        <a:ext uri="{28A0092B-C50C-407E-A947-70E740481C1C}">
-                          <a14:useLocalDpi xmlns:a14="http://schemas.microsoft.com/office/drawing/2010/main" val="0"/>
-                        </a:ext>
-                      </a:extLst>
-                    </a:blip>
-                    <a:srcRect t="5990"/>
-                    <a:stretch/>
-                  </pic:blipFill>
-                  <pic:spPr bwMode="auto">
-                    <a:xfrm>
-                      <a:off x="0" y="0"/>
-                      <a:ext cx="5952029" cy="3819099"/>
-                    </a:xfrm>
-                    <a:prstGeom prst="rect">
-                      <a:avLst/>
-                    </a:prstGeom>
-                    <a:ln>
-                      <a:noFill/>
-                    </a:ln>
-                    <a:extLst>
-                      <a:ext uri="{53640926-AAD7-44D8-BBD7-CCE9431645EC}">
-                        <a14:shadowObscured xmlns:a14="http://schemas.microsoft.com/office/drawing/2010/main"/>
-                      </a:ext>
-                    </a:extLst>
-                  </pic:spPr>
-                </pic:pic>
-              </a:graphicData>
-            </a:graphic>
-          </wp:inline>
-        </w:drawing>
+        <w:t>! insert here</w:t>
       </w:r>
     </w:p>
     <w:p>
@@ -8083,94 +8076,23 @@
           <w:sz w:val="24"/>
           <w:szCs w:val="24"/>
         </w:rPr>
-        <w:lastRenderedPageBreak/>
-        <w:t>Figure 6: ARIMA Testing Predictions</w:t>
-      </w:r>
-      <w:r>
-        <w:rPr>
-          <w:rFonts w:ascii="Times New Roman" w:hAnsi="Times New Roman" w:cs="Times New Roman"/>
-          <w:b/>
-          <w:bCs/>
-          <w:noProof/>
-          <w:sz w:val="28"/>
-          <w:szCs w:val="28"/>
-        </w:rPr>
-        <w:drawing>
-          <wp:inline distT="0" distB="0" distL="0" distR="0" wp14:anchorId="7709EAC3" wp14:editId="7C5B3BAF">
-            <wp:extent cx="5055235" cy="3295291"/>
-            <wp:effectExtent l="0" t="0" r="0" b="635"/>
-            <wp:docPr id="2" name="Picture 2" descr="Chart, line chart&#10;&#10;Description automatically generated"/>
-            <wp:cNvGraphicFramePr>
-              <a:graphicFrameLocks xmlns:a="http://schemas.openxmlformats.org/drawingml/2006/main" noChangeAspect="1"/>
-            </wp:cNvGraphicFramePr>
-            <a:graphic xmlns:a="http://schemas.openxmlformats.org/drawingml/2006/main">
-              <a:graphicData uri="http://schemas.openxmlformats.org/drawingml/2006/picture">
-                <pic:pic xmlns:pic="http://schemas.openxmlformats.org/drawingml/2006/picture">
-                  <pic:nvPicPr>
-                    <pic:cNvPr id="2" name="Picture 2" descr="Chart, line chart&#10;&#10;Description automatically generated"/>
-                    <pic:cNvPicPr/>
-                  </pic:nvPicPr>
-                  <pic:blipFill rotWithShape="1">
-                    <a:blip r:embed="rId14">
-                      <a:extLst>
-                        <a:ext uri="{28A0092B-C50C-407E-A947-70E740481C1C}">
-                          <a14:useLocalDpi xmlns:a14="http://schemas.microsoft.com/office/drawing/2010/main" val="0"/>
-                        </a:ext>
-                      </a:extLst>
-                    </a:blip>
-                    <a:srcRect l="3686" t="9041" r="8460"/>
-                    <a:stretch/>
-                  </pic:blipFill>
-                  <pic:spPr bwMode="auto">
-                    <a:xfrm>
-                      <a:off x="0" y="0"/>
-                      <a:ext cx="5056700" cy="3296246"/>
-                    </a:xfrm>
-                    <a:prstGeom prst="rect">
-                      <a:avLst/>
-                    </a:prstGeom>
-                    <a:ln>
-                      <a:noFill/>
-                    </a:ln>
-                    <a:extLst>
-                      <a:ext uri="{53640926-AAD7-44D8-BBD7-CCE9431645EC}">
-                        <a14:shadowObscured xmlns:a14="http://schemas.microsoft.com/office/drawing/2010/main"/>
-                      </a:ext>
-                    </a:extLst>
-                  </pic:spPr>
-                </pic:pic>
-              </a:graphicData>
-            </a:graphic>
-          </wp:inline>
-        </w:drawing>
-      </w:r>
-    </w:p>
-    <w:p>
-      <w:pPr>
-        <w:jc w:val="center"/>
-        <w:rPr>
-          <w:rFonts w:ascii="Times New Roman" w:hAnsi="Times New Roman" w:cs="Times New Roman"/>
-          <w:sz w:val="28"/>
-          <w:szCs w:val="28"/>
-        </w:rPr>
-      </w:pPr>
-    </w:p>
-    <w:p>
-      <w:pPr>
-        <w:jc w:val="center"/>
-        <w:rPr>
-          <w:rFonts w:ascii="Times New Roman" w:hAnsi="Times New Roman" w:cs="Times New Roman"/>
-          <w:sz w:val="24"/>
-          <w:szCs w:val="24"/>
-        </w:rPr>
-      </w:pPr>
-      <w:r>
-        <w:rPr>
-          <w:rFonts w:ascii="Times New Roman" w:hAnsi="Times New Roman" w:cs="Times New Roman"/>
-          <w:sz w:val="24"/>
-          <w:szCs w:val="24"/>
-        </w:rPr>
-        <w:t>Figure 7: LSTM Testing Predictions</w:t>
+        <w:t xml:space="preserve">Figure </w:t>
+      </w:r>
+      <w:r>
+        <w:rPr>
+          <w:rFonts w:ascii="Times New Roman" w:hAnsi="Times New Roman" w:cs="Times New Roman"/>
+          <w:sz w:val="24"/>
+          <w:szCs w:val="24"/>
+        </w:rPr>
+        <w:t>4</w:t>
+      </w:r>
+      <w:r>
+        <w:rPr>
+          <w:rFonts w:ascii="Times New Roman" w:hAnsi="Times New Roman" w:cs="Times New Roman"/>
+          <w:sz w:val="24"/>
+          <w:szCs w:val="24"/>
+        </w:rPr>
+        <w:t>: LSTM Testing Predictions</w:t>
       </w:r>
     </w:p>
     <w:p>
@@ -8211,8 +8133,7 @@
         </w:rPr>
         <w:tab/>
       </w:r>
-      <w:commentRangeStart w:id="14"/>
-      <w:commentRangeStart w:id="15"/>
+      <w:commentRangeStart w:id="6"/>
       <w:r>
         <w:rPr>
           <w:rFonts w:ascii="Times New Roman" w:hAnsi="Times New Roman" w:cs="Times New Roman"/>
@@ -8251,7 +8172,23 @@
           <w:sz w:val="24"/>
           <w:szCs w:val="24"/>
         </w:rPr>
-        <w:t>, the fitting algorithm suggested an ARIMA(1, 1, 1) which supports the idea that the results in this paper are inaccurate overstate the error from ARIMA.</w:t>
+        <w:t>, the fitting algorithm suggested an ARIMA(</w:t>
+      </w:r>
+      <w:r>
+        <w:rPr>
+          <w:rFonts w:ascii="Times New Roman" w:hAnsi="Times New Roman" w:cs="Times New Roman"/>
+          <w:sz w:val="24"/>
+          <w:szCs w:val="24"/>
+        </w:rPr>
+        <w:t>0</w:t>
+      </w:r>
+      <w:r>
+        <w:rPr>
+          <w:rFonts w:ascii="Times New Roman" w:hAnsi="Times New Roman" w:cs="Times New Roman"/>
+          <w:sz w:val="24"/>
+          <w:szCs w:val="24"/>
+        </w:rPr>
+        <w:t>, 1, 1) which supports the idea that the results in this paper overstate the error from ARIMA.</w:t>
       </w:r>
       <w:r>
         <w:rPr>
@@ -8428,7 +8365,16 @@
           <w:sz w:val="24"/>
           <w:szCs w:val="24"/>
         </w:rPr>
-        <w:t>such as grid search and dropout regularization</w:t>
+        <w:t xml:space="preserve">such as grid </w:t>
+      </w:r>
+      <w:r>
+        <w:rPr>
+          <w:rFonts w:ascii="Times New Roman" w:hAnsi="Times New Roman" w:cs="Times New Roman"/>
+          <w:sz w:val="24"/>
+          <w:szCs w:val="24"/>
+        </w:rPr>
+        <w:lastRenderedPageBreak/>
+        <w:t>search and dropout regularization</w:t>
       </w:r>
       <w:r>
         <w:rPr>
@@ -8500,30 +8446,14 @@
           <w:sz w:val="24"/>
           <w:szCs w:val="24"/>
         </w:rPr>
-        <w:t xml:space="preserve">Additionally, the computer power used for optimization could be limiting the model's potential. The computer </w:t>
-      </w:r>
-      <w:r>
-        <w:rPr>
-          <w:rFonts w:ascii="Times New Roman" w:hAnsi="Times New Roman" w:cs="Times New Roman"/>
-          <w:sz w:val="24"/>
-          <w:szCs w:val="24"/>
-        </w:rPr>
-        <w:lastRenderedPageBreak/>
-        <w:t>power available to research institutions greatly surpasses the capabilities of the machine we used. Future work could involve applying a more efficient optimization method, followed by regularization, to achieve a model that is less susceptible to overfitting.</w:t>
-      </w:r>
-      <w:commentRangeEnd w:id="14"/>
+        <w:t>Additionally, the computer power used for optimization could be limiting the model's potential. The computer power available to research institutions greatly surpasses the capabilities of the machine we used. Future work could involve applying a more efficient optimization method, followed by regularization, to achieve a model that is less susceptible to overfitting.</w:t>
+      </w:r>
+      <w:commentRangeEnd w:id="6"/>
       <w:r>
         <w:rPr>
           <w:rStyle w:val="CommentReference"/>
         </w:rPr>
-        <w:commentReference w:id="14"/>
-      </w:r>
-      <w:commentRangeEnd w:id="15"/>
-      <w:r>
-        <w:rPr>
-          <w:rStyle w:val="CommentReference"/>
-        </w:rPr>
-        <w:commentReference w:id="15"/>
+        <w:commentReference w:id="6"/>
       </w:r>
     </w:p>
     <w:p>
@@ -8636,55 +8566,7 @@
           <w:szCs w:val="24"/>
           <w14:ligatures w14:val="none"/>
         </w:rPr>
-        <w:t xml:space="preserve">[2] S. Siami-Namini, N. Tavakoli and A. Siami </w:t>
-      </w:r>
-      <w:proofErr w:type="spellStart"/>
-      <w:r>
-        <w:rPr>
-          <w:rFonts w:ascii="Times New Roman" w:eastAsia="Times New Roman" w:hAnsi="Times New Roman" w:cs="Times New Roman"/>
-          <w:color w:val="000000"/>
-          <w:kern w:val="0"/>
-          <w:sz w:val="24"/>
-          <w:szCs w:val="24"/>
-          <w14:ligatures w14:val="none"/>
-        </w:rPr>
-        <w:t>Namin</w:t>
-      </w:r>
-      <w:proofErr w:type="spellEnd"/>
-      <w:r>
-        <w:rPr>
-          <w:rFonts w:ascii="Times New Roman" w:eastAsia="Times New Roman" w:hAnsi="Times New Roman" w:cs="Times New Roman"/>
-          <w:color w:val="000000"/>
-          <w:kern w:val="0"/>
-          <w:sz w:val="24"/>
-          <w:szCs w:val="24"/>
-          <w14:ligatures w14:val="none"/>
-        </w:rPr>
-        <w:t xml:space="preserve">, "A Comparison of ARIMA and LSTM in Forecasting Time Series," 2018 17th IEEE International Conference on Machine Learning and Applications (ICMLA), Orlando, FL, USA, 2018, pp. 1394-1401, </w:t>
-      </w:r>
-      <w:proofErr w:type="spellStart"/>
-      <w:r>
-        <w:rPr>
-          <w:rFonts w:ascii="Times New Roman" w:eastAsia="Times New Roman" w:hAnsi="Times New Roman" w:cs="Times New Roman"/>
-          <w:color w:val="000000"/>
-          <w:kern w:val="0"/>
-          <w:sz w:val="24"/>
-          <w:szCs w:val="24"/>
-          <w14:ligatures w14:val="none"/>
-        </w:rPr>
-        <w:t>doi</w:t>
-      </w:r>
-      <w:proofErr w:type="spellEnd"/>
-      <w:r>
-        <w:rPr>
-          <w:rFonts w:ascii="Times New Roman" w:eastAsia="Times New Roman" w:hAnsi="Times New Roman" w:cs="Times New Roman"/>
-          <w:color w:val="000000"/>
-          <w:kern w:val="0"/>
-          <w:sz w:val="24"/>
-          <w:szCs w:val="24"/>
-          <w14:ligatures w14:val="none"/>
-        </w:rPr>
-        <w:t>: 10.1109/ICMLA.2018.00227.</w:t>
+        <w:t>[2] S. Siami-Namini, N. Tavakoli and A. Siami Namin, "A Comparison of ARIMA and LSTM in Forecasting Time Series," 2018 17th IEEE International Conference on Machine Learning and Applications (ICMLA), Orlando, FL, USA, 2018, pp. 1394-1401, doi: 10.1109/ICMLA.2018.00227.</w:t>
       </w:r>
     </w:p>
     <w:p>
@@ -8730,137 +8612,53 @@
       <w:pPr>
         <w:rPr>
           <w:rFonts w:ascii="Times New Roman" w:hAnsi="Times New Roman" w:cs="Times New Roman"/>
-          <w:sz w:val="24"/>
-          <w:szCs w:val="24"/>
-        </w:rPr>
-      </w:pPr>
-      <w:r>
-        <w:rPr>
-          <w:rFonts w:ascii="Times New Roman" w:hAnsi="Times New Roman" w:cs="Times New Roman"/>
-          <w:sz w:val="24"/>
-          <w:szCs w:val="24"/>
-        </w:rPr>
-        <w:t xml:space="preserve">[4] </w:t>
-      </w:r>
-      <w:r>
-        <w:rPr>
-          <w:rFonts w:ascii="Times New Roman" w:hAnsi="Times New Roman" w:cs="Times New Roman"/>
-          <w:sz w:val="24"/>
-          <w:szCs w:val="24"/>
-        </w:rPr>
-        <w:t xml:space="preserve">Brownlee, J. (2018). How to grid search hyperparameters for deep learning models in Python With </w:t>
-      </w:r>
-      <w:proofErr w:type="spellStart"/>
-      <w:r>
-        <w:rPr>
-          <w:rFonts w:ascii="Times New Roman" w:hAnsi="Times New Roman" w:cs="Times New Roman"/>
-          <w:sz w:val="24"/>
-          <w:szCs w:val="24"/>
-        </w:rPr>
-        <w:t>Keras</w:t>
-      </w:r>
-      <w:proofErr w:type="spellEnd"/>
-      <w:r>
-        <w:rPr>
-          <w:rFonts w:ascii="Times New Roman" w:hAnsi="Times New Roman" w:cs="Times New Roman"/>
-          <w:sz w:val="24"/>
-          <w:szCs w:val="24"/>
-        </w:rPr>
-        <w:t>. Machine Learning Mastery. Retrieved from https://machinelearningmastery.com/grid-search-hyperparameters-deep-learning-models-python-keras/</w:t>
-      </w:r>
-    </w:p>
-    <w:p>
-      <w:pPr>
-        <w:rPr>
-          <w:rFonts w:ascii="Times New Roman" w:hAnsi="Times New Roman" w:cs="Times New Roman"/>
-          <w:sz w:val="24"/>
-          <w:szCs w:val="24"/>
-        </w:rPr>
-      </w:pPr>
-      <w:r>
-        <w:rPr>
-          <w:rFonts w:ascii="Times New Roman" w:hAnsi="Times New Roman" w:cs="Times New Roman"/>
-          <w:sz w:val="24"/>
-          <w:szCs w:val="24"/>
-        </w:rPr>
-        <w:t xml:space="preserve">[5] </w:t>
-      </w:r>
-      <w:r>
-        <w:rPr>
-          <w:rFonts w:ascii="Times New Roman" w:hAnsi="Times New Roman" w:cs="Times New Roman"/>
-          <w:sz w:val="24"/>
-          <w:szCs w:val="24"/>
-        </w:rPr>
-        <w:t xml:space="preserve">Zaremba, W., </w:t>
-      </w:r>
-      <w:proofErr w:type="spellStart"/>
-      <w:r>
-        <w:rPr>
-          <w:rFonts w:ascii="Times New Roman" w:hAnsi="Times New Roman" w:cs="Times New Roman"/>
-          <w:sz w:val="24"/>
-          <w:szCs w:val="24"/>
-        </w:rPr>
-        <w:t>Sutskever</w:t>
-      </w:r>
-      <w:proofErr w:type="spellEnd"/>
-      <w:r>
-        <w:rPr>
-          <w:rFonts w:ascii="Times New Roman" w:hAnsi="Times New Roman" w:cs="Times New Roman"/>
-          <w:sz w:val="24"/>
-          <w:szCs w:val="24"/>
-        </w:rPr>
-        <w:t xml:space="preserve">, I., &amp; </w:t>
-      </w:r>
-      <w:proofErr w:type="spellStart"/>
-      <w:r>
-        <w:rPr>
-          <w:rFonts w:ascii="Times New Roman" w:hAnsi="Times New Roman" w:cs="Times New Roman"/>
-          <w:sz w:val="24"/>
-          <w:szCs w:val="24"/>
-        </w:rPr>
-        <w:t>Vinyals</w:t>
-      </w:r>
-      <w:proofErr w:type="spellEnd"/>
-      <w:r>
-        <w:rPr>
-          <w:rFonts w:ascii="Times New Roman" w:hAnsi="Times New Roman" w:cs="Times New Roman"/>
-          <w:sz w:val="24"/>
-          <w:szCs w:val="24"/>
-        </w:rPr>
-        <w:t xml:space="preserve">, O. (2014). Recurrent neural network regularization. </w:t>
-      </w:r>
-      <w:proofErr w:type="spellStart"/>
-      <w:r>
-        <w:rPr>
-          <w:rFonts w:ascii="Times New Roman" w:hAnsi="Times New Roman" w:cs="Times New Roman"/>
-          <w:sz w:val="24"/>
-          <w:szCs w:val="24"/>
-        </w:rPr>
-        <w:t>arXiv</w:t>
-      </w:r>
-      <w:proofErr w:type="spellEnd"/>
-      <w:r>
-        <w:rPr>
-          <w:rFonts w:ascii="Times New Roman" w:hAnsi="Times New Roman" w:cs="Times New Roman"/>
-          <w:sz w:val="24"/>
-          <w:szCs w:val="24"/>
-        </w:rPr>
-        <w:t xml:space="preserve"> preprint arXiv:1409.2329. Retrieved from </w:t>
-      </w:r>
-      <w:hyperlink r:id="rId15" w:history="1">
-        <w:r>
-          <w:rPr>
-            <w:rStyle w:val="Hyperlink"/>
-            <w:rFonts w:ascii="Times New Roman" w:hAnsi="Times New Roman" w:cs="Times New Roman"/>
-            <w:sz w:val="24"/>
-            <w:szCs w:val="24"/>
-          </w:rPr>
-          <w:t>https://arxiv.org/abs/1409.2329</w:t>
-        </w:r>
-      </w:hyperlink>
+          <w:sz w:val="28"/>
+          <w:szCs w:val="28"/>
+        </w:rPr>
+      </w:pPr>
+      <w:r>
+        <w:rPr>
+          <w:rFonts w:ascii="Times New Roman" w:hAnsi="Times New Roman" w:cs="Times New Roman"/>
+          <w:sz w:val="24"/>
+          <w:szCs w:val="24"/>
+        </w:rPr>
+        <w:t>[</w:t>
+      </w:r>
+      <w:r>
+        <w:rPr>
+          <w:rFonts w:ascii="Times New Roman" w:hAnsi="Times New Roman" w:cs="Times New Roman"/>
+          <w:sz w:val="24"/>
+          <w:szCs w:val="24"/>
+        </w:rPr>
+        <w:t>4</w:t>
+      </w:r>
+      <w:r>
+        <w:rPr>
+          <w:rFonts w:ascii="Times New Roman" w:hAnsi="Times New Roman" w:cs="Times New Roman"/>
+          <w:sz w:val="24"/>
+          <w:szCs w:val="24"/>
+        </w:rPr>
+        <w:t>]</w:t>
+      </w:r>
+      <w:r>
+        <w:rPr>
+          <w:rFonts w:ascii="Times New Roman" w:hAnsi="Times New Roman" w:cs="Times New Roman"/>
+          <w:sz w:val="24"/>
+          <w:szCs w:val="24"/>
+        </w:rPr>
+        <w:t xml:space="preserve"> </w:t>
+      </w:r>
+      <w:r>
+        <w:rPr>
+          <w:rFonts w:ascii="Times New Roman" w:hAnsi="Times New Roman" w:cs="Times New Roman"/>
+          <w:sz w:val="24"/>
+          <w:szCs w:val="24"/>
+        </w:rPr>
+        <w:t>Diebold, F. X. (2007). Elements of forecasting (4th ed.). Mason, OH: Thomson South-Western.</w:t>
+      </w:r>
     </w:p>
     <w:sectPr>
-      <w:footerReference w:type="default" r:id="rId16"/>
+      <w:footerReference w:type="default" r:id="rId13"/>
       <w:pgSz w:w="12240" w:h="15840"/>
       <w:pgMar w:top="1440" w:right="1440" w:bottom="1440" w:left="1440" w:header="720" w:footer="720" w:gutter="0"/>
       <w:cols w:space="720"/>
@@ -8871,8 +8669,8 @@
 </file>
 
 <file path=word/comments.xml><?xml version="1.0" encoding="utf-8"?>
-<w:comments xmlns:wpc="http://schemas.microsoft.com/office/word/2010/wordprocessingCanvas" xmlns:cx="http://schemas.microsoft.com/office/drawing/2014/chartex" xmlns:cx1="http://schemas.microsoft.com/office/drawing/2015/9/8/chartex" xmlns:cx2="http://schemas.microsoft.com/office/drawing/2015/10/21/chartex" xmlns:cx3="http://schemas.microsoft.com/office/drawing/2016/5/9/chartex" xmlns:cx4="http://schemas.microsoft.com/office/drawing/2016/5/10/chartex" xmlns:cx5="http://schemas.microsoft.com/office/drawing/2016/5/11/chartex" xmlns:cx6="http://schemas.microsoft.com/office/drawing/2016/5/12/chartex" xmlns:cx7="http://schemas.microsoft.com/office/drawing/2016/5/13/chartex" xmlns:cx8="http://schemas.microsoft.com/office/drawing/2016/5/14/chartex" xmlns:mc="http://schemas.openxmlformats.org/markup-compatibility/2006" xmlns:aink="http://schemas.microsoft.com/office/drawing/2016/ink" xmlns:am3d="http://schemas.microsoft.com/office/drawing/2017/model3d" xmlns:o="urn:schemas-microsoft-com:office:office" xmlns:oel="http://schemas.microsoft.com/office/2019/extlst" xmlns:r="http://schemas.openxmlformats.org/officeDocument/2006/relationships" xmlns:m="http://schemas.openxmlformats.org/officeDocument/2006/math" xmlns:v="urn:schemas-microsoft-com:vml" xmlns:wp14="http://schemas.microsoft.com/office/word/2010/wordprocessingDrawing" xmlns:wp="http://schemas.openxmlformats.org/drawingml/2006/wordprocessingDrawing" xmlns:w10="urn:schemas-microsoft-com:office:word" xmlns:w="http://schemas.openxmlformats.org/wordprocessingml/2006/main" xmlns:w14="http://schemas.microsoft.com/office/word/2010/wordml" xmlns:w15="http://schemas.microsoft.com/office/word/2012/wordml" xmlns:w16cex="http://schemas.microsoft.com/office/word/2018/wordml/cex" xmlns:w16cid="http://schemas.microsoft.com/office/word/2016/wordml/cid" xmlns:w16="http://schemas.microsoft.com/office/word/2018/wordml" xmlns:w16du="http://schemas.microsoft.com/office/word/2023/wordml/word16du" xmlns:w16sdtdh="http://schemas.microsoft.com/office/word/2020/wordml/sdtdatahash" xmlns:w16se="http://schemas.microsoft.com/office/word/2015/wordml/symex" xmlns:wpg="http://schemas.microsoft.com/office/word/2010/wordprocessingGroup" xmlns:wpi="http://schemas.microsoft.com/office/word/2010/wordprocessingInk" xmlns:wne="http://schemas.microsoft.com/office/word/2006/wordml" xmlns:wps="http://schemas.microsoft.com/office/word/2010/wordprocessingShape" mc:Ignorable="w14 w15 w16se w16cid w16 w16cex w16sdtdh w16du wp14">
-  <w:comment w:id="0" w:author="Christopher Ferguson" w:date="2025-01-07T17:22:00Z" w:initials="CF">
+<w:comments xmlns:wpc="http://schemas.microsoft.com/office/word/2010/wordprocessingCanvas" xmlns:cx="http://schemas.microsoft.com/office/drawing/2014/chartex" xmlns:cx1="http://schemas.microsoft.com/office/drawing/2015/9/8/chartex" xmlns:cx2="http://schemas.microsoft.com/office/drawing/2015/10/21/chartex" xmlns:cx3="http://schemas.microsoft.com/office/drawing/2016/5/9/chartex" xmlns:cx4="http://schemas.microsoft.com/office/drawing/2016/5/10/chartex" xmlns:cx5="http://schemas.microsoft.com/office/drawing/2016/5/11/chartex" xmlns:cx6="http://schemas.microsoft.com/office/drawing/2016/5/12/chartex" xmlns:cx7="http://schemas.microsoft.com/office/drawing/2016/5/13/chartex" xmlns:cx8="http://schemas.microsoft.com/office/drawing/2016/5/14/chartex" xmlns:mc="http://schemas.openxmlformats.org/markup-compatibility/2006" xmlns:aink="http://schemas.microsoft.com/office/drawing/2016/ink" xmlns:am3d="http://schemas.microsoft.com/office/drawing/2017/model3d" xmlns:o="urn:schemas-microsoft-com:office:office" xmlns:oel="http://schemas.microsoft.com/office/2019/extlst" xmlns:r="http://schemas.openxmlformats.org/officeDocument/2006/relationships" xmlns:m="http://schemas.openxmlformats.org/officeDocument/2006/math" xmlns:v="urn:schemas-microsoft-com:vml" xmlns:wp14="http://schemas.microsoft.com/office/word/2010/wordprocessingDrawing" xmlns:wp="http://schemas.openxmlformats.org/drawingml/2006/wordprocessingDrawing" xmlns:w10="urn:schemas-microsoft-com:office:word" xmlns:w="http://schemas.openxmlformats.org/wordprocessingml/2006/main" xmlns:w14="http://schemas.microsoft.com/office/word/2010/wordml" xmlns:w15="http://schemas.microsoft.com/office/word/2012/wordml" xmlns:w16cex="http://schemas.microsoft.com/office/word/2018/wordml/cex" xmlns:w16cid="http://schemas.microsoft.com/office/word/2016/wordml/cid" xmlns:w16="http://schemas.microsoft.com/office/word/2018/wordml" xmlns:w16du="http://schemas.microsoft.com/office/word/2023/wordml/word16du" xmlns:w16sdtdh="http://schemas.microsoft.com/office/word/2020/wordml/sdtdatahash" xmlns:w16sdtfl="http://schemas.microsoft.com/office/word/2024/wordml/sdtformatlock" xmlns:w16se="http://schemas.microsoft.com/office/word/2015/wordml/symex" xmlns:wpg="http://schemas.microsoft.com/office/word/2010/wordprocessingGroup" xmlns:wpi="http://schemas.microsoft.com/office/word/2010/wordprocessingInk" xmlns:wne="http://schemas.microsoft.com/office/word/2006/wordml" xmlns:wps="http://schemas.microsoft.com/office/word/2010/wordprocessingShape" mc:Ignorable="w14 w15 w16se w16cid w16 w16cex w16sdtdh w16sdtfl w16du wp14">
+  <w:comment w:id="0" w:author="Christopher Ferguson" w:date="2025-01-14T15:16:00Z" w:initials="CF">
     <w:p>
       <w:pPr>
         <w:pStyle w:val="CommentText"/>
@@ -8884,11 +8682,11 @@
         <w:annotationRef/>
       </w:r>
       <w:r>
-        <w:t>This was not picked by bhatt but I don’t understand why this matters in this paragraph</w:t>
+        <w:t>Add references. However, maybe this much info is not needed and stefans was better</w:t>
       </w:r>
     </w:p>
   </w:comment>
-  <w:comment w:id="1" w:author="Ferguson, Chris - fergu4cl" w:date="2023-08-06T11:36:00Z" w:initials="CF">
+  <w:comment w:id="1" w:author="Christopher Ferguson" w:date="2025-01-15T16:01:00Z" w:initials="CF">
     <w:p>
       <w:pPr>
         <w:pStyle w:val="CommentText"/>
@@ -8900,11 +8698,11 @@
         <w:annotationRef/>
       </w:r>
       <w:r>
-        <w:t>Abrupt ending. Intro should include a brief summary of your most interesting findings and some details on exact methodology (arima structure for data and such)</w:t>
+        <w:t>Flesh this out</w:t>
       </w:r>
     </w:p>
   </w:comment>
-  <w:comment w:id="2" w:author="Ferguson, Chris - fergu4cl" w:date="2023-08-06T11:37:00Z" w:initials="CF">
+  <w:comment w:id="2" w:author="Christopher Ferguson" w:date="2025-01-14T16:41:00Z" w:initials="CF">
     <w:p>
       <w:pPr>
         <w:pStyle w:val="CommentText"/>
@@ -8916,11 +8714,11 @@
         <w:annotationRef/>
       </w:r>
       <w:r>
-        <w:t>Improvement in what? Vague at best</w:t>
+        <w:t>Edit this to the correct version from python</w:t>
       </w:r>
     </w:p>
   </w:comment>
-  <w:comment w:id="3" w:author="Ferguson, Chris - fergu4cl" w:date="2023-08-06T11:49:00Z" w:initials="CF">
+  <w:comment w:id="4" w:author="Ferguson, Chris - fergu4cl" w:date="2023-08-06T11:41:00Z" w:initials="CF">
     <w:p>
       <w:pPr>
         <w:pStyle w:val="CommentText"/>
@@ -8932,11 +8730,11 @@
         <w:annotationRef/>
       </w:r>
       <w:r>
-        <w:t>What do you mean efficient?</w:t>
+        <w:t>Needs a citation</w:t>
       </w:r>
     </w:p>
   </w:comment>
-  <w:comment w:id="4" w:author="Ferguson, Chris - fergu4cl" w:date="2023-08-06T11:50:00Z" w:initials="CF">
+  <w:comment w:id="6" w:author="Christopher Ferguson" w:date="2025-01-14T17:26:00Z" w:initials="CF">
     <w:p>
       <w:pPr>
         <w:pStyle w:val="CommentText"/>
@@ -8948,170 +8746,7 @@
         <w:annotationRef/>
       </w:r>
       <w:r>
-        <w:t xml:space="preserve">How? Explain exactly how this research improves upon the current literature. </w:t>
-      </w:r>
-    </w:p>
-  </w:comment>
-  <w:comment w:id="5" w:author="Ferguson, Chris - fergu4cl" w:date="2023-08-06T11:51:00Z" w:initials="CF">
-    <w:p>
-      <w:pPr>
-        <w:pStyle w:val="CommentText"/>
-      </w:pPr>
-      <w:r>
-        <w:rPr>
-          <w:rStyle w:val="CommentReference"/>
-        </w:rPr>
-        <w:annotationRef/>
-      </w:r>
-      <w:r>
-        <w:t>What split was used in the other papers? Does this research improve upon the literature in this aspect?</w:t>
-      </w:r>
-    </w:p>
-  </w:comment>
-  <w:comment w:id="6" w:author="Ferguson, Chris - fergu4cl" w:date="2023-08-06T11:54:00Z" w:initials="CF">
-    <w:p>
-      <w:pPr>
-        <w:pStyle w:val="CommentText"/>
-      </w:pPr>
-      <w:r>
-        <w:rPr>
-          <w:rStyle w:val="CommentReference"/>
-        </w:rPr>
-        <w:annotationRef/>
-      </w:r>
-      <w:r>
-        <w:t xml:space="preserve">Versus: </w:t>
-      </w:r>
-      <w:r>
-        <w:rPr>
-          <w:highlight w:val="white"/>
-        </w:rPr>
-        <w:t>In the field of time series analysis, the establishment of data stationarity is a fundamental</w:t>
-      </w:r>
-      <w:r>
-        <w:rPr>
-          <w:color w:val="000000"/>
-          <w:highlight w:val="white"/>
-        </w:rPr>
-        <w:br/>
-      </w:r>
-      <w:r>
-        <w:rPr>
-          <w:highlight w:val="white"/>
-        </w:rPr>
-        <w:t xml:space="preserve">prerequisite for precise prediction and analysis. </w:t>
-      </w:r>
-    </w:p>
-  </w:comment>
-  <w:comment w:id="7" w:author="Ferguson, Chris - fergu4cl" w:date="2023-08-06T11:58:00Z" w:initials="CF">
-    <w:p>
-      <w:pPr>
-        <w:pStyle w:val="CommentText"/>
-      </w:pPr>
-      <w:r>
-        <w:rPr>
-          <w:rStyle w:val="CommentReference"/>
-        </w:rPr>
-        <w:annotationRef/>
-      </w:r>
-      <w:r>
-        <w:t>not true..it will be harder but you would need different models</w:t>
-      </w:r>
-    </w:p>
-  </w:comment>
-  <w:comment w:id="9" w:author="Ferguson, Chris - fergu4cl" w:date="2023-08-06T11:59:00Z" w:initials="CF">
-    <w:p>
-      <w:pPr>
-        <w:pStyle w:val="CommentText"/>
-      </w:pPr>
-      <w:r>
-        <w:rPr>
-          <w:rStyle w:val="CommentReference"/>
-        </w:rPr>
-        <w:annotationRef/>
-      </w:r>
-      <w:r>
-        <w:t>no...ADF test only fixes value of d=0. How did you get p=1 and q=1?  Did you use AIC or BIC to determine optimal lags? Your R code attachment does not show that part at all.</w:t>
-      </w:r>
-    </w:p>
-  </w:comment>
-  <w:comment w:id="10" w:author="Ferguson, Chris - fergu4cl" w:date="2023-08-06T12:12:00Z" w:initials="CF">
-    <w:p>
-      <w:pPr>
-        <w:pStyle w:val="CommentText"/>
-      </w:pPr>
-      <w:r>
-        <w:rPr>
-          <w:rStyle w:val="CommentReference"/>
-        </w:rPr>
-        <w:annotationRef/>
-      </w:r>
-      <w:r>
-        <w:t>I used BIC to determine optimal lags and used adf to see if it remove non-stationarity. However, I did not include this in the paper. I should be more specific with my word choice.</w:t>
-      </w:r>
-    </w:p>
-  </w:comment>
-  <w:comment w:id="11" w:author="Ferguson, Chris - fergu4cl" w:date="2023-08-06T11:41:00Z" w:initials="CF">
-    <w:p>
-      <w:pPr>
-        <w:pStyle w:val="CommentText"/>
-      </w:pPr>
-      <w:r>
-        <w:rPr>
-          <w:rStyle w:val="CommentReference"/>
-        </w:rPr>
-        <w:annotationRef/>
-      </w:r>
-      <w:r>
-        <w:t>Needs a citation</w:t>
-      </w:r>
-    </w:p>
-  </w:comment>
-  <w:comment w:id="13" w:author="Ferguson, Chris - fergu4cl" w:date="2023-08-06T12:00:00Z" w:initials="CF">
-    <w:p>
-      <w:pPr>
-        <w:pStyle w:val="CommentText"/>
-      </w:pPr>
-      <w:r>
-        <w:rPr>
-          <w:rStyle w:val="CommentReference"/>
-        </w:rPr>
-        <w:annotationRef/>
-      </w:r>
-      <w:r>
-        <w:t>why 10 days of data as input? why not 20? need to explain this here</w:t>
-      </w:r>
-    </w:p>
-  </w:comment>
-  <w:comment w:id="14" w:author="Ferguson, Chris - fergu4cl" w:date="2023-08-06T12:01:00Z" w:initials="CF">
-    <w:p>
-      <w:pPr>
-        <w:pStyle w:val="CommentText"/>
-      </w:pPr>
-      <w:r>
-        <w:rPr>
-          <w:rStyle w:val="CommentReference"/>
-        </w:rPr>
-        <w:annotationRef/>
-      </w:r>
-      <w:r>
-        <w:t>I dont think your comp is valid given the error you have in computing ARIMA RMSE..also here your first and second paragraph contradict each other</w:t>
-      </w:r>
-    </w:p>
-  </w:comment>
-  <w:comment w:id="15" w:author="Ferguson, Chris - fergu4cl" w:date="2023-08-06T12:14:00Z" w:initials="CF">
-    <w:p>
-      <w:pPr>
-        <w:pStyle w:val="CommentText"/>
-      </w:pPr>
-      <w:r>
-        <w:rPr>
-          <w:rStyle w:val="CommentReference"/>
-        </w:rPr>
-        <w:annotationRef/>
-      </w:r>
-      <w:r>
-        <w:t xml:space="preserve">I am aware of the metric errors. Currently fixing this in code. Originally I had not set the seed for my LSTM and so the RMSE was different on each run. ARIMA is apparently incorrect even though I followed the R documentation. Will do through python instead. </w:t>
+        <w:t>Edit paragraph two and look for contradiction</w:t>
       </w:r>
     </w:p>
   </w:comment>
@@ -9119,88 +8754,37 @@
 </file>
 
 <file path=word/commentsExtended.xml><?xml version="1.0" encoding="utf-8"?>
-<w15:commentsEx xmlns:wpc="http://schemas.microsoft.com/office/word/2010/wordprocessingCanvas" xmlns:cx="http://schemas.microsoft.com/office/drawing/2014/chartex" xmlns:cx1="http://schemas.microsoft.com/office/drawing/2015/9/8/chartex" xmlns:cx2="http://schemas.microsoft.com/office/drawing/2015/10/21/chartex" xmlns:cx3="http://schemas.microsoft.com/office/drawing/2016/5/9/chartex" xmlns:cx4="http://schemas.microsoft.com/office/drawing/2016/5/10/chartex" xmlns:cx5="http://schemas.microsoft.com/office/drawing/2016/5/11/chartex" xmlns:cx6="http://schemas.microsoft.com/office/drawing/2016/5/12/chartex" xmlns:cx7="http://schemas.microsoft.com/office/drawing/2016/5/13/chartex" xmlns:cx8="http://schemas.microsoft.com/office/drawing/2016/5/14/chartex" xmlns:mc="http://schemas.openxmlformats.org/markup-compatibility/2006" xmlns:aink="http://schemas.microsoft.com/office/drawing/2016/ink" xmlns:am3d="http://schemas.microsoft.com/office/drawing/2017/model3d" xmlns:o="urn:schemas-microsoft-com:office:office" xmlns:oel="http://schemas.microsoft.com/office/2019/extlst" xmlns:r="http://schemas.openxmlformats.org/officeDocument/2006/relationships" xmlns:m="http://schemas.openxmlformats.org/officeDocument/2006/math" xmlns:v="urn:schemas-microsoft-com:vml" xmlns:wp14="http://schemas.microsoft.com/office/word/2010/wordprocessingDrawing" xmlns:wp="http://schemas.openxmlformats.org/drawingml/2006/wordprocessingDrawing" xmlns:w10="urn:schemas-microsoft-com:office:word" xmlns:w="http://schemas.openxmlformats.org/wordprocessingml/2006/main" xmlns:w14="http://schemas.microsoft.com/office/word/2010/wordml" xmlns:w15="http://schemas.microsoft.com/office/word/2012/wordml" xmlns:w16cex="http://schemas.microsoft.com/office/word/2018/wordml/cex" xmlns:w16cid="http://schemas.microsoft.com/office/word/2016/wordml/cid" xmlns:w16="http://schemas.microsoft.com/office/word/2018/wordml" xmlns:w16du="http://schemas.microsoft.com/office/word/2023/wordml/word16du" xmlns:w16sdtdh="http://schemas.microsoft.com/office/word/2020/wordml/sdtdatahash" xmlns:w16se="http://schemas.microsoft.com/office/word/2015/wordml/symex" xmlns:wpg="http://schemas.microsoft.com/office/word/2010/wordprocessingGroup" xmlns:wpi="http://schemas.microsoft.com/office/word/2010/wordprocessingInk" xmlns:wne="http://schemas.microsoft.com/office/word/2006/wordml" xmlns:wps="http://schemas.microsoft.com/office/word/2010/wordprocessingShape" mc:Ignorable="w14 w15 w16se w16cid w16 w16cex w16sdtdh w16du wp14">
-  <w15:commentEx w15:paraId="2EEAF526" w15:done="0"/>
-  <w15:commentEx w15:paraId="25759C76" w15:done="0"/>
-  <w15:commentEx w15:paraId="30053445" w15:done="0"/>
-  <w15:commentEx w15:paraId="75675747" w15:done="0"/>
-  <w15:commentEx w15:paraId="0CF95BA6" w15:done="0"/>
-  <w15:commentEx w15:paraId="18F0FD53" w15:done="0"/>
-  <w15:commentEx w15:paraId="7D117929" w15:done="0"/>
-  <w15:commentEx w15:paraId="7CA2AEFC" w15:done="0"/>
-  <w15:commentEx w15:paraId="2957428C" w15:done="0"/>
-  <w15:commentEx w15:paraId="39E8A57E" w15:paraIdParent="2957428C" w15:done="0"/>
+<w15:commentsEx xmlns:wpc="http://schemas.microsoft.com/office/word/2010/wordprocessingCanvas" xmlns:cx="http://schemas.microsoft.com/office/drawing/2014/chartex" xmlns:cx1="http://schemas.microsoft.com/office/drawing/2015/9/8/chartex" xmlns:cx2="http://schemas.microsoft.com/office/drawing/2015/10/21/chartex" xmlns:cx3="http://schemas.microsoft.com/office/drawing/2016/5/9/chartex" xmlns:cx4="http://schemas.microsoft.com/office/drawing/2016/5/10/chartex" xmlns:cx5="http://schemas.microsoft.com/office/drawing/2016/5/11/chartex" xmlns:cx6="http://schemas.microsoft.com/office/drawing/2016/5/12/chartex" xmlns:cx7="http://schemas.microsoft.com/office/drawing/2016/5/13/chartex" xmlns:cx8="http://schemas.microsoft.com/office/drawing/2016/5/14/chartex" xmlns:mc="http://schemas.openxmlformats.org/markup-compatibility/2006" xmlns:aink="http://schemas.microsoft.com/office/drawing/2016/ink" xmlns:am3d="http://schemas.microsoft.com/office/drawing/2017/model3d" xmlns:o="urn:schemas-microsoft-com:office:office" xmlns:oel="http://schemas.microsoft.com/office/2019/extlst" xmlns:r="http://schemas.openxmlformats.org/officeDocument/2006/relationships" xmlns:m="http://schemas.openxmlformats.org/officeDocument/2006/math" xmlns:v="urn:schemas-microsoft-com:vml" xmlns:wp14="http://schemas.microsoft.com/office/word/2010/wordprocessingDrawing" xmlns:wp="http://schemas.openxmlformats.org/drawingml/2006/wordprocessingDrawing" xmlns:w10="urn:schemas-microsoft-com:office:word" xmlns:w="http://schemas.openxmlformats.org/wordprocessingml/2006/main" xmlns:w14="http://schemas.microsoft.com/office/word/2010/wordml" xmlns:w15="http://schemas.microsoft.com/office/word/2012/wordml" xmlns:w16cex="http://schemas.microsoft.com/office/word/2018/wordml/cex" xmlns:w16cid="http://schemas.microsoft.com/office/word/2016/wordml/cid" xmlns:w16="http://schemas.microsoft.com/office/word/2018/wordml" xmlns:w16du="http://schemas.microsoft.com/office/word/2023/wordml/word16du" xmlns:w16sdtdh="http://schemas.microsoft.com/office/word/2020/wordml/sdtdatahash" xmlns:w16sdtfl="http://schemas.microsoft.com/office/word/2024/wordml/sdtformatlock" xmlns:w16se="http://schemas.microsoft.com/office/word/2015/wordml/symex" xmlns:wpg="http://schemas.microsoft.com/office/word/2010/wordprocessingGroup" xmlns:wpi="http://schemas.microsoft.com/office/word/2010/wordprocessingInk" xmlns:wne="http://schemas.microsoft.com/office/word/2006/wordml" xmlns:wps="http://schemas.microsoft.com/office/word/2010/wordprocessingShape" mc:Ignorable="w14 w15 w16se w16cid w16 w16cex w16sdtdh w16sdtfl w16du wp14">
+  <w15:commentEx w15:paraId="74F928FD" w15:done="0"/>
+  <w15:commentEx w15:paraId="7F8B1EA0" w15:done="0"/>
+  <w15:commentEx w15:paraId="39CD2D3C" w15:done="0"/>
   <w15:commentEx w15:paraId="275FA343" w15:done="0"/>
-  <w15:commentEx w15:paraId="5B69485E" w15:done="0"/>
-  <w15:commentEx w15:paraId="1A82D13D" w15:done="0"/>
-  <w15:commentEx w15:paraId="3DFB0CC5" w15:paraIdParent="1A82D13D" w15:done="0"/>
+  <w15:commentEx w15:paraId="74303E39" w15:done="0"/>
 </w15:commentsEx>
 </file>
 
 <file path=word/commentsExtensible.xml><?xml version="1.0" encoding="utf-8"?>
-<w16cex:commentsExtensible xmlns:wpc="http://schemas.microsoft.com/office/word/2010/wordprocessingCanvas" xmlns:cx="http://schemas.microsoft.com/office/drawing/2014/chartex" xmlns:cx1="http://schemas.microsoft.com/office/drawing/2015/9/8/chartex" xmlns:cx2="http://schemas.microsoft.com/office/drawing/2015/10/21/chartex" xmlns:cx3="http://schemas.microsoft.com/office/drawing/2016/5/9/chartex" xmlns:cx4="http://schemas.microsoft.com/office/drawing/2016/5/10/chartex" xmlns:cx5="http://schemas.microsoft.com/office/drawing/2016/5/11/chartex" xmlns:cx6="http://schemas.microsoft.com/office/drawing/2016/5/12/chartex" xmlns:cx7="http://schemas.microsoft.com/office/drawing/2016/5/13/chartex" xmlns:cx8="http://schemas.microsoft.com/office/drawing/2016/5/14/chartex" xmlns:cr="http://schemas.microsoft.com/office/comments/2020/reactions" xmlns:mc="http://schemas.openxmlformats.org/markup-compatibility/2006" xmlns:aink="http://schemas.microsoft.com/office/drawing/2016/ink" xmlns:am3d="http://schemas.microsoft.com/office/drawing/2017/model3d" xmlns:o="urn:schemas-microsoft-com:office:office" xmlns:oel="http://schemas.microsoft.com/office/2019/extlst" xmlns:r="http://schemas.openxmlformats.org/officeDocument/2006/relationships" xmlns:m="http://schemas.openxmlformats.org/officeDocument/2006/math" xmlns:v="urn:schemas-microsoft-com:vml" xmlns:wp14="http://schemas.microsoft.com/office/word/2010/wordprocessingDrawing" xmlns:wp="http://schemas.openxmlformats.org/drawingml/2006/wordprocessingDrawing" xmlns:w10="urn:schemas-microsoft-com:office:word" xmlns:w="http://schemas.openxmlformats.org/wordprocessingml/2006/main" xmlns:w14="http://schemas.microsoft.com/office/word/2010/wordml" xmlns:w15="http://schemas.microsoft.com/office/word/2012/wordml" xmlns:w16cex="http://schemas.microsoft.com/office/word/2018/wordml/cex" xmlns:w16cid="http://schemas.microsoft.com/office/word/2016/wordml/cid" xmlns:w16="http://schemas.microsoft.com/office/word/2018/wordml" xmlns:w16du="http://schemas.microsoft.com/office/word/2023/wordml/word16du" xmlns:w16sdtdh="http://schemas.microsoft.com/office/word/2020/wordml/sdtdatahash" xmlns:w16se="http://schemas.microsoft.com/office/word/2015/wordml/symex" xmlns:wpg="http://schemas.microsoft.com/office/word/2010/wordprocessingGroup" xmlns:wpi="http://schemas.microsoft.com/office/word/2010/wordprocessingInk" xmlns:wne="http://schemas.microsoft.com/office/word/2006/wordml" xmlns:wps="http://schemas.microsoft.com/office/word/2010/wordprocessingShape" mc:Ignorable="w14 w15 w16se w16cid w16 w16cex w16sdtdh cr w16du wp14">
-  <w16cex:commentExtensible w16cex:durableId="760C4411" w16cex:dateUtc="2025-01-07T22:22:00Z"/>
-  <w16cex:commentExtensible w16cex:durableId="287A0458" w16cex:dateUtc="2023-08-06T15:36:00Z"/>
-  <w16cex:commentExtensible w16cex:durableId="287A0469" w16cex:dateUtc="2023-08-06T15:37:00Z"/>
-  <w16cex:commentExtensible w16cex:durableId="287A0755" w16cex:dateUtc="2023-08-06T15:49:00Z"/>
-  <w16cex:commentExtensible w16cex:durableId="287A0784" w16cex:dateUtc="2023-08-06T15:50:00Z"/>
-  <w16cex:commentExtensible w16cex:durableId="287A07D0" w16cex:dateUtc="2023-08-06T15:51:00Z"/>
-  <w16cex:commentExtensible w16cex:durableId="287A088E" w16cex:dateUtc="2023-08-06T15:54:00Z">
-    <w16cex:extLst>
-      <w16:ext w16:uri="{CE6994B0-6A32-4C9F-8C6B-6E91EDA988CE}">
-        <cr:reactions xmlns:cr="http://schemas.microsoft.com/office/comments/2020/reactions">
-          <cr:reaction reactionType="1">
-            <cr:reactionInfo dateUtc="2023-09-07T16:27:01Z">
-              <cr:user userId="S::fergu4cl@dukesjmuedu.onmicrosoft.com::9623a25f-13e4-4965-8fa9-c532d5ae7c1a" userProvider="AD" userName="Ferguson, Chris - fergu4cl"/>
-            </cr:reactionInfo>
-          </cr:reaction>
-        </cr:reactions>
-      </w16:ext>
-    </w16cex:extLst>
-  </w16cex:commentExtensible>
-  <w16cex:commentExtensible w16cex:durableId="287A0969" w16cex:dateUtc="2023-08-06T15:58:00Z"/>
-  <w16cex:commentExtensible w16cex:durableId="287A099E" w16cex:dateUtc="2023-08-06T15:59:00Z">
-    <w16cex:extLst>
-      <w16:ext w16:uri="{CE6994B0-6A32-4C9F-8C6B-6E91EDA988CE}">
-        <cr:reactions xmlns:cr="http://schemas.microsoft.com/office/comments/2020/reactions">
-          <cr:reaction reactionType="1">
-            <cr:reactionInfo dateUtc="2023-09-07T16:27:58Z">
-              <cr:user userId="S::fergu4cl@dukesjmuedu.onmicrosoft.com::9623a25f-13e4-4965-8fa9-c532d5ae7c1a" userProvider="AD" userName="Ferguson, Chris - fergu4cl"/>
-            </cr:reactionInfo>
-          </cr:reaction>
-        </cr:reactions>
-      </w16:ext>
-    </w16cex:extLst>
-  </w16cex:commentExtensible>
-  <w16cex:commentExtensible w16cex:durableId="287A0CB7" w16cex:dateUtc="2023-08-06T16:12:00Z"/>
+<w16cex:commentsExtensible xmlns:wpc="http://schemas.microsoft.com/office/word/2010/wordprocessingCanvas" xmlns:cx="http://schemas.microsoft.com/office/drawing/2014/chartex" xmlns:cx1="http://schemas.microsoft.com/office/drawing/2015/9/8/chartex" xmlns:cx2="http://schemas.microsoft.com/office/drawing/2015/10/21/chartex" xmlns:cx3="http://schemas.microsoft.com/office/drawing/2016/5/9/chartex" xmlns:cx4="http://schemas.microsoft.com/office/drawing/2016/5/10/chartex" xmlns:cx5="http://schemas.microsoft.com/office/drawing/2016/5/11/chartex" xmlns:cx6="http://schemas.microsoft.com/office/drawing/2016/5/12/chartex" xmlns:cx7="http://schemas.microsoft.com/office/drawing/2016/5/13/chartex" xmlns:cx8="http://schemas.microsoft.com/office/drawing/2016/5/14/chartex" xmlns:cr="http://schemas.microsoft.com/office/comments/2020/reactions" xmlns:mc="http://schemas.openxmlformats.org/markup-compatibility/2006" xmlns:aink="http://schemas.microsoft.com/office/drawing/2016/ink" xmlns:am3d="http://schemas.microsoft.com/office/drawing/2017/model3d" xmlns:o="urn:schemas-microsoft-com:office:office" xmlns:oel="http://schemas.microsoft.com/office/2019/extlst" xmlns:r="http://schemas.openxmlformats.org/officeDocument/2006/relationships" xmlns:m="http://schemas.openxmlformats.org/officeDocument/2006/math" xmlns:v="urn:schemas-microsoft-com:vml" xmlns:wp14="http://schemas.microsoft.com/office/word/2010/wordprocessingDrawing" xmlns:wp="http://schemas.openxmlformats.org/drawingml/2006/wordprocessingDrawing" xmlns:w10="urn:schemas-microsoft-com:office:word" xmlns:w="http://schemas.openxmlformats.org/wordprocessingml/2006/main" xmlns:w14="http://schemas.microsoft.com/office/word/2010/wordml" xmlns:w15="http://schemas.microsoft.com/office/word/2012/wordml" xmlns:w16cex="http://schemas.microsoft.com/office/word/2018/wordml/cex" xmlns:w16cid="http://schemas.microsoft.com/office/word/2016/wordml/cid" xmlns:w16="http://schemas.microsoft.com/office/word/2018/wordml" xmlns:w16du="http://schemas.microsoft.com/office/word/2023/wordml/word16du" xmlns:w16sdtdh="http://schemas.microsoft.com/office/word/2020/wordml/sdtdatahash" xmlns:w16sdtfl="http://schemas.microsoft.com/office/word/2024/wordml/sdtformatlock" xmlns:w16se="http://schemas.microsoft.com/office/word/2015/wordml/symex" xmlns:wpg="http://schemas.microsoft.com/office/word/2010/wordprocessingGroup" xmlns:wpi="http://schemas.microsoft.com/office/word/2010/wordprocessingInk" xmlns:wne="http://schemas.microsoft.com/office/word/2006/wordml" xmlns:wps="http://schemas.microsoft.com/office/word/2010/wordprocessingShape" mc:Ignorable="w14 w15 w16se w16cid w16 w16cex w16sdtdh w16sdtfl cr w16du wp14">
+  <w16cex:commentExtensible w16cex:durableId="275B7745" w16cex:dateUtc="2025-01-14T20:16:00Z"/>
+  <w16cex:commentExtensible w16cex:durableId="5C9F6C72" w16cex:dateUtc="2025-01-15T21:01:00Z"/>
+  <w16cex:commentExtensible w16cex:durableId="54182126" w16cex:dateUtc="2025-01-14T21:41:00Z"/>
   <w16cex:commentExtensible w16cex:durableId="287A0552" w16cex:dateUtc="2023-08-06T15:41:00Z"/>
-  <w16cex:commentExtensible w16cex:durableId="287A09D9" w16cex:dateUtc="2023-08-06T16:00:00Z"/>
-  <w16cex:commentExtensible w16cex:durableId="287A0A04" w16cex:dateUtc="2023-08-06T16:01:00Z"/>
-  <w16cex:commentExtensible w16cex:durableId="287A0D14" w16cex:dateUtc="2023-08-06T16:14:00Z"/>
+  <w16cex:commentExtensible w16cex:durableId="77ACE929" w16cex:dateUtc="2025-01-14T22:26:00Z"/>
 </w16cex:commentsExtensible>
 </file>
 
 <file path=word/commentsIds.xml><?xml version="1.0" encoding="utf-8"?>
-<w16cid:commentsIds xmlns:wpc="http://schemas.microsoft.com/office/word/2010/wordprocessingCanvas" xmlns:cx="http://schemas.microsoft.com/office/drawing/2014/chartex" xmlns:cx1="http://schemas.microsoft.com/office/drawing/2015/9/8/chartex" xmlns:cx2="http://schemas.microsoft.com/office/drawing/2015/10/21/chartex" xmlns:cx3="http://schemas.microsoft.com/office/drawing/2016/5/9/chartex" xmlns:cx4="http://schemas.microsoft.com/office/drawing/2016/5/10/chartex" xmlns:cx5="http://schemas.microsoft.com/office/drawing/2016/5/11/chartex" xmlns:cx6="http://schemas.microsoft.com/office/drawing/2016/5/12/chartex" xmlns:cx7="http://schemas.microsoft.com/office/drawing/2016/5/13/chartex" xmlns:cx8="http://schemas.microsoft.com/office/drawing/2016/5/14/chartex" xmlns:mc="http://schemas.openxmlformats.org/markup-compatibility/2006" xmlns:aink="http://schemas.microsoft.com/office/drawing/2016/ink" xmlns:am3d="http://schemas.microsoft.com/office/drawing/2017/model3d" xmlns:o="urn:schemas-microsoft-com:office:office" xmlns:oel="http://schemas.microsoft.com/office/2019/extlst" xmlns:r="http://schemas.openxmlformats.org/officeDocument/2006/relationships" xmlns:m="http://schemas.openxmlformats.org/officeDocument/2006/math" xmlns:v="urn:schemas-microsoft-com:vml" xmlns:wp14="http://schemas.microsoft.com/office/word/2010/wordprocessingDrawing" xmlns:wp="http://schemas.openxmlformats.org/drawingml/2006/wordprocessingDrawing" xmlns:w10="urn:schemas-microsoft-com:office:word" xmlns:w="http://schemas.openxmlformats.org/wordprocessingml/2006/main" xmlns:w14="http://schemas.microsoft.com/office/word/2010/wordml" xmlns:w15="http://schemas.microsoft.com/office/word/2012/wordml" xmlns:w16cex="http://schemas.microsoft.com/office/word/2018/wordml/cex" xmlns:w16cid="http://schemas.microsoft.com/office/word/2016/wordml/cid" xmlns:w16="http://schemas.microsoft.com/office/word/2018/wordml" xmlns:w16du="http://schemas.microsoft.com/office/word/2023/wordml/word16du" xmlns:w16sdtdh="http://schemas.microsoft.com/office/word/2020/wordml/sdtdatahash" xmlns:w16se="http://schemas.microsoft.com/office/word/2015/wordml/symex" xmlns:wpg="http://schemas.microsoft.com/office/word/2010/wordprocessingGroup" xmlns:wpi="http://schemas.microsoft.com/office/word/2010/wordprocessingInk" xmlns:wne="http://schemas.microsoft.com/office/word/2006/wordml" xmlns:wps="http://schemas.microsoft.com/office/word/2010/wordprocessingShape" mc:Ignorable="w14 w15 w16se w16cid w16 w16cex w16sdtdh w16du wp14">
-  <w16cid:commentId w16cid:paraId="2EEAF526" w16cid:durableId="760C4411"/>
-  <w16cid:commentId w16cid:paraId="25759C76" w16cid:durableId="287A0458"/>
-  <w16cid:commentId w16cid:paraId="30053445" w16cid:durableId="287A0469"/>
-  <w16cid:commentId w16cid:paraId="75675747" w16cid:durableId="287A0755"/>
-  <w16cid:commentId w16cid:paraId="0CF95BA6" w16cid:durableId="287A0784"/>
-  <w16cid:commentId w16cid:paraId="18F0FD53" w16cid:durableId="287A07D0"/>
-  <w16cid:commentId w16cid:paraId="7D117929" w16cid:durableId="287A088E"/>
-  <w16cid:commentId w16cid:paraId="7CA2AEFC" w16cid:durableId="287A0969"/>
-  <w16cid:commentId w16cid:paraId="2957428C" w16cid:durableId="287A099E"/>
-  <w16cid:commentId w16cid:paraId="39E8A57E" w16cid:durableId="287A0CB7"/>
+<w16cid:commentsIds xmlns:wpc="http://schemas.microsoft.com/office/word/2010/wordprocessingCanvas" xmlns:cx="http://schemas.microsoft.com/office/drawing/2014/chartex" xmlns:cx1="http://schemas.microsoft.com/office/drawing/2015/9/8/chartex" xmlns:cx2="http://schemas.microsoft.com/office/drawing/2015/10/21/chartex" xmlns:cx3="http://schemas.microsoft.com/office/drawing/2016/5/9/chartex" xmlns:cx4="http://schemas.microsoft.com/office/drawing/2016/5/10/chartex" xmlns:cx5="http://schemas.microsoft.com/office/drawing/2016/5/11/chartex" xmlns:cx6="http://schemas.microsoft.com/office/drawing/2016/5/12/chartex" xmlns:cx7="http://schemas.microsoft.com/office/drawing/2016/5/13/chartex" xmlns:cx8="http://schemas.microsoft.com/office/drawing/2016/5/14/chartex" xmlns:mc="http://schemas.openxmlformats.org/markup-compatibility/2006" xmlns:aink="http://schemas.microsoft.com/office/drawing/2016/ink" xmlns:am3d="http://schemas.microsoft.com/office/drawing/2017/model3d" xmlns:o="urn:schemas-microsoft-com:office:office" xmlns:oel="http://schemas.microsoft.com/office/2019/extlst" xmlns:r="http://schemas.openxmlformats.org/officeDocument/2006/relationships" xmlns:m="http://schemas.openxmlformats.org/officeDocument/2006/math" xmlns:v="urn:schemas-microsoft-com:vml" xmlns:wp14="http://schemas.microsoft.com/office/word/2010/wordprocessingDrawing" xmlns:wp="http://schemas.openxmlformats.org/drawingml/2006/wordprocessingDrawing" xmlns:w10="urn:schemas-microsoft-com:office:word" xmlns:w="http://schemas.openxmlformats.org/wordprocessingml/2006/main" xmlns:w14="http://schemas.microsoft.com/office/word/2010/wordml" xmlns:w15="http://schemas.microsoft.com/office/word/2012/wordml" xmlns:w16cex="http://schemas.microsoft.com/office/word/2018/wordml/cex" xmlns:w16cid="http://schemas.microsoft.com/office/word/2016/wordml/cid" xmlns:w16="http://schemas.microsoft.com/office/word/2018/wordml" xmlns:w16du="http://schemas.microsoft.com/office/word/2023/wordml/word16du" xmlns:w16sdtdh="http://schemas.microsoft.com/office/word/2020/wordml/sdtdatahash" xmlns:w16sdtfl="http://schemas.microsoft.com/office/word/2024/wordml/sdtformatlock" xmlns:w16se="http://schemas.microsoft.com/office/word/2015/wordml/symex" xmlns:wpg="http://schemas.microsoft.com/office/word/2010/wordprocessingGroup" xmlns:wpi="http://schemas.microsoft.com/office/word/2010/wordprocessingInk" xmlns:wne="http://schemas.microsoft.com/office/word/2006/wordml" xmlns:wps="http://schemas.microsoft.com/office/word/2010/wordprocessingShape" mc:Ignorable="w14 w15 w16se w16cid w16 w16cex w16sdtdh w16sdtfl w16du wp14">
+  <w16cid:commentId w16cid:paraId="74F928FD" w16cid:durableId="275B7745"/>
+  <w16cid:commentId w16cid:paraId="7F8B1EA0" w16cid:durableId="5C9F6C72"/>
+  <w16cid:commentId w16cid:paraId="39CD2D3C" w16cid:durableId="54182126"/>
   <w16cid:commentId w16cid:paraId="275FA343" w16cid:durableId="287A0552"/>
-  <w16cid:commentId w16cid:paraId="5B69485E" w16cid:durableId="287A09D9"/>
-  <w16cid:commentId w16cid:paraId="1A82D13D" w16cid:durableId="287A0A04"/>
-  <w16cid:commentId w16cid:paraId="3DFB0CC5" w16cid:durableId="287A0D14"/>
+  <w16cid:commentId w16cid:paraId="74303E39" w16cid:durableId="77ACE929"/>
 </w16cid:commentsIds>
 </file>
 
 <file path=word/endnotes.xml><?xml version="1.0" encoding="utf-8"?>
-<w:endnotes xmlns:wpc="http://schemas.microsoft.com/office/word/2010/wordprocessingCanvas" xmlns:cx="http://schemas.microsoft.com/office/drawing/2014/chartex" xmlns:cx1="http://schemas.microsoft.com/office/drawing/2015/9/8/chartex" xmlns:cx2="http://schemas.microsoft.com/office/drawing/2015/10/21/chartex" xmlns:cx3="http://schemas.microsoft.com/office/drawing/2016/5/9/chartex" xmlns:cx4="http://schemas.microsoft.com/office/drawing/2016/5/10/chartex" xmlns:cx5="http://schemas.microsoft.com/office/drawing/2016/5/11/chartex" xmlns:cx6="http://schemas.microsoft.com/office/drawing/2016/5/12/chartex" xmlns:cx7="http://schemas.microsoft.com/office/drawing/2016/5/13/chartex" xmlns:cx8="http://schemas.microsoft.com/office/drawing/2016/5/14/chartex" xmlns:mc="http://schemas.openxmlformats.org/markup-compatibility/2006" xmlns:aink="http://schemas.microsoft.com/office/drawing/2016/ink" xmlns:am3d="http://schemas.microsoft.com/office/drawing/2017/model3d" xmlns:o="urn:schemas-microsoft-com:office:office" xmlns:oel="http://schemas.microsoft.com/office/2019/extlst" xmlns:r="http://schemas.openxmlformats.org/officeDocument/2006/relationships" xmlns:m="http://schemas.openxmlformats.org/officeDocument/2006/math" xmlns:v="urn:schemas-microsoft-com:vml" xmlns:wp14="http://schemas.microsoft.com/office/word/2010/wordprocessingDrawing" xmlns:wp="http://schemas.openxmlformats.org/drawingml/2006/wordprocessingDrawing" xmlns:w10="urn:schemas-microsoft-com:office:word" xmlns:w="http://schemas.openxmlformats.org/wordprocessingml/2006/main" xmlns:w14="http://schemas.microsoft.com/office/word/2010/wordml" xmlns:w15="http://schemas.microsoft.com/office/word/2012/wordml" xmlns:w16cex="http://schemas.microsoft.com/office/word/2018/wordml/cex" xmlns:w16cid="http://schemas.microsoft.com/office/word/2016/wordml/cid" xmlns:w16="http://schemas.microsoft.com/office/word/2018/wordml" xmlns:w16du="http://schemas.microsoft.com/office/word/2023/wordml/word16du" xmlns:w16sdtdh="http://schemas.microsoft.com/office/word/2020/wordml/sdtdatahash" xmlns:w16se="http://schemas.microsoft.com/office/word/2015/wordml/symex" xmlns:wpg="http://schemas.microsoft.com/office/word/2010/wordprocessingGroup" xmlns:wpi="http://schemas.microsoft.com/office/word/2010/wordprocessingInk" xmlns:wne="http://schemas.microsoft.com/office/word/2006/wordml" xmlns:wps="http://schemas.microsoft.com/office/word/2010/wordprocessingShape" mc:Ignorable="w14 w15 w16se w16cid w16 w16cex w16sdtdh w16du wp14">
+<w:endnotes xmlns:wpc="http://schemas.microsoft.com/office/word/2010/wordprocessingCanvas" xmlns:cx="http://schemas.microsoft.com/office/drawing/2014/chartex" xmlns:cx1="http://schemas.microsoft.com/office/drawing/2015/9/8/chartex" xmlns:cx2="http://schemas.microsoft.com/office/drawing/2015/10/21/chartex" xmlns:cx3="http://schemas.microsoft.com/office/drawing/2016/5/9/chartex" xmlns:cx4="http://schemas.microsoft.com/office/drawing/2016/5/10/chartex" xmlns:cx5="http://schemas.microsoft.com/office/drawing/2016/5/11/chartex" xmlns:cx6="http://schemas.microsoft.com/office/drawing/2016/5/12/chartex" xmlns:cx7="http://schemas.microsoft.com/office/drawing/2016/5/13/chartex" xmlns:cx8="http://schemas.microsoft.com/office/drawing/2016/5/14/chartex" xmlns:mc="http://schemas.openxmlformats.org/markup-compatibility/2006" xmlns:aink="http://schemas.microsoft.com/office/drawing/2016/ink" xmlns:am3d="http://schemas.microsoft.com/office/drawing/2017/model3d" xmlns:o="urn:schemas-microsoft-com:office:office" xmlns:oel="http://schemas.microsoft.com/office/2019/extlst" xmlns:r="http://schemas.openxmlformats.org/officeDocument/2006/relationships" xmlns:m="http://schemas.openxmlformats.org/officeDocument/2006/math" xmlns:v="urn:schemas-microsoft-com:vml" xmlns:wp14="http://schemas.microsoft.com/office/word/2010/wordprocessingDrawing" xmlns:wp="http://schemas.openxmlformats.org/drawingml/2006/wordprocessingDrawing" xmlns:w10="urn:schemas-microsoft-com:office:word" xmlns:w="http://schemas.openxmlformats.org/wordprocessingml/2006/main" xmlns:w14="http://schemas.microsoft.com/office/word/2010/wordml" xmlns:w15="http://schemas.microsoft.com/office/word/2012/wordml" xmlns:w16cex="http://schemas.microsoft.com/office/word/2018/wordml/cex" xmlns:w16cid="http://schemas.microsoft.com/office/word/2016/wordml/cid" xmlns:w16="http://schemas.microsoft.com/office/word/2018/wordml" xmlns:w16du="http://schemas.microsoft.com/office/word/2023/wordml/word16du" xmlns:w16sdtdh="http://schemas.microsoft.com/office/word/2020/wordml/sdtdatahash" xmlns:w16sdtfl="http://schemas.microsoft.com/office/word/2024/wordml/sdtformatlock" xmlns:w16se="http://schemas.microsoft.com/office/word/2015/wordml/symex" xmlns:wpg="http://schemas.microsoft.com/office/word/2010/wordprocessingGroup" xmlns:wpi="http://schemas.microsoft.com/office/word/2010/wordprocessingInk" xmlns:wne="http://schemas.microsoft.com/office/word/2006/wordml" xmlns:wps="http://schemas.microsoft.com/office/word/2010/wordprocessingShape" mc:Ignorable="w14 w15 w16se w16cid w16 w16cex w16sdtdh w16sdtfl w16du wp14">
   <w:endnote w:type="separator" w:id="-1">
     <w:p>
       <w:pPr>
@@ -9225,7 +8809,7 @@
 </file>
 
 <file path=word/footer1.xml><?xml version="1.0" encoding="utf-8"?>
-<w:ftr xmlns:wpc="http://schemas.microsoft.com/office/word/2010/wordprocessingCanvas" xmlns:cx="http://schemas.microsoft.com/office/drawing/2014/chartex" xmlns:cx1="http://schemas.microsoft.com/office/drawing/2015/9/8/chartex" xmlns:cx2="http://schemas.microsoft.com/office/drawing/2015/10/21/chartex" xmlns:cx3="http://schemas.microsoft.com/office/drawing/2016/5/9/chartex" xmlns:cx4="http://schemas.microsoft.com/office/drawing/2016/5/10/chartex" xmlns:cx5="http://schemas.microsoft.com/office/drawing/2016/5/11/chartex" xmlns:cx6="http://schemas.microsoft.com/office/drawing/2016/5/12/chartex" xmlns:cx7="http://schemas.microsoft.com/office/drawing/2016/5/13/chartex" xmlns:cx8="http://schemas.microsoft.com/office/drawing/2016/5/14/chartex" xmlns:mc="http://schemas.openxmlformats.org/markup-compatibility/2006" xmlns:aink="http://schemas.microsoft.com/office/drawing/2016/ink" xmlns:am3d="http://schemas.microsoft.com/office/drawing/2017/model3d" xmlns:o="urn:schemas-microsoft-com:office:office" xmlns:oel="http://schemas.microsoft.com/office/2019/extlst" xmlns:r="http://schemas.openxmlformats.org/officeDocument/2006/relationships" xmlns:m="http://schemas.openxmlformats.org/officeDocument/2006/math" xmlns:v="urn:schemas-microsoft-com:vml" xmlns:wp14="http://schemas.microsoft.com/office/word/2010/wordprocessingDrawing" xmlns:wp="http://schemas.openxmlformats.org/drawingml/2006/wordprocessingDrawing" xmlns:w10="urn:schemas-microsoft-com:office:word" xmlns:w="http://schemas.openxmlformats.org/wordprocessingml/2006/main" xmlns:w14="http://schemas.microsoft.com/office/word/2010/wordml" xmlns:w15="http://schemas.microsoft.com/office/word/2012/wordml" xmlns:w16cex="http://schemas.microsoft.com/office/word/2018/wordml/cex" xmlns:w16cid="http://schemas.microsoft.com/office/word/2016/wordml/cid" xmlns:w16="http://schemas.microsoft.com/office/word/2018/wordml" xmlns:w16du="http://schemas.microsoft.com/office/word/2023/wordml/word16du" xmlns:w16sdtdh="http://schemas.microsoft.com/office/word/2020/wordml/sdtdatahash" xmlns:w16se="http://schemas.microsoft.com/office/word/2015/wordml/symex" xmlns:wpg="http://schemas.microsoft.com/office/word/2010/wordprocessingGroup" xmlns:wpi="http://schemas.microsoft.com/office/word/2010/wordprocessingInk" xmlns:wne="http://schemas.microsoft.com/office/word/2006/wordml" xmlns:wps="http://schemas.microsoft.com/office/word/2010/wordprocessingShape" mc:Ignorable="w14 w15 w16se w16cid w16 w16cex w16sdtdh w16du wp14">
+<w:ftr xmlns:wpc="http://schemas.microsoft.com/office/word/2010/wordprocessingCanvas" xmlns:cx="http://schemas.microsoft.com/office/drawing/2014/chartex" xmlns:cx1="http://schemas.microsoft.com/office/drawing/2015/9/8/chartex" xmlns:cx2="http://schemas.microsoft.com/office/drawing/2015/10/21/chartex" xmlns:cx3="http://schemas.microsoft.com/office/drawing/2016/5/9/chartex" xmlns:cx4="http://schemas.microsoft.com/office/drawing/2016/5/10/chartex" xmlns:cx5="http://schemas.microsoft.com/office/drawing/2016/5/11/chartex" xmlns:cx6="http://schemas.microsoft.com/office/drawing/2016/5/12/chartex" xmlns:cx7="http://schemas.microsoft.com/office/drawing/2016/5/13/chartex" xmlns:cx8="http://schemas.microsoft.com/office/drawing/2016/5/14/chartex" xmlns:mc="http://schemas.openxmlformats.org/markup-compatibility/2006" xmlns:aink="http://schemas.microsoft.com/office/drawing/2016/ink" xmlns:am3d="http://schemas.microsoft.com/office/drawing/2017/model3d" xmlns:o="urn:schemas-microsoft-com:office:office" xmlns:oel="http://schemas.microsoft.com/office/2019/extlst" xmlns:r="http://schemas.openxmlformats.org/officeDocument/2006/relationships" xmlns:m="http://schemas.openxmlformats.org/officeDocument/2006/math" xmlns:v="urn:schemas-microsoft-com:vml" xmlns:wp14="http://schemas.microsoft.com/office/word/2010/wordprocessingDrawing" xmlns:wp="http://schemas.openxmlformats.org/drawingml/2006/wordprocessingDrawing" xmlns:w10="urn:schemas-microsoft-com:office:word" xmlns:w="http://schemas.openxmlformats.org/wordprocessingml/2006/main" xmlns:w14="http://schemas.microsoft.com/office/word/2010/wordml" xmlns:w15="http://schemas.microsoft.com/office/word/2012/wordml" xmlns:w16cex="http://schemas.microsoft.com/office/word/2018/wordml/cex" xmlns:w16cid="http://schemas.microsoft.com/office/word/2016/wordml/cid" xmlns:w16="http://schemas.microsoft.com/office/word/2018/wordml" xmlns:w16du="http://schemas.microsoft.com/office/word/2023/wordml/word16du" xmlns:w16sdtdh="http://schemas.microsoft.com/office/word/2020/wordml/sdtdatahash" xmlns:w16sdtfl="http://schemas.microsoft.com/office/word/2024/wordml/sdtformatlock" xmlns:w16se="http://schemas.microsoft.com/office/word/2015/wordml/symex" xmlns:wpg="http://schemas.microsoft.com/office/word/2010/wordprocessingGroup" xmlns:wpi="http://schemas.microsoft.com/office/word/2010/wordprocessingInk" xmlns:wne="http://schemas.microsoft.com/office/word/2006/wordml" xmlns:wps="http://schemas.microsoft.com/office/word/2010/wordprocessingShape" mc:Ignorable="w14 w15 w16se w16cid w16 w16cex w16sdtdh w16sdtfl w16du wp14">
   <w:sdt>
     <w:sdtPr>
       <w:id w:val="1243908332"/>
@@ -9278,7 +8862,7 @@
 </file>
 
 <file path=word/footnotes.xml><?xml version="1.0" encoding="utf-8"?>
-<w:footnotes xmlns:wpc="http://schemas.microsoft.com/office/word/2010/wordprocessingCanvas" xmlns:cx="http://schemas.microsoft.com/office/drawing/2014/chartex" xmlns:cx1="http://schemas.microsoft.com/office/drawing/2015/9/8/chartex" xmlns:cx2="http://schemas.microsoft.com/office/drawing/2015/10/21/chartex" xmlns:cx3="http://schemas.microsoft.com/office/drawing/2016/5/9/chartex" xmlns:cx4="http://schemas.microsoft.com/office/drawing/2016/5/10/chartex" xmlns:cx5="http://schemas.microsoft.com/office/drawing/2016/5/11/chartex" xmlns:cx6="http://schemas.microsoft.com/office/drawing/2016/5/12/chartex" xmlns:cx7="http://schemas.microsoft.com/office/drawing/2016/5/13/chartex" xmlns:cx8="http://schemas.microsoft.com/office/drawing/2016/5/14/chartex" xmlns:mc="http://schemas.openxmlformats.org/markup-compatibility/2006" xmlns:aink="http://schemas.microsoft.com/office/drawing/2016/ink" xmlns:am3d="http://schemas.microsoft.com/office/drawing/2017/model3d" xmlns:o="urn:schemas-microsoft-com:office:office" xmlns:oel="http://schemas.microsoft.com/office/2019/extlst" xmlns:r="http://schemas.openxmlformats.org/officeDocument/2006/relationships" xmlns:m="http://schemas.openxmlformats.org/officeDocument/2006/math" xmlns:v="urn:schemas-microsoft-com:vml" xmlns:wp14="http://schemas.microsoft.com/office/word/2010/wordprocessingDrawing" xmlns:wp="http://schemas.openxmlformats.org/drawingml/2006/wordprocessingDrawing" xmlns:w10="urn:schemas-microsoft-com:office:word" xmlns:w="http://schemas.openxmlformats.org/wordprocessingml/2006/main" xmlns:w14="http://schemas.microsoft.com/office/word/2010/wordml" xmlns:w15="http://schemas.microsoft.com/office/word/2012/wordml" xmlns:w16cex="http://schemas.microsoft.com/office/word/2018/wordml/cex" xmlns:w16cid="http://schemas.microsoft.com/office/word/2016/wordml/cid" xmlns:w16="http://schemas.microsoft.com/office/word/2018/wordml" xmlns:w16du="http://schemas.microsoft.com/office/word/2023/wordml/word16du" xmlns:w16sdtdh="http://schemas.microsoft.com/office/word/2020/wordml/sdtdatahash" xmlns:w16se="http://schemas.microsoft.com/office/word/2015/wordml/symex" xmlns:wpg="http://schemas.microsoft.com/office/word/2010/wordprocessingGroup" xmlns:wpi="http://schemas.microsoft.com/office/word/2010/wordprocessingInk" xmlns:wne="http://schemas.microsoft.com/office/word/2006/wordml" xmlns:wps="http://schemas.microsoft.com/office/word/2010/wordprocessingShape" mc:Ignorable="w14 w15 w16se w16cid w16 w16cex w16sdtdh w16du wp14">
+<w:footnotes xmlns:wpc="http://schemas.microsoft.com/office/word/2010/wordprocessingCanvas" xmlns:cx="http://schemas.microsoft.com/office/drawing/2014/chartex" xmlns:cx1="http://schemas.microsoft.com/office/drawing/2015/9/8/chartex" xmlns:cx2="http://schemas.microsoft.com/office/drawing/2015/10/21/chartex" xmlns:cx3="http://schemas.microsoft.com/office/drawing/2016/5/9/chartex" xmlns:cx4="http://schemas.microsoft.com/office/drawing/2016/5/10/chartex" xmlns:cx5="http://schemas.microsoft.com/office/drawing/2016/5/11/chartex" xmlns:cx6="http://schemas.microsoft.com/office/drawing/2016/5/12/chartex" xmlns:cx7="http://schemas.microsoft.com/office/drawing/2016/5/13/chartex" xmlns:cx8="http://schemas.microsoft.com/office/drawing/2016/5/14/chartex" xmlns:mc="http://schemas.openxmlformats.org/markup-compatibility/2006" xmlns:aink="http://schemas.microsoft.com/office/drawing/2016/ink" xmlns:am3d="http://schemas.microsoft.com/office/drawing/2017/model3d" xmlns:o="urn:schemas-microsoft-com:office:office" xmlns:oel="http://schemas.microsoft.com/office/2019/extlst" xmlns:r="http://schemas.openxmlformats.org/officeDocument/2006/relationships" xmlns:m="http://schemas.openxmlformats.org/officeDocument/2006/math" xmlns:v="urn:schemas-microsoft-com:vml" xmlns:wp14="http://schemas.microsoft.com/office/word/2010/wordprocessingDrawing" xmlns:wp="http://schemas.openxmlformats.org/drawingml/2006/wordprocessingDrawing" xmlns:w10="urn:schemas-microsoft-com:office:word" xmlns:w="http://schemas.openxmlformats.org/wordprocessingml/2006/main" xmlns:w14="http://schemas.microsoft.com/office/word/2010/wordml" xmlns:w15="http://schemas.microsoft.com/office/word/2012/wordml" xmlns:w16cex="http://schemas.microsoft.com/office/word/2018/wordml/cex" xmlns:w16cid="http://schemas.microsoft.com/office/word/2016/wordml/cid" xmlns:w16="http://schemas.microsoft.com/office/word/2018/wordml" xmlns:w16du="http://schemas.microsoft.com/office/word/2023/wordml/word16du" xmlns:w16sdtdh="http://schemas.microsoft.com/office/word/2020/wordml/sdtdatahash" xmlns:w16sdtfl="http://schemas.microsoft.com/office/word/2024/wordml/sdtformatlock" xmlns:w16se="http://schemas.microsoft.com/office/word/2015/wordml/symex" xmlns:wpg="http://schemas.microsoft.com/office/word/2010/wordprocessingGroup" xmlns:wpi="http://schemas.microsoft.com/office/word/2010/wordprocessingInk" xmlns:wne="http://schemas.microsoft.com/office/word/2006/wordml" xmlns:wps="http://schemas.microsoft.com/office/word/2010/wordprocessingShape" mc:Ignorable="w14 w15 w16se w16cid w16 w16cex w16sdtdh w16sdtfl w16du wp14">
   <w:footnote w:type="separator" w:id="-1">
     <w:p>
       <w:pPr>
@@ -9303,7 +8887,7 @@
 </file>
 
 <file path=word/numbering.xml><?xml version="1.0" encoding="utf-8"?>
-<w:numbering xmlns:wpc="http://schemas.microsoft.com/office/word/2010/wordprocessingCanvas" xmlns:cx="http://schemas.microsoft.com/office/drawing/2014/chartex" xmlns:cx1="http://schemas.microsoft.com/office/drawing/2015/9/8/chartex" xmlns:cx2="http://schemas.microsoft.com/office/drawing/2015/10/21/chartex" xmlns:cx3="http://schemas.microsoft.com/office/drawing/2016/5/9/chartex" xmlns:cx4="http://schemas.microsoft.com/office/drawing/2016/5/10/chartex" xmlns:cx5="http://schemas.microsoft.com/office/drawing/2016/5/11/chartex" xmlns:cx6="http://schemas.microsoft.com/office/drawing/2016/5/12/chartex" xmlns:cx7="http://schemas.microsoft.com/office/drawing/2016/5/13/chartex" xmlns:cx8="http://schemas.microsoft.com/office/drawing/2016/5/14/chartex" xmlns:mc="http://schemas.openxmlformats.org/markup-compatibility/2006" xmlns:aink="http://schemas.microsoft.com/office/drawing/2016/ink" xmlns:am3d="http://schemas.microsoft.com/office/drawing/2017/model3d" xmlns:o="urn:schemas-microsoft-com:office:office" xmlns:oel="http://schemas.microsoft.com/office/2019/extlst" xmlns:r="http://schemas.openxmlformats.org/officeDocument/2006/relationships" xmlns:m="http://schemas.openxmlformats.org/officeDocument/2006/math" xmlns:v="urn:schemas-microsoft-com:vml" xmlns:wp14="http://schemas.microsoft.com/office/word/2010/wordprocessingDrawing" xmlns:wp="http://schemas.openxmlformats.org/drawingml/2006/wordprocessingDrawing" xmlns:w10="urn:schemas-microsoft-com:office:word" xmlns:w="http://schemas.openxmlformats.org/wordprocessingml/2006/main" xmlns:w14="http://schemas.microsoft.com/office/word/2010/wordml" xmlns:w15="http://schemas.microsoft.com/office/word/2012/wordml" xmlns:w16cex="http://schemas.microsoft.com/office/word/2018/wordml/cex" xmlns:w16cid="http://schemas.microsoft.com/office/word/2016/wordml/cid" xmlns:w16="http://schemas.microsoft.com/office/word/2018/wordml" xmlns:w16du="http://schemas.microsoft.com/office/word/2023/wordml/word16du" xmlns:w16sdtdh="http://schemas.microsoft.com/office/word/2020/wordml/sdtdatahash" xmlns:w16se="http://schemas.microsoft.com/office/word/2015/wordml/symex" xmlns:wpg="http://schemas.microsoft.com/office/word/2010/wordprocessingGroup" xmlns:wpi="http://schemas.microsoft.com/office/word/2010/wordprocessingInk" xmlns:wne="http://schemas.microsoft.com/office/word/2006/wordml" xmlns:wps="http://schemas.microsoft.com/office/word/2010/wordprocessingShape" mc:Ignorable="w14 w15 w16se w16cid w16 w16cex w16sdtdh w16du wp14">
+<w:numbering xmlns:wpc="http://schemas.microsoft.com/office/word/2010/wordprocessingCanvas" xmlns:cx="http://schemas.microsoft.com/office/drawing/2014/chartex" xmlns:cx1="http://schemas.microsoft.com/office/drawing/2015/9/8/chartex" xmlns:cx2="http://schemas.microsoft.com/office/drawing/2015/10/21/chartex" xmlns:cx3="http://schemas.microsoft.com/office/drawing/2016/5/9/chartex" xmlns:cx4="http://schemas.microsoft.com/office/drawing/2016/5/10/chartex" xmlns:cx5="http://schemas.microsoft.com/office/drawing/2016/5/11/chartex" xmlns:cx6="http://schemas.microsoft.com/office/drawing/2016/5/12/chartex" xmlns:cx7="http://schemas.microsoft.com/office/drawing/2016/5/13/chartex" xmlns:cx8="http://schemas.microsoft.com/office/drawing/2016/5/14/chartex" xmlns:mc="http://schemas.openxmlformats.org/markup-compatibility/2006" xmlns:aink="http://schemas.microsoft.com/office/drawing/2016/ink" xmlns:am3d="http://schemas.microsoft.com/office/drawing/2017/model3d" xmlns:o="urn:schemas-microsoft-com:office:office" xmlns:oel="http://schemas.microsoft.com/office/2019/extlst" xmlns:r="http://schemas.openxmlformats.org/officeDocument/2006/relationships" xmlns:m="http://schemas.openxmlformats.org/officeDocument/2006/math" xmlns:v="urn:schemas-microsoft-com:vml" xmlns:wp14="http://schemas.microsoft.com/office/word/2010/wordprocessingDrawing" xmlns:wp="http://schemas.openxmlformats.org/drawingml/2006/wordprocessingDrawing" xmlns:w10="urn:schemas-microsoft-com:office:word" xmlns:w="http://schemas.openxmlformats.org/wordprocessingml/2006/main" xmlns:w14="http://schemas.microsoft.com/office/word/2010/wordml" xmlns:w15="http://schemas.microsoft.com/office/word/2012/wordml" xmlns:w16cex="http://schemas.microsoft.com/office/word/2018/wordml/cex" xmlns:w16cid="http://schemas.microsoft.com/office/word/2016/wordml/cid" xmlns:w16="http://schemas.microsoft.com/office/word/2018/wordml" xmlns:w16du="http://schemas.microsoft.com/office/word/2023/wordml/word16du" xmlns:w16sdtdh="http://schemas.microsoft.com/office/word/2020/wordml/sdtdatahash" xmlns:w16sdtfl="http://schemas.microsoft.com/office/word/2024/wordml/sdtformatlock" xmlns:w16se="http://schemas.microsoft.com/office/word/2015/wordml/symex" xmlns:wpg="http://schemas.microsoft.com/office/word/2010/wordprocessingGroup" xmlns:wpi="http://schemas.microsoft.com/office/word/2010/wordprocessingInk" xmlns:wne="http://schemas.microsoft.com/office/word/2006/wordml" xmlns:wps="http://schemas.microsoft.com/office/word/2010/wordprocessingShape" mc:Ignorable="w14 w15 w16se w16cid w16 w16cex w16sdtdh w16sdtfl w16du wp14">
   <w:abstractNum w:abstractNumId="0" w15:restartNumberingAfterBreak="0">
     <w:nsid w:val="1BF54427"/>
     <w:multiLevelType w:val="hybridMultilevel"/>
@@ -9814,7 +9398,7 @@
 </file>
 
 <file path=word/people.xml><?xml version="1.0" encoding="utf-8"?>
-<w15:people xmlns:wpc="http://schemas.microsoft.com/office/word/2010/wordprocessingCanvas" xmlns:cx="http://schemas.microsoft.com/office/drawing/2014/chartex" xmlns:cx1="http://schemas.microsoft.com/office/drawing/2015/9/8/chartex" xmlns:cx2="http://schemas.microsoft.com/office/drawing/2015/10/21/chartex" xmlns:cx3="http://schemas.microsoft.com/office/drawing/2016/5/9/chartex" xmlns:cx4="http://schemas.microsoft.com/office/drawing/2016/5/10/chartex" xmlns:cx5="http://schemas.microsoft.com/office/drawing/2016/5/11/chartex" xmlns:cx6="http://schemas.microsoft.com/office/drawing/2016/5/12/chartex" xmlns:cx7="http://schemas.microsoft.com/office/drawing/2016/5/13/chartex" xmlns:cx8="http://schemas.microsoft.com/office/drawing/2016/5/14/chartex" xmlns:mc="http://schemas.openxmlformats.org/markup-compatibility/2006" xmlns:aink="http://schemas.microsoft.com/office/drawing/2016/ink" xmlns:am3d="http://schemas.microsoft.com/office/drawing/2017/model3d" xmlns:o="urn:schemas-microsoft-com:office:office" xmlns:oel="http://schemas.microsoft.com/office/2019/extlst" xmlns:r="http://schemas.openxmlformats.org/officeDocument/2006/relationships" xmlns:m="http://schemas.openxmlformats.org/officeDocument/2006/math" xmlns:v="urn:schemas-microsoft-com:vml" xmlns:wp14="http://schemas.microsoft.com/office/word/2010/wordprocessingDrawing" xmlns:wp="http://schemas.openxmlformats.org/drawingml/2006/wordprocessingDrawing" xmlns:w10="urn:schemas-microsoft-com:office:word" xmlns:w="http://schemas.openxmlformats.org/wordprocessingml/2006/main" xmlns:w14="http://schemas.microsoft.com/office/word/2010/wordml" xmlns:w15="http://schemas.microsoft.com/office/word/2012/wordml" xmlns:w16cex="http://schemas.microsoft.com/office/word/2018/wordml/cex" xmlns:w16cid="http://schemas.microsoft.com/office/word/2016/wordml/cid" xmlns:w16="http://schemas.microsoft.com/office/word/2018/wordml" xmlns:w16du="http://schemas.microsoft.com/office/word/2023/wordml/word16du" xmlns:w16sdtdh="http://schemas.microsoft.com/office/word/2020/wordml/sdtdatahash" xmlns:w16se="http://schemas.microsoft.com/office/word/2015/wordml/symex" xmlns:wpg="http://schemas.microsoft.com/office/word/2010/wordprocessingGroup" xmlns:wpi="http://schemas.microsoft.com/office/word/2010/wordprocessingInk" xmlns:wne="http://schemas.microsoft.com/office/word/2006/wordml" xmlns:wps="http://schemas.microsoft.com/office/word/2010/wordprocessingShape" mc:Ignorable="w14 w15 w16se w16cid w16 w16cex w16sdtdh w16du wp14">
+<w15:people xmlns:wpc="http://schemas.microsoft.com/office/word/2010/wordprocessingCanvas" xmlns:cx="http://schemas.microsoft.com/office/drawing/2014/chartex" xmlns:cx1="http://schemas.microsoft.com/office/drawing/2015/9/8/chartex" xmlns:cx2="http://schemas.microsoft.com/office/drawing/2015/10/21/chartex" xmlns:cx3="http://schemas.microsoft.com/office/drawing/2016/5/9/chartex" xmlns:cx4="http://schemas.microsoft.com/office/drawing/2016/5/10/chartex" xmlns:cx5="http://schemas.microsoft.com/office/drawing/2016/5/11/chartex" xmlns:cx6="http://schemas.microsoft.com/office/drawing/2016/5/12/chartex" xmlns:cx7="http://schemas.microsoft.com/office/drawing/2016/5/13/chartex" xmlns:cx8="http://schemas.microsoft.com/office/drawing/2016/5/14/chartex" xmlns:mc="http://schemas.openxmlformats.org/markup-compatibility/2006" xmlns:aink="http://schemas.microsoft.com/office/drawing/2016/ink" xmlns:am3d="http://schemas.microsoft.com/office/drawing/2017/model3d" xmlns:o="urn:schemas-microsoft-com:office:office" xmlns:oel="http://schemas.microsoft.com/office/2019/extlst" xmlns:r="http://schemas.openxmlformats.org/officeDocument/2006/relationships" xmlns:m="http://schemas.openxmlformats.org/officeDocument/2006/math" xmlns:v="urn:schemas-microsoft-com:vml" xmlns:wp14="http://schemas.microsoft.com/office/word/2010/wordprocessingDrawing" xmlns:wp="http://schemas.openxmlformats.org/drawingml/2006/wordprocessingDrawing" xmlns:w10="urn:schemas-microsoft-com:office:word" xmlns:w="http://schemas.openxmlformats.org/wordprocessingml/2006/main" xmlns:w14="http://schemas.microsoft.com/office/word/2010/wordml" xmlns:w15="http://schemas.microsoft.com/office/word/2012/wordml" xmlns:w16cex="http://schemas.microsoft.com/office/word/2018/wordml/cex" xmlns:w16cid="http://schemas.microsoft.com/office/word/2016/wordml/cid" xmlns:w16="http://schemas.microsoft.com/office/word/2018/wordml" xmlns:w16du="http://schemas.microsoft.com/office/word/2023/wordml/word16du" xmlns:w16sdtdh="http://schemas.microsoft.com/office/word/2020/wordml/sdtdatahash" xmlns:w16sdtfl="http://schemas.microsoft.com/office/word/2024/wordml/sdtformatlock" xmlns:w16se="http://schemas.microsoft.com/office/word/2015/wordml/symex" xmlns:wpg="http://schemas.microsoft.com/office/word/2010/wordprocessingGroup" xmlns:wpi="http://schemas.microsoft.com/office/word/2010/wordprocessingInk" xmlns:wne="http://schemas.microsoft.com/office/word/2006/wordml" xmlns:wps="http://schemas.microsoft.com/office/word/2010/wordprocessingShape" mc:Ignorable="w14 w15 w16se w16cid w16 w16cex w16sdtdh w16sdtfl w16du wp14">
   <w15:person w15:author="Christopher Ferguson">
     <w15:presenceInfo w15:providerId="Windows Live" w15:userId="a77a99ce41ec125b"/>
   </w15:person>
@@ -9825,7 +9409,7 @@
 </file>
 
 <file path=word/styles.xml><?xml version="1.0" encoding="utf-8"?>
-<w:styles xmlns:mc="http://schemas.openxmlformats.org/markup-compatibility/2006" xmlns:r="http://schemas.openxmlformats.org/officeDocument/2006/relationships" xmlns:w="http://schemas.openxmlformats.org/wordprocessingml/2006/main" xmlns:w14="http://schemas.microsoft.com/office/word/2010/wordml" xmlns:w15="http://schemas.microsoft.com/office/word/2012/wordml" xmlns:w16cex="http://schemas.microsoft.com/office/word/2018/wordml/cex" xmlns:w16cid="http://schemas.microsoft.com/office/word/2016/wordml/cid" xmlns:w16="http://schemas.microsoft.com/office/word/2018/wordml" xmlns:w16du="http://schemas.microsoft.com/office/word/2023/wordml/word16du" xmlns:w16sdtdh="http://schemas.microsoft.com/office/word/2020/wordml/sdtdatahash" xmlns:w16se="http://schemas.microsoft.com/office/word/2015/wordml/symex" mc:Ignorable="w14 w15 w16se w16cid w16 w16cex w16sdtdh w16du">
+<w:styles xmlns:mc="http://schemas.openxmlformats.org/markup-compatibility/2006" xmlns:r="http://schemas.openxmlformats.org/officeDocument/2006/relationships" xmlns:w="http://schemas.openxmlformats.org/wordprocessingml/2006/main" xmlns:w14="http://schemas.microsoft.com/office/word/2010/wordml" xmlns:w15="http://schemas.microsoft.com/office/word/2012/wordml" xmlns:w16cex="http://schemas.microsoft.com/office/word/2018/wordml/cex" xmlns:w16cid="http://schemas.microsoft.com/office/word/2016/wordml/cid" xmlns:w16="http://schemas.microsoft.com/office/word/2018/wordml" xmlns:w16du="http://schemas.microsoft.com/office/word/2023/wordml/word16du" xmlns:w16sdtdh="http://schemas.microsoft.com/office/word/2020/wordml/sdtdatahash" xmlns:w16sdtfl="http://schemas.microsoft.com/office/word/2024/wordml/sdtformatlock" xmlns:w16se="http://schemas.microsoft.com/office/word/2015/wordml/symex" mc:Ignorable="w14 w15 w16se w16cid w16 w16cex w16sdtdh w16sdtfl w16du">
   <w:docDefaults>
     <w:rPrDefault>
       <w:rPr>
@@ -10228,6 +9812,7 @@
   <w:style w:type="character" w:default="1" w:styleId="DefaultParagraphFont">
     <w:name w:val="Default Paragraph Font"/>
     <w:uiPriority w:val="1"/>
+    <w:semiHidden/>
     <w:unhideWhenUsed/>
   </w:style>
   <w:style w:type="table" w:default="1" w:styleId="TableNormal">

--- a/Rought Draft.docx
+++ b/Rought Draft.docx
@@ -392,7 +392,7 @@
           <w:sz w:val="24"/>
           <w:szCs w:val="24"/>
         </w:rPr>
-        <w:t>3</w:t>
+        <w:t>2.4</w:t>
       </w:r>
       <w:r>
         <w:rPr>
@@ -693,14 +693,13 @@
           <w:szCs w:val="24"/>
         </w:rPr>
       </w:pPr>
-      <w:commentRangeStart w:id="0"/>
-      <w:r>
-        <w:rPr>
-          <w:rFonts w:ascii="Times New Roman" w:hAnsi="Times New Roman" w:cs="Times New Roman"/>
-          <w:sz w:val="24"/>
-          <w:szCs w:val="24"/>
-        </w:rPr>
-        <w:t>Each LSTM memory cell contains three key components known as gates: the input gate, forget gate, and output gate. The input gate determines which new information should be added to the cell state. The forget gate decides how much of the existing information in the cell state should be retained or discarded. Finally, the output gate regulates which information is passed to the next memory cell. This architecture enables LSTMs to effectively model complex temporal dependencies in sequential data, making them well-suited for forecasting tasks.</w:t>
+      <w:r>
+        <w:rPr>
+          <w:rFonts w:ascii="Times New Roman" w:hAnsi="Times New Roman" w:cs="Times New Roman"/>
+          <w:sz w:val="24"/>
+          <w:szCs w:val="24"/>
+        </w:rPr>
+        <w:t>Increasing computing power has made deep learning methods, such as Long Short-Term Memory (LSTM) networks, increasingly popular for forecasting tasks. LSTMs are a type of recurrent neural network that excel at modeling complex temporal dependencies by using memory cells to retain relevant information and discard irrelevant data. These cells rely on three key gates—the input gate, forget gate, and output gate—to control the flow of information, enabling LSTMs to effectively handle sequential data.</w:t>
       </w:r>
     </w:p>
     <w:p>
@@ -718,14 +717,63 @@
           <w:sz w:val="24"/>
           <w:szCs w:val="24"/>
         </w:rPr>
-        <w:t>Increasing computing power has made deep learning methods of forecasting increasingly popular. This study will focus on one specific deep learning method, Long Short-Term Memory (LSTM) Neural Networks. These are recurrent neural networks that use memory cells designed to retain information over time while forgetting irrelevant information. Each of these memory cells has three gates: input gates, output gates, and forget gates. The input gate controls the amount of information that enters the memory cell. The output gate controls the amount of information that is passed on to the next cell. And the forget gate controls the amount of irrelevant information that is forgotten or thrown away.</w:t>
-      </w:r>
-      <w:commentRangeEnd w:id="0"/>
-      <w:r>
-        <w:rPr>
-          <w:rStyle w:val="CommentReference"/>
-        </w:rPr>
-        <w:commentReference w:id="0"/>
+        <w:t xml:space="preserve">An in-depth explanation of the processes and implementations of both ARIMA and LSTM models will be examined in this paper, as well as a comparison of the forecasting accuracy of ARIMA and LSTM </w:t>
+      </w:r>
+      <w:r>
+        <w:rPr>
+          <w:rFonts w:ascii="Times New Roman" w:hAnsi="Times New Roman" w:cs="Times New Roman"/>
+          <w:sz w:val="24"/>
+          <w:szCs w:val="24"/>
+        </w:rPr>
+        <w:t>for</w:t>
+      </w:r>
+      <w:r>
+        <w:rPr>
+          <w:rFonts w:ascii="Times New Roman" w:hAnsi="Times New Roman" w:cs="Times New Roman"/>
+          <w:sz w:val="24"/>
+          <w:szCs w:val="24"/>
+        </w:rPr>
+        <w:t xml:space="preserve"> Bitcoin </w:t>
+      </w:r>
+      <w:r>
+        <w:rPr>
+          <w:rFonts w:ascii="Times New Roman" w:hAnsi="Times New Roman" w:cs="Times New Roman"/>
+          <w:sz w:val="24"/>
+          <w:szCs w:val="24"/>
+        </w:rPr>
+        <w:t>prices</w:t>
+      </w:r>
+      <w:r>
+        <w:rPr>
+          <w:rFonts w:ascii="Times New Roman" w:hAnsi="Times New Roman" w:cs="Times New Roman"/>
+          <w:sz w:val="24"/>
+          <w:szCs w:val="24"/>
+        </w:rPr>
+        <w:t>.</w:t>
+      </w:r>
+      <w:r>
+        <w:rPr>
+          <w:rFonts w:ascii="Times New Roman" w:hAnsi="Times New Roman" w:cs="Times New Roman"/>
+          <w:sz w:val="24"/>
+          <w:szCs w:val="24"/>
+        </w:rPr>
+        <w:t xml:space="preserve"> </w:t>
+      </w:r>
+      <w:r>
+        <w:rPr>
+          <w:rFonts w:ascii="Times New Roman" w:hAnsi="Times New Roman" w:cs="Times New Roman"/>
+          <w:sz w:val="24"/>
+          <w:szCs w:val="24"/>
+        </w:rPr>
+        <w:t>Given</w:t>
+      </w:r>
+      <w:r>
+        <w:rPr>
+          <w:rFonts w:ascii="Times New Roman" w:hAnsi="Times New Roman" w:cs="Times New Roman"/>
+          <w:sz w:val="24"/>
+          <w:szCs w:val="24"/>
+        </w:rPr>
+        <w:t xml:space="preserve"> this paper aims to replicate the findings of previous studies to assess whether the differences in prediction power for financial time series have been overstated, it would have been ideal to use the same datasets. However, much of the data utilized in the studies by Siami-Naimini et al. and Yiqing Hua is no longer freely available due to changes in pricing policies. Consequently, we utilized the last 10,000 1-minute closing price observations from Bitfinex, as this dataset was accessible within our budgetary constraints.</w:t>
       </w:r>
     </w:p>
     <w:p>
@@ -743,39 +791,7 @@
           <w:sz w:val="24"/>
           <w:szCs w:val="24"/>
         </w:rPr>
-        <w:t xml:space="preserve">An in-depth explanation of the processes and implementations of both ARIMA and LSTM models will be examined in this paper, as well as a comparison of the forecasting accuracy of ARIMA and LSTM </w:t>
-      </w:r>
-      <w:r>
-        <w:rPr>
-          <w:rFonts w:ascii="Times New Roman" w:hAnsi="Times New Roman" w:cs="Times New Roman"/>
-          <w:sz w:val="24"/>
-          <w:szCs w:val="24"/>
-        </w:rPr>
-        <w:t>for</w:t>
-      </w:r>
-      <w:r>
-        <w:rPr>
-          <w:rFonts w:ascii="Times New Roman" w:hAnsi="Times New Roman" w:cs="Times New Roman"/>
-          <w:sz w:val="24"/>
-          <w:szCs w:val="24"/>
-        </w:rPr>
-        <w:t xml:space="preserve"> Bitcoin </w:t>
-      </w:r>
-      <w:r>
-        <w:rPr>
-          <w:rFonts w:ascii="Times New Roman" w:hAnsi="Times New Roman" w:cs="Times New Roman"/>
-          <w:sz w:val="24"/>
-          <w:szCs w:val="24"/>
-        </w:rPr>
-        <w:t>prices</w:t>
-      </w:r>
-      <w:r>
-        <w:rPr>
-          <w:rFonts w:ascii="Times New Roman" w:hAnsi="Times New Roman" w:cs="Times New Roman"/>
-          <w:sz w:val="24"/>
-          <w:szCs w:val="24"/>
-        </w:rPr>
-        <w:t>.</w:t>
+        <w:t>Our results challenge the conclusions of Siami-Naimini et al. and Yiqing Hua, suggesting that the predictive power of LSTM models for financial time series may be overstated compared to traditional methods.</w:t>
       </w:r>
       <w:r>
         <w:rPr>
@@ -791,15 +807,31 @@
           <w:sz w:val="24"/>
           <w:szCs w:val="24"/>
         </w:rPr>
-        <w:t>Given</w:t>
-      </w:r>
-      <w:r>
-        <w:rPr>
-          <w:rFonts w:ascii="Times New Roman" w:hAnsi="Times New Roman" w:cs="Times New Roman"/>
-          <w:sz w:val="24"/>
-          <w:szCs w:val="24"/>
-        </w:rPr>
-        <w:t xml:space="preserve"> this paper aims to replicate the findings of previous studies to assess whether the differences in prediction power for financial time series have been overstated, it would have been ideal to use the same datasets. However, much of the data utilized in the studies by Siami-Naimini et al. and Yiqing Hua is no longer freely available due to changes in pricing policies. Consequently, we utilized the last 10,000 1-minute closing price observations from Bitfinex, as this dataset was accessible within our budgetary constraints.</w:t>
+        <w:t xml:space="preserve">ARIMA not only demonstrated greater accuracy than LSTM over short-term time horizons but also outperformed LSTM in out-of-sample predictions using the same monthly NASDAQ </w:t>
+      </w:r>
+      <w:r>
+        <w:rPr>
+          <w:rFonts w:ascii="Times New Roman" w:hAnsi="Times New Roman" w:cs="Times New Roman"/>
+          <w:sz w:val="24"/>
+          <w:szCs w:val="24"/>
+        </w:rPr>
+        <w:t>I</w:t>
+      </w:r>
+      <w:r>
+        <w:rPr>
+          <w:rFonts w:ascii="Times New Roman" w:hAnsi="Times New Roman" w:cs="Times New Roman"/>
+          <w:sz w:val="24"/>
+          <w:szCs w:val="24"/>
+        </w:rPr>
+        <w:t>ndex data analyzed in Siami-Naimini et al.</w:t>
+      </w:r>
+      <w:r>
+        <w:rPr>
+          <w:rFonts w:ascii="Times New Roman" w:hAnsi="Times New Roman" w:cs="Times New Roman"/>
+          <w:sz w:val="24"/>
+          <w:szCs w:val="24"/>
+        </w:rPr>
+        <w:t xml:space="preserve"> Potential reasons for these discrepancies and detailed numerical comparisons are provided in the related work and results sections.</w:t>
       </w:r>
     </w:p>
     <w:p>
@@ -817,7 +849,23 @@
           <w:sz w:val="24"/>
           <w:szCs w:val="24"/>
         </w:rPr>
-        <w:t>Our results challenge the conclusions of Siami-Naimini et al. and Yiqing Hua, suggesting that the predictive power of LSTM models for financial time series may be overstated compared to traditional methods.</w:t>
+        <w:t xml:space="preserve">In the proceeding sections we discuss related work, data and methodology, accuracy metrics, in-depth explanations of the processes of both models, analysis of results, and a final discussion that will include </w:t>
+      </w:r>
+      <w:r>
+        <w:rPr>
+          <w:rFonts w:ascii="Times New Roman" w:hAnsi="Times New Roman" w:cs="Times New Roman"/>
+          <w:sz w:val="24"/>
+          <w:szCs w:val="24"/>
+        </w:rPr>
+        <w:t>our</w:t>
+      </w:r>
+      <w:r>
+        <w:rPr>
+          <w:rFonts w:ascii="Times New Roman" w:hAnsi="Times New Roman" w:cs="Times New Roman"/>
+          <w:sz w:val="24"/>
+          <w:szCs w:val="24"/>
+        </w:rPr>
+        <w:t xml:space="preserve"> own critique of our work and future improvements.</w:t>
       </w:r>
       <w:r>
         <w:rPr>
@@ -826,92 +874,33 @@
           <w:szCs w:val="24"/>
         </w:rPr>
         <w:t xml:space="preserve"> </w:t>
-      </w:r>
-      <w:r>
-        <w:rPr>
-          <w:rFonts w:ascii="Times New Roman" w:hAnsi="Times New Roman" w:cs="Times New Roman"/>
-          <w:sz w:val="24"/>
-          <w:szCs w:val="24"/>
-        </w:rPr>
-        <w:t>ARIMA not only demonstrated greater accuracy than LSTM over short-term time horizons but also outperformed LSTM in out-of-sample predictions using the same monthly NASDAQ index data analyzed in Siami-Naimini et al.</w:t>
-      </w:r>
-      <w:r>
-        <w:rPr>
-          <w:rFonts w:ascii="Times New Roman" w:hAnsi="Times New Roman" w:cs="Times New Roman"/>
-          <w:sz w:val="24"/>
-          <w:szCs w:val="24"/>
-        </w:rPr>
-        <w:t xml:space="preserve"> Potential reasons for these discrepancies and detailed numerical comparisons are provided in the related work and results sections.</w:t>
       </w:r>
     </w:p>
     <w:p>
       <w:pPr>
-        <w:ind w:firstLine="720"/>
-        <w:rPr>
-          <w:rFonts w:ascii="Times New Roman" w:hAnsi="Times New Roman" w:cs="Times New Roman"/>
-          <w:sz w:val="24"/>
-          <w:szCs w:val="24"/>
-        </w:rPr>
-      </w:pPr>
-      <w:r>
-        <w:rPr>
-          <w:rFonts w:ascii="Times New Roman" w:hAnsi="Times New Roman" w:cs="Times New Roman"/>
-          <w:sz w:val="24"/>
-          <w:szCs w:val="24"/>
-        </w:rPr>
-        <w:t xml:space="preserve">In the proceeding sections we discuss related work, data and methodology, accuracy metrics, in-depth explanations of the processes of both models, analysis of results, and a final discussion that will include </w:t>
-      </w:r>
-      <w:r>
-        <w:rPr>
-          <w:rFonts w:ascii="Times New Roman" w:hAnsi="Times New Roman" w:cs="Times New Roman"/>
-          <w:sz w:val="24"/>
-          <w:szCs w:val="24"/>
-        </w:rPr>
-        <w:t>our</w:t>
-      </w:r>
-      <w:r>
-        <w:rPr>
-          <w:rFonts w:ascii="Times New Roman" w:hAnsi="Times New Roman" w:cs="Times New Roman"/>
-          <w:sz w:val="24"/>
-          <w:szCs w:val="24"/>
-        </w:rPr>
-        <w:t xml:space="preserve"> own critique of our work and future improvements.</w:t>
-      </w:r>
-      <w:r>
-        <w:rPr>
-          <w:rFonts w:ascii="Times New Roman" w:hAnsi="Times New Roman" w:cs="Times New Roman"/>
-          <w:sz w:val="24"/>
-          <w:szCs w:val="24"/>
-        </w:rPr>
-        <w:t xml:space="preserve"> </w:t>
+        <w:rPr>
+          <w:rFonts w:ascii="Times New Roman" w:hAnsi="Times New Roman" w:cs="Times New Roman"/>
+          <w:b/>
+          <w:bCs/>
+          <w:sz w:val="24"/>
+          <w:szCs w:val="24"/>
+        </w:rPr>
+      </w:pPr>
+      <w:r>
+        <w:rPr>
+          <w:rFonts w:ascii="Times New Roman" w:hAnsi="Times New Roman" w:cs="Times New Roman"/>
+          <w:b/>
+          <w:bCs/>
+          <w:sz w:val="24"/>
+          <w:szCs w:val="24"/>
+        </w:rPr>
+        <w:t>Related Work</w:t>
       </w:r>
     </w:p>
     <w:p>
       <w:pPr>
         <w:rPr>
           <w:rFonts w:ascii="Times New Roman" w:hAnsi="Times New Roman" w:cs="Times New Roman"/>
-          <w:b/>
-          <w:bCs/>
-          <w:sz w:val="24"/>
-          <w:szCs w:val="24"/>
-        </w:rPr>
-      </w:pPr>
-      <w:r>
-        <w:rPr>
-          <w:rFonts w:ascii="Times New Roman" w:hAnsi="Times New Roman" w:cs="Times New Roman"/>
-          <w:b/>
-          <w:bCs/>
-          <w:sz w:val="24"/>
-          <w:szCs w:val="24"/>
-        </w:rPr>
-        <w:lastRenderedPageBreak/>
-        <w:t>Related Work</w:t>
-      </w:r>
-    </w:p>
-    <w:p>
-      <w:pPr>
-        <w:rPr>
-          <w:rFonts w:ascii="Times New Roman" w:hAnsi="Times New Roman" w:cs="Times New Roman"/>
           <w:sz w:val="24"/>
           <w:szCs w:val="24"/>
         </w:rPr>
@@ -1013,7 +1002,6 @@
         </w:rPr>
         <w:t xml:space="preserve"> the results to the iterative optimization algorithms used in deep learning. </w:t>
       </w:r>
-      <w:commentRangeStart w:id="1"/>
       <w:r>
         <w:rPr>
           <w:rFonts w:ascii="Times New Roman" w:hAnsi="Times New Roman" w:cs="Times New Roman"/>
@@ -1028,15 +1016,56 @@
           <w:sz w:val="24"/>
           <w:szCs w:val="24"/>
         </w:rPr>
-        <w:t>, their results were based on changes in the monthly price of multiple stock market indices such as the NASDAQ and not cryptocurrencies such as Bitcoin</w:t>
-      </w:r>
-      <w:r>
-        <w:rPr>
-          <w:rFonts w:ascii="Times New Roman" w:hAnsi="Times New Roman" w:cs="Times New Roman"/>
-          <w:sz w:val="24"/>
-          <w:szCs w:val="24"/>
-        </w:rPr>
-        <w:t>, our exploratory findings found this stark difference in model performance could not be reproduced</w:t>
+        <w:t xml:space="preserve"> their results were based on changes in the monthly price of multiple stock market indices such as the NASDAQ</w:t>
+      </w:r>
+      <w:r>
+        <w:rPr>
+          <w:rFonts w:ascii="Times New Roman" w:hAnsi="Times New Roman" w:cs="Times New Roman"/>
+          <w:sz w:val="24"/>
+          <w:szCs w:val="24"/>
+        </w:rPr>
+        <w:t xml:space="preserve"> </w:t>
+      </w:r>
+      <w:r>
+        <w:rPr>
+          <w:rFonts w:ascii="Times New Roman" w:hAnsi="Times New Roman" w:cs="Times New Roman"/>
+          <w:sz w:val="24"/>
+          <w:szCs w:val="24"/>
+        </w:rPr>
+        <w:t>I</w:t>
+      </w:r>
+      <w:r>
+        <w:rPr>
+          <w:rFonts w:ascii="Times New Roman" w:hAnsi="Times New Roman" w:cs="Times New Roman"/>
+          <w:sz w:val="24"/>
+          <w:szCs w:val="24"/>
+        </w:rPr>
+        <w:t>ndex</w:t>
+      </w:r>
+      <w:r>
+        <w:rPr>
+          <w:rFonts w:ascii="Times New Roman" w:hAnsi="Times New Roman" w:cs="Times New Roman"/>
+          <w:sz w:val="24"/>
+          <w:szCs w:val="24"/>
+        </w:rPr>
+        <w:t xml:space="preserve"> and not cryptocurrencies such as Bitcoin</w:t>
+      </w:r>
+      <w:r>
+        <w:rPr>
+          <w:rFonts w:ascii="Times New Roman" w:hAnsi="Times New Roman" w:cs="Times New Roman"/>
+          <w:sz w:val="24"/>
+          <w:szCs w:val="24"/>
+        </w:rPr>
+        <w:t xml:space="preserve">, our exploratory findings found this stark difference in </w:t>
+      </w:r>
+      <w:r>
+        <w:rPr>
+          <w:rFonts w:ascii="Times New Roman" w:hAnsi="Times New Roman" w:cs="Times New Roman"/>
+          <w:sz w:val="24"/>
+          <w:szCs w:val="24"/>
+        </w:rPr>
+        <w:lastRenderedPageBreak/>
+        <w:t>model performance could not be reproduced</w:t>
       </w:r>
       <w:r>
         <w:rPr>
@@ -1068,14 +1097,7 @@
           <w:sz w:val="24"/>
           <w:szCs w:val="24"/>
         </w:rPr>
-        <w:t xml:space="preserve"> This is likely why our results differ.</w:t>
-      </w:r>
-      <w:commentRangeEnd w:id="1"/>
-      <w:r>
-        <w:rPr>
-          <w:rStyle w:val="CommentReference"/>
-        </w:rPr>
-        <w:commentReference w:id="1"/>
+        <w:t xml:space="preserve"> </w:t>
       </w:r>
     </w:p>
     <w:p>
@@ -1357,6 +1379,14 @@
         </w:rPr>
         <w:t>.</w:t>
       </w:r>
+      <w:r>
+        <w:rPr>
+          <w:rFonts w:ascii="Times New Roman" w:hAnsi="Times New Roman" w:cs="Times New Roman"/>
+          <w:sz w:val="24"/>
+          <w:szCs w:val="24"/>
+        </w:rPr>
+        <w:t xml:space="preserve"> </w:t>
+      </w:r>
     </w:p>
     <w:p>
       <w:pPr>
@@ -1372,47 +1402,71 @@
           <w:sz w:val="24"/>
           <w:szCs w:val="24"/>
         </w:rPr>
-        <w:t>However, determining the optimal allocation between these sets remains an ad hoc process, as the literature does not provide definitive guidance on an ideal split. In this study, a 70-30 split was employed, with the first 70% of observations used for training and the remaining 30% reserved for testing.</w:t>
-      </w:r>
-      <w:r>
-        <w:rPr>
-          <w:rFonts w:ascii="Times New Roman" w:hAnsi="Times New Roman" w:cs="Times New Roman"/>
-          <w:sz w:val="24"/>
-          <w:szCs w:val="24"/>
-        </w:rPr>
-        <w:t xml:space="preserve"> This split was used in </w:t>
-      </w:r>
-      <w:r>
-        <w:rPr>
-          <w:rFonts w:ascii="Times New Roman" w:hAnsi="Times New Roman" w:cs="Times New Roman"/>
-          <w:sz w:val="24"/>
-          <w:szCs w:val="24"/>
-        </w:rPr>
-        <w:t xml:space="preserve">Siami-Namini et </w:t>
-      </w:r>
-      <w:r>
-        <w:rPr>
-          <w:rFonts w:ascii="Times New Roman" w:hAnsi="Times New Roman" w:cs="Times New Roman"/>
-          <w:sz w:val="24"/>
-          <w:szCs w:val="24"/>
-        </w:rPr>
-        <w:t>al</w:t>
-      </w:r>
-      <w:r>
-        <w:rPr>
-          <w:rFonts w:ascii="Times New Roman" w:hAnsi="Times New Roman" w:cs="Times New Roman"/>
-          <w:sz w:val="24"/>
-          <w:szCs w:val="24"/>
-        </w:rPr>
-        <w:t xml:space="preserve"> and</w:t>
-      </w:r>
-      <w:r>
-        <w:rPr>
-          <w:rFonts w:ascii="Times New Roman" w:hAnsi="Times New Roman" w:cs="Times New Roman"/>
-          <w:sz w:val="24"/>
-          <w:szCs w:val="24"/>
-        </w:rPr>
-        <w:t xml:space="preserve"> is the most commonly used split in research. </w:t>
+        <w:tab/>
+      </w:r>
+      <w:r>
+        <w:rPr>
+          <w:rFonts w:ascii="Times New Roman" w:hAnsi="Times New Roman" w:cs="Times New Roman"/>
+          <w:sz w:val="24"/>
+          <w:szCs w:val="24"/>
+        </w:rPr>
+        <w:t>D</w:t>
+      </w:r>
+      <w:r>
+        <w:rPr>
+          <w:rFonts w:ascii="Times New Roman" w:hAnsi="Times New Roman" w:cs="Times New Roman"/>
+          <w:sz w:val="24"/>
+          <w:szCs w:val="24"/>
+        </w:rPr>
+        <w:t xml:space="preserve">etermining the optimal allocation between these sets remains an ad hoc process, as </w:t>
+      </w:r>
+      <w:r>
+        <w:rPr>
+          <w:rFonts w:ascii="Times New Roman" w:hAnsi="Times New Roman" w:cs="Times New Roman"/>
+          <w:sz w:val="24"/>
+          <w:szCs w:val="24"/>
+        </w:rPr>
+        <w:t>literature</w:t>
+      </w:r>
+      <w:r>
+        <w:rPr>
+          <w:rFonts w:ascii="Times New Roman" w:hAnsi="Times New Roman" w:cs="Times New Roman"/>
+          <w:sz w:val="24"/>
+          <w:szCs w:val="24"/>
+        </w:rPr>
+        <w:t xml:space="preserve"> does not provide definitive guidance on an ideal split. In this study, a 70-30 split was employed</w:t>
+      </w:r>
+      <w:r>
+        <w:rPr>
+          <w:rFonts w:ascii="Times New Roman" w:hAnsi="Times New Roman" w:cs="Times New Roman"/>
+          <w:sz w:val="24"/>
+          <w:szCs w:val="24"/>
+        </w:rPr>
+        <w:t xml:space="preserve"> for the ARIMA model</w:t>
+      </w:r>
+      <w:r>
+        <w:rPr>
+          <w:rFonts w:ascii="Times New Roman" w:hAnsi="Times New Roman" w:cs="Times New Roman"/>
+          <w:sz w:val="24"/>
+          <w:szCs w:val="24"/>
+        </w:rPr>
+        <w:t>, with the first 70% of observations used for training and the remaining 30% reserved for testing.</w:t>
+      </w:r>
+      <w:r>
+        <w:rPr>
+          <w:rFonts w:ascii="Times New Roman" w:hAnsi="Times New Roman" w:cs="Times New Roman"/>
+          <w:sz w:val="24"/>
+          <w:szCs w:val="24"/>
+        </w:rPr>
+        <w:t xml:space="preserve"> </w:t>
+      </w:r>
+      <w:r>
+        <w:rPr>
+          <w:rFonts w:ascii="Times New Roman" w:hAnsi="Times New Roman" w:cs="Times New Roman"/>
+          <w:sz w:val="24"/>
+          <w:szCs w:val="24"/>
+        </w:rPr>
+        <w:t>This choice aligns with Siami-Namini et al. and reflects one of the most common splits in time series research. For the LSTM model, a 70-15-15 split was utilized, allocating 70% of the data for training, 15% for validation, and 15% for testing.</w:t>
       </w:r>
     </w:p>
     <w:p>
@@ -1447,7 +1501,7 @@
                     <pic:cNvPicPr/>
                   </pic:nvPicPr>
                   <pic:blipFill>
-                    <a:blip r:embed="rId11"/>
+                    <a:blip r:embed="rId7"/>
                     <a:stretch>
                       <a:fillRect/>
                     </a:stretch>
@@ -1531,7 +1585,23 @@
           <w:sz w:val="24"/>
           <w:szCs w:val="24"/>
         </w:rPr>
-        <w:t>To predict time series data using ARMA models, establishing data stationarity is a fundamental prerequisite for accurate prediction and analysis. Stationarity in time series analysis is defined by three key properties: a constant mean, a constant variance, and a constant autocovariance. If a time series does not exhibit these properties, applying an ARIMA model is likely to result in a poor fit and unreliable forecasts.</w:t>
+        <w:t>To predict time series data using AR</w:t>
+      </w:r>
+      <w:r>
+        <w:rPr>
+          <w:rFonts w:ascii="Times New Roman" w:hAnsi="Times New Roman" w:cs="Times New Roman"/>
+          <w:sz w:val="24"/>
+          <w:szCs w:val="24"/>
+        </w:rPr>
+        <w:t>I</w:t>
+      </w:r>
+      <w:r>
+        <w:rPr>
+          <w:rFonts w:ascii="Times New Roman" w:hAnsi="Times New Roman" w:cs="Times New Roman"/>
+          <w:sz w:val="24"/>
+          <w:szCs w:val="24"/>
+        </w:rPr>
+        <w:t>MA models, establishing data stationarity is a fundamental prerequisite for accurate prediction and analysis. Stationarity in time series analysis is defined by three key properties: a constant mean, a constant variance, and a constant autocovariance. If a time series does not exhibit these properties, applying an ARIMA model is likely to result in a poor fit and unreliable forecasts.</w:t>
       </w:r>
     </w:p>
     <w:p>
@@ -1615,6 +1685,46 @@
           <w:sz w:val="24"/>
           <w:szCs w:val="24"/>
         </w:rPr>
+        <w:t xml:space="preserve">The ADF test statistic was calculated to be </w:t>
+      </w:r>
+      <w:r>
+        <w:rPr>
+          <w:rFonts w:ascii="Times New Roman" w:hAnsi="Times New Roman" w:cs="Times New Roman"/>
+          <w:sz w:val="24"/>
+          <w:szCs w:val="24"/>
+        </w:rPr>
+        <w:t>approximately</w:t>
+      </w:r>
+      <w:r>
+        <w:rPr>
+          <w:rFonts w:ascii="Times New Roman" w:hAnsi="Times New Roman" w:cs="Times New Roman"/>
+          <w:sz w:val="24"/>
+          <w:szCs w:val="24"/>
+        </w:rPr>
+        <w:t xml:space="preserve"> -18.779</w:t>
+      </w:r>
+      <w:r>
+        <w:rPr>
+          <w:rFonts w:ascii="Times New Roman" w:hAnsi="Times New Roman" w:cs="Times New Roman"/>
+          <w:sz w:val="24"/>
+          <w:szCs w:val="24"/>
+        </w:rPr>
+        <w:t xml:space="preserve">. </w:t>
+      </w:r>
+      <w:r>
+        <w:rPr>
+          <w:rFonts w:ascii="Times New Roman" w:hAnsi="Times New Roman" w:cs="Times New Roman"/>
+          <w:sz w:val="24"/>
+          <w:szCs w:val="24"/>
+        </w:rPr>
+        <w:t xml:space="preserve"> </w:t>
+      </w:r>
+      <w:r>
+        <w:rPr>
+          <w:rFonts w:ascii="Times New Roman" w:hAnsi="Times New Roman" w:cs="Times New Roman"/>
+          <w:sz w:val="24"/>
+          <w:szCs w:val="24"/>
+        </w:rPr>
         <w:t>According to the results of ADF test, t</w:t>
       </w:r>
       <w:r>
@@ -1639,7 +1749,23 @@
           <w:sz w:val="24"/>
           <w:szCs w:val="24"/>
         </w:rPr>
-        <w:t xml:space="preserve">e at 5%, therefore the transformed dataset has no unit root and </w:t>
+        <w:t xml:space="preserve">e at </w:t>
+      </w:r>
+      <w:r>
+        <w:rPr>
+          <w:rFonts w:ascii="Times New Roman" w:hAnsi="Times New Roman" w:cs="Times New Roman"/>
+          <w:sz w:val="24"/>
+          <w:szCs w:val="24"/>
+        </w:rPr>
+        <w:t>all 3 levels of significance</w:t>
+      </w:r>
+      <w:r>
+        <w:rPr>
+          <w:rFonts w:ascii="Times New Roman" w:hAnsi="Times New Roman" w:cs="Times New Roman"/>
+          <w:sz w:val="24"/>
+          <w:szCs w:val="24"/>
+        </w:rPr>
+        <w:t xml:space="preserve">, therefore the transformed dataset has no unit root and </w:t>
       </w:r>
       <w:r>
         <w:rPr>
@@ -1700,15 +1826,15 @@
           <w:szCs w:val="24"/>
         </w:rPr>
         <w:lastRenderedPageBreak/>
-        <w:t xml:space="preserve">Table 1: Augmented Dickey-Fuller Test for </w:t>
-      </w:r>
-      <w:r>
-        <w:rPr>
-          <w:rFonts w:ascii="Times New Roman" w:hAnsi="Times New Roman" w:cs="Times New Roman"/>
-          <w:sz w:val="24"/>
-          <w:szCs w:val="24"/>
-        </w:rPr>
-        <w:t>Bitcoin Price</w:t>
+        <w:t xml:space="preserve">Table 1: </w:t>
+      </w:r>
+      <w:r>
+        <w:rPr>
+          <w:rFonts w:ascii="Times New Roman" w:hAnsi="Times New Roman" w:cs="Times New Roman"/>
+          <w:sz w:val="24"/>
+          <w:szCs w:val="24"/>
+        </w:rPr>
+        <w:t>Approximate Critical Values from the Augmented Dickey-Fuller Test</w:t>
       </w:r>
     </w:p>
     <w:tbl>
@@ -1747,7 +1873,6 @@
                 <w:szCs w:val="24"/>
               </w:rPr>
             </w:pPr>
-            <w:commentRangeStart w:id="2"/>
             <w:r>
               <w:rPr>
                 <w:rFonts w:ascii="Times New Roman" w:hAnsi="Times New Roman" w:cs="Times New Roman"/>
@@ -1756,7 +1881,7 @@
                 <w:sz w:val="24"/>
                 <w:szCs w:val="24"/>
               </w:rPr>
-              <w:t>Test - statistic</w:t>
+              <w:t>Critical values</w:t>
             </w:r>
           </w:p>
         </w:tc>
@@ -1790,7 +1915,7 @@
                 <w:sz w:val="24"/>
                 <w:szCs w:val="24"/>
               </w:rPr>
-              <w:t>5% Critical value</w:t>
+              <w:t>Significance level</w:t>
             </w:r>
           </w:p>
         </w:tc>
@@ -1829,7 +1954,17 @@
                 <w:sz w:val="24"/>
                 <w:szCs w:val="24"/>
               </w:rPr>
-              <w:t>-13.0914</w:t>
+              <w:t>-</w:t>
+            </w:r>
+            <w:r>
+              <w:rPr>
+                <w:rFonts w:ascii="Times New Roman" w:hAnsi="Times New Roman" w:cs="Times New Roman"/>
+                <w:b w:val="0"/>
+                <w:bCs w:val="0"/>
+                <w:sz w:val="24"/>
+                <w:szCs w:val="24"/>
+              </w:rPr>
+              <w:t>3.431</w:t>
             </w:r>
           </w:p>
         </w:tc>
@@ -1859,7 +1994,7 @@
                 <w:sz w:val="24"/>
                 <w:szCs w:val="24"/>
               </w:rPr>
-              <w:t>-1.95</w:t>
+              <w:t>1%</w:t>
             </w:r>
           </w:p>
         </w:tc>
@@ -1897,7 +2032,27 @@
                 <w:sz w:val="24"/>
                 <w:szCs w:val="24"/>
               </w:rPr>
-              <w:t>-13.2046</w:t>
+              <w:t>-</w:t>
+            </w:r>
+            <w:r>
+              <w:rPr>
+                <w:rFonts w:ascii="Times New Roman" w:hAnsi="Times New Roman" w:cs="Times New Roman"/>
+                <w:b w:val="0"/>
+                <w:bCs w:val="0"/>
+                <w:sz w:val="24"/>
+                <w:szCs w:val="24"/>
+              </w:rPr>
+              <w:t>2.86</w:t>
+            </w:r>
+            <w:r>
+              <w:rPr>
+                <w:rFonts w:ascii="Times New Roman" w:hAnsi="Times New Roman" w:cs="Times New Roman"/>
+                <w:b w:val="0"/>
+                <w:bCs w:val="0"/>
+                <w:sz w:val="24"/>
+                <w:szCs w:val="24"/>
+              </w:rPr>
+              <w:t>2</w:t>
             </w:r>
           </w:p>
         </w:tc>
@@ -1926,15 +2081,7 @@
                 <w:sz w:val="24"/>
                 <w:szCs w:val="24"/>
               </w:rPr>
-              <w:t>-2.8</w:t>
-            </w:r>
-            <w:r>
-              <w:rPr>
-                <w:rFonts w:ascii="Times New Roman" w:hAnsi="Times New Roman" w:cs="Times New Roman"/>
-                <w:sz w:val="24"/>
-                <w:szCs w:val="24"/>
-              </w:rPr>
-              <w:t>7</w:t>
+              <w:t>5%</w:t>
             </w:r>
           </w:p>
         </w:tc>
@@ -1972,7 +2119,17 @@
                 <w:sz w:val="24"/>
                 <w:szCs w:val="24"/>
               </w:rPr>
-              <w:t>-13.1873</w:t>
+              <w:t>-</w:t>
+            </w:r>
+            <w:r>
+              <w:rPr>
+                <w:rFonts w:ascii="Times New Roman" w:hAnsi="Times New Roman" w:cs="Times New Roman"/>
+                <w:b w:val="0"/>
+                <w:bCs w:val="0"/>
+                <w:sz w:val="24"/>
+                <w:szCs w:val="24"/>
+              </w:rPr>
+              <w:t>2.57</w:t>
             </w:r>
           </w:p>
           <w:p>
@@ -2013,15 +2170,7 @@
                 <w:sz w:val="24"/>
                 <w:szCs w:val="24"/>
               </w:rPr>
-              <w:t>-3.4</w:t>
-            </w:r>
-            <w:r>
-              <w:rPr>
-                <w:rFonts w:ascii="Times New Roman" w:hAnsi="Times New Roman" w:cs="Times New Roman"/>
-                <w:sz w:val="24"/>
-                <w:szCs w:val="24"/>
-              </w:rPr>
-              <w:t>2</w:t>
+              <w:t>10%</w:t>
             </w:r>
           </w:p>
           <w:p>
@@ -2037,7 +2186,6 @@
           </w:p>
         </w:tc>
       </w:tr>
-      <w:commentRangeEnd w:id="2"/>
       <w:tr>
         <w:trPr>
           <w:trHeight w:val="90"/>
@@ -2062,15 +2210,6 @@
                 <w:szCs w:val="28"/>
               </w:rPr>
             </w:pPr>
-            <w:r>
-              <w:rPr>
-                <w:rStyle w:val="CommentReference"/>
-                <w:b w:val="0"/>
-                <w:bCs w:val="0"/>
-                <w:caps w:val="0"/>
-              </w:rPr>
-              <w:commentReference w:id="2"/>
-            </w:r>
           </w:p>
         </w:tc>
         <w:tc>
@@ -3208,7 +3347,7 @@
         </w:rPr>
         <w:t xml:space="preserve"> </w:t>
       </w:r>
-      <w:bookmarkStart w:id="3" w:name="_Hlk133409428"/>
+      <w:bookmarkStart w:id="0" w:name="_Hlk133409428"/>
       <m:oMath>
         <m:sSub>
           <m:sSubPr>
@@ -3391,7 +3530,7 @@
           </m:e>
         </m:nary>
       </m:oMath>
-      <w:bookmarkEnd w:id="3"/>
+      <w:bookmarkEnd w:id="0"/>
     </w:p>
     <w:p>
       <w:pPr>
@@ -5743,7 +5882,6 @@
           <w:szCs w:val="24"/>
         </w:rPr>
       </w:pPr>
-      <w:commentRangeStart w:id="4"/>
       <w:r>
         <w:rPr>
           <w:rFonts w:ascii="Times New Roman" w:hAnsi="Times New Roman" w:cs="Times New Roman"/>
@@ -5769,7 +5907,7 @@
                     <pic:cNvPicPr/>
                   </pic:nvPicPr>
                   <pic:blipFill>
-                    <a:blip r:embed="rId12">
+                    <a:blip r:embed="rId8">
                       <a:extLst>
                         <a:ext uri="{28A0092B-C50C-407E-A947-70E740481C1C}">
                           <a14:useLocalDpi xmlns:a14="http://schemas.microsoft.com/office/drawing/2010/main" val="0"/>
@@ -5795,13 +5933,6 @@
           </wp:inline>
         </w:drawing>
       </w:r>
-      <w:commentRangeEnd w:id="4"/>
-      <w:r>
-        <w:rPr>
-          <w:rStyle w:val="CommentReference"/>
-        </w:rPr>
-        <w:commentReference w:id="4"/>
-      </w:r>
     </w:p>
     <w:p>
       <w:pPr>
@@ -5862,348 +5993,129 @@
           <w:szCs w:val="24"/>
         </w:rPr>
       </w:pPr>
+      <w:r>
+        <w:t xml:space="preserve"> </w:t>
+      </w:r>
+      <w:r>
+        <w:rPr>
+          <w:rFonts w:ascii="Times New Roman" w:hAnsi="Times New Roman" w:cs="Times New Roman"/>
+          <w:sz w:val="24"/>
+          <w:szCs w:val="24"/>
+        </w:rPr>
+        <w:t>Image source: "</w:t>
+      </w:r>
+      <w:r>
+        <w:t xml:space="preserve"> </w:t>
+      </w:r>
+      <w:r>
+        <w:rPr>
+          <w:rFonts w:ascii="Times New Roman" w:hAnsi="Times New Roman" w:cs="Times New Roman"/>
+          <w:sz w:val="24"/>
+          <w:szCs w:val="24"/>
+        </w:rPr>
+        <w:t xml:space="preserve">Insights into LSTM architecture," </w:t>
+      </w:r>
+      <w:r>
+        <w:rPr>
+          <w:rFonts w:ascii="Times New Roman" w:hAnsi="Times New Roman" w:cs="Times New Roman"/>
+          <w:sz w:val="24"/>
+          <w:szCs w:val="24"/>
+        </w:rPr>
+        <w:t>thorimar.com</w:t>
+      </w:r>
+      <w:r>
+        <w:rPr>
+          <w:rFonts w:ascii="Times New Roman" w:hAnsi="Times New Roman" w:cs="Times New Roman"/>
+          <w:sz w:val="24"/>
+          <w:szCs w:val="24"/>
+        </w:rPr>
+        <w:t xml:space="preserve">, https://thorirmar.com/post/insight_into_lstm/, accessed </w:t>
+      </w:r>
+      <w:r>
+        <w:rPr>
+          <w:rFonts w:ascii="Times New Roman" w:hAnsi="Times New Roman" w:cs="Times New Roman"/>
+          <w:sz w:val="24"/>
+          <w:szCs w:val="24"/>
+        </w:rPr>
+        <w:t>2025.</w:t>
+      </w:r>
     </w:p>
     <w:p>
       <w:pPr>
-        <w:ind w:firstLine="720"/>
-        <w:rPr>
-          <w:rFonts w:ascii="Times New Roman" w:hAnsi="Times New Roman" w:cs="Times New Roman"/>
-          <w:sz w:val="24"/>
-          <w:szCs w:val="24"/>
-        </w:rPr>
-      </w:pPr>
-      <w:r>
-        <w:rPr>
-          <w:rFonts w:ascii="Times New Roman" w:hAnsi="Times New Roman" w:cs="Times New Roman"/>
-          <w:sz w:val="24"/>
-          <w:szCs w:val="24"/>
-        </w:rPr>
-        <w:t xml:space="preserve">The forget gate </w:t>
-      </w:r>
-      <w:r>
-        <w:rPr>
-          <w:rFonts w:ascii="Times New Roman" w:hAnsi="Times New Roman" w:cs="Times New Roman"/>
-          <w:sz w:val="24"/>
-          <w:szCs w:val="24"/>
-        </w:rPr>
-        <w:t>of the memory cell</w:t>
-      </w:r>
-      <w:r>
-        <w:rPr>
-          <w:rFonts w:ascii="Times New Roman" w:hAnsi="Times New Roman" w:cs="Times New Roman"/>
-          <w:sz w:val="24"/>
-          <w:szCs w:val="24"/>
-        </w:rPr>
-        <w:t xml:space="preserve"> determines </w:t>
-      </w:r>
-      <w:r>
-        <w:rPr>
-          <w:rFonts w:ascii="Times New Roman" w:hAnsi="Times New Roman" w:cs="Times New Roman"/>
-          <w:sz w:val="24"/>
-          <w:szCs w:val="24"/>
-        </w:rPr>
-        <w:t>how much of the previous</w:t>
-      </w:r>
-      <w:r>
-        <w:rPr>
-          <w:rFonts w:ascii="Times New Roman" w:hAnsi="Times New Roman" w:cs="Times New Roman"/>
-          <w:sz w:val="24"/>
-          <w:szCs w:val="24"/>
-        </w:rPr>
-        <w:t xml:space="preserve"> cell state</w:t>
-      </w:r>
-      <w:r>
-        <w:rPr>
-          <w:rFonts w:ascii="Times New Roman" w:hAnsi="Times New Roman" w:cs="Times New Roman"/>
-          <w:sz w:val="24"/>
-          <w:szCs w:val="24"/>
-        </w:rPr>
-        <w:t xml:space="preserve"> (</w:t>
-      </w:r>
-      <w:r>
-        <w:rPr>
-          <w:rFonts w:ascii="Times New Roman" w:hAnsi="Times New Roman" w:cs="Times New Roman"/>
-          <w:i/>
-          <w:iCs/>
-          <w:sz w:val="24"/>
-          <w:szCs w:val="24"/>
-        </w:rPr>
-        <w:t>C</w:t>
-      </w:r>
-      <w:r>
-        <w:rPr>
-          <w:rFonts w:ascii="Times New Roman" w:hAnsi="Times New Roman" w:cs="Times New Roman"/>
-          <w:i/>
-          <w:iCs/>
-          <w:sz w:val="24"/>
-          <w:szCs w:val="24"/>
-          <w:vertAlign w:val="subscript"/>
-        </w:rPr>
-        <w:t>t-1</w:t>
-      </w:r>
-      <w:r>
-        <w:rPr>
-          <w:rFonts w:ascii="Times New Roman" w:hAnsi="Times New Roman" w:cs="Times New Roman"/>
-          <w:sz w:val="24"/>
-          <w:szCs w:val="24"/>
-        </w:rPr>
-        <w:t>)</w:t>
-      </w:r>
-      <w:r>
-        <w:rPr>
-          <w:rFonts w:ascii="Times New Roman" w:hAnsi="Times New Roman" w:cs="Times New Roman"/>
-          <w:sz w:val="24"/>
-          <w:szCs w:val="24"/>
-        </w:rPr>
-        <w:t xml:space="preserve"> information is discarded from the model</w:t>
-      </w:r>
-      <w:r>
-        <w:rPr>
-          <w:rFonts w:ascii="Times New Roman" w:hAnsi="Times New Roman" w:cs="Times New Roman"/>
-          <w:sz w:val="24"/>
-          <w:szCs w:val="24"/>
-        </w:rPr>
-        <w:t>. The gate takes</w:t>
-      </w:r>
-      <w:r>
-        <w:rPr>
-          <w:rFonts w:ascii="Times New Roman" w:hAnsi="Times New Roman" w:cs="Times New Roman"/>
-          <w:sz w:val="24"/>
-          <w:szCs w:val="24"/>
-        </w:rPr>
-        <w:t xml:space="preserve"> the hidden state from the previous cell</w:t>
-      </w:r>
-      <w:r>
-        <w:rPr>
-          <w:rFonts w:ascii="Times New Roman" w:hAnsi="Times New Roman" w:cs="Times New Roman"/>
-          <w:sz w:val="24"/>
-          <w:szCs w:val="24"/>
-        </w:rPr>
-        <w:t xml:space="preserve"> </w:t>
-      </w:r>
-      <w:r>
-        <w:rPr>
-          <w:rFonts w:ascii="Times New Roman" w:hAnsi="Times New Roman" w:cs="Times New Roman"/>
-          <w:sz w:val="24"/>
-          <w:szCs w:val="24"/>
-        </w:rPr>
-        <w:t>(</w:t>
-      </w:r>
-      <w:r>
-        <w:rPr>
-          <w:rFonts w:ascii="Times New Roman" w:hAnsi="Times New Roman" w:cs="Times New Roman"/>
-          <w:i/>
-          <w:iCs/>
-          <w:sz w:val="24"/>
-          <w:szCs w:val="24"/>
-        </w:rPr>
-        <w:t>h</w:t>
-      </w:r>
-      <w:r>
-        <w:rPr>
-          <w:rFonts w:ascii="Times New Roman" w:hAnsi="Times New Roman" w:cs="Times New Roman"/>
-          <w:i/>
-          <w:iCs/>
-          <w:sz w:val="24"/>
-          <w:szCs w:val="24"/>
-          <w:vertAlign w:val="subscript"/>
-        </w:rPr>
-        <w:t>t-1</w:t>
-      </w:r>
-      <w:r>
-        <w:rPr>
-          <w:rFonts w:ascii="Times New Roman" w:hAnsi="Times New Roman" w:cs="Times New Roman"/>
-          <w:sz w:val="24"/>
-          <w:szCs w:val="24"/>
-        </w:rPr>
-        <w:t>)</w:t>
-      </w:r>
-      <w:r>
-        <w:rPr>
-          <w:rFonts w:ascii="Times New Roman" w:hAnsi="Times New Roman" w:cs="Times New Roman"/>
-          <w:sz w:val="24"/>
-          <w:szCs w:val="24"/>
-        </w:rPr>
-        <w:t xml:space="preserve"> and</w:t>
-      </w:r>
-      <w:r>
-        <w:rPr>
-          <w:rFonts w:ascii="Times New Roman" w:hAnsi="Times New Roman" w:cs="Times New Roman"/>
-          <w:sz w:val="24"/>
-          <w:szCs w:val="24"/>
-        </w:rPr>
-        <w:t xml:space="preserve"> value of the input at the current time step</w:t>
-      </w:r>
-      <w:r>
-        <w:rPr>
-          <w:rFonts w:ascii="Times New Roman" w:hAnsi="Times New Roman" w:cs="Times New Roman"/>
-          <w:sz w:val="24"/>
-          <w:szCs w:val="24"/>
-        </w:rPr>
-        <w:t xml:space="preserve"> </w:t>
-      </w:r>
-      <w:r>
-        <w:rPr>
-          <w:rFonts w:ascii="Times New Roman" w:hAnsi="Times New Roman" w:cs="Times New Roman"/>
-          <w:sz w:val="24"/>
-          <w:szCs w:val="24"/>
-        </w:rPr>
-        <w:t>(</w:t>
-      </w:r>
-      <w:r>
-        <w:rPr>
-          <w:rFonts w:ascii="Times New Roman" w:hAnsi="Times New Roman" w:cs="Times New Roman"/>
-          <w:i/>
-          <w:iCs/>
-          <w:sz w:val="24"/>
-          <w:szCs w:val="24"/>
-        </w:rPr>
-        <w:t>X</w:t>
-      </w:r>
-      <w:r>
-        <w:rPr>
-          <w:rFonts w:ascii="Times New Roman" w:hAnsi="Times New Roman" w:cs="Times New Roman"/>
-          <w:i/>
-          <w:iCs/>
-          <w:sz w:val="24"/>
-          <w:szCs w:val="24"/>
-          <w:vertAlign w:val="subscript"/>
-        </w:rPr>
-        <w:t>t</w:t>
-      </w:r>
-      <w:r>
-        <w:rPr>
-          <w:rFonts w:ascii="Times New Roman" w:hAnsi="Times New Roman" w:cs="Times New Roman"/>
-          <w:sz w:val="24"/>
-          <w:szCs w:val="24"/>
-        </w:rPr>
-        <w:t>)</w:t>
-      </w:r>
-      <w:r>
-        <w:rPr>
-          <w:rFonts w:ascii="Times New Roman" w:hAnsi="Times New Roman" w:cs="Times New Roman"/>
-          <w:sz w:val="24"/>
-          <w:szCs w:val="24"/>
-        </w:rPr>
-        <w:t xml:space="preserve"> as inputs</w:t>
-      </w:r>
-      <w:r>
-        <w:rPr>
-          <w:rFonts w:ascii="Times New Roman" w:hAnsi="Times New Roman" w:cs="Times New Roman"/>
-          <w:sz w:val="24"/>
-          <w:szCs w:val="24"/>
-        </w:rPr>
-        <w:t xml:space="preserve"> to this process.</w:t>
-      </w:r>
-      <w:r>
-        <w:rPr>
-          <w:rFonts w:ascii="Times New Roman" w:hAnsi="Times New Roman" w:cs="Times New Roman"/>
-          <w:sz w:val="24"/>
-          <w:szCs w:val="24"/>
-        </w:rPr>
-        <w:t xml:space="preserve"> The sigmoid function will output a value between 0 and 1. An output of 0 indicates that all information from the previous cell state will </w:t>
-      </w:r>
-      <w:r>
-        <w:rPr>
-          <w:rFonts w:ascii="Times New Roman" w:hAnsi="Times New Roman" w:cs="Times New Roman"/>
-          <w:sz w:val="24"/>
-          <w:szCs w:val="24"/>
-        </w:rPr>
-        <w:t>be discarded</w:t>
-      </w:r>
-      <w:r>
-        <w:rPr>
-          <w:rFonts w:ascii="Times New Roman" w:hAnsi="Times New Roman" w:cs="Times New Roman"/>
-          <w:sz w:val="24"/>
-          <w:szCs w:val="24"/>
-        </w:rPr>
-        <w:t>. An output of 1 indicates that all information from the previous cell state will</w:t>
-      </w:r>
-      <w:r>
-        <w:rPr>
-          <w:rFonts w:ascii="Times New Roman" w:hAnsi="Times New Roman" w:cs="Times New Roman"/>
-          <w:sz w:val="24"/>
-          <w:szCs w:val="24"/>
-        </w:rPr>
-        <w:t xml:space="preserve"> be</w:t>
-      </w:r>
-      <w:r>
-        <w:rPr>
-          <w:rFonts w:ascii="Times New Roman" w:hAnsi="Times New Roman" w:cs="Times New Roman"/>
-          <w:sz w:val="24"/>
-          <w:szCs w:val="24"/>
-        </w:rPr>
-        <w:t xml:space="preserve"> </w:t>
-      </w:r>
-      <w:r>
-        <w:rPr>
-          <w:rFonts w:ascii="Times New Roman" w:hAnsi="Times New Roman" w:cs="Times New Roman"/>
-          <w:sz w:val="24"/>
-          <w:szCs w:val="24"/>
-        </w:rPr>
-        <w:t xml:space="preserve">kept as </w:t>
-      </w:r>
-      <w:r>
-        <w:rPr>
-          <w:rFonts w:ascii="Times New Roman" w:hAnsi="Times New Roman" w:cs="Times New Roman"/>
-          <w:sz w:val="24"/>
-          <w:szCs w:val="24"/>
-        </w:rPr>
-        <w:t xml:space="preserve">relevant </w:t>
-      </w:r>
-      <w:r>
-        <w:rPr>
-          <w:rFonts w:ascii="Times New Roman" w:hAnsi="Times New Roman" w:cs="Times New Roman"/>
-          <w:sz w:val="24"/>
-          <w:szCs w:val="24"/>
-        </w:rPr>
-        <w:t>decision-making</w:t>
-      </w:r>
-      <w:r>
-        <w:rPr>
-          <w:rFonts w:ascii="Times New Roman" w:hAnsi="Times New Roman" w:cs="Times New Roman"/>
-          <w:sz w:val="24"/>
-          <w:szCs w:val="24"/>
-        </w:rPr>
-        <w:t xml:space="preserve"> information</w:t>
-      </w:r>
-      <w:r>
-        <w:rPr>
-          <w:rFonts w:ascii="Times New Roman" w:hAnsi="Times New Roman" w:cs="Times New Roman"/>
-          <w:sz w:val="24"/>
-          <w:szCs w:val="24"/>
-        </w:rPr>
-        <w:t xml:space="preserve">. </w:t>
-      </w:r>
-      <w:r>
-        <w:rPr>
-          <w:rFonts w:ascii="Times New Roman" w:hAnsi="Times New Roman" w:cs="Times New Roman"/>
-          <w:sz w:val="24"/>
-          <w:szCs w:val="24"/>
-        </w:rPr>
-        <w:t xml:space="preserve"> </w:t>
-      </w:r>
+        <w:jc w:val="center"/>
+        <w:rPr>
+          <w:rFonts w:ascii="Times New Roman" w:hAnsi="Times New Roman" w:cs="Times New Roman"/>
+          <w:sz w:val="24"/>
+          <w:szCs w:val="24"/>
+        </w:rPr>
+      </w:pPr>
     </w:p>
     <w:p>
       <w:pPr>
-        <w:jc w:val="center"/>
-        <w:rPr>
-          <w:rFonts w:ascii="Times New Roman" w:hAnsi="Times New Roman" w:cs="Times New Roman"/>
-          <w:i/>
-          <w:iCs/>
-          <w:sz w:val="24"/>
-          <w:szCs w:val="24"/>
-        </w:rPr>
-      </w:pPr>
-      <w:r>
-        <w:rPr>
-          <w:rFonts w:ascii="Times New Roman" w:hAnsi="Times New Roman" w:cs="Times New Roman"/>
-          <w:i/>
-          <w:iCs/>
-          <w:sz w:val="24"/>
-          <w:szCs w:val="24"/>
-        </w:rPr>
-        <w:t>f</w:t>
+        <w:ind w:firstLine="720"/>
+        <w:rPr>
+          <w:rFonts w:ascii="Times New Roman" w:hAnsi="Times New Roman" w:cs="Times New Roman"/>
+          <w:sz w:val="24"/>
+          <w:szCs w:val="24"/>
+        </w:rPr>
+      </w:pPr>
+      <w:r>
+        <w:rPr>
+          <w:rFonts w:ascii="Times New Roman" w:hAnsi="Times New Roman" w:cs="Times New Roman"/>
+          <w:sz w:val="24"/>
+          <w:szCs w:val="24"/>
+        </w:rPr>
+        <w:t xml:space="preserve">The forget gate </w:t>
+      </w:r>
+      <w:r>
+        <w:rPr>
+          <w:rFonts w:ascii="Times New Roman" w:hAnsi="Times New Roman" w:cs="Times New Roman"/>
+          <w:sz w:val="24"/>
+          <w:szCs w:val="24"/>
+        </w:rPr>
+        <w:t>of the memory cell</w:t>
+      </w:r>
+      <w:r>
+        <w:rPr>
+          <w:rFonts w:ascii="Times New Roman" w:hAnsi="Times New Roman" w:cs="Times New Roman"/>
+          <w:sz w:val="24"/>
+          <w:szCs w:val="24"/>
+        </w:rPr>
+        <w:t xml:space="preserve"> determines </w:t>
+      </w:r>
+      <w:r>
+        <w:rPr>
+          <w:rFonts w:ascii="Times New Roman" w:hAnsi="Times New Roman" w:cs="Times New Roman"/>
+          <w:sz w:val="24"/>
+          <w:szCs w:val="24"/>
+        </w:rPr>
+        <w:t>how much of the previous</w:t>
+      </w:r>
+      <w:r>
+        <w:rPr>
+          <w:rFonts w:ascii="Times New Roman" w:hAnsi="Times New Roman" w:cs="Times New Roman"/>
+          <w:sz w:val="24"/>
+          <w:szCs w:val="24"/>
+        </w:rPr>
+        <w:t xml:space="preserve"> cell state</w:t>
+      </w:r>
+      <w:r>
+        <w:rPr>
+          <w:rFonts w:ascii="Times New Roman" w:hAnsi="Times New Roman" w:cs="Times New Roman"/>
+          <w:sz w:val="24"/>
+          <w:szCs w:val="24"/>
+        </w:rPr>
+        <w:t xml:space="preserve"> (</w:t>
+      </w:r>
+      <w:r>
+        <w:rPr>
+          <w:rFonts w:ascii="Times New Roman" w:hAnsi="Times New Roman" w:cs="Times New Roman"/>
+          <w:i/>
+          <w:iCs/>
+          <w:sz w:val="24"/>
+          <w:szCs w:val="24"/>
+        </w:rPr>
+        <w:t>C</w:t>
       </w:r>
       <w:r>
         <w:rPr>
@@ -6214,158 +6126,141 @@
           <w:szCs w:val="24"/>
           <w:vertAlign w:val="subscript"/>
         </w:rPr>
+        <w:t>t-1</w:t>
+      </w:r>
+      <w:r>
+        <w:rPr>
+          <w:rFonts w:ascii="Times New Roman" w:hAnsi="Times New Roman" w:cs="Times New Roman"/>
+          <w:sz w:val="24"/>
+          <w:szCs w:val="24"/>
+        </w:rPr>
+        <w:t>)</w:t>
+      </w:r>
+      <w:r>
+        <w:rPr>
+          <w:rFonts w:ascii="Times New Roman" w:hAnsi="Times New Roman" w:cs="Times New Roman"/>
+          <w:sz w:val="24"/>
+          <w:szCs w:val="24"/>
+        </w:rPr>
+        <w:t xml:space="preserve"> information is discarded from the model</w:t>
+      </w:r>
+      <w:r>
+        <w:rPr>
+          <w:rFonts w:ascii="Times New Roman" w:hAnsi="Times New Roman" w:cs="Times New Roman"/>
+          <w:sz w:val="24"/>
+          <w:szCs w:val="24"/>
+        </w:rPr>
+        <w:t>. The gate takes</w:t>
+      </w:r>
+      <w:r>
+        <w:rPr>
+          <w:rFonts w:ascii="Times New Roman" w:hAnsi="Times New Roman" w:cs="Times New Roman"/>
+          <w:sz w:val="24"/>
+          <w:szCs w:val="24"/>
+        </w:rPr>
+        <w:t xml:space="preserve"> the hidden state from the previous cell</w:t>
+      </w:r>
+      <w:r>
+        <w:rPr>
+          <w:rFonts w:ascii="Times New Roman" w:hAnsi="Times New Roman" w:cs="Times New Roman"/>
+          <w:sz w:val="24"/>
+          <w:szCs w:val="24"/>
+        </w:rPr>
+        <w:t xml:space="preserve"> </w:t>
+      </w:r>
+      <w:r>
+        <w:rPr>
+          <w:rFonts w:ascii="Times New Roman" w:hAnsi="Times New Roman" w:cs="Times New Roman"/>
+          <w:sz w:val="24"/>
+          <w:szCs w:val="24"/>
+        </w:rPr>
+        <w:t>(</w:t>
+      </w:r>
+      <w:r>
+        <w:rPr>
+          <w:rFonts w:ascii="Times New Roman" w:hAnsi="Times New Roman" w:cs="Times New Roman"/>
+          <w:i/>
+          <w:iCs/>
+          <w:sz w:val="24"/>
+          <w:szCs w:val="24"/>
+        </w:rPr>
+        <w:t>h</w:t>
+      </w:r>
+      <w:r>
+        <w:rPr>
+          <w:rFonts w:ascii="Times New Roman" w:hAnsi="Times New Roman" w:cs="Times New Roman"/>
+          <w:i/>
+          <w:iCs/>
+          <w:sz w:val="24"/>
+          <w:szCs w:val="24"/>
+          <w:vertAlign w:val="subscript"/>
+        </w:rPr>
+        <w:t>t-1</w:t>
+      </w:r>
+      <w:r>
+        <w:rPr>
+          <w:rFonts w:ascii="Times New Roman" w:hAnsi="Times New Roman" w:cs="Times New Roman"/>
+          <w:sz w:val="24"/>
+          <w:szCs w:val="24"/>
+        </w:rPr>
+        <w:t>)</w:t>
+      </w:r>
+      <w:r>
+        <w:rPr>
+          <w:rFonts w:ascii="Times New Roman" w:hAnsi="Times New Roman" w:cs="Times New Roman"/>
+          <w:sz w:val="24"/>
+          <w:szCs w:val="24"/>
+        </w:rPr>
+        <w:t xml:space="preserve"> and</w:t>
+      </w:r>
+      <w:r>
+        <w:rPr>
+          <w:rFonts w:ascii="Times New Roman" w:hAnsi="Times New Roman" w:cs="Times New Roman"/>
+          <w:sz w:val="24"/>
+          <w:szCs w:val="24"/>
+        </w:rPr>
+        <w:t xml:space="preserve"> value of the input at the current time step</w:t>
+      </w:r>
+      <w:r>
+        <w:rPr>
+          <w:rFonts w:ascii="Times New Roman" w:hAnsi="Times New Roman" w:cs="Times New Roman"/>
+          <w:sz w:val="24"/>
+          <w:szCs w:val="24"/>
+        </w:rPr>
+        <w:t xml:space="preserve"> </w:t>
+      </w:r>
+      <w:r>
+        <w:rPr>
+          <w:rFonts w:ascii="Times New Roman" w:hAnsi="Times New Roman" w:cs="Times New Roman"/>
+          <w:sz w:val="24"/>
+          <w:szCs w:val="24"/>
+        </w:rPr>
+        <w:t>(</w:t>
+      </w:r>
+      <w:r>
+        <w:rPr>
+          <w:rFonts w:ascii="Times New Roman" w:hAnsi="Times New Roman" w:cs="Times New Roman"/>
+          <w:i/>
+          <w:iCs/>
+          <w:sz w:val="24"/>
+          <w:szCs w:val="24"/>
+        </w:rPr>
+        <w:t>X</w:t>
+      </w:r>
+      <w:r>
+        <w:rPr>
+          <w:rFonts w:ascii="Times New Roman" w:hAnsi="Times New Roman" w:cs="Times New Roman"/>
+          <w:i/>
+          <w:iCs/>
+          <w:sz w:val="24"/>
+          <w:szCs w:val="24"/>
+          <w:vertAlign w:val="subscript"/>
+        </w:rPr>
         <w:t>t</w:t>
       </w:r>
       <w:r>
         <w:rPr>
           <w:rFonts w:ascii="Times New Roman" w:hAnsi="Times New Roman" w:cs="Times New Roman"/>
-          <w:i/>
-          <w:iCs/>
-          <w:sz w:val="24"/>
-          <w:szCs w:val="24"/>
-        </w:rPr>
-        <w:t xml:space="preserve"> = σ(W</w:t>
-      </w:r>
-      <w:r>
-        <w:rPr>
-          <w:rFonts w:ascii="Times New Roman" w:hAnsi="Times New Roman" w:cs="Times New Roman"/>
-          <w:i/>
-          <w:iCs/>
-          <w:sz w:val="24"/>
-          <w:szCs w:val="24"/>
-          <w:vertAlign w:val="subscript"/>
-        </w:rPr>
-        <w:t>x</w:t>
-      </w:r>
-      <w:r>
-        <w:rPr>
-          <w:rFonts w:ascii="Times New Roman" w:hAnsi="Times New Roman" w:cs="Times New Roman"/>
-          <w:i/>
-          <w:iCs/>
-          <w:sz w:val="24"/>
-          <w:szCs w:val="24"/>
-          <w:vertAlign w:val="subscript"/>
-        </w:rPr>
-        <w:t>,f</w:t>
-      </w:r>
-      <w:r>
-        <w:rPr>
-          <w:rFonts w:ascii="Times New Roman" w:hAnsi="Times New Roman" w:cs="Times New Roman"/>
-          <w:i/>
-          <w:iCs/>
-          <w:sz w:val="24"/>
-          <w:szCs w:val="24"/>
-        </w:rPr>
-        <w:t xml:space="preserve"> x</w:t>
-      </w:r>
-      <w:r>
-        <w:rPr>
-          <w:rFonts w:ascii="Times New Roman" w:hAnsi="Times New Roman" w:cs="Times New Roman"/>
-          <w:i/>
-          <w:iCs/>
-          <w:sz w:val="24"/>
-          <w:szCs w:val="24"/>
-          <w:vertAlign w:val="subscript"/>
-        </w:rPr>
-        <w:t>t</w:t>
-      </w:r>
-      <w:r>
-        <w:rPr>
-          <w:rFonts w:ascii="Times New Roman" w:hAnsi="Times New Roman" w:cs="Times New Roman"/>
-          <w:i/>
-          <w:iCs/>
-          <w:sz w:val="24"/>
-          <w:szCs w:val="24"/>
-        </w:rPr>
-        <w:t xml:space="preserve"> + </w:t>
-      </w:r>
-      <w:r>
-        <w:rPr>
-          <w:rFonts w:ascii="Times New Roman" w:hAnsi="Times New Roman" w:cs="Times New Roman"/>
-          <w:i/>
-          <w:iCs/>
-          <w:sz w:val="24"/>
-          <w:szCs w:val="24"/>
-        </w:rPr>
-        <w:t>W</w:t>
-      </w:r>
-      <w:r>
-        <w:rPr>
-          <w:rFonts w:ascii="Times New Roman" w:hAnsi="Times New Roman" w:cs="Times New Roman"/>
-          <w:i/>
-          <w:iCs/>
-          <w:sz w:val="24"/>
-          <w:szCs w:val="24"/>
-          <w:vertAlign w:val="subscript"/>
-        </w:rPr>
-        <w:t>h</w:t>
-      </w:r>
-      <w:r>
-        <w:rPr>
-          <w:rFonts w:ascii="Times New Roman" w:hAnsi="Times New Roman" w:cs="Times New Roman"/>
-          <w:i/>
-          <w:iCs/>
-          <w:sz w:val="24"/>
-          <w:szCs w:val="24"/>
-          <w:vertAlign w:val="subscript"/>
-        </w:rPr>
-        <w:t>,f</w:t>
-      </w:r>
-      <w:r>
-        <w:rPr>
-          <w:rFonts w:ascii="Times New Roman" w:hAnsi="Times New Roman" w:cs="Times New Roman"/>
-          <w:i/>
-          <w:iCs/>
-          <w:sz w:val="24"/>
-          <w:szCs w:val="24"/>
-        </w:rPr>
-        <w:t xml:space="preserve"> h</w:t>
-      </w:r>
-      <w:r>
-        <w:rPr>
-          <w:rFonts w:ascii="Times New Roman" w:hAnsi="Times New Roman" w:cs="Times New Roman"/>
-          <w:i/>
-          <w:iCs/>
-          <w:sz w:val="24"/>
-          <w:szCs w:val="24"/>
-          <w:vertAlign w:val="subscript"/>
-        </w:rPr>
-        <w:t>t-1</w:t>
-      </w:r>
-      <w:r>
-        <w:rPr>
-          <w:rFonts w:ascii="Times New Roman" w:hAnsi="Times New Roman" w:cs="Times New Roman"/>
-          <w:sz w:val="24"/>
-          <w:szCs w:val="24"/>
-        </w:rPr>
-        <w:t xml:space="preserve"> + </w:t>
-      </w:r>
-      <w:r>
-        <w:rPr>
-          <w:rFonts w:ascii="Times New Roman" w:hAnsi="Times New Roman" w:cs="Times New Roman"/>
-          <w:i/>
-          <w:iCs/>
-          <w:sz w:val="24"/>
-          <w:szCs w:val="24"/>
-        </w:rPr>
-        <w:t>b</w:t>
-      </w:r>
-      <w:r>
-        <w:rPr>
-          <w:rFonts w:ascii="Times New Roman" w:hAnsi="Times New Roman" w:cs="Times New Roman"/>
-          <w:i/>
-          <w:iCs/>
-          <w:sz w:val="24"/>
-          <w:szCs w:val="24"/>
-          <w:vertAlign w:val="subscript"/>
-        </w:rPr>
-        <w:t>f</w:t>
-      </w:r>
-      <w:r>
-        <w:rPr>
-          <w:rFonts w:ascii="Times New Roman" w:hAnsi="Times New Roman" w:cs="Times New Roman"/>
-          <w:i/>
-          <w:iCs/>
           <w:sz w:val="24"/>
           <w:szCs w:val="24"/>
         </w:rPr>
@@ -6374,8 +6269,102 @@
       <w:r>
         <w:rPr>
           <w:rFonts w:ascii="Times New Roman" w:hAnsi="Times New Roman" w:cs="Times New Roman"/>
-          <w:i/>
-          <w:iCs/>
+          <w:sz w:val="24"/>
+          <w:szCs w:val="24"/>
+        </w:rPr>
+        <w:t xml:space="preserve"> as inputs</w:t>
+      </w:r>
+      <w:r>
+        <w:rPr>
+          <w:rFonts w:ascii="Times New Roman" w:hAnsi="Times New Roman" w:cs="Times New Roman"/>
+          <w:sz w:val="24"/>
+          <w:szCs w:val="24"/>
+        </w:rPr>
+        <w:t xml:space="preserve"> to this process.</w:t>
+      </w:r>
+      <w:r>
+        <w:rPr>
+          <w:rFonts w:ascii="Times New Roman" w:hAnsi="Times New Roman" w:cs="Times New Roman"/>
+          <w:sz w:val="24"/>
+          <w:szCs w:val="24"/>
+        </w:rPr>
+        <w:t xml:space="preserve"> The sigmoid function will output a value between 0 and 1. An output of 0 indicates that all information from the previous cell state will </w:t>
+      </w:r>
+      <w:r>
+        <w:rPr>
+          <w:rFonts w:ascii="Times New Roman" w:hAnsi="Times New Roman" w:cs="Times New Roman"/>
+          <w:sz w:val="24"/>
+          <w:szCs w:val="24"/>
+        </w:rPr>
+        <w:t>be discarded</w:t>
+      </w:r>
+      <w:r>
+        <w:rPr>
+          <w:rFonts w:ascii="Times New Roman" w:hAnsi="Times New Roman" w:cs="Times New Roman"/>
+          <w:sz w:val="24"/>
+          <w:szCs w:val="24"/>
+        </w:rPr>
+        <w:t>. An output of 1 indicates that all information from the previous cell state will</w:t>
+      </w:r>
+      <w:r>
+        <w:rPr>
+          <w:rFonts w:ascii="Times New Roman" w:hAnsi="Times New Roman" w:cs="Times New Roman"/>
+          <w:sz w:val="24"/>
+          <w:szCs w:val="24"/>
+        </w:rPr>
+        <w:t xml:space="preserve"> be</w:t>
+      </w:r>
+      <w:r>
+        <w:rPr>
+          <w:rFonts w:ascii="Times New Roman" w:hAnsi="Times New Roman" w:cs="Times New Roman"/>
+          <w:sz w:val="24"/>
+          <w:szCs w:val="24"/>
+        </w:rPr>
+        <w:t xml:space="preserve"> </w:t>
+      </w:r>
+      <w:r>
+        <w:rPr>
+          <w:rFonts w:ascii="Times New Roman" w:hAnsi="Times New Roman" w:cs="Times New Roman"/>
+          <w:sz w:val="24"/>
+          <w:szCs w:val="24"/>
+        </w:rPr>
+        <w:t xml:space="preserve">kept as </w:t>
+      </w:r>
+      <w:r>
+        <w:rPr>
+          <w:rFonts w:ascii="Times New Roman" w:hAnsi="Times New Roman" w:cs="Times New Roman"/>
+          <w:sz w:val="24"/>
+          <w:szCs w:val="24"/>
+        </w:rPr>
+        <w:t xml:space="preserve">relevant </w:t>
+      </w:r>
+      <w:r>
+        <w:rPr>
+          <w:rFonts w:ascii="Times New Roman" w:hAnsi="Times New Roman" w:cs="Times New Roman"/>
+          <w:sz w:val="24"/>
+          <w:szCs w:val="24"/>
+        </w:rPr>
+        <w:t>decision-making</w:t>
+      </w:r>
+      <w:r>
+        <w:rPr>
+          <w:rFonts w:ascii="Times New Roman" w:hAnsi="Times New Roman" w:cs="Times New Roman"/>
+          <w:sz w:val="24"/>
+          <w:szCs w:val="24"/>
+        </w:rPr>
+        <w:t xml:space="preserve"> information</w:t>
+      </w:r>
+      <w:r>
+        <w:rPr>
+          <w:rFonts w:ascii="Times New Roman" w:hAnsi="Times New Roman" w:cs="Times New Roman"/>
+          <w:sz w:val="24"/>
+          <w:szCs w:val="24"/>
+        </w:rPr>
+        <w:t xml:space="preserve">. </w:t>
+      </w:r>
+      <w:r>
+        <w:rPr>
+          <w:rFonts w:ascii="Times New Roman" w:hAnsi="Times New Roman" w:cs="Times New Roman"/>
           <w:sz w:val="24"/>
           <w:szCs w:val="24"/>
         </w:rPr>
@@ -6384,280 +6373,245 @@
     </w:p>
     <w:p>
       <w:pPr>
-        <w:ind w:firstLine="720"/>
-        <w:rPr>
-          <w:rFonts w:ascii="Times New Roman" w:hAnsi="Times New Roman" w:cs="Times New Roman"/>
-          <w:sz w:val="24"/>
-          <w:szCs w:val="24"/>
-        </w:rPr>
-      </w:pPr>
-      <w:r>
-        <w:rPr>
-          <w:rFonts w:ascii="Times New Roman" w:hAnsi="Times New Roman" w:cs="Times New Roman"/>
-          <w:sz w:val="24"/>
-          <w:szCs w:val="24"/>
-        </w:rPr>
-        <w:t>The input gate of the memory cell determines how much of</w:t>
-      </w:r>
-      <w:r>
-        <w:rPr>
-          <w:rFonts w:ascii="Times New Roman" w:hAnsi="Times New Roman" w:cs="Times New Roman"/>
-          <w:sz w:val="24"/>
-          <w:szCs w:val="24"/>
-        </w:rPr>
-        <w:t xml:space="preserve"> the information from</w:t>
-      </w:r>
-      <w:r>
-        <w:rPr>
-          <w:rFonts w:ascii="Times New Roman" w:hAnsi="Times New Roman" w:cs="Times New Roman"/>
+        <w:jc w:val="center"/>
+        <w:rPr>
+          <w:rFonts w:ascii="Times New Roman" w:hAnsi="Times New Roman" w:cs="Times New Roman"/>
+          <w:i/>
+          <w:iCs/>
+          <w:sz w:val="24"/>
+          <w:szCs w:val="24"/>
+        </w:rPr>
+      </w:pPr>
+      <w:r>
+        <w:rPr>
+          <w:rFonts w:ascii="Times New Roman" w:hAnsi="Times New Roman" w:cs="Times New Roman"/>
+          <w:i/>
+          <w:iCs/>
+          <w:sz w:val="24"/>
+          <w:szCs w:val="24"/>
+        </w:rPr>
+        <w:t>f</w:t>
+      </w:r>
+      <w:r>
+        <w:rPr>
+          <w:rFonts w:ascii="Times New Roman" w:hAnsi="Times New Roman" w:cs="Times New Roman"/>
+          <w:i/>
+          <w:iCs/>
+          <w:sz w:val="24"/>
+          <w:szCs w:val="24"/>
+          <w:vertAlign w:val="subscript"/>
+        </w:rPr>
+        <w:t>t</w:t>
+      </w:r>
+      <w:r>
+        <w:rPr>
+          <w:rFonts w:ascii="Times New Roman" w:hAnsi="Times New Roman" w:cs="Times New Roman"/>
+          <w:i/>
+          <w:iCs/>
+          <w:sz w:val="24"/>
+          <w:szCs w:val="24"/>
+        </w:rPr>
+        <w:t xml:space="preserve"> = σ(W</w:t>
+      </w:r>
+      <w:r>
+        <w:rPr>
+          <w:rFonts w:ascii="Times New Roman" w:hAnsi="Times New Roman" w:cs="Times New Roman"/>
+          <w:i/>
+          <w:iCs/>
+          <w:sz w:val="24"/>
+          <w:szCs w:val="24"/>
+          <w:vertAlign w:val="subscript"/>
+        </w:rPr>
+        <w:t>x</w:t>
+      </w:r>
+      <w:r>
+        <w:rPr>
+          <w:rFonts w:ascii="Times New Roman" w:hAnsi="Times New Roman" w:cs="Times New Roman"/>
+          <w:i/>
+          <w:iCs/>
+          <w:sz w:val="24"/>
+          <w:szCs w:val="24"/>
+          <w:vertAlign w:val="subscript"/>
+        </w:rPr>
+        <w:t>,f</w:t>
+      </w:r>
+      <w:r>
+        <w:rPr>
+          <w:rFonts w:ascii="Times New Roman" w:hAnsi="Times New Roman" w:cs="Times New Roman"/>
+          <w:i/>
+          <w:iCs/>
+          <w:sz w:val="24"/>
+          <w:szCs w:val="24"/>
+        </w:rPr>
+        <w:t xml:space="preserve"> x</w:t>
+      </w:r>
+      <w:r>
+        <w:rPr>
+          <w:rFonts w:ascii="Times New Roman" w:hAnsi="Times New Roman" w:cs="Times New Roman"/>
+          <w:i/>
+          <w:iCs/>
+          <w:sz w:val="24"/>
+          <w:szCs w:val="24"/>
+          <w:vertAlign w:val="subscript"/>
+        </w:rPr>
+        <w:t>t</w:t>
+      </w:r>
+      <w:r>
+        <w:rPr>
+          <w:rFonts w:ascii="Times New Roman" w:hAnsi="Times New Roman" w:cs="Times New Roman"/>
+          <w:i/>
+          <w:iCs/>
+          <w:sz w:val="24"/>
+          <w:szCs w:val="24"/>
+        </w:rPr>
+        <w:t xml:space="preserve"> + </w:t>
+      </w:r>
+      <w:r>
+        <w:rPr>
+          <w:rFonts w:ascii="Times New Roman" w:hAnsi="Times New Roman" w:cs="Times New Roman"/>
+          <w:i/>
+          <w:iCs/>
+          <w:sz w:val="24"/>
+          <w:szCs w:val="24"/>
+        </w:rPr>
+        <w:t>W</w:t>
+      </w:r>
+      <w:r>
+        <w:rPr>
+          <w:rFonts w:ascii="Times New Roman" w:hAnsi="Times New Roman" w:cs="Times New Roman"/>
+          <w:i/>
+          <w:iCs/>
+          <w:sz w:val="24"/>
+          <w:szCs w:val="24"/>
+          <w:vertAlign w:val="subscript"/>
+        </w:rPr>
+        <w:t>h</w:t>
+      </w:r>
+      <w:r>
+        <w:rPr>
+          <w:rFonts w:ascii="Times New Roman" w:hAnsi="Times New Roman" w:cs="Times New Roman"/>
+          <w:i/>
+          <w:iCs/>
+          <w:sz w:val="24"/>
+          <w:szCs w:val="24"/>
+          <w:vertAlign w:val="subscript"/>
+        </w:rPr>
+        <w:t>,f</w:t>
+      </w:r>
+      <w:r>
+        <w:rPr>
+          <w:rFonts w:ascii="Times New Roman" w:hAnsi="Times New Roman" w:cs="Times New Roman"/>
+          <w:i/>
+          <w:iCs/>
+          <w:sz w:val="24"/>
+          <w:szCs w:val="24"/>
+        </w:rPr>
+        <w:t xml:space="preserve"> h</w:t>
+      </w:r>
+      <w:r>
+        <w:rPr>
+          <w:rFonts w:ascii="Times New Roman" w:hAnsi="Times New Roman" w:cs="Times New Roman"/>
+          <w:i/>
+          <w:iCs/>
+          <w:sz w:val="24"/>
+          <w:szCs w:val="24"/>
+          <w:vertAlign w:val="subscript"/>
+        </w:rPr>
+        <w:t>t-1</w:t>
+      </w:r>
+      <w:r>
+        <w:rPr>
+          <w:rFonts w:ascii="Times New Roman" w:hAnsi="Times New Roman" w:cs="Times New Roman"/>
+          <w:sz w:val="24"/>
+          <w:szCs w:val="24"/>
+        </w:rPr>
+        <w:t xml:space="preserve"> + </w:t>
+      </w:r>
+      <w:r>
+        <w:rPr>
+          <w:rFonts w:ascii="Times New Roman" w:hAnsi="Times New Roman" w:cs="Times New Roman"/>
+          <w:i/>
+          <w:iCs/>
+          <w:sz w:val="24"/>
+          <w:szCs w:val="24"/>
+        </w:rPr>
+        <w:t>b</w:t>
+      </w:r>
+      <w:r>
+        <w:rPr>
+          <w:rFonts w:ascii="Times New Roman" w:hAnsi="Times New Roman" w:cs="Times New Roman"/>
+          <w:i/>
+          <w:iCs/>
+          <w:sz w:val="24"/>
+          <w:szCs w:val="24"/>
+          <w:vertAlign w:val="subscript"/>
+        </w:rPr>
+        <w:t>f</w:t>
+      </w:r>
+      <w:r>
+        <w:rPr>
+          <w:rFonts w:ascii="Times New Roman" w:hAnsi="Times New Roman" w:cs="Times New Roman"/>
+          <w:i/>
+          <w:iCs/>
+          <w:sz w:val="24"/>
+          <w:szCs w:val="24"/>
+        </w:rPr>
+        <w:t>)</w:t>
+      </w:r>
+      <w:r>
+        <w:rPr>
+          <w:rFonts w:ascii="Times New Roman" w:hAnsi="Times New Roman" w:cs="Times New Roman"/>
+          <w:i/>
+          <w:iCs/>
           <w:sz w:val="24"/>
           <w:szCs w:val="24"/>
         </w:rPr>
         <w:t xml:space="preserve"> </w:t>
-      </w:r>
-      <w:r>
-        <w:rPr>
-          <w:rFonts w:ascii="Times New Roman" w:hAnsi="Times New Roman" w:cs="Times New Roman"/>
-          <w:i/>
-          <w:iCs/>
-          <w:sz w:val="24"/>
-          <w:szCs w:val="24"/>
-        </w:rPr>
-        <w:t>h</w:t>
-      </w:r>
-      <w:r>
-        <w:rPr>
-          <w:rFonts w:ascii="Times New Roman" w:hAnsi="Times New Roman" w:cs="Times New Roman"/>
-          <w:i/>
-          <w:iCs/>
-          <w:sz w:val="24"/>
-          <w:szCs w:val="24"/>
-          <w:vertAlign w:val="subscript"/>
-        </w:rPr>
-        <w:t>t-1</w:t>
-      </w:r>
-      <w:r>
-        <w:rPr>
-          <w:rFonts w:ascii="Times New Roman" w:hAnsi="Times New Roman" w:cs="Times New Roman"/>
-          <w:sz w:val="24"/>
-          <w:szCs w:val="24"/>
-        </w:rPr>
-        <w:t xml:space="preserve"> and </w:t>
-      </w:r>
-      <w:r>
-        <w:rPr>
-          <w:rFonts w:ascii="Times New Roman" w:hAnsi="Times New Roman" w:cs="Times New Roman"/>
-          <w:i/>
-          <w:iCs/>
-          <w:sz w:val="24"/>
-          <w:szCs w:val="24"/>
-        </w:rPr>
-        <w:t>X</w:t>
-      </w:r>
-      <w:r>
-        <w:rPr>
-          <w:rFonts w:ascii="Times New Roman" w:hAnsi="Times New Roman" w:cs="Times New Roman"/>
-          <w:i/>
-          <w:iCs/>
-          <w:sz w:val="24"/>
-          <w:szCs w:val="24"/>
-          <w:vertAlign w:val="subscript"/>
-        </w:rPr>
-        <w:t>t</w:t>
-      </w:r>
-      <w:r>
-        <w:rPr>
-          <w:rFonts w:ascii="Times New Roman" w:hAnsi="Times New Roman" w:cs="Times New Roman"/>
-          <w:sz w:val="24"/>
-          <w:szCs w:val="24"/>
-        </w:rPr>
-        <w:t xml:space="preserve"> will be added as memory to the cell state. </w:t>
-      </w:r>
-      <w:r>
-        <w:rPr>
-          <w:rFonts w:ascii="Times New Roman" w:hAnsi="Times New Roman" w:cs="Times New Roman"/>
-          <w:sz w:val="24"/>
-          <w:szCs w:val="24"/>
-        </w:rPr>
-        <w:t>This gate requires</w:t>
-      </w:r>
-      <w:r>
-        <w:rPr>
-          <w:rFonts w:ascii="Times New Roman" w:hAnsi="Times New Roman" w:cs="Times New Roman"/>
-          <w:sz w:val="24"/>
-          <w:szCs w:val="24"/>
-        </w:rPr>
-        <w:t xml:space="preserve"> three</w:t>
-      </w:r>
-      <w:r>
-        <w:rPr>
-          <w:rFonts w:ascii="Times New Roman" w:hAnsi="Times New Roman" w:cs="Times New Roman"/>
-          <w:sz w:val="24"/>
-          <w:szCs w:val="24"/>
-        </w:rPr>
-        <w:t xml:space="preserve"> computations 1) </w:t>
-      </w:r>
-      <w:r>
-        <w:rPr>
-          <w:rFonts w:ascii="Times New Roman" w:hAnsi="Times New Roman" w:cs="Times New Roman"/>
-          <w:sz w:val="24"/>
-          <w:szCs w:val="24"/>
-        </w:rPr>
-        <w:t>P</w:t>
-      </w:r>
-      <w:r>
-        <w:rPr>
-          <w:rFonts w:ascii="Times New Roman" w:hAnsi="Times New Roman" w:cs="Times New Roman"/>
-          <w:sz w:val="24"/>
-          <w:szCs w:val="24"/>
-        </w:rPr>
-        <w:t xml:space="preserve">otential </w:t>
-      </w:r>
-      <w:r>
-        <w:rPr>
-          <w:rFonts w:ascii="Times New Roman" w:hAnsi="Times New Roman" w:cs="Times New Roman"/>
-          <w:sz w:val="24"/>
-          <w:szCs w:val="24"/>
-        </w:rPr>
-        <w:lastRenderedPageBreak/>
-        <w:t>memory to be added</w:t>
-      </w:r>
-      <w:r>
-        <w:rPr>
-          <w:rFonts w:ascii="Times New Roman" w:hAnsi="Times New Roman" w:cs="Times New Roman"/>
-          <w:sz w:val="24"/>
-          <w:szCs w:val="24"/>
-        </w:rPr>
-        <w:t xml:space="preserve"> (</w:t>
-      </w:r>
-      <w:r>
-        <w:rPr>
-          <w:rFonts w:ascii="Times New Roman" w:hAnsi="Times New Roman" w:cs="Times New Roman"/>
-          <w:i/>
-          <w:iCs/>
-          <w:sz w:val="24"/>
-          <w:szCs w:val="24"/>
-        </w:rPr>
-        <w:t>A</w:t>
-      </w:r>
-      <w:r>
-        <w:rPr>
-          <w:rFonts w:ascii="Times New Roman" w:hAnsi="Times New Roman" w:cs="Times New Roman"/>
-          <w:sz w:val="24"/>
-          <w:szCs w:val="24"/>
-        </w:rPr>
-        <w:t>);</w:t>
-      </w:r>
-      <w:r>
-        <w:rPr>
-          <w:rFonts w:ascii="Times New Roman" w:hAnsi="Times New Roman" w:cs="Times New Roman"/>
-          <w:sz w:val="24"/>
-          <w:szCs w:val="24"/>
-        </w:rPr>
-        <w:t xml:space="preserve"> 2) </w:t>
-      </w:r>
-      <w:r>
-        <w:rPr>
-          <w:rFonts w:ascii="Times New Roman" w:hAnsi="Times New Roman" w:cs="Times New Roman"/>
-          <w:sz w:val="24"/>
-          <w:szCs w:val="24"/>
-        </w:rPr>
-        <w:t>P</w:t>
-      </w:r>
-      <w:r>
-        <w:rPr>
-          <w:rFonts w:ascii="Times New Roman" w:hAnsi="Times New Roman" w:cs="Times New Roman"/>
-          <w:sz w:val="24"/>
-          <w:szCs w:val="24"/>
-        </w:rPr>
-        <w:t>ercentage of potential memory to add to the cell state</w:t>
-      </w:r>
-      <w:r>
-        <w:rPr>
-          <w:rFonts w:ascii="Times New Roman" w:hAnsi="Times New Roman" w:cs="Times New Roman"/>
-          <w:sz w:val="24"/>
-          <w:szCs w:val="24"/>
-        </w:rPr>
-        <w:t xml:space="preserve"> (</w:t>
-      </w:r>
-      <w:r>
-        <w:rPr>
-          <w:rFonts w:ascii="Times New Roman" w:hAnsi="Times New Roman" w:cs="Times New Roman"/>
-          <w:i/>
-          <w:iCs/>
-          <w:sz w:val="24"/>
-          <w:szCs w:val="24"/>
-        </w:rPr>
-        <w:t>B)</w:t>
-      </w:r>
-      <w:r>
-        <w:rPr>
-          <w:rFonts w:ascii="Times New Roman" w:hAnsi="Times New Roman" w:cs="Times New Roman"/>
-          <w:sz w:val="24"/>
-          <w:szCs w:val="24"/>
-        </w:rPr>
-        <w:t>; 3) Add the new information to the cell state (</w:t>
-      </w:r>
-      <w:r>
-        <w:rPr>
-          <w:rFonts w:ascii="Times New Roman" w:hAnsi="Times New Roman" w:cs="Times New Roman"/>
-          <w:i/>
-          <w:iCs/>
-          <w:sz w:val="24"/>
-          <w:szCs w:val="24"/>
-        </w:rPr>
-        <w:t>C</w:t>
-      </w:r>
-      <w:r>
-        <w:rPr>
-          <w:rFonts w:ascii="Times New Roman" w:hAnsi="Times New Roman" w:cs="Times New Roman"/>
-          <w:i/>
-          <w:iCs/>
-          <w:sz w:val="24"/>
-          <w:szCs w:val="24"/>
-          <w:vertAlign w:val="subscript"/>
-        </w:rPr>
-        <w:t>t</w:t>
-      </w:r>
-      <w:r>
-        <w:rPr>
-          <w:rFonts w:ascii="Times New Roman" w:hAnsi="Times New Roman" w:cs="Times New Roman"/>
-          <w:i/>
-          <w:iCs/>
-          <w:sz w:val="24"/>
-          <w:szCs w:val="24"/>
-        </w:rPr>
-        <w:t>)</w:t>
-      </w:r>
-      <w:r>
-        <w:rPr>
-          <w:rFonts w:ascii="Times New Roman" w:hAnsi="Times New Roman" w:cs="Times New Roman"/>
-          <w:sz w:val="24"/>
-          <w:szCs w:val="24"/>
-        </w:rPr>
-        <w:t>.</w:t>
       </w:r>
     </w:p>
     <w:p>
       <w:pPr>
-        <w:jc w:val="center"/>
-        <w:rPr>
-          <w:rFonts w:ascii="Times New Roman" w:hAnsi="Times New Roman" w:cs="Times New Roman"/>
-          <w:i/>
-          <w:iCs/>
-          <w:sz w:val="24"/>
-          <w:szCs w:val="24"/>
-        </w:rPr>
-      </w:pPr>
-      <w:r>
-        <w:rPr>
-          <w:rFonts w:ascii="Times New Roman" w:hAnsi="Times New Roman" w:cs="Times New Roman"/>
-          <w:i/>
-          <w:iCs/>
-          <w:sz w:val="24"/>
-          <w:szCs w:val="24"/>
-        </w:rPr>
-        <w:t>A = tanh(W</w:t>
+        <w:ind w:firstLine="720"/>
+        <w:rPr>
+          <w:rFonts w:ascii="Times New Roman" w:hAnsi="Times New Roman" w:cs="Times New Roman"/>
+          <w:sz w:val="24"/>
+          <w:szCs w:val="24"/>
+        </w:rPr>
+      </w:pPr>
+      <w:r>
+        <w:rPr>
+          <w:rFonts w:ascii="Times New Roman" w:hAnsi="Times New Roman" w:cs="Times New Roman"/>
+          <w:sz w:val="24"/>
+          <w:szCs w:val="24"/>
+        </w:rPr>
+        <w:lastRenderedPageBreak/>
+        <w:t>The input gate of the memory cell determines how much of</w:t>
+      </w:r>
+      <w:r>
+        <w:rPr>
+          <w:rFonts w:ascii="Times New Roman" w:hAnsi="Times New Roman" w:cs="Times New Roman"/>
+          <w:sz w:val="24"/>
+          <w:szCs w:val="24"/>
+        </w:rPr>
+        <w:t xml:space="preserve"> the information from</w:t>
+      </w:r>
+      <w:r>
+        <w:rPr>
+          <w:rFonts w:ascii="Times New Roman" w:hAnsi="Times New Roman" w:cs="Times New Roman"/>
+          <w:sz w:val="24"/>
+          <w:szCs w:val="24"/>
+        </w:rPr>
+        <w:t xml:space="preserve"> </w:t>
+      </w:r>
+      <w:r>
+        <w:rPr>
+          <w:rFonts w:ascii="Times New Roman" w:hAnsi="Times New Roman" w:cs="Times New Roman"/>
+          <w:i/>
+          <w:iCs/>
+          <w:sz w:val="24"/>
+          <w:szCs w:val="24"/>
+        </w:rPr>
+        <w:t>h</w:t>
       </w:r>
       <w:r>
         <w:rPr>
@@ -6668,7 +6622,25 @@
           <w:szCs w:val="24"/>
           <w:vertAlign w:val="subscript"/>
         </w:rPr>
-        <w:t>x</w:t>
+        <w:t>t-1</w:t>
+      </w:r>
+      <w:r>
+        <w:rPr>
+          <w:rFonts w:ascii="Times New Roman" w:hAnsi="Times New Roman" w:cs="Times New Roman"/>
+          <w:sz w:val="24"/>
+          <w:szCs w:val="24"/>
+        </w:rPr>
+        <w:t xml:space="preserve"> and </w:t>
+      </w:r>
+      <w:r>
+        <w:rPr>
+          <w:rFonts w:ascii="Times New Roman" w:hAnsi="Times New Roman" w:cs="Times New Roman"/>
+          <w:i/>
+          <w:iCs/>
+          <w:sz w:val="24"/>
+          <w:szCs w:val="24"/>
+        </w:rPr>
+        <w:t>X</w:t>
       </w:r>
       <w:r>
         <w:rPr>
@@ -6679,17 +6651,141 @@
           <w:szCs w:val="24"/>
           <w:vertAlign w:val="subscript"/>
         </w:rPr>
-        <w:t>,A</w:t>
-      </w:r>
-      <w:r>
-        <w:rPr>
-          <w:rFonts w:ascii="Times New Roman" w:hAnsi="Times New Roman" w:cs="Times New Roman"/>
-          <w:i/>
-          <w:iCs/>
-          <w:sz w:val="24"/>
-          <w:szCs w:val="24"/>
-        </w:rPr>
-        <w:t xml:space="preserve"> x</w:t>
+        <w:t>t</w:t>
+      </w:r>
+      <w:r>
+        <w:rPr>
+          <w:rFonts w:ascii="Times New Roman" w:hAnsi="Times New Roman" w:cs="Times New Roman"/>
+          <w:sz w:val="24"/>
+          <w:szCs w:val="24"/>
+        </w:rPr>
+        <w:t xml:space="preserve"> will be added as memory to the cell state. </w:t>
+      </w:r>
+      <w:r>
+        <w:rPr>
+          <w:rFonts w:ascii="Times New Roman" w:hAnsi="Times New Roman" w:cs="Times New Roman"/>
+          <w:sz w:val="24"/>
+          <w:szCs w:val="24"/>
+        </w:rPr>
+        <w:t>This gate requires</w:t>
+      </w:r>
+      <w:r>
+        <w:rPr>
+          <w:rFonts w:ascii="Times New Roman" w:hAnsi="Times New Roman" w:cs="Times New Roman"/>
+          <w:sz w:val="24"/>
+          <w:szCs w:val="24"/>
+        </w:rPr>
+        <w:t xml:space="preserve"> three</w:t>
+      </w:r>
+      <w:r>
+        <w:rPr>
+          <w:rFonts w:ascii="Times New Roman" w:hAnsi="Times New Roman" w:cs="Times New Roman"/>
+          <w:sz w:val="24"/>
+          <w:szCs w:val="24"/>
+        </w:rPr>
+        <w:t xml:space="preserve"> computations 1) </w:t>
+      </w:r>
+      <w:r>
+        <w:rPr>
+          <w:rFonts w:ascii="Times New Roman" w:hAnsi="Times New Roman" w:cs="Times New Roman"/>
+          <w:sz w:val="24"/>
+          <w:szCs w:val="24"/>
+        </w:rPr>
+        <w:t>P</w:t>
+      </w:r>
+      <w:r>
+        <w:rPr>
+          <w:rFonts w:ascii="Times New Roman" w:hAnsi="Times New Roman" w:cs="Times New Roman"/>
+          <w:sz w:val="24"/>
+          <w:szCs w:val="24"/>
+        </w:rPr>
+        <w:t>otential memory to be added</w:t>
+      </w:r>
+      <w:r>
+        <w:rPr>
+          <w:rFonts w:ascii="Times New Roman" w:hAnsi="Times New Roman" w:cs="Times New Roman"/>
+          <w:sz w:val="24"/>
+          <w:szCs w:val="24"/>
+        </w:rPr>
+        <w:t xml:space="preserve"> (</w:t>
+      </w:r>
+      <w:r>
+        <w:rPr>
+          <w:rFonts w:ascii="Times New Roman" w:hAnsi="Times New Roman" w:cs="Times New Roman"/>
+          <w:i/>
+          <w:iCs/>
+          <w:sz w:val="24"/>
+          <w:szCs w:val="24"/>
+        </w:rPr>
+        <w:t>A</w:t>
+      </w:r>
+      <w:r>
+        <w:rPr>
+          <w:rFonts w:ascii="Times New Roman" w:hAnsi="Times New Roman" w:cs="Times New Roman"/>
+          <w:sz w:val="24"/>
+          <w:szCs w:val="24"/>
+        </w:rPr>
+        <w:t>);</w:t>
+      </w:r>
+      <w:r>
+        <w:rPr>
+          <w:rFonts w:ascii="Times New Roman" w:hAnsi="Times New Roman" w:cs="Times New Roman"/>
+          <w:sz w:val="24"/>
+          <w:szCs w:val="24"/>
+        </w:rPr>
+        <w:t xml:space="preserve"> 2) </w:t>
+      </w:r>
+      <w:r>
+        <w:rPr>
+          <w:rFonts w:ascii="Times New Roman" w:hAnsi="Times New Roman" w:cs="Times New Roman"/>
+          <w:sz w:val="24"/>
+          <w:szCs w:val="24"/>
+        </w:rPr>
+        <w:t>P</w:t>
+      </w:r>
+      <w:r>
+        <w:rPr>
+          <w:rFonts w:ascii="Times New Roman" w:hAnsi="Times New Roman" w:cs="Times New Roman"/>
+          <w:sz w:val="24"/>
+          <w:szCs w:val="24"/>
+        </w:rPr>
+        <w:t>ercentage of potential memory to add to the cell state</w:t>
+      </w:r>
+      <w:r>
+        <w:rPr>
+          <w:rFonts w:ascii="Times New Roman" w:hAnsi="Times New Roman" w:cs="Times New Roman"/>
+          <w:sz w:val="24"/>
+          <w:szCs w:val="24"/>
+        </w:rPr>
+        <w:t xml:space="preserve"> (</w:t>
+      </w:r>
+      <w:r>
+        <w:rPr>
+          <w:rFonts w:ascii="Times New Roman" w:hAnsi="Times New Roman" w:cs="Times New Roman"/>
+          <w:i/>
+          <w:iCs/>
+          <w:sz w:val="24"/>
+          <w:szCs w:val="24"/>
+        </w:rPr>
+        <w:t>B)</w:t>
+      </w:r>
+      <w:r>
+        <w:rPr>
+          <w:rFonts w:ascii="Times New Roman" w:hAnsi="Times New Roman" w:cs="Times New Roman"/>
+          <w:sz w:val="24"/>
+          <w:szCs w:val="24"/>
+        </w:rPr>
+        <w:t>; 3) Add the new information to the cell state (</w:t>
+      </w:r>
+      <w:r>
+        <w:rPr>
+          <w:rFonts w:ascii="Times New Roman" w:hAnsi="Times New Roman" w:cs="Times New Roman"/>
+          <w:i/>
+          <w:iCs/>
+          <w:sz w:val="24"/>
+          <w:szCs w:val="24"/>
+        </w:rPr>
+        <w:t>C</w:t>
       </w:r>
       <w:r>
         <w:rPr>
@@ -6710,89 +6806,15 @@
           <w:sz w:val="24"/>
           <w:szCs w:val="24"/>
         </w:rPr>
-        <w:t xml:space="preserve"> + W</w:t>
-      </w:r>
-      <w:r>
-        <w:rPr>
-          <w:rFonts w:ascii="Times New Roman" w:hAnsi="Times New Roman" w:cs="Times New Roman"/>
-          <w:i/>
-          <w:iCs/>
-          <w:sz w:val="24"/>
-          <w:szCs w:val="24"/>
-          <w:vertAlign w:val="subscript"/>
-        </w:rPr>
-        <w:t>h</w:t>
-      </w:r>
-      <w:r>
-        <w:rPr>
-          <w:rFonts w:ascii="Times New Roman" w:hAnsi="Times New Roman" w:cs="Times New Roman"/>
-          <w:i/>
-          <w:iCs/>
-          <w:sz w:val="24"/>
-          <w:szCs w:val="24"/>
-          <w:vertAlign w:val="subscript"/>
-        </w:rPr>
-        <w:t>,A</w:t>
-      </w:r>
-      <w:r>
-        <w:rPr>
-          <w:rFonts w:ascii="Times New Roman" w:hAnsi="Times New Roman" w:cs="Times New Roman"/>
-          <w:i/>
-          <w:iCs/>
-          <w:sz w:val="24"/>
-          <w:szCs w:val="24"/>
-        </w:rPr>
-        <w:t xml:space="preserve"> h</w:t>
-      </w:r>
-      <w:r>
-        <w:rPr>
-          <w:rFonts w:ascii="Times New Roman" w:hAnsi="Times New Roman" w:cs="Times New Roman"/>
-          <w:i/>
-          <w:iCs/>
-          <w:sz w:val="24"/>
-          <w:szCs w:val="24"/>
-          <w:vertAlign w:val="subscript"/>
-        </w:rPr>
-        <w:t>t-1</w:t>
-      </w:r>
-      <w:r>
-        <w:rPr>
-          <w:rFonts w:ascii="Times New Roman" w:hAnsi="Times New Roman" w:cs="Times New Roman"/>
-          <w:sz w:val="24"/>
-          <w:szCs w:val="24"/>
-        </w:rPr>
-        <w:t xml:space="preserve"> + </w:t>
-      </w:r>
-      <w:r>
-        <w:rPr>
-          <w:rFonts w:ascii="Times New Roman" w:hAnsi="Times New Roman" w:cs="Times New Roman"/>
-          <w:i/>
-          <w:iCs/>
-          <w:sz w:val="24"/>
-          <w:szCs w:val="24"/>
-        </w:rPr>
-        <w:t>b</w:t>
-      </w:r>
-      <w:r>
-        <w:rPr>
-          <w:rFonts w:ascii="Times New Roman" w:hAnsi="Times New Roman" w:cs="Times New Roman"/>
-          <w:i/>
-          <w:iCs/>
-          <w:sz w:val="24"/>
-          <w:szCs w:val="24"/>
-          <w:vertAlign w:val="subscript"/>
-        </w:rPr>
-        <w:t>A</w:t>
-      </w:r>
-      <w:r>
-        <w:rPr>
-          <w:rFonts w:ascii="Times New Roman" w:hAnsi="Times New Roman" w:cs="Times New Roman"/>
-          <w:i/>
-          <w:iCs/>
-          <w:sz w:val="24"/>
-          <w:szCs w:val="24"/>
-        </w:rPr>
         <w:t>)</w:t>
+      </w:r>
+      <w:r>
+        <w:rPr>
+          <w:rFonts w:ascii="Times New Roman" w:hAnsi="Times New Roman" w:cs="Times New Roman"/>
+          <w:sz w:val="24"/>
+          <w:szCs w:val="24"/>
+        </w:rPr>
+        <w:t>.</w:t>
       </w:r>
     </w:p>
     <w:p>
@@ -6814,18 +6836,7 @@
           <w:sz w:val="24"/>
           <w:szCs w:val="24"/>
         </w:rPr>
-        <w:t xml:space="preserve">B </w:t>
-      </w:r>
-      <w:bookmarkStart w:id="5" w:name="_Hlk133434618"/>
-      <w:r>
-        <w:rPr>
-          <w:rFonts w:ascii="Times New Roman" w:hAnsi="Times New Roman" w:cs="Times New Roman"/>
-          <w:i/>
-          <w:iCs/>
-          <w:sz w:val="24"/>
-          <w:szCs w:val="24"/>
-        </w:rPr>
-        <w:t>= σ(W</w:t>
+        <w:t>A = tanh(W</w:t>
       </w:r>
       <w:r>
         <w:rPr>
@@ -6847,7 +6858,7 @@
           <w:szCs w:val="24"/>
           <w:vertAlign w:val="subscript"/>
         </w:rPr>
-        <w:t>,B</w:t>
+        <w:t>,A</w:t>
       </w:r>
       <w:r>
         <w:rPr>
@@ -6900,7 +6911,7 @@
           <w:szCs w:val="24"/>
           <w:vertAlign w:val="subscript"/>
         </w:rPr>
-        <w:t>,B</w:t>
+        <w:t>,A</w:t>
       </w:r>
       <w:r>
         <w:rPr>
@@ -6950,7 +6961,7 @@
           <w:szCs w:val="24"/>
           <w:vertAlign w:val="subscript"/>
         </w:rPr>
-        <w:t>B</w:t>
+        <w:t>A</w:t>
       </w:r>
       <w:r>
         <w:rPr>
@@ -6962,26 +6973,38 @@
         </w:rPr>
         <w:t>)</w:t>
       </w:r>
-      <w:bookmarkEnd w:id="5"/>
     </w:p>
     <w:p>
       <w:pPr>
         <w:jc w:val="center"/>
         <w:rPr>
           <w:rFonts w:ascii="Times New Roman" w:hAnsi="Times New Roman" w:cs="Times New Roman"/>
-          <w:sz w:val="24"/>
-          <w:szCs w:val="24"/>
-        </w:rPr>
-      </w:pPr>
-      <w:r>
-        <w:rPr>
-          <w:rFonts w:ascii="Times New Roman" w:hAnsi="Times New Roman" w:cs="Times New Roman"/>
-          <w:i/>
-          <w:iCs/>
-          <w:sz w:val="24"/>
-          <w:szCs w:val="24"/>
-        </w:rPr>
-        <w:t>C</w:t>
+          <w:i/>
+          <w:iCs/>
+          <w:sz w:val="24"/>
+          <w:szCs w:val="24"/>
+        </w:rPr>
+      </w:pPr>
+      <w:r>
+        <w:rPr>
+          <w:rFonts w:ascii="Times New Roman" w:hAnsi="Times New Roman" w:cs="Times New Roman"/>
+          <w:i/>
+          <w:iCs/>
+          <w:sz w:val="24"/>
+          <w:szCs w:val="24"/>
+        </w:rPr>
+        <w:t xml:space="preserve">B </w:t>
+      </w:r>
+      <w:bookmarkStart w:id="1" w:name="_Hlk133434618"/>
+      <w:r>
+        <w:rPr>
+          <w:rFonts w:ascii="Times New Roman" w:hAnsi="Times New Roman" w:cs="Times New Roman"/>
+          <w:i/>
+          <w:iCs/>
+          <w:sz w:val="24"/>
+          <w:szCs w:val="24"/>
+        </w:rPr>
+        <w:t>= σ(W</w:t>
       </w:r>
       <w:r>
         <w:rPr>
@@ -6992,6 +7015,38 @@
           <w:szCs w:val="24"/>
           <w:vertAlign w:val="subscript"/>
         </w:rPr>
+        <w:t>x</w:t>
+      </w:r>
+      <w:r>
+        <w:rPr>
+          <w:rFonts w:ascii="Times New Roman" w:hAnsi="Times New Roman" w:cs="Times New Roman"/>
+          <w:i/>
+          <w:iCs/>
+          <w:sz w:val="24"/>
+          <w:szCs w:val="24"/>
+          <w:vertAlign w:val="subscript"/>
+        </w:rPr>
+        <w:t>,B</w:t>
+      </w:r>
+      <w:r>
+        <w:rPr>
+          <w:rFonts w:ascii="Times New Roman" w:hAnsi="Times New Roman" w:cs="Times New Roman"/>
+          <w:i/>
+          <w:iCs/>
+          <w:sz w:val="24"/>
+          <w:szCs w:val="24"/>
+        </w:rPr>
+        <w:t xml:space="preserve"> x</w:t>
+      </w:r>
+      <w:r>
+        <w:rPr>
+          <w:rFonts w:ascii="Times New Roman" w:hAnsi="Times New Roman" w:cs="Times New Roman"/>
+          <w:i/>
+          <w:iCs/>
+          <w:sz w:val="24"/>
+          <w:szCs w:val="24"/>
+          <w:vertAlign w:val="subscript"/>
+        </w:rPr>
         <w:t>t</w:t>
       </w:r>
       <w:r>
@@ -7002,7 +7057,7 @@
           <w:sz w:val="24"/>
           <w:szCs w:val="24"/>
         </w:rPr>
-        <w:t xml:space="preserve"> = f</w:t>
+        <w:t xml:space="preserve"> + W</w:t>
       </w:r>
       <w:r>
         <w:rPr>
@@ -7013,17 +7068,7 @@
           <w:szCs w:val="24"/>
           <w:vertAlign w:val="subscript"/>
         </w:rPr>
-        <w:t>t</w:t>
-      </w:r>
-      <w:r>
-        <w:rPr>
-          <w:rFonts w:ascii="Times New Roman" w:hAnsi="Times New Roman" w:cs="Times New Roman"/>
-          <w:i/>
-          <w:iCs/>
-          <w:sz w:val="24"/>
-          <w:szCs w:val="24"/>
-        </w:rPr>
-        <w:t xml:space="preserve"> * C</w:t>
+        <w:t>h</w:t>
       </w:r>
       <w:r>
         <w:rPr>
@@ -7034,36 +7079,79 @@
           <w:szCs w:val="24"/>
           <w:vertAlign w:val="subscript"/>
         </w:rPr>
+        <w:t>,B</w:t>
+      </w:r>
+      <w:r>
+        <w:rPr>
+          <w:rFonts w:ascii="Times New Roman" w:hAnsi="Times New Roman" w:cs="Times New Roman"/>
+          <w:i/>
+          <w:iCs/>
+          <w:sz w:val="24"/>
+          <w:szCs w:val="24"/>
+        </w:rPr>
+        <w:t xml:space="preserve"> h</w:t>
+      </w:r>
+      <w:r>
+        <w:rPr>
+          <w:rFonts w:ascii="Times New Roman" w:hAnsi="Times New Roman" w:cs="Times New Roman"/>
+          <w:i/>
+          <w:iCs/>
+          <w:sz w:val="24"/>
+          <w:szCs w:val="24"/>
+          <w:vertAlign w:val="subscript"/>
+        </w:rPr>
         <w:t>t-1</w:t>
       </w:r>
       <w:r>
         <w:rPr>
           <w:rFonts w:ascii="Times New Roman" w:hAnsi="Times New Roman" w:cs="Times New Roman"/>
-          <w:i/>
-          <w:iCs/>
-          <w:sz w:val="24"/>
-          <w:szCs w:val="24"/>
-        </w:rPr>
-        <w:t xml:space="preserve"> + (A*B)</w:t>
-      </w:r>
+          <w:sz w:val="24"/>
+          <w:szCs w:val="24"/>
+        </w:rPr>
+        <w:t xml:space="preserve"> + </w:t>
+      </w:r>
+      <w:r>
+        <w:rPr>
+          <w:rFonts w:ascii="Times New Roman" w:hAnsi="Times New Roman" w:cs="Times New Roman"/>
+          <w:i/>
+          <w:iCs/>
+          <w:sz w:val="24"/>
+          <w:szCs w:val="24"/>
+        </w:rPr>
+        <w:t>b</w:t>
+      </w:r>
+      <w:r>
+        <w:rPr>
+          <w:rFonts w:ascii="Times New Roman" w:hAnsi="Times New Roman" w:cs="Times New Roman"/>
+          <w:i/>
+          <w:iCs/>
+          <w:sz w:val="24"/>
+          <w:szCs w:val="24"/>
+          <w:vertAlign w:val="subscript"/>
+        </w:rPr>
+        <w:t>B</w:t>
+      </w:r>
+      <w:r>
+        <w:rPr>
+          <w:rFonts w:ascii="Times New Roman" w:hAnsi="Times New Roman" w:cs="Times New Roman"/>
+          <w:i/>
+          <w:iCs/>
+          <w:sz w:val="24"/>
+          <w:szCs w:val="24"/>
+        </w:rPr>
+        <w:t>)</w:t>
+      </w:r>
+      <w:bookmarkEnd w:id="1"/>
     </w:p>
     <w:p>
       <w:pPr>
-        <w:ind w:firstLine="720"/>
-        <w:rPr>
-          <w:rFonts w:ascii="Times New Roman" w:hAnsi="Times New Roman" w:cs="Times New Roman"/>
-          <w:sz w:val="24"/>
-          <w:szCs w:val="24"/>
-        </w:rPr>
-      </w:pPr>
-      <w:r>
-        <w:rPr>
-          <w:rFonts w:ascii="Times New Roman" w:hAnsi="Times New Roman" w:cs="Times New Roman"/>
-          <w:sz w:val="24"/>
-          <w:szCs w:val="24"/>
-        </w:rPr>
-        <w:t xml:space="preserve">The output gate determines how much of the new cell state, </w:t>
-      </w:r>
+        <w:jc w:val="center"/>
+        <w:rPr>
+          <w:rFonts w:ascii="Times New Roman" w:hAnsi="Times New Roman" w:cs="Times New Roman"/>
+          <w:sz w:val="24"/>
+          <w:szCs w:val="24"/>
+        </w:rPr>
+      </w:pPr>
       <w:r>
         <w:rPr>
           <w:rFonts w:ascii="Times New Roman" w:hAnsi="Times New Roman" w:cs="Times New Roman"/>
@@ -7093,33 +7181,7 @@
           <w:sz w:val="24"/>
           <w:szCs w:val="24"/>
         </w:rPr>
-        <w:t>,</w:t>
-      </w:r>
-      <w:r>
-        <w:rPr>
-          <w:rFonts w:ascii="Times New Roman" w:hAnsi="Times New Roman" w:cs="Times New Roman"/>
-          <w:sz w:val="24"/>
-          <w:szCs w:val="24"/>
-        </w:rPr>
-        <w:t xml:space="preserve"> </w:t>
-      </w:r>
-      <w:r>
-        <w:rPr>
-          <w:rFonts w:ascii="Times New Roman" w:hAnsi="Times New Roman" w:cs="Times New Roman"/>
-          <w:sz w:val="24"/>
-          <w:szCs w:val="24"/>
-        </w:rPr>
-        <w:t xml:space="preserve">will become the new hidden state, </w:t>
-      </w:r>
-      <w:r>
-        <w:rPr>
-          <w:rFonts w:ascii="Times New Roman" w:hAnsi="Times New Roman" w:cs="Times New Roman"/>
-          <w:i/>
-          <w:iCs/>
-          <w:sz w:val="24"/>
-          <w:szCs w:val="24"/>
-        </w:rPr>
-        <w:t>h</w:t>
+        <w:t xml:space="preserve"> = f</w:t>
       </w:r>
       <w:r>
         <w:rPr>
@@ -7135,52 +7197,12 @@
       <w:r>
         <w:rPr>
           <w:rFonts w:ascii="Times New Roman" w:hAnsi="Times New Roman" w:cs="Times New Roman"/>
-          <w:sz w:val="24"/>
-          <w:szCs w:val="24"/>
-        </w:rPr>
-        <w:t xml:space="preserve">. </w:t>
-      </w:r>
-      <w:r>
-        <w:rPr>
-          <w:rFonts w:ascii="Times New Roman" w:hAnsi="Times New Roman" w:cs="Times New Roman"/>
-          <w:sz w:val="24"/>
-          <w:szCs w:val="24"/>
-        </w:rPr>
-        <w:t xml:space="preserve">This allows the </w:t>
-      </w:r>
-      <w:r>
-        <w:rPr>
-          <w:rFonts w:ascii="Times New Roman" w:hAnsi="Times New Roman" w:cs="Times New Roman"/>
-          <w:sz w:val="24"/>
-          <w:szCs w:val="24"/>
-        </w:rPr>
-        <w:t>cell</w:t>
-      </w:r>
-      <w:r>
-        <w:rPr>
-          <w:rFonts w:ascii="Times New Roman" w:hAnsi="Times New Roman" w:cs="Times New Roman"/>
-          <w:sz w:val="24"/>
-          <w:szCs w:val="24"/>
-        </w:rPr>
-        <w:t xml:space="preserve"> to selectively output relevant information while ignoring irrelevant or noisy information.</w:t>
-      </w:r>
-      <w:r>
-        <w:rPr>
-          <w:rFonts w:ascii="Times New Roman" w:hAnsi="Times New Roman" w:cs="Times New Roman"/>
-          <w:sz w:val="24"/>
-          <w:szCs w:val="24"/>
-        </w:rPr>
-        <w:t xml:space="preserve"> This gate requires three computations 1) Potential hidden state (D); 2) Percentage of potential memory to be sent to hidden state (E); 3) Add the new information to the hidden state, </w:t>
-      </w:r>
-      <w:r>
-        <w:rPr>
-          <w:rFonts w:ascii="Times New Roman" w:hAnsi="Times New Roman" w:cs="Times New Roman"/>
-          <w:i/>
-          <w:iCs/>
-          <w:sz w:val="24"/>
-          <w:szCs w:val="24"/>
-        </w:rPr>
-        <w:t>h</w:t>
+          <w:i/>
+          <w:iCs/>
+          <w:sz w:val="24"/>
+          <w:szCs w:val="24"/>
+        </w:rPr>
+        <w:t xml:space="preserve"> * C</w:t>
       </w:r>
       <w:r>
         <w:rPr>
@@ -7191,15 +7213,17 @@
           <w:szCs w:val="24"/>
           <w:vertAlign w:val="subscript"/>
         </w:rPr>
-        <w:t>t</w:t>
-      </w:r>
-      <w:r>
-        <w:rPr>
-          <w:rFonts w:ascii="Times New Roman" w:hAnsi="Times New Roman" w:cs="Times New Roman"/>
-          <w:sz w:val="24"/>
-          <w:szCs w:val="24"/>
-        </w:rPr>
-        <w:t>.</w:t>
+        <w:t>t-1</w:t>
+      </w:r>
+      <w:r>
+        <w:rPr>
+          <w:rFonts w:ascii="Times New Roman" w:hAnsi="Times New Roman" w:cs="Times New Roman"/>
+          <w:i/>
+          <w:iCs/>
+          <w:sz w:val="24"/>
+          <w:szCs w:val="24"/>
+        </w:rPr>
+        <w:t xml:space="preserve"> + (A*B)</w:t>
       </w:r>
     </w:p>
     <w:p>
@@ -7211,58 +7235,161 @@
           <w:szCs w:val="24"/>
         </w:rPr>
       </w:pPr>
+      <w:r>
+        <w:rPr>
+          <w:rFonts w:ascii="Times New Roman" w:hAnsi="Times New Roman" w:cs="Times New Roman"/>
+          <w:sz w:val="24"/>
+          <w:szCs w:val="24"/>
+        </w:rPr>
+        <w:t xml:space="preserve">The output gate determines how much of the new cell state, </w:t>
+      </w:r>
+      <w:r>
+        <w:rPr>
+          <w:rFonts w:ascii="Times New Roman" w:hAnsi="Times New Roman" w:cs="Times New Roman"/>
+          <w:i/>
+          <w:iCs/>
+          <w:sz w:val="24"/>
+          <w:szCs w:val="24"/>
+        </w:rPr>
+        <w:t>C</w:t>
+      </w:r>
+      <w:r>
+        <w:rPr>
+          <w:rFonts w:ascii="Times New Roman" w:hAnsi="Times New Roman" w:cs="Times New Roman"/>
+          <w:i/>
+          <w:iCs/>
+          <w:sz w:val="24"/>
+          <w:szCs w:val="24"/>
+          <w:vertAlign w:val="subscript"/>
+        </w:rPr>
+        <w:t>t</w:t>
+      </w:r>
+      <w:r>
+        <w:rPr>
+          <w:rFonts w:ascii="Times New Roman" w:hAnsi="Times New Roman" w:cs="Times New Roman"/>
+          <w:i/>
+          <w:iCs/>
+          <w:sz w:val="24"/>
+          <w:szCs w:val="24"/>
+        </w:rPr>
+        <w:t>,</w:t>
+      </w:r>
+      <w:r>
+        <w:rPr>
+          <w:rFonts w:ascii="Times New Roman" w:hAnsi="Times New Roman" w:cs="Times New Roman"/>
+          <w:sz w:val="24"/>
+          <w:szCs w:val="24"/>
+        </w:rPr>
+        <w:t xml:space="preserve"> </w:t>
+      </w:r>
+      <w:r>
+        <w:rPr>
+          <w:rFonts w:ascii="Times New Roman" w:hAnsi="Times New Roman" w:cs="Times New Roman"/>
+          <w:sz w:val="24"/>
+          <w:szCs w:val="24"/>
+        </w:rPr>
+        <w:t xml:space="preserve">will become the new hidden state, </w:t>
+      </w:r>
+      <w:r>
+        <w:rPr>
+          <w:rFonts w:ascii="Times New Roman" w:hAnsi="Times New Roman" w:cs="Times New Roman"/>
+          <w:i/>
+          <w:iCs/>
+          <w:sz w:val="24"/>
+          <w:szCs w:val="24"/>
+        </w:rPr>
+        <w:t>h</w:t>
+      </w:r>
+      <w:r>
+        <w:rPr>
+          <w:rFonts w:ascii="Times New Roman" w:hAnsi="Times New Roman" w:cs="Times New Roman"/>
+          <w:i/>
+          <w:iCs/>
+          <w:sz w:val="24"/>
+          <w:szCs w:val="24"/>
+          <w:vertAlign w:val="subscript"/>
+        </w:rPr>
+        <w:t>t</w:t>
+      </w:r>
+      <w:r>
+        <w:rPr>
+          <w:rFonts w:ascii="Times New Roman" w:hAnsi="Times New Roman" w:cs="Times New Roman"/>
+          <w:sz w:val="24"/>
+          <w:szCs w:val="24"/>
+        </w:rPr>
+        <w:t xml:space="preserve">. </w:t>
+      </w:r>
+      <w:r>
+        <w:rPr>
+          <w:rFonts w:ascii="Times New Roman" w:hAnsi="Times New Roman" w:cs="Times New Roman"/>
+          <w:sz w:val="24"/>
+          <w:szCs w:val="24"/>
+        </w:rPr>
+        <w:t xml:space="preserve">This allows the </w:t>
+      </w:r>
+      <w:r>
+        <w:rPr>
+          <w:rFonts w:ascii="Times New Roman" w:hAnsi="Times New Roman" w:cs="Times New Roman"/>
+          <w:sz w:val="24"/>
+          <w:szCs w:val="24"/>
+        </w:rPr>
+        <w:t>cell</w:t>
+      </w:r>
+      <w:r>
+        <w:rPr>
+          <w:rFonts w:ascii="Times New Roman" w:hAnsi="Times New Roman" w:cs="Times New Roman"/>
+          <w:sz w:val="24"/>
+          <w:szCs w:val="24"/>
+        </w:rPr>
+        <w:t xml:space="preserve"> to selectively output relevant information while ignoring irrelevant or noisy information.</w:t>
+      </w:r>
+      <w:r>
+        <w:rPr>
+          <w:rFonts w:ascii="Times New Roman" w:hAnsi="Times New Roman" w:cs="Times New Roman"/>
+          <w:sz w:val="24"/>
+          <w:szCs w:val="24"/>
+        </w:rPr>
+        <w:t xml:space="preserve"> This gate requires three computations 1) Potential hidden state (D); 2) Percentage of potential memory to be sent to hidden state (E); 3) Add the new information to the hidden state, </w:t>
+      </w:r>
+      <w:r>
+        <w:rPr>
+          <w:rFonts w:ascii="Times New Roman" w:hAnsi="Times New Roman" w:cs="Times New Roman"/>
+          <w:i/>
+          <w:iCs/>
+          <w:sz w:val="24"/>
+          <w:szCs w:val="24"/>
+        </w:rPr>
+        <w:t>h</w:t>
+      </w:r>
+      <w:r>
+        <w:rPr>
+          <w:rFonts w:ascii="Times New Roman" w:hAnsi="Times New Roman" w:cs="Times New Roman"/>
+          <w:i/>
+          <w:iCs/>
+          <w:sz w:val="24"/>
+          <w:szCs w:val="24"/>
+          <w:vertAlign w:val="subscript"/>
+        </w:rPr>
+        <w:t>t</w:t>
+      </w:r>
+      <w:r>
+        <w:rPr>
+          <w:rFonts w:ascii="Times New Roman" w:hAnsi="Times New Roman" w:cs="Times New Roman"/>
+          <w:sz w:val="24"/>
+          <w:szCs w:val="24"/>
+        </w:rPr>
+        <w:t>.</w:t>
+      </w:r>
     </w:p>
     <w:p>
       <w:pPr>
         <w:ind w:firstLine="720"/>
-        <w:jc w:val="center"/>
-        <w:rPr>
-          <w:rFonts w:ascii="Times New Roman" w:hAnsi="Times New Roman" w:cs="Times New Roman"/>
-          <w:i/>
-          <w:iCs/>
-          <w:sz w:val="24"/>
-          <w:szCs w:val="24"/>
-        </w:rPr>
-      </w:pPr>
-      <w:r>
-        <w:rPr>
-          <w:rFonts w:ascii="Times New Roman" w:hAnsi="Times New Roman" w:cs="Times New Roman"/>
-          <w:sz w:val="24"/>
-          <w:szCs w:val="24"/>
-        </w:rPr>
-        <w:t xml:space="preserve">D = </w:t>
-      </w:r>
-      <w:r>
-        <w:rPr>
-          <w:rFonts w:ascii="Times New Roman" w:hAnsi="Times New Roman" w:cs="Times New Roman"/>
-          <w:i/>
-          <w:iCs/>
-          <w:sz w:val="24"/>
-          <w:szCs w:val="24"/>
-        </w:rPr>
-        <w:t>tanh(C</w:t>
-      </w:r>
-      <w:r>
-        <w:rPr>
-          <w:rFonts w:ascii="Times New Roman" w:hAnsi="Times New Roman" w:cs="Times New Roman"/>
-          <w:i/>
-          <w:iCs/>
-          <w:sz w:val="24"/>
-          <w:szCs w:val="24"/>
-          <w:vertAlign w:val="subscript"/>
-        </w:rPr>
-        <w:t>t</w:t>
-      </w:r>
-      <w:r>
-        <w:rPr>
-          <w:rFonts w:ascii="Times New Roman" w:hAnsi="Times New Roman" w:cs="Times New Roman"/>
-          <w:i/>
-          <w:iCs/>
-          <w:sz w:val="24"/>
-          <w:szCs w:val="24"/>
-        </w:rPr>
-        <w:t>)</w:t>
-      </w:r>
+        <w:rPr>
+          <w:rFonts w:ascii="Times New Roman" w:hAnsi="Times New Roman" w:cs="Times New Roman"/>
+          <w:sz w:val="24"/>
+          <w:szCs w:val="24"/>
+        </w:rPr>
+      </w:pPr>
     </w:p>
     <w:p>
       <w:pPr>
@@ -7279,22 +7406,20 @@
       <w:r>
         <w:rPr>
           <w:rFonts w:ascii="Times New Roman" w:hAnsi="Times New Roman" w:cs="Times New Roman"/>
-          <w:i/>
-          <w:iCs/>
-          <w:sz w:val="24"/>
-          <w:szCs w:val="24"/>
-        </w:rPr>
-        <w:t xml:space="preserve">E  </w:t>
-      </w:r>
-      <w:r>
-        <w:rPr>
-          <w:rFonts w:ascii="Times New Roman" w:hAnsi="Times New Roman" w:cs="Times New Roman"/>
-          <w:i/>
-          <w:iCs/>
-          <w:sz w:val="24"/>
-          <w:szCs w:val="24"/>
-        </w:rPr>
-        <w:t>= σ(W</w:t>
+          <w:sz w:val="24"/>
+          <w:szCs w:val="24"/>
+        </w:rPr>
+        <w:t xml:space="preserve">D = </w:t>
+      </w:r>
+      <w:r>
+        <w:rPr>
+          <w:rFonts w:ascii="Times New Roman" w:hAnsi="Times New Roman" w:cs="Times New Roman"/>
+          <w:i/>
+          <w:iCs/>
+          <w:sz w:val="24"/>
+          <w:szCs w:val="24"/>
+        </w:rPr>
+        <w:t>tanh(C</w:t>
       </w:r>
       <w:r>
         <w:rPr>
@@ -7305,121 +7430,7 @@
           <w:szCs w:val="24"/>
           <w:vertAlign w:val="subscript"/>
         </w:rPr>
-        <w:t>x</w:t>
-      </w:r>
-      <w:r>
-        <w:rPr>
-          <w:rFonts w:ascii="Times New Roman" w:hAnsi="Times New Roman" w:cs="Times New Roman"/>
-          <w:i/>
-          <w:iCs/>
-          <w:sz w:val="24"/>
-          <w:szCs w:val="24"/>
-          <w:vertAlign w:val="subscript"/>
-        </w:rPr>
-        <w:t>,E</w:t>
-      </w:r>
-      <w:r>
-        <w:rPr>
-          <w:rFonts w:ascii="Times New Roman" w:hAnsi="Times New Roman" w:cs="Times New Roman"/>
-          <w:i/>
-          <w:iCs/>
-          <w:sz w:val="24"/>
-          <w:szCs w:val="24"/>
-        </w:rPr>
-        <w:t xml:space="preserve"> x</w:t>
-      </w:r>
-      <w:r>
-        <w:rPr>
-          <w:rFonts w:ascii="Times New Roman" w:hAnsi="Times New Roman" w:cs="Times New Roman"/>
-          <w:i/>
-          <w:iCs/>
-          <w:sz w:val="24"/>
-          <w:szCs w:val="24"/>
-          <w:vertAlign w:val="subscript"/>
-        </w:rPr>
         <w:t>t</w:t>
-      </w:r>
-      <w:r>
-        <w:rPr>
-          <w:rFonts w:ascii="Times New Roman" w:hAnsi="Times New Roman" w:cs="Times New Roman"/>
-          <w:i/>
-          <w:iCs/>
-          <w:sz w:val="24"/>
-          <w:szCs w:val="24"/>
-        </w:rPr>
-        <w:t xml:space="preserve"> + W</w:t>
-      </w:r>
-      <w:r>
-        <w:rPr>
-          <w:rFonts w:ascii="Times New Roman" w:hAnsi="Times New Roman" w:cs="Times New Roman"/>
-          <w:i/>
-          <w:iCs/>
-          <w:sz w:val="24"/>
-          <w:szCs w:val="24"/>
-          <w:vertAlign w:val="subscript"/>
-        </w:rPr>
-        <w:t>h</w:t>
-      </w:r>
-      <w:r>
-        <w:rPr>
-          <w:rFonts w:ascii="Times New Roman" w:hAnsi="Times New Roman" w:cs="Times New Roman"/>
-          <w:i/>
-          <w:iCs/>
-          <w:sz w:val="24"/>
-          <w:szCs w:val="24"/>
-          <w:vertAlign w:val="subscript"/>
-        </w:rPr>
-        <w:t>,E</w:t>
-      </w:r>
-      <w:r>
-        <w:rPr>
-          <w:rFonts w:ascii="Times New Roman" w:hAnsi="Times New Roman" w:cs="Times New Roman"/>
-          <w:i/>
-          <w:iCs/>
-          <w:sz w:val="24"/>
-          <w:szCs w:val="24"/>
-        </w:rPr>
-        <w:t xml:space="preserve"> h</w:t>
-      </w:r>
-      <w:r>
-        <w:rPr>
-          <w:rFonts w:ascii="Times New Roman" w:hAnsi="Times New Roman" w:cs="Times New Roman"/>
-          <w:i/>
-          <w:iCs/>
-          <w:sz w:val="24"/>
-          <w:szCs w:val="24"/>
-          <w:vertAlign w:val="subscript"/>
-        </w:rPr>
-        <w:t>t-1</w:t>
-      </w:r>
-      <w:r>
-        <w:rPr>
-          <w:rFonts w:ascii="Times New Roman" w:hAnsi="Times New Roman" w:cs="Times New Roman"/>
-          <w:sz w:val="24"/>
-          <w:szCs w:val="24"/>
-        </w:rPr>
-        <w:t xml:space="preserve"> + </w:t>
-      </w:r>
-      <w:r>
-        <w:rPr>
-          <w:rFonts w:ascii="Times New Roman" w:hAnsi="Times New Roman" w:cs="Times New Roman"/>
-          <w:i/>
-          <w:iCs/>
-          <w:sz w:val="24"/>
-          <w:szCs w:val="24"/>
-        </w:rPr>
-        <w:t>b</w:t>
-      </w:r>
-      <w:r>
-        <w:rPr>
-          <w:rFonts w:ascii="Times New Roman" w:hAnsi="Times New Roman" w:cs="Times New Roman"/>
-          <w:i/>
-          <w:iCs/>
-          <w:sz w:val="24"/>
-          <w:szCs w:val="24"/>
-          <w:vertAlign w:val="subscript"/>
-        </w:rPr>
-        <w:t>E</w:t>
       </w:r>
       <w:r>
         <w:rPr>
@@ -7452,6 +7463,80 @@
           <w:sz w:val="24"/>
           <w:szCs w:val="24"/>
         </w:rPr>
+        <w:t xml:space="preserve">E  </w:t>
+      </w:r>
+      <w:r>
+        <w:rPr>
+          <w:rFonts w:ascii="Times New Roman" w:hAnsi="Times New Roman" w:cs="Times New Roman"/>
+          <w:i/>
+          <w:iCs/>
+          <w:sz w:val="24"/>
+          <w:szCs w:val="24"/>
+        </w:rPr>
+        <w:t>= σ(W</w:t>
+      </w:r>
+      <w:r>
+        <w:rPr>
+          <w:rFonts w:ascii="Times New Roman" w:hAnsi="Times New Roman" w:cs="Times New Roman"/>
+          <w:i/>
+          <w:iCs/>
+          <w:sz w:val="24"/>
+          <w:szCs w:val="24"/>
+          <w:vertAlign w:val="subscript"/>
+        </w:rPr>
+        <w:t>x</w:t>
+      </w:r>
+      <w:r>
+        <w:rPr>
+          <w:rFonts w:ascii="Times New Roman" w:hAnsi="Times New Roman" w:cs="Times New Roman"/>
+          <w:i/>
+          <w:iCs/>
+          <w:sz w:val="24"/>
+          <w:szCs w:val="24"/>
+          <w:vertAlign w:val="subscript"/>
+        </w:rPr>
+        <w:t>,E</w:t>
+      </w:r>
+      <w:r>
+        <w:rPr>
+          <w:rFonts w:ascii="Times New Roman" w:hAnsi="Times New Roman" w:cs="Times New Roman"/>
+          <w:i/>
+          <w:iCs/>
+          <w:sz w:val="24"/>
+          <w:szCs w:val="24"/>
+        </w:rPr>
+        <w:t xml:space="preserve"> x</w:t>
+      </w:r>
+      <w:r>
+        <w:rPr>
+          <w:rFonts w:ascii="Times New Roman" w:hAnsi="Times New Roman" w:cs="Times New Roman"/>
+          <w:i/>
+          <w:iCs/>
+          <w:sz w:val="24"/>
+          <w:szCs w:val="24"/>
+          <w:vertAlign w:val="subscript"/>
+        </w:rPr>
+        <w:t>t</w:t>
+      </w:r>
+      <w:r>
+        <w:rPr>
+          <w:rFonts w:ascii="Times New Roman" w:hAnsi="Times New Roman" w:cs="Times New Roman"/>
+          <w:i/>
+          <w:iCs/>
+          <w:sz w:val="24"/>
+          <w:szCs w:val="24"/>
+        </w:rPr>
+        <w:t xml:space="preserve"> + W</w:t>
+      </w:r>
+      <w:r>
+        <w:rPr>
+          <w:rFonts w:ascii="Times New Roman" w:hAnsi="Times New Roman" w:cs="Times New Roman"/>
+          <w:i/>
+          <w:iCs/>
+          <w:sz w:val="24"/>
+          <w:szCs w:val="24"/>
+          <w:vertAlign w:val="subscript"/>
+        </w:rPr>
         <w:t>h</w:t>
       </w:r>
       <w:r>
@@ -7463,35 +7548,111 @@
           <w:szCs w:val="24"/>
           <w:vertAlign w:val="subscript"/>
         </w:rPr>
-        <w:t>t</w:t>
-      </w:r>
-      <w:r>
-        <w:rPr>
-          <w:rFonts w:ascii="Times New Roman" w:hAnsi="Times New Roman" w:cs="Times New Roman"/>
-          <w:i/>
-          <w:iCs/>
-          <w:sz w:val="24"/>
-          <w:szCs w:val="24"/>
-        </w:rPr>
-        <w:t xml:space="preserve"> =D*E</w:t>
+        <w:t>,E</w:t>
+      </w:r>
+      <w:r>
+        <w:rPr>
+          <w:rFonts w:ascii="Times New Roman" w:hAnsi="Times New Roman" w:cs="Times New Roman"/>
+          <w:i/>
+          <w:iCs/>
+          <w:sz w:val="24"/>
+          <w:szCs w:val="24"/>
+        </w:rPr>
+        <w:t xml:space="preserve"> h</w:t>
+      </w:r>
+      <w:r>
+        <w:rPr>
+          <w:rFonts w:ascii="Times New Roman" w:hAnsi="Times New Roman" w:cs="Times New Roman"/>
+          <w:i/>
+          <w:iCs/>
+          <w:sz w:val="24"/>
+          <w:szCs w:val="24"/>
+          <w:vertAlign w:val="subscript"/>
+        </w:rPr>
+        <w:t>t-1</w:t>
+      </w:r>
+      <w:r>
+        <w:rPr>
+          <w:rFonts w:ascii="Times New Roman" w:hAnsi="Times New Roman" w:cs="Times New Roman"/>
+          <w:sz w:val="24"/>
+          <w:szCs w:val="24"/>
+        </w:rPr>
+        <w:t xml:space="preserve"> + </w:t>
+      </w:r>
+      <w:r>
+        <w:rPr>
+          <w:rFonts w:ascii="Times New Roman" w:hAnsi="Times New Roman" w:cs="Times New Roman"/>
+          <w:i/>
+          <w:iCs/>
+          <w:sz w:val="24"/>
+          <w:szCs w:val="24"/>
+        </w:rPr>
+        <w:t>b</w:t>
+      </w:r>
+      <w:r>
+        <w:rPr>
+          <w:rFonts w:ascii="Times New Roman" w:hAnsi="Times New Roman" w:cs="Times New Roman"/>
+          <w:i/>
+          <w:iCs/>
+          <w:sz w:val="24"/>
+          <w:szCs w:val="24"/>
+          <w:vertAlign w:val="subscript"/>
+        </w:rPr>
+        <w:t>E</w:t>
+      </w:r>
+      <w:r>
+        <w:rPr>
+          <w:rFonts w:ascii="Times New Roman" w:hAnsi="Times New Roman" w:cs="Times New Roman"/>
+          <w:i/>
+          <w:iCs/>
+          <w:sz w:val="24"/>
+          <w:szCs w:val="24"/>
+        </w:rPr>
+        <w:t>)</w:t>
       </w:r>
     </w:p>
     <w:p>
       <w:pPr>
         <w:ind w:firstLine="720"/>
-        <w:rPr>
-          <w:rFonts w:ascii="Times New Roman" w:hAnsi="Times New Roman" w:cs="Times New Roman"/>
-          <w:sz w:val="24"/>
-          <w:szCs w:val="24"/>
-        </w:rPr>
-      </w:pPr>
-      <w:r>
-        <w:rPr>
-          <w:rFonts w:ascii="Times New Roman" w:hAnsi="Times New Roman" w:cs="Times New Roman"/>
-          <w:sz w:val="24"/>
-          <w:szCs w:val="24"/>
-        </w:rPr>
-        <w:t>After processing the input sequence, the LSTM network will take the final hidden state and convert it into a linear value using a linear layer. To prevent overfitting, this model only uses the final time step in the sequence instead of the entire input sequence. By the final time step, the final hidden state will have incorporated information from the entire input sequence and should contain all the relevant information necessary for the next step prediction.</w:t>
+        <w:jc w:val="center"/>
+        <w:rPr>
+          <w:rFonts w:ascii="Times New Roman" w:hAnsi="Times New Roman" w:cs="Times New Roman"/>
+          <w:i/>
+          <w:iCs/>
+          <w:sz w:val="24"/>
+          <w:szCs w:val="24"/>
+        </w:rPr>
+      </w:pPr>
+      <w:r>
+        <w:rPr>
+          <w:rFonts w:ascii="Times New Roman" w:hAnsi="Times New Roman" w:cs="Times New Roman"/>
+          <w:i/>
+          <w:iCs/>
+          <w:sz w:val="24"/>
+          <w:szCs w:val="24"/>
+        </w:rPr>
+        <w:t>h</w:t>
+      </w:r>
+      <w:r>
+        <w:rPr>
+          <w:rFonts w:ascii="Times New Roman" w:hAnsi="Times New Roman" w:cs="Times New Roman"/>
+          <w:i/>
+          <w:iCs/>
+          <w:sz w:val="24"/>
+          <w:szCs w:val="24"/>
+          <w:vertAlign w:val="subscript"/>
+        </w:rPr>
+        <w:t>t</w:t>
+      </w:r>
+      <w:r>
+        <w:rPr>
+          <w:rFonts w:ascii="Times New Roman" w:hAnsi="Times New Roman" w:cs="Times New Roman"/>
+          <w:i/>
+          <w:iCs/>
+          <w:sz w:val="24"/>
+          <w:szCs w:val="24"/>
+        </w:rPr>
+        <w:t xml:space="preserve"> =D*E</w:t>
       </w:r>
     </w:p>
     <w:p>
@@ -7509,79 +7670,7 @@
           <w:sz w:val="24"/>
           <w:szCs w:val="24"/>
         </w:rPr>
-        <w:t xml:space="preserve">In this study, the LSTM model's hyperparameters—including the lookback period, hidden layer size, and number of hidden layers—were optimized using </w:t>
-      </w:r>
-      <w:r>
-        <w:rPr>
-          <w:rFonts w:ascii="Times New Roman" w:hAnsi="Times New Roman" w:cs="Times New Roman"/>
-          <w:sz w:val="24"/>
-          <w:szCs w:val="24"/>
-        </w:rPr>
-        <w:t xml:space="preserve">Optuna’s </w:t>
-      </w:r>
-      <w:r>
-        <w:rPr>
-          <w:rFonts w:ascii="Times New Roman" w:hAnsi="Times New Roman" w:cs="Times New Roman"/>
-          <w:sz w:val="24"/>
-          <w:szCs w:val="24"/>
-        </w:rPr>
-        <w:t xml:space="preserve">Bayesian </w:t>
-      </w:r>
-      <w:r>
-        <w:rPr>
-          <w:rFonts w:ascii="Times New Roman" w:hAnsi="Times New Roman" w:cs="Times New Roman"/>
-          <w:sz w:val="24"/>
-          <w:szCs w:val="24"/>
-        </w:rPr>
-        <w:t>O</w:t>
-      </w:r>
-      <w:r>
-        <w:rPr>
-          <w:rFonts w:ascii="Times New Roman" w:hAnsi="Times New Roman" w:cs="Times New Roman"/>
-          <w:sz w:val="24"/>
-          <w:szCs w:val="24"/>
-        </w:rPr>
-        <w:t>ptimization</w:t>
-      </w:r>
-      <w:r>
-        <w:rPr>
-          <w:rFonts w:ascii="Times New Roman" w:hAnsi="Times New Roman" w:cs="Times New Roman"/>
-          <w:sz w:val="24"/>
-          <w:szCs w:val="24"/>
-        </w:rPr>
-        <w:t xml:space="preserve"> algorithm</w:t>
-      </w:r>
-      <w:r>
-        <w:rPr>
-          <w:rFonts w:ascii="Times New Roman" w:hAnsi="Times New Roman" w:cs="Times New Roman"/>
-          <w:sz w:val="24"/>
-          <w:szCs w:val="24"/>
-        </w:rPr>
-        <w:t>. This method systematically explores the hyperparameter space to identify configurations that enhance model performance</w:t>
-      </w:r>
-      <w:r>
-        <w:rPr>
-          <w:rFonts w:ascii="Times New Roman" w:hAnsi="Times New Roman" w:cs="Times New Roman"/>
-          <w:sz w:val="24"/>
-          <w:szCs w:val="24"/>
-        </w:rPr>
-        <w:t xml:space="preserve">. </w:t>
-      </w:r>
-      <w:r>
-        <w:rPr>
-          <w:rFonts w:ascii="Times New Roman" w:hAnsi="Times New Roman" w:cs="Times New Roman"/>
-          <w:sz w:val="24"/>
-          <w:szCs w:val="24"/>
-        </w:rPr>
-        <w:t>Through this process, the optimal parameters were determined to be a lookback period of 26, a hidden size of 138, and a single hidden layer.</w:t>
-      </w:r>
-      <w:r>
-        <w:rPr>
-          <w:rFonts w:ascii="Times New Roman" w:hAnsi="Times New Roman" w:cs="Times New Roman"/>
-          <w:sz w:val="24"/>
-          <w:szCs w:val="24"/>
-        </w:rPr>
-        <w:t xml:space="preserve"> </w:t>
+        <w:t>After processing the input sequence, the LSTM network will take the final hidden state and convert it into a linear value using a linear layer. To prevent overfitting, this model only uses the final time step in the sequence instead of the entire input sequence. By the final time step, the final hidden state will have incorporated information from the entire input sequence and should contain all the relevant information necessary for the next step prediction.</w:t>
       </w:r>
     </w:p>
     <w:p>
@@ -7599,7 +7688,55 @@
           <w:sz w:val="24"/>
           <w:szCs w:val="24"/>
         </w:rPr>
-        <w:t>The lookback period of 26 means that the model uses the previous 26 time steps as input to predict the next value. The hidden size, which specifies the number of neurons in the LSTM layer, was set to 138. A larger hidden size increases the model’s capacity to learn complex patterns, but it also heightens the risk of overfitting</w:t>
+        <w:t xml:space="preserve">In this study, the LSTM model's hyperparameters—including the lookback period, hidden layer size, and number of hidden layers—were optimized using </w:t>
+      </w:r>
+      <w:r>
+        <w:rPr>
+          <w:rFonts w:ascii="Times New Roman" w:hAnsi="Times New Roman" w:cs="Times New Roman"/>
+          <w:sz w:val="24"/>
+          <w:szCs w:val="24"/>
+        </w:rPr>
+        <w:t xml:space="preserve">Optuna’s </w:t>
+      </w:r>
+      <w:r>
+        <w:rPr>
+          <w:rFonts w:ascii="Times New Roman" w:hAnsi="Times New Roman" w:cs="Times New Roman"/>
+          <w:sz w:val="24"/>
+          <w:szCs w:val="24"/>
+        </w:rPr>
+        <w:t xml:space="preserve">Bayesian </w:t>
+      </w:r>
+      <w:r>
+        <w:rPr>
+          <w:rFonts w:ascii="Times New Roman" w:hAnsi="Times New Roman" w:cs="Times New Roman"/>
+          <w:sz w:val="24"/>
+          <w:szCs w:val="24"/>
+        </w:rPr>
+        <w:t>O</w:t>
+      </w:r>
+      <w:r>
+        <w:rPr>
+          <w:rFonts w:ascii="Times New Roman" w:hAnsi="Times New Roman" w:cs="Times New Roman"/>
+          <w:sz w:val="24"/>
+          <w:szCs w:val="24"/>
+        </w:rPr>
+        <w:t>ptimization</w:t>
+      </w:r>
+      <w:r>
+        <w:rPr>
+          <w:rFonts w:ascii="Times New Roman" w:hAnsi="Times New Roman" w:cs="Times New Roman"/>
+          <w:sz w:val="24"/>
+          <w:szCs w:val="24"/>
+        </w:rPr>
+        <w:t xml:space="preserve"> algorithm</w:t>
+      </w:r>
+      <w:r>
+        <w:rPr>
+          <w:rFonts w:ascii="Times New Roman" w:hAnsi="Times New Roman" w:cs="Times New Roman"/>
+          <w:sz w:val="24"/>
+          <w:szCs w:val="24"/>
+        </w:rPr>
+        <w:t>. This method systematically explores the hyperparameter space to identify configurations that enhance model performance</w:t>
       </w:r>
       <w:r>
         <w:rPr>
@@ -7608,6 +7745,54 @@
           <w:szCs w:val="24"/>
         </w:rPr>
         <w:t xml:space="preserve">. </w:t>
+      </w:r>
+      <w:r>
+        <w:rPr>
+          <w:rFonts w:ascii="Times New Roman" w:hAnsi="Times New Roman" w:cs="Times New Roman"/>
+          <w:sz w:val="24"/>
+          <w:szCs w:val="24"/>
+        </w:rPr>
+        <w:t xml:space="preserve">Through this process, the optimal parameters were determined to be a lookback period of </w:t>
+      </w:r>
+      <w:r>
+        <w:rPr>
+          <w:rFonts w:ascii="Times New Roman" w:hAnsi="Times New Roman" w:cs="Times New Roman"/>
+          <w:sz w:val="24"/>
+          <w:szCs w:val="24"/>
+        </w:rPr>
+        <w:t>1</w:t>
+      </w:r>
+      <w:r>
+        <w:rPr>
+          <w:rFonts w:ascii="Times New Roman" w:hAnsi="Times New Roman" w:cs="Times New Roman"/>
+          <w:sz w:val="24"/>
+          <w:szCs w:val="24"/>
+        </w:rPr>
+        <w:t xml:space="preserve">, a hidden size of </w:t>
+      </w:r>
+      <w:r>
+        <w:rPr>
+          <w:rFonts w:ascii="Times New Roman" w:hAnsi="Times New Roman" w:cs="Times New Roman"/>
+          <w:sz w:val="24"/>
+          <w:szCs w:val="24"/>
+        </w:rPr>
+        <w:t>145</w:t>
+      </w:r>
+      <w:r>
+        <w:rPr>
+          <w:rFonts w:ascii="Times New Roman" w:hAnsi="Times New Roman" w:cs="Times New Roman"/>
+          <w:sz w:val="24"/>
+          <w:szCs w:val="24"/>
+        </w:rPr>
+        <w:t>, and a single hidden layer.</w:t>
+      </w:r>
+      <w:r>
+        <w:rPr>
+          <w:rFonts w:ascii="Times New Roman" w:hAnsi="Times New Roman" w:cs="Times New Roman"/>
+          <w:sz w:val="24"/>
+          <w:szCs w:val="24"/>
+        </w:rPr>
+        <w:t xml:space="preserve"> </w:t>
       </w:r>
     </w:p>
     <w:p>
@@ -7625,7 +7810,169 @@
           <w:sz w:val="24"/>
           <w:szCs w:val="24"/>
         </w:rPr>
-        <w:t>The model was trained for 150 epochs, with each epoch representing a complete pass through the entire training dataset. A high number of epochs is commonly used in deep learning to enable the model to learn complex patterns in the data. However, excessive training epochs can lead to overfitting, diminishing the model's ability to generalize to unseen data. In this study, 150 epochs were determined to be sufficient, as additional training began to show signs of overfitting.</w:t>
+        <w:t xml:space="preserve">The lookback period of </w:t>
+      </w:r>
+      <w:r>
+        <w:rPr>
+          <w:rFonts w:ascii="Times New Roman" w:hAnsi="Times New Roman" w:cs="Times New Roman"/>
+          <w:sz w:val="24"/>
+          <w:szCs w:val="24"/>
+        </w:rPr>
+        <w:t>1</w:t>
+      </w:r>
+      <w:r>
+        <w:rPr>
+          <w:rFonts w:ascii="Times New Roman" w:hAnsi="Times New Roman" w:cs="Times New Roman"/>
+          <w:sz w:val="24"/>
+          <w:szCs w:val="24"/>
+        </w:rPr>
+        <w:t xml:space="preserve"> means that the model uses </w:t>
+      </w:r>
+      <w:r>
+        <w:rPr>
+          <w:rFonts w:ascii="Times New Roman" w:hAnsi="Times New Roman" w:cs="Times New Roman"/>
+          <w:sz w:val="24"/>
+          <w:szCs w:val="24"/>
+        </w:rPr>
+        <w:t xml:space="preserve">only the previous 1 time steps </w:t>
+      </w:r>
+      <w:r>
+        <w:rPr>
+          <w:rFonts w:ascii="Times New Roman" w:hAnsi="Times New Roman" w:cs="Times New Roman"/>
+          <w:sz w:val="24"/>
+          <w:szCs w:val="24"/>
+        </w:rPr>
+        <w:t xml:space="preserve">as input to predict the next value. The hidden size, which specifies the number of neurons in the LSTM layer, was set to </w:t>
+      </w:r>
+      <w:r>
+        <w:rPr>
+          <w:rFonts w:ascii="Times New Roman" w:hAnsi="Times New Roman" w:cs="Times New Roman"/>
+          <w:sz w:val="24"/>
+          <w:szCs w:val="24"/>
+        </w:rPr>
+        <w:t>145</w:t>
+      </w:r>
+      <w:r>
+        <w:rPr>
+          <w:rFonts w:ascii="Times New Roman" w:hAnsi="Times New Roman" w:cs="Times New Roman"/>
+          <w:sz w:val="24"/>
+          <w:szCs w:val="24"/>
+        </w:rPr>
+        <w:t>. A larger hidden size increases the model’s capacity to learn complex patterns, but it also heightens the risk of overfitting</w:t>
+      </w:r>
+      <w:r>
+        <w:rPr>
+          <w:rFonts w:ascii="Times New Roman" w:hAnsi="Times New Roman" w:cs="Times New Roman"/>
+          <w:sz w:val="24"/>
+          <w:szCs w:val="24"/>
+        </w:rPr>
+        <w:t xml:space="preserve">. </w:t>
+      </w:r>
+    </w:p>
+    <w:p>
+      <w:pPr>
+        <w:ind w:firstLine="720"/>
+        <w:rPr>
+          <w:rFonts w:ascii="Times New Roman" w:hAnsi="Times New Roman" w:cs="Times New Roman"/>
+          <w:sz w:val="24"/>
+          <w:szCs w:val="24"/>
+        </w:rPr>
+      </w:pPr>
+      <w:r>
+        <w:rPr>
+          <w:rFonts w:ascii="Times New Roman" w:hAnsi="Times New Roman" w:cs="Times New Roman"/>
+          <w:sz w:val="24"/>
+          <w:szCs w:val="24"/>
+        </w:rPr>
+        <w:t xml:space="preserve">The model was trained for </w:t>
+      </w:r>
+      <w:r>
+        <w:rPr>
+          <w:rFonts w:ascii="Times New Roman" w:hAnsi="Times New Roman" w:cs="Times New Roman"/>
+          <w:sz w:val="24"/>
+          <w:szCs w:val="24"/>
+        </w:rPr>
+        <w:t xml:space="preserve">500 </w:t>
+      </w:r>
+      <w:r>
+        <w:rPr>
+          <w:rFonts w:ascii="Times New Roman" w:hAnsi="Times New Roman" w:cs="Times New Roman"/>
+          <w:sz w:val="24"/>
+          <w:szCs w:val="24"/>
+        </w:rPr>
+        <w:t xml:space="preserve">epochs, with each epoch representing a complete pass through the entire training dataset. A high number of epochs </w:t>
+      </w:r>
+      <w:r>
+        <w:rPr>
+          <w:rFonts w:ascii="Times New Roman" w:hAnsi="Times New Roman" w:cs="Times New Roman"/>
+          <w:sz w:val="24"/>
+          <w:szCs w:val="24"/>
+        </w:rPr>
+        <w:t>is</w:t>
+      </w:r>
+      <w:r>
+        <w:rPr>
+          <w:rFonts w:ascii="Times New Roman" w:hAnsi="Times New Roman" w:cs="Times New Roman"/>
+          <w:sz w:val="24"/>
+          <w:szCs w:val="24"/>
+        </w:rPr>
+        <w:t xml:space="preserve"> commonly used in deep learning to enable the model to learn complex patterns in the data. However, excessive training epochs can lead to overfitting, diminishing the model's ability to generalize to unseen data. In this study, </w:t>
+      </w:r>
+      <w:r>
+        <w:rPr>
+          <w:rFonts w:ascii="Times New Roman" w:hAnsi="Times New Roman" w:cs="Times New Roman"/>
+          <w:sz w:val="24"/>
+          <w:szCs w:val="24"/>
+        </w:rPr>
+        <w:t>500</w:t>
+      </w:r>
+      <w:r>
+        <w:rPr>
+          <w:rFonts w:ascii="Times New Roman" w:hAnsi="Times New Roman" w:cs="Times New Roman"/>
+          <w:sz w:val="24"/>
+          <w:szCs w:val="24"/>
+        </w:rPr>
+        <w:t xml:space="preserve"> epochs were determined to be sufficient, as additional </w:t>
+      </w:r>
+      <w:r>
+        <w:rPr>
+          <w:rFonts w:ascii="Times New Roman" w:hAnsi="Times New Roman" w:cs="Times New Roman"/>
+          <w:sz w:val="24"/>
+          <w:szCs w:val="24"/>
+        </w:rPr>
+        <w:t xml:space="preserve">epochs </w:t>
+      </w:r>
+      <w:r>
+        <w:rPr>
+          <w:rFonts w:ascii="Times New Roman" w:hAnsi="Times New Roman" w:cs="Times New Roman"/>
+          <w:sz w:val="24"/>
+          <w:szCs w:val="24"/>
+        </w:rPr>
+        <w:t>showed</w:t>
+      </w:r>
+      <w:r>
+        <w:rPr>
+          <w:rFonts w:ascii="Times New Roman" w:hAnsi="Times New Roman" w:cs="Times New Roman"/>
+          <w:sz w:val="24"/>
+          <w:szCs w:val="24"/>
+        </w:rPr>
+        <w:t xml:space="preserve"> no sign of</w:t>
+      </w:r>
+      <w:r>
+        <w:rPr>
+          <w:rFonts w:ascii="Times New Roman" w:hAnsi="Times New Roman" w:cs="Times New Roman"/>
+          <w:sz w:val="24"/>
+          <w:szCs w:val="24"/>
+        </w:rPr>
+        <w:t xml:space="preserve"> reducing either training or validation error</w:t>
+      </w:r>
+      <w:r>
+        <w:rPr>
+          <w:rFonts w:ascii="Times New Roman" w:hAnsi="Times New Roman" w:cs="Times New Roman"/>
+          <w:sz w:val="24"/>
+          <w:szCs w:val="24"/>
+        </w:rPr>
+        <w:t>.</w:t>
       </w:r>
       <w:r>
         <w:rPr>
@@ -7654,6 +8001,7 @@
           <w:sz w:val="28"/>
           <w:szCs w:val="28"/>
         </w:rPr>
+        <w:lastRenderedPageBreak/>
         <w:t>Results</w:t>
       </w:r>
     </w:p>
@@ -7673,7 +8021,6 @@
           <w:sz w:val="28"/>
           <w:szCs w:val="28"/>
         </w:rPr>
-        <w:lastRenderedPageBreak/>
         <w:tab/>
       </w:r>
       <w:r>
@@ -7682,7 +8029,55 @@
           <w:sz w:val="24"/>
           <w:szCs w:val="24"/>
         </w:rPr>
-        <w:t>Table 2 summarizes the results obtained from the ARIMA and LSTM models. The RMSE values from the training data were 45.70 for the ARIMA model and 44.92 for the LSTM model. However, when applied to the testing data, the RMSE values increased to 70.94 for the ARIMA model and 73.07 for the LSTM model. These results indicate that, on average, the ARIMA model achieves a 3% lower forecasting error compared to the LSTM model when predicting Bitcoin prices.</w:t>
+        <w:t xml:space="preserve">Table 2 summarizes the results obtained from the ARIMA and LSTM models. The RMSE values from the training data were 45.70 for the ARIMA model and </w:t>
+      </w:r>
+      <w:r>
+        <w:rPr>
+          <w:rFonts w:ascii="Times New Roman" w:hAnsi="Times New Roman" w:cs="Times New Roman"/>
+          <w:sz w:val="24"/>
+          <w:szCs w:val="24"/>
+        </w:rPr>
+        <w:t>25.96</w:t>
+      </w:r>
+      <w:r>
+        <w:rPr>
+          <w:rFonts w:ascii="Times New Roman" w:hAnsi="Times New Roman" w:cs="Times New Roman"/>
+          <w:sz w:val="24"/>
+          <w:szCs w:val="24"/>
+        </w:rPr>
+        <w:t xml:space="preserve"> for the LSTM model. However, when applied to the testing data, the RMSE values increased to 70.94 for the ARIMA model and </w:t>
+      </w:r>
+      <w:r>
+        <w:rPr>
+          <w:rFonts w:ascii="Times New Roman" w:hAnsi="Times New Roman" w:cs="Times New Roman"/>
+          <w:sz w:val="24"/>
+          <w:szCs w:val="24"/>
+        </w:rPr>
+        <w:t>72.66</w:t>
+      </w:r>
+      <w:r>
+        <w:rPr>
+          <w:rFonts w:ascii="Times New Roman" w:hAnsi="Times New Roman" w:cs="Times New Roman"/>
+          <w:sz w:val="24"/>
+          <w:szCs w:val="24"/>
+        </w:rPr>
+        <w:t xml:space="preserve"> for the LSTM model. These results indicate that, on average, the ARIMA model achieves a </w:t>
+      </w:r>
+      <w:r>
+        <w:rPr>
+          <w:rFonts w:ascii="Times New Roman" w:hAnsi="Times New Roman" w:cs="Times New Roman"/>
+          <w:sz w:val="24"/>
+          <w:szCs w:val="24"/>
+        </w:rPr>
+        <w:t>2.4</w:t>
+      </w:r>
+      <w:r>
+        <w:rPr>
+          <w:rFonts w:ascii="Times New Roman" w:hAnsi="Times New Roman" w:cs="Times New Roman"/>
+          <w:sz w:val="24"/>
+          <w:szCs w:val="24"/>
+        </w:rPr>
+        <w:t>% lower forecasting error compared to the LSTM model when predicting Bitcoin prices.</w:t>
       </w:r>
     </w:p>
     <w:p>
@@ -7912,7 +8307,7 @@
                 <w:sz w:val="24"/>
                 <w:szCs w:val="24"/>
               </w:rPr>
-              <w:t>44.92</w:t>
+              <w:t>25.96</w:t>
             </w:r>
           </w:p>
         </w:tc>
@@ -7935,7 +8330,7 @@
                 <w:sz w:val="24"/>
                 <w:szCs w:val="24"/>
               </w:rPr>
-              <w:t>73.07</w:t>
+              <w:t>72.66</w:t>
             </w:r>
           </w:p>
         </w:tc>
@@ -7968,7 +8363,47 @@
           <w:sz w:val="24"/>
           <w:szCs w:val="24"/>
         </w:rPr>
-        <w:t>Table 2: The RMSEs of ARIMA and LSTM models</w:t>
+        <w:t xml:space="preserve">Table 2: The </w:t>
+      </w:r>
+      <w:r>
+        <w:rPr>
+          <w:rFonts w:ascii="Times New Roman" w:hAnsi="Times New Roman" w:cs="Times New Roman"/>
+          <w:sz w:val="24"/>
+          <w:szCs w:val="24"/>
+        </w:rPr>
+        <w:t>Estimated</w:t>
+      </w:r>
+      <w:r>
+        <w:rPr>
+          <w:rFonts w:ascii="Times New Roman" w:hAnsi="Times New Roman" w:cs="Times New Roman"/>
+          <w:sz w:val="24"/>
+          <w:szCs w:val="24"/>
+        </w:rPr>
+        <w:t xml:space="preserve"> </w:t>
+      </w:r>
+      <w:r>
+        <w:rPr>
+          <w:rFonts w:ascii="Times New Roman" w:hAnsi="Times New Roman" w:cs="Times New Roman"/>
+          <w:sz w:val="24"/>
+          <w:szCs w:val="24"/>
+        </w:rPr>
+        <w:t>RMSE</w:t>
+      </w:r>
+      <w:r>
+        <w:rPr>
+          <w:rFonts w:ascii="Times New Roman" w:hAnsi="Times New Roman" w:cs="Times New Roman"/>
+          <w:sz w:val="24"/>
+          <w:szCs w:val="24"/>
+        </w:rPr>
+        <w:t xml:space="preserve"> values</w:t>
+      </w:r>
+      <w:r>
+        <w:rPr>
+          <w:rFonts w:ascii="Times New Roman" w:hAnsi="Times New Roman" w:cs="Times New Roman"/>
+          <w:sz w:val="24"/>
+          <w:szCs w:val="24"/>
+        </w:rPr>
+        <w:t xml:space="preserve"> of ARIMA and LSTM models</w:t>
       </w:r>
     </w:p>
     <w:p>
@@ -7988,12 +8423,55 @@
         <w:jc w:val="center"/>
         <w:rPr>
           <w:rFonts w:ascii="Times New Roman" w:hAnsi="Times New Roman" w:cs="Times New Roman"/>
+          <w:sz w:val="24"/>
+          <w:szCs w:val="24"/>
+        </w:rPr>
+      </w:pPr>
+      <w:r>
+        <w:rPr>
+          <w:rFonts w:ascii="Times New Roman" w:hAnsi="Times New Roman" w:cs="Times New Roman"/>
           <w:b/>
           <w:bCs/>
           <w:sz w:val="28"/>
           <w:szCs w:val="28"/>
         </w:rPr>
-      </w:pPr>
+        <w:lastRenderedPageBreak/>
+        <w:drawing>
+          <wp:inline distT="0" distB="0" distL="0" distR="0" wp14:anchorId="4397C1CB" wp14:editId="3EC7F62C">
+            <wp:extent cx="5686425" cy="4333875"/>
+            <wp:effectExtent l="0" t="0" r="9525" b="9525"/>
+            <wp:docPr id="554825792" name="Picture 1" descr="A graph showing a graph showing a number of steps&#10;&#10;Description automatically generated with medium confidence"/>
+            <wp:cNvGraphicFramePr>
+              <a:graphicFrameLocks xmlns:a="http://schemas.openxmlformats.org/drawingml/2006/main" noChangeAspect="1"/>
+            </wp:cNvGraphicFramePr>
+            <a:graphic xmlns:a="http://schemas.openxmlformats.org/drawingml/2006/main">
+              <a:graphicData uri="http://schemas.openxmlformats.org/drawingml/2006/picture">
+                <pic:pic xmlns:pic="http://schemas.openxmlformats.org/drawingml/2006/picture">
+                  <pic:nvPicPr>
+                    <pic:cNvPr id="554825792" name="Picture 1" descr="A graph showing a graph showing a number of steps&#10;&#10;Description automatically generated with medium confidence"/>
+                    <pic:cNvPicPr/>
+                  </pic:nvPicPr>
+                  <pic:blipFill>
+                    <a:blip r:embed="rId9"/>
+                    <a:stretch>
+                      <a:fillRect/>
+                    </a:stretch>
+                  </pic:blipFill>
+                  <pic:spPr>
+                    <a:xfrm>
+                      <a:off x="0" y="0"/>
+                      <a:ext cx="5686425" cy="4333875"/>
+                    </a:xfrm>
+                    <a:prstGeom prst="rect">
+                      <a:avLst/>
+                    </a:prstGeom>
+                  </pic:spPr>
+                </pic:pic>
+              </a:graphicData>
+            </a:graphic>
+          </wp:inline>
+        </w:drawing>
+      </w:r>
       <w:r>
         <w:rPr>
           <w:rFonts w:ascii="Times New Roman" w:hAnsi="Times New Roman" w:cs="Times New Roman"/>
@@ -8002,18 +8480,8 @@
           <w:sz w:val="28"/>
           <w:szCs w:val="28"/>
         </w:rPr>
-        <w:t>! insert here</w:t>
-      </w:r>
-    </w:p>
-    <w:p>
-      <w:pPr>
-        <w:jc w:val="center"/>
-        <w:rPr>
-          <w:rFonts w:ascii="Times New Roman" w:hAnsi="Times New Roman" w:cs="Times New Roman"/>
-          <w:sz w:val="24"/>
-          <w:szCs w:val="24"/>
-        </w:rPr>
-      </w:pPr>
+        <w:t xml:space="preserve"> </w:t>
+      </w:r>
       <w:r>
         <w:rPr>
           <w:rFonts w:ascii="Times New Roman" w:hAnsi="Times New Roman" w:cs="Times New Roman"/>
@@ -8036,7 +8504,15 @@
           <w:sz w:val="24"/>
           <w:szCs w:val="24"/>
         </w:rPr>
-        <w:t>: ARIMA Testing Predictions</w:t>
+        <w:t xml:space="preserve">: ARIMA Testing </w:t>
+      </w:r>
+      <w:r>
+        <w:rPr>
+          <w:rFonts w:ascii="Times New Roman" w:hAnsi="Times New Roman" w:cs="Times New Roman"/>
+          <w:sz w:val="24"/>
+          <w:szCs w:val="24"/>
+        </w:rPr>
+        <w:t>Results</w:t>
       </w:r>
     </w:p>
     <w:p>
@@ -8052,13 +8528,45 @@
       <w:r>
         <w:rPr>
           <w:rFonts w:ascii="Times New Roman" w:hAnsi="Times New Roman" w:cs="Times New Roman"/>
-          <w:b/>
-          <w:bCs/>
-          <w:noProof/>
           <w:sz w:val="28"/>
           <w:szCs w:val="28"/>
         </w:rPr>
-        <w:t>! insert here</w:t>
+        <w:lastRenderedPageBreak/>
+        <w:drawing>
+          <wp:inline distT="0" distB="0" distL="0" distR="0" wp14:anchorId="6051D248" wp14:editId="2F6D80FA">
+            <wp:extent cx="5991497" cy="4333497"/>
+            <wp:effectExtent l="0" t="0" r="0" b="0"/>
+            <wp:docPr id="848635259" name="Picture 1" descr="A graph showing a graph showing a normal and a predictive value&#10;&#10;Description automatically generated with medium confidence"/>
+            <wp:cNvGraphicFramePr>
+              <a:graphicFrameLocks xmlns:a="http://schemas.openxmlformats.org/drawingml/2006/main" noChangeAspect="1"/>
+            </wp:cNvGraphicFramePr>
+            <a:graphic xmlns:a="http://schemas.openxmlformats.org/drawingml/2006/main">
+              <a:graphicData uri="http://schemas.openxmlformats.org/drawingml/2006/picture">
+                <pic:pic xmlns:pic="http://schemas.openxmlformats.org/drawingml/2006/picture">
+                  <pic:nvPicPr>
+                    <pic:cNvPr id="848635259" name="Picture 1" descr="A graph showing a graph showing a normal and a predictive value&#10;&#10;Description automatically generated with medium confidence"/>
+                    <pic:cNvPicPr/>
+                  </pic:nvPicPr>
+                  <pic:blipFill>
+                    <a:blip r:embed="rId10"/>
+                    <a:stretch>
+                      <a:fillRect/>
+                    </a:stretch>
+                  </pic:blipFill>
+                  <pic:spPr>
+                    <a:xfrm>
+                      <a:off x="0" y="0"/>
+                      <a:ext cx="6001564" cy="4340778"/>
+                    </a:xfrm>
+                    <a:prstGeom prst="rect">
+                      <a:avLst/>
+                    </a:prstGeom>
+                  </pic:spPr>
+                </pic:pic>
+              </a:graphicData>
+            </a:graphic>
+          </wp:inline>
+        </w:drawing>
       </w:r>
     </w:p>
     <w:p>
@@ -8084,15 +8592,23 @@
           <w:sz w:val="24"/>
           <w:szCs w:val="24"/>
         </w:rPr>
-        <w:t>4</w:t>
-      </w:r>
-      <w:r>
-        <w:rPr>
-          <w:rFonts w:ascii="Times New Roman" w:hAnsi="Times New Roman" w:cs="Times New Roman"/>
-          <w:sz w:val="24"/>
-          <w:szCs w:val="24"/>
-        </w:rPr>
-        <w:t>: LSTM Testing Predictions</w:t>
+        <w:t>5</w:t>
+      </w:r>
+      <w:r>
+        <w:rPr>
+          <w:rFonts w:ascii="Times New Roman" w:hAnsi="Times New Roman" w:cs="Times New Roman"/>
+          <w:sz w:val="24"/>
+          <w:szCs w:val="24"/>
+        </w:rPr>
+        <w:t xml:space="preserve">: LSTM Testing </w:t>
+      </w:r>
+      <w:r>
+        <w:rPr>
+          <w:rFonts w:ascii="Times New Roman" w:hAnsi="Times New Roman" w:cs="Times New Roman"/>
+          <w:sz w:val="24"/>
+          <w:szCs w:val="24"/>
+        </w:rPr>
+        <w:t>Results</w:t>
       </w:r>
     </w:p>
     <w:p>
@@ -8133,7 +8649,6 @@
         </w:rPr>
         <w:tab/>
       </w:r>
-      <w:commentRangeStart w:id="6"/>
       <w:r>
         <w:rPr>
           <w:rFonts w:ascii="Times New Roman" w:hAnsi="Times New Roman" w:cs="Times New Roman"/>
@@ -8172,7 +8687,39 @@
           <w:sz w:val="24"/>
           <w:szCs w:val="24"/>
         </w:rPr>
-        <w:t>, the fitting algorithm suggested an ARIMA(</w:t>
+        <w:t>,</w:t>
+      </w:r>
+      <w:r>
+        <w:rPr>
+          <w:rFonts w:ascii="Times New Roman" w:hAnsi="Times New Roman" w:cs="Times New Roman"/>
+          <w:sz w:val="24"/>
+          <w:szCs w:val="24"/>
+        </w:rPr>
+        <w:t xml:space="preserve"> the NASDAQ Index from 1998-2018,</w:t>
+      </w:r>
+      <w:r>
+        <w:rPr>
+          <w:rFonts w:ascii="Times New Roman" w:hAnsi="Times New Roman" w:cs="Times New Roman"/>
+          <w:sz w:val="24"/>
+          <w:szCs w:val="24"/>
+        </w:rPr>
+        <w:t xml:space="preserve"> the </w:t>
+      </w:r>
+      <w:r>
+        <w:rPr>
+          <w:rFonts w:ascii="Times New Roman" w:hAnsi="Times New Roman" w:cs="Times New Roman"/>
+          <w:sz w:val="24"/>
+          <w:szCs w:val="24"/>
+        </w:rPr>
+        <w:t>Box-Jenkins method for optimization</w:t>
+      </w:r>
+      <w:r>
+        <w:rPr>
+          <w:rFonts w:ascii="Times New Roman" w:hAnsi="Times New Roman" w:cs="Times New Roman"/>
+          <w:sz w:val="24"/>
+          <w:szCs w:val="24"/>
+        </w:rPr>
+        <w:t xml:space="preserve"> suggested an ARIMA(</w:t>
       </w:r>
       <w:r>
         <w:rPr>
@@ -8204,31 +8751,7 @@
           <w:sz w:val="24"/>
           <w:szCs w:val="24"/>
         </w:rPr>
-        <w:t>Although deep learning models have shown impressive results in various applications, including natural language processing, computer vision, and speech recognition, their effectiveness in</w:t>
-      </w:r>
-      <w:r>
-        <w:rPr>
-          <w:rFonts w:ascii="Times New Roman" w:hAnsi="Times New Roman" w:cs="Times New Roman"/>
-          <w:sz w:val="24"/>
-          <w:szCs w:val="24"/>
-        </w:rPr>
-        <w:t xml:space="preserve"> time series</w:t>
-      </w:r>
-      <w:r>
-        <w:rPr>
-          <w:rFonts w:ascii="Times New Roman" w:hAnsi="Times New Roman" w:cs="Times New Roman"/>
-          <w:sz w:val="24"/>
-          <w:szCs w:val="24"/>
-        </w:rPr>
-        <w:t xml:space="preserve"> prediction tasks is </w:t>
-      </w:r>
-      <w:r>
-        <w:rPr>
-          <w:rFonts w:ascii="Times New Roman" w:hAnsi="Times New Roman" w:cs="Times New Roman"/>
-          <w:sz w:val="24"/>
-          <w:szCs w:val="24"/>
-        </w:rPr>
-        <w:t xml:space="preserve">questionable. The results from this paper </w:t>
+        <w:t xml:space="preserve">The results from this paper </w:t>
       </w:r>
       <w:r>
         <w:rPr>
@@ -8301,23 +8824,55 @@
           <w:sz w:val="24"/>
           <w:szCs w:val="24"/>
         </w:rPr>
-        <w:t>According to the training data results, the LSTM model outperforms the ARIMA models by a substantial margin of 3%, which indicates a significant difference in performance.</w:t>
-      </w:r>
-      <w:r>
-        <w:rPr>
-          <w:rFonts w:ascii="Times New Roman" w:hAnsi="Times New Roman" w:cs="Times New Roman"/>
-          <w:sz w:val="24"/>
-          <w:szCs w:val="24"/>
-        </w:rPr>
-        <w:t xml:space="preserve"> </w:t>
-      </w:r>
-      <w:r>
-        <w:rPr>
-          <w:rFonts w:ascii="Times New Roman" w:hAnsi="Times New Roman" w:cs="Times New Roman"/>
-          <w:sz w:val="24"/>
-          <w:szCs w:val="24"/>
-        </w:rPr>
-        <w:t xml:space="preserve">This may indicate that the LSTM over-fit the training data and therefore lost </w:t>
+        <w:t xml:space="preserve">According to the training data results, the LSTM model </w:t>
+      </w:r>
+      <w:r>
+        <w:rPr>
+          <w:rFonts w:ascii="Times New Roman" w:hAnsi="Times New Roman" w:cs="Times New Roman"/>
+          <w:sz w:val="24"/>
+          <w:szCs w:val="24"/>
+        </w:rPr>
+        <w:t xml:space="preserve">average forecast error is approximately 43.19% lower than that of </w:t>
+      </w:r>
+      <w:r>
+        <w:rPr>
+          <w:rFonts w:ascii="Times New Roman" w:hAnsi="Times New Roman" w:cs="Times New Roman"/>
+          <w:sz w:val="24"/>
+          <w:szCs w:val="24"/>
+        </w:rPr>
+        <w:t>the ARIMA model</w:t>
+      </w:r>
+      <w:r>
+        <w:rPr>
+          <w:rFonts w:ascii="Times New Roman" w:hAnsi="Times New Roman" w:cs="Times New Roman"/>
+          <w:sz w:val="24"/>
+          <w:szCs w:val="24"/>
+        </w:rPr>
+        <w:t xml:space="preserve">. </w:t>
+      </w:r>
+      <w:r>
+        <w:rPr>
+          <w:rFonts w:ascii="Times New Roman" w:hAnsi="Times New Roman" w:cs="Times New Roman"/>
+          <w:sz w:val="24"/>
+          <w:szCs w:val="24"/>
+        </w:rPr>
+        <w:t xml:space="preserve">This may </w:t>
+      </w:r>
+      <w:r>
+        <w:rPr>
+          <w:rFonts w:ascii="Times New Roman" w:hAnsi="Times New Roman" w:cs="Times New Roman"/>
+          <w:sz w:val="24"/>
+          <w:szCs w:val="24"/>
+        </w:rPr>
+        <w:t>suggest</w:t>
+      </w:r>
+      <w:r>
+        <w:rPr>
+          <w:rFonts w:ascii="Times New Roman" w:hAnsi="Times New Roman" w:cs="Times New Roman"/>
+          <w:sz w:val="24"/>
+          <w:szCs w:val="24"/>
+        </w:rPr>
+        <w:t xml:space="preserve"> that the LSTM over-fit the training data and therefore lost </w:t>
       </w:r>
       <w:r>
         <w:rPr>
@@ -8334,126 +8889,6 @@
           <w:szCs w:val="24"/>
         </w:rPr>
         <w:t xml:space="preserve">out-of-sample predictive power. </w:t>
-      </w:r>
-      <w:r>
-        <w:rPr>
-          <w:rFonts w:ascii="Times New Roman" w:hAnsi="Times New Roman" w:cs="Times New Roman"/>
-          <w:sz w:val="24"/>
-          <w:szCs w:val="24"/>
-        </w:rPr>
-        <w:t xml:space="preserve">The optimization methods used in this paper for the LSTM models hyperparameters were imperfect. </w:t>
-      </w:r>
-      <w:r>
-        <w:rPr>
-          <w:rFonts w:ascii="Times New Roman" w:hAnsi="Times New Roman" w:cs="Times New Roman"/>
-          <w:sz w:val="24"/>
-          <w:szCs w:val="24"/>
-        </w:rPr>
-        <w:t xml:space="preserve">Literature suggests </w:t>
-      </w:r>
-      <w:r>
-        <w:rPr>
-          <w:rFonts w:ascii="Times New Roman" w:hAnsi="Times New Roman" w:cs="Times New Roman"/>
-          <w:sz w:val="24"/>
-          <w:szCs w:val="24"/>
-        </w:rPr>
-        <w:t xml:space="preserve">various methods, </w:t>
-      </w:r>
-      <w:r>
-        <w:rPr>
-          <w:rFonts w:ascii="Times New Roman" w:hAnsi="Times New Roman" w:cs="Times New Roman"/>
-          <w:sz w:val="24"/>
-          <w:szCs w:val="24"/>
-        </w:rPr>
-        <w:t xml:space="preserve">such as grid </w:t>
-      </w:r>
-      <w:r>
-        <w:rPr>
-          <w:rFonts w:ascii="Times New Roman" w:hAnsi="Times New Roman" w:cs="Times New Roman"/>
-          <w:sz w:val="24"/>
-          <w:szCs w:val="24"/>
-        </w:rPr>
-        <w:lastRenderedPageBreak/>
-        <w:t>search and dropout regularization</w:t>
-      </w:r>
-      <w:r>
-        <w:rPr>
-          <w:rFonts w:ascii="Times New Roman" w:hAnsi="Times New Roman" w:cs="Times New Roman"/>
-          <w:sz w:val="24"/>
-          <w:szCs w:val="24"/>
-        </w:rPr>
-        <w:t>,</w:t>
-      </w:r>
-      <w:r>
-        <w:rPr>
-          <w:rFonts w:ascii="Times New Roman" w:hAnsi="Times New Roman" w:cs="Times New Roman"/>
-          <w:sz w:val="24"/>
-          <w:szCs w:val="24"/>
-        </w:rPr>
-        <w:t xml:space="preserve"> </w:t>
-      </w:r>
-      <w:r>
-        <w:rPr>
-          <w:rFonts w:ascii="Times New Roman" w:hAnsi="Times New Roman" w:cs="Times New Roman"/>
-          <w:sz w:val="24"/>
-          <w:szCs w:val="24"/>
-        </w:rPr>
-        <w:t>to improve model performance</w:t>
-      </w:r>
-      <w:r>
-        <w:rPr>
-          <w:rFonts w:ascii="Times New Roman" w:hAnsi="Times New Roman" w:cs="Times New Roman"/>
-          <w:sz w:val="24"/>
-          <w:szCs w:val="24"/>
-        </w:rPr>
-        <w:t xml:space="preserve">. </w:t>
-      </w:r>
-      <w:r>
-        <w:rPr>
-          <w:rFonts w:ascii="Times New Roman" w:hAnsi="Times New Roman" w:cs="Times New Roman"/>
-          <w:sz w:val="24"/>
-          <w:szCs w:val="24"/>
-        </w:rPr>
-        <w:t>Grid search involves systematically testing different combinations of hyperparameters to identify the combination that yields the best performance</w:t>
-      </w:r>
-      <w:r>
-        <w:rPr>
-          <w:rFonts w:ascii="Times New Roman" w:hAnsi="Times New Roman" w:cs="Times New Roman"/>
-          <w:sz w:val="24"/>
-          <w:szCs w:val="24"/>
-        </w:rPr>
-        <w:t xml:space="preserve"> [4]</w:t>
-      </w:r>
-      <w:r>
-        <w:rPr>
-          <w:rFonts w:ascii="Times New Roman" w:hAnsi="Times New Roman" w:cs="Times New Roman"/>
-          <w:sz w:val="24"/>
-          <w:szCs w:val="24"/>
-        </w:rPr>
-        <w:t>. Dropout regularization involves randomly dropping out (i.e., deactivating) some of the model's neurons during training to prevent overfitting</w:t>
-      </w:r>
-      <w:r>
-        <w:rPr>
-          <w:rFonts w:ascii="Times New Roman" w:hAnsi="Times New Roman" w:cs="Times New Roman"/>
-          <w:sz w:val="24"/>
-          <w:szCs w:val="24"/>
-        </w:rPr>
-        <w:t xml:space="preserve"> [5]. </w:t>
-      </w:r>
-      <w:r>
-        <w:rPr>
-          <w:rFonts w:ascii="Times New Roman" w:hAnsi="Times New Roman" w:cs="Times New Roman"/>
-          <w:sz w:val="24"/>
-          <w:szCs w:val="24"/>
-        </w:rPr>
-        <w:t>Additionally, the computer power used for optimization could be limiting the model's potential. The computer power available to research institutions greatly surpasses the capabilities of the machine we used. Future work could involve applying a more efficient optimization method, followed by regularization, to achieve a model that is less susceptible to overfitting.</w:t>
-      </w:r>
-      <w:commentRangeEnd w:id="6"/>
-      <w:r>
-        <w:rPr>
-          <w:rStyle w:val="CommentReference"/>
-        </w:rPr>
-        <w:commentReference w:id="6"/>
       </w:r>
     </w:p>
     <w:p>
@@ -8464,6 +8899,107 @@
           <w:szCs w:val="24"/>
         </w:rPr>
       </w:pPr>
+      <w:r>
+        <w:rPr>
+          <w:rFonts w:ascii="Times New Roman" w:hAnsi="Times New Roman" w:cs="Times New Roman"/>
+          <w:sz w:val="24"/>
+          <w:szCs w:val="24"/>
+        </w:rPr>
+        <w:tab/>
+        <w:t>There are various methods of improving LSTM performance such as model distillation</w:t>
+      </w:r>
+      <w:r>
+        <w:rPr>
+          <w:rFonts w:ascii="Times New Roman" w:hAnsi="Times New Roman" w:cs="Times New Roman"/>
+          <w:sz w:val="24"/>
+          <w:szCs w:val="24"/>
+        </w:rPr>
+        <w:t xml:space="preserve">. In this process a </w:t>
+      </w:r>
+      <w:r>
+        <w:rPr>
+          <w:rFonts w:ascii="Times New Roman" w:hAnsi="Times New Roman" w:cs="Times New Roman"/>
+          <w:sz w:val="24"/>
+          <w:szCs w:val="24"/>
+        </w:rPr>
+        <w:t>simpler model</w:t>
+      </w:r>
+      <w:r>
+        <w:rPr>
+          <w:rFonts w:ascii="Times New Roman" w:hAnsi="Times New Roman" w:cs="Times New Roman"/>
+          <w:sz w:val="24"/>
+          <w:szCs w:val="24"/>
+        </w:rPr>
+        <w:t xml:space="preserve"> is used</w:t>
+      </w:r>
+      <w:r>
+        <w:rPr>
+          <w:rFonts w:ascii="Times New Roman" w:hAnsi="Times New Roman" w:cs="Times New Roman"/>
+          <w:sz w:val="24"/>
+          <w:szCs w:val="24"/>
+        </w:rPr>
+        <w:t xml:space="preserve"> to replicate the performance of a larger, more complex model, making it highly efficient for tasks like stock price prediction. In this approach, a trained LSTM model (the "teacher") generates predictions that act as "soft targets," containing richer </w:t>
+      </w:r>
+      <w:r>
+        <w:rPr>
+          <w:rFonts w:ascii="Times New Roman" w:hAnsi="Times New Roman" w:cs="Times New Roman"/>
+          <w:sz w:val="24"/>
+          <w:szCs w:val="24"/>
+        </w:rPr>
+        <w:lastRenderedPageBreak/>
+        <w:t xml:space="preserve">information than the raw labels. These soft targets include patterns and relationships in the data learned by the teacher model. A smaller model (the "student"), such as a reduced LSTM, is then trained using a combination of these soft targets and the original labels. This dual training approach helps the student model learn both high-level trends and finer nuances in the data. The result is a lightweight model that maintains the predictive accuracy of the original LSTM while being more computationally efficient, making it suitable for deployment in resource-constrained environments. </w:t>
+      </w:r>
+      <w:r>
+        <w:rPr>
+          <w:rFonts w:ascii="Times New Roman" w:hAnsi="Times New Roman" w:cs="Times New Roman"/>
+          <w:sz w:val="24"/>
+          <w:szCs w:val="24"/>
+        </w:rPr>
+        <w:t xml:space="preserve">This process has become more widely adopted for making better machine learning models (Meta’s LLAMA 3 1B). </w:t>
+      </w:r>
+    </w:p>
+    <w:p>
+      <w:pPr>
+        <w:rPr>
+          <w:rFonts w:ascii="Times New Roman" w:hAnsi="Times New Roman" w:cs="Times New Roman"/>
+          <w:sz w:val="24"/>
+          <w:szCs w:val="24"/>
+        </w:rPr>
+      </w:pPr>
+      <w:r>
+        <w:rPr>
+          <w:rFonts w:ascii="Times New Roman" w:hAnsi="Times New Roman" w:cs="Times New Roman"/>
+          <w:sz w:val="24"/>
+          <w:szCs w:val="24"/>
+        </w:rPr>
+        <w:tab/>
+      </w:r>
+      <w:r>
+        <w:rPr>
+          <w:rFonts w:ascii="Times New Roman" w:hAnsi="Times New Roman" w:cs="Times New Roman"/>
+          <w:sz w:val="24"/>
+          <w:szCs w:val="24"/>
+        </w:rPr>
+        <w:t>We acknowledge that there is room for improvement in the optimization of our LSTM model. For instance, conducting additional Optuna trials, increasing the number of epochs during these trials, or employing alternative strategies could potentially enhance the model's performance. However, the primary aim of this paper was to assess whether the differences in model performance reported in prior studies were overstated. We believe the empirical evidence presented in this study sufficiently supports this claim.</w:t>
+      </w:r>
+    </w:p>
+    <w:p>
+      <w:pPr>
+        <w:ind w:firstLine="720"/>
+        <w:rPr>
+          <w:rFonts w:ascii="Times New Roman" w:hAnsi="Times New Roman" w:cs="Times New Roman"/>
+          <w:sz w:val="24"/>
+          <w:szCs w:val="24"/>
+        </w:rPr>
+      </w:pPr>
+      <w:r>
+        <w:rPr>
+          <w:rFonts w:ascii="Times New Roman" w:hAnsi="Times New Roman" w:cs="Times New Roman"/>
+          <w:sz w:val="24"/>
+          <w:szCs w:val="24"/>
+        </w:rPr>
+        <w:t>Future work could explore the application of more efficient optimization methods, combined with regularization techniques, to develop a model that is less prone to overfitting while maintaining high predictive accuracy.</w:t>
+      </w:r>
     </w:p>
     <w:p>
       <w:pPr>
@@ -8551,6 +9087,7 @@
         <w:spacing w:after="0" w:line="240" w:lineRule="auto"/>
         <w:rPr>
           <w:rFonts w:ascii="Times New Roman" w:eastAsia="Times New Roman" w:hAnsi="Times New Roman" w:cs="Times New Roman"/>
+          <w:color w:val="000000"/>
           <w:kern w:val="0"/>
           <w:sz w:val="24"/>
           <w:szCs w:val="24"/>
@@ -8566,7 +9103,7 @@
           <w:szCs w:val="24"/>
           <w14:ligatures w14:val="none"/>
         </w:rPr>
-        <w:t>[2] S. Siami-Namini, N. Tavakoli and A. Siami Namin, "A Comparison of ARIMA and LSTM in Forecasting Time Series," 2018 17th IEEE International Conference on Machine Learning and Applications (ICMLA), Orlando, FL, USA, 2018, pp. 1394-1401, doi: 10.1109/ICMLA.2018.00227.</w:t>
+        <w:t>[2] S. Siami-Namini, N. Tavakoli and A. Siami Namin, "A Comparison of ARIMA and LSTM in Forecasting Time Series," 2018 17th IEEE International Conference on Machine Learning and Applications (ICMLA), Orlando, FL, USA, 2018, pp. 1394-1401, doi</w:t>
       </w:r>
     </w:p>
     <w:p>
@@ -8582,6 +9119,29 @@
       </w:pPr>
       <w:r>
         <w:rPr>
+          <w:rFonts w:ascii="Times New Roman" w:eastAsia="Times New Roman" w:hAnsi="Times New Roman" w:cs="Times New Roman"/>
+          <w:color w:val="000000"/>
+          <w:kern w:val="0"/>
+          <w:sz w:val="24"/>
+          <w:szCs w:val="24"/>
+          <w14:ligatures w14:val="none"/>
+        </w:rPr>
+        <w:t>10.1109/ICMLA.2018.00227.</w:t>
+      </w:r>
+    </w:p>
+    <w:p>
+      <w:pPr>
+        <w:spacing w:after="0" w:line="240" w:lineRule="auto"/>
+        <w:rPr>
+          <w:rFonts w:ascii="Times New Roman" w:eastAsia="Times New Roman" w:hAnsi="Times New Roman" w:cs="Times New Roman"/>
+          <w:kern w:val="0"/>
+          <w:sz w:val="24"/>
+          <w:szCs w:val="24"/>
+          <w14:ligatures w14:val="none"/>
+        </w:rPr>
+      </w:pPr>
+      <w:r>
+        <w:rPr>
           <w:rFonts w:ascii="Times New Roman" w:hAnsi="Times New Roman" w:cs="Times New Roman"/>
           <w:b/>
           <w:bCs/>
@@ -8658,7 +9218,7 @@
       </w:r>
     </w:p>
     <w:sectPr>
-      <w:footerReference w:type="default" r:id="rId13"/>
+      <w:footerReference w:type="default" r:id="rId11"/>
       <w:pgSz w:w="12240" w:h="15840"/>
       <w:pgMar w:top="1440" w:right="1440" w:bottom="1440" w:left="1440" w:header="720" w:footer="720" w:gutter="0"/>
       <w:cols w:space="720"/>
@@ -8666,121 +9226,6 @@
     </w:sectPr>
   </w:body>
 </w:document>
-</file>
-
-<file path=word/comments.xml><?xml version="1.0" encoding="utf-8"?>
-<w:comments xmlns:wpc="http://schemas.microsoft.com/office/word/2010/wordprocessingCanvas" xmlns:cx="http://schemas.microsoft.com/office/drawing/2014/chartex" xmlns:cx1="http://schemas.microsoft.com/office/drawing/2015/9/8/chartex" xmlns:cx2="http://schemas.microsoft.com/office/drawing/2015/10/21/chartex" xmlns:cx3="http://schemas.microsoft.com/office/drawing/2016/5/9/chartex" xmlns:cx4="http://schemas.microsoft.com/office/drawing/2016/5/10/chartex" xmlns:cx5="http://schemas.microsoft.com/office/drawing/2016/5/11/chartex" xmlns:cx6="http://schemas.microsoft.com/office/drawing/2016/5/12/chartex" xmlns:cx7="http://schemas.microsoft.com/office/drawing/2016/5/13/chartex" xmlns:cx8="http://schemas.microsoft.com/office/drawing/2016/5/14/chartex" xmlns:mc="http://schemas.openxmlformats.org/markup-compatibility/2006" xmlns:aink="http://schemas.microsoft.com/office/drawing/2016/ink" xmlns:am3d="http://schemas.microsoft.com/office/drawing/2017/model3d" xmlns:o="urn:schemas-microsoft-com:office:office" xmlns:oel="http://schemas.microsoft.com/office/2019/extlst" xmlns:r="http://schemas.openxmlformats.org/officeDocument/2006/relationships" xmlns:m="http://schemas.openxmlformats.org/officeDocument/2006/math" xmlns:v="urn:schemas-microsoft-com:vml" xmlns:wp14="http://schemas.microsoft.com/office/word/2010/wordprocessingDrawing" xmlns:wp="http://schemas.openxmlformats.org/drawingml/2006/wordprocessingDrawing" xmlns:w10="urn:schemas-microsoft-com:office:word" xmlns:w="http://schemas.openxmlformats.org/wordprocessingml/2006/main" xmlns:w14="http://schemas.microsoft.com/office/word/2010/wordml" xmlns:w15="http://schemas.microsoft.com/office/word/2012/wordml" xmlns:w16cex="http://schemas.microsoft.com/office/word/2018/wordml/cex" xmlns:w16cid="http://schemas.microsoft.com/office/word/2016/wordml/cid" xmlns:w16="http://schemas.microsoft.com/office/word/2018/wordml" xmlns:w16du="http://schemas.microsoft.com/office/word/2023/wordml/word16du" xmlns:w16sdtdh="http://schemas.microsoft.com/office/word/2020/wordml/sdtdatahash" xmlns:w16sdtfl="http://schemas.microsoft.com/office/word/2024/wordml/sdtformatlock" xmlns:w16se="http://schemas.microsoft.com/office/word/2015/wordml/symex" xmlns:wpg="http://schemas.microsoft.com/office/word/2010/wordprocessingGroup" xmlns:wpi="http://schemas.microsoft.com/office/word/2010/wordprocessingInk" xmlns:wne="http://schemas.microsoft.com/office/word/2006/wordml" xmlns:wps="http://schemas.microsoft.com/office/word/2010/wordprocessingShape" mc:Ignorable="w14 w15 w16se w16cid w16 w16cex w16sdtdh w16sdtfl w16du wp14">
-  <w:comment w:id="0" w:author="Christopher Ferguson" w:date="2025-01-14T15:16:00Z" w:initials="CF">
-    <w:p>
-      <w:pPr>
-        <w:pStyle w:val="CommentText"/>
-      </w:pPr>
-      <w:r>
-        <w:rPr>
-          <w:rStyle w:val="CommentReference"/>
-        </w:rPr>
-        <w:annotationRef/>
-      </w:r>
-      <w:r>
-        <w:t>Add references. However, maybe this much info is not needed and stefans was better</w:t>
-      </w:r>
-    </w:p>
-  </w:comment>
-  <w:comment w:id="1" w:author="Christopher Ferguson" w:date="2025-01-15T16:01:00Z" w:initials="CF">
-    <w:p>
-      <w:pPr>
-        <w:pStyle w:val="CommentText"/>
-      </w:pPr>
-      <w:r>
-        <w:rPr>
-          <w:rStyle w:val="CommentReference"/>
-        </w:rPr>
-        <w:annotationRef/>
-      </w:r>
-      <w:r>
-        <w:t>Flesh this out</w:t>
-      </w:r>
-    </w:p>
-  </w:comment>
-  <w:comment w:id="2" w:author="Christopher Ferguson" w:date="2025-01-14T16:41:00Z" w:initials="CF">
-    <w:p>
-      <w:pPr>
-        <w:pStyle w:val="CommentText"/>
-      </w:pPr>
-      <w:r>
-        <w:rPr>
-          <w:rStyle w:val="CommentReference"/>
-        </w:rPr>
-        <w:annotationRef/>
-      </w:r>
-      <w:r>
-        <w:t>Edit this to the correct version from python</w:t>
-      </w:r>
-    </w:p>
-  </w:comment>
-  <w:comment w:id="4" w:author="Ferguson, Chris - fergu4cl" w:date="2023-08-06T11:41:00Z" w:initials="CF">
-    <w:p>
-      <w:pPr>
-        <w:pStyle w:val="CommentText"/>
-      </w:pPr>
-      <w:r>
-        <w:rPr>
-          <w:rStyle w:val="CommentReference"/>
-        </w:rPr>
-        <w:annotationRef/>
-      </w:r>
-      <w:r>
-        <w:t>Needs a citation</w:t>
-      </w:r>
-    </w:p>
-  </w:comment>
-  <w:comment w:id="6" w:author="Christopher Ferguson" w:date="2025-01-14T17:26:00Z" w:initials="CF">
-    <w:p>
-      <w:pPr>
-        <w:pStyle w:val="CommentText"/>
-      </w:pPr>
-      <w:r>
-        <w:rPr>
-          <w:rStyle w:val="CommentReference"/>
-        </w:rPr>
-        <w:annotationRef/>
-      </w:r>
-      <w:r>
-        <w:t>Edit paragraph two and look for contradiction</w:t>
-      </w:r>
-    </w:p>
-  </w:comment>
-</w:comments>
-</file>
-
-<file path=word/commentsExtended.xml><?xml version="1.0" encoding="utf-8"?>
-<w15:commentsEx xmlns:wpc="http://schemas.microsoft.com/office/word/2010/wordprocessingCanvas" xmlns:cx="http://schemas.microsoft.com/office/drawing/2014/chartex" xmlns:cx1="http://schemas.microsoft.com/office/drawing/2015/9/8/chartex" xmlns:cx2="http://schemas.microsoft.com/office/drawing/2015/10/21/chartex" xmlns:cx3="http://schemas.microsoft.com/office/drawing/2016/5/9/chartex" xmlns:cx4="http://schemas.microsoft.com/office/drawing/2016/5/10/chartex" xmlns:cx5="http://schemas.microsoft.com/office/drawing/2016/5/11/chartex" xmlns:cx6="http://schemas.microsoft.com/office/drawing/2016/5/12/chartex" xmlns:cx7="http://schemas.microsoft.com/office/drawing/2016/5/13/chartex" xmlns:cx8="http://schemas.microsoft.com/office/drawing/2016/5/14/chartex" xmlns:mc="http://schemas.openxmlformats.org/markup-compatibility/2006" xmlns:aink="http://schemas.microsoft.com/office/drawing/2016/ink" xmlns:am3d="http://schemas.microsoft.com/office/drawing/2017/model3d" xmlns:o="urn:schemas-microsoft-com:office:office" xmlns:oel="http://schemas.microsoft.com/office/2019/extlst" xmlns:r="http://schemas.openxmlformats.org/officeDocument/2006/relationships" xmlns:m="http://schemas.openxmlformats.org/officeDocument/2006/math" xmlns:v="urn:schemas-microsoft-com:vml" xmlns:wp14="http://schemas.microsoft.com/office/word/2010/wordprocessingDrawing" xmlns:wp="http://schemas.openxmlformats.org/drawingml/2006/wordprocessingDrawing" xmlns:w10="urn:schemas-microsoft-com:office:word" xmlns:w="http://schemas.openxmlformats.org/wordprocessingml/2006/main" xmlns:w14="http://schemas.microsoft.com/office/word/2010/wordml" xmlns:w15="http://schemas.microsoft.com/office/word/2012/wordml" xmlns:w16cex="http://schemas.microsoft.com/office/word/2018/wordml/cex" xmlns:w16cid="http://schemas.microsoft.com/office/word/2016/wordml/cid" xmlns:w16="http://schemas.microsoft.com/office/word/2018/wordml" xmlns:w16du="http://schemas.microsoft.com/office/word/2023/wordml/word16du" xmlns:w16sdtdh="http://schemas.microsoft.com/office/word/2020/wordml/sdtdatahash" xmlns:w16sdtfl="http://schemas.microsoft.com/office/word/2024/wordml/sdtformatlock" xmlns:w16se="http://schemas.microsoft.com/office/word/2015/wordml/symex" xmlns:wpg="http://schemas.microsoft.com/office/word/2010/wordprocessingGroup" xmlns:wpi="http://schemas.microsoft.com/office/word/2010/wordprocessingInk" xmlns:wne="http://schemas.microsoft.com/office/word/2006/wordml" xmlns:wps="http://schemas.microsoft.com/office/word/2010/wordprocessingShape" mc:Ignorable="w14 w15 w16se w16cid w16 w16cex w16sdtdh w16sdtfl w16du wp14">
-  <w15:commentEx w15:paraId="74F928FD" w15:done="0"/>
-  <w15:commentEx w15:paraId="7F8B1EA0" w15:done="0"/>
-  <w15:commentEx w15:paraId="39CD2D3C" w15:done="0"/>
-  <w15:commentEx w15:paraId="275FA343" w15:done="0"/>
-  <w15:commentEx w15:paraId="74303E39" w15:done="0"/>
-</w15:commentsEx>
-</file>
-
-<file path=word/commentsExtensible.xml><?xml version="1.0" encoding="utf-8"?>
-<w16cex:commentsExtensible xmlns:wpc="http://schemas.microsoft.com/office/word/2010/wordprocessingCanvas" xmlns:cx="http://schemas.microsoft.com/office/drawing/2014/chartex" xmlns:cx1="http://schemas.microsoft.com/office/drawing/2015/9/8/chartex" xmlns:cx2="http://schemas.microsoft.com/office/drawing/2015/10/21/chartex" xmlns:cx3="http://schemas.microsoft.com/office/drawing/2016/5/9/chartex" xmlns:cx4="http://schemas.microsoft.com/office/drawing/2016/5/10/chartex" xmlns:cx5="http://schemas.microsoft.com/office/drawing/2016/5/11/chartex" xmlns:cx6="http://schemas.microsoft.com/office/drawing/2016/5/12/chartex" xmlns:cx7="http://schemas.microsoft.com/office/drawing/2016/5/13/chartex" xmlns:cx8="http://schemas.microsoft.com/office/drawing/2016/5/14/chartex" xmlns:cr="http://schemas.microsoft.com/office/comments/2020/reactions" xmlns:mc="http://schemas.openxmlformats.org/markup-compatibility/2006" xmlns:aink="http://schemas.microsoft.com/office/drawing/2016/ink" xmlns:am3d="http://schemas.microsoft.com/office/drawing/2017/model3d" xmlns:o="urn:schemas-microsoft-com:office:office" xmlns:oel="http://schemas.microsoft.com/office/2019/extlst" xmlns:r="http://schemas.openxmlformats.org/officeDocument/2006/relationships" xmlns:m="http://schemas.openxmlformats.org/officeDocument/2006/math" xmlns:v="urn:schemas-microsoft-com:vml" xmlns:wp14="http://schemas.microsoft.com/office/word/2010/wordprocessingDrawing" xmlns:wp="http://schemas.openxmlformats.org/drawingml/2006/wordprocessingDrawing" xmlns:w10="urn:schemas-microsoft-com:office:word" xmlns:w="http://schemas.openxmlformats.org/wordprocessingml/2006/main" xmlns:w14="http://schemas.microsoft.com/office/word/2010/wordml" xmlns:w15="http://schemas.microsoft.com/office/word/2012/wordml" xmlns:w16cex="http://schemas.microsoft.com/office/word/2018/wordml/cex" xmlns:w16cid="http://schemas.microsoft.com/office/word/2016/wordml/cid" xmlns:w16="http://schemas.microsoft.com/office/word/2018/wordml" xmlns:w16du="http://schemas.microsoft.com/office/word/2023/wordml/word16du" xmlns:w16sdtdh="http://schemas.microsoft.com/office/word/2020/wordml/sdtdatahash" xmlns:w16sdtfl="http://schemas.microsoft.com/office/word/2024/wordml/sdtformatlock" xmlns:w16se="http://schemas.microsoft.com/office/word/2015/wordml/symex" xmlns:wpg="http://schemas.microsoft.com/office/word/2010/wordprocessingGroup" xmlns:wpi="http://schemas.microsoft.com/office/word/2010/wordprocessingInk" xmlns:wne="http://schemas.microsoft.com/office/word/2006/wordml" xmlns:wps="http://schemas.microsoft.com/office/word/2010/wordprocessingShape" mc:Ignorable="w14 w15 w16se w16cid w16 w16cex w16sdtdh w16sdtfl cr w16du wp14">
-  <w16cex:commentExtensible w16cex:durableId="275B7745" w16cex:dateUtc="2025-01-14T20:16:00Z"/>
-  <w16cex:commentExtensible w16cex:durableId="5C9F6C72" w16cex:dateUtc="2025-01-15T21:01:00Z"/>
-  <w16cex:commentExtensible w16cex:durableId="54182126" w16cex:dateUtc="2025-01-14T21:41:00Z"/>
-  <w16cex:commentExtensible w16cex:durableId="287A0552" w16cex:dateUtc="2023-08-06T15:41:00Z"/>
-  <w16cex:commentExtensible w16cex:durableId="77ACE929" w16cex:dateUtc="2025-01-14T22:26:00Z"/>
-</w16cex:commentsExtensible>
-</file>
-
-<file path=word/commentsIds.xml><?xml version="1.0" encoding="utf-8"?>
-<w16cid:commentsIds xmlns:wpc="http://schemas.microsoft.com/office/word/2010/wordprocessingCanvas" xmlns:cx="http://schemas.microsoft.com/office/drawing/2014/chartex" xmlns:cx1="http://schemas.microsoft.com/office/drawing/2015/9/8/chartex" xmlns:cx2="http://schemas.microsoft.com/office/drawing/2015/10/21/chartex" xmlns:cx3="http://schemas.microsoft.com/office/drawing/2016/5/9/chartex" xmlns:cx4="http://schemas.microsoft.com/office/drawing/2016/5/10/chartex" xmlns:cx5="http://schemas.microsoft.com/office/drawing/2016/5/11/chartex" xmlns:cx6="http://schemas.microsoft.com/office/drawing/2016/5/12/chartex" xmlns:cx7="http://schemas.microsoft.com/office/drawing/2016/5/13/chartex" xmlns:cx8="http://schemas.microsoft.com/office/drawing/2016/5/14/chartex" xmlns:mc="http://schemas.openxmlformats.org/markup-compatibility/2006" xmlns:aink="http://schemas.microsoft.com/office/drawing/2016/ink" xmlns:am3d="http://schemas.microsoft.com/office/drawing/2017/model3d" xmlns:o="urn:schemas-microsoft-com:office:office" xmlns:oel="http://schemas.microsoft.com/office/2019/extlst" xmlns:r="http://schemas.openxmlformats.org/officeDocument/2006/relationships" xmlns:m="http://schemas.openxmlformats.org/officeDocument/2006/math" xmlns:v="urn:schemas-microsoft-com:vml" xmlns:wp14="http://schemas.microsoft.com/office/word/2010/wordprocessingDrawing" xmlns:wp="http://schemas.openxmlformats.org/drawingml/2006/wordprocessingDrawing" xmlns:w10="urn:schemas-microsoft-com:office:word" xmlns:w="http://schemas.openxmlformats.org/wordprocessingml/2006/main" xmlns:w14="http://schemas.microsoft.com/office/word/2010/wordml" xmlns:w15="http://schemas.microsoft.com/office/word/2012/wordml" xmlns:w16cex="http://schemas.microsoft.com/office/word/2018/wordml/cex" xmlns:w16cid="http://schemas.microsoft.com/office/word/2016/wordml/cid" xmlns:w16="http://schemas.microsoft.com/office/word/2018/wordml" xmlns:w16du="http://schemas.microsoft.com/office/word/2023/wordml/word16du" xmlns:w16sdtdh="http://schemas.microsoft.com/office/word/2020/wordml/sdtdatahash" xmlns:w16sdtfl="http://schemas.microsoft.com/office/word/2024/wordml/sdtformatlock" xmlns:w16se="http://schemas.microsoft.com/office/word/2015/wordml/symex" xmlns:wpg="http://schemas.microsoft.com/office/word/2010/wordprocessingGroup" xmlns:wpi="http://schemas.microsoft.com/office/word/2010/wordprocessingInk" xmlns:wne="http://schemas.microsoft.com/office/word/2006/wordml" xmlns:wps="http://schemas.microsoft.com/office/word/2010/wordprocessingShape" mc:Ignorable="w14 w15 w16se w16cid w16 w16cex w16sdtdh w16sdtfl w16du wp14">
-  <w16cid:commentId w16cid:paraId="74F928FD" w16cid:durableId="275B7745"/>
-  <w16cid:commentId w16cid:paraId="7F8B1EA0" w16cid:durableId="5C9F6C72"/>
-  <w16cid:commentId w16cid:paraId="39CD2D3C" w16cid:durableId="54182126"/>
-  <w16cid:commentId w16cid:paraId="275FA343" w16cid:durableId="287A0552"/>
-  <w16cid:commentId w16cid:paraId="74303E39" w16cid:durableId="77ACE929"/>
-</w16cid:commentsIds>
 </file>
 
 <file path=word/endnotes.xml><?xml version="1.0" encoding="utf-8"?>
@@ -9395,17 +9840,6 @@
     <w:abstractNumId w:val="0"/>
   </w:num>
 </w:numbering>
-</file>
-
-<file path=word/people.xml><?xml version="1.0" encoding="utf-8"?>
-<w15:people xmlns:wpc="http://schemas.microsoft.com/office/word/2010/wordprocessingCanvas" xmlns:cx="http://schemas.microsoft.com/office/drawing/2014/chartex" xmlns:cx1="http://schemas.microsoft.com/office/drawing/2015/9/8/chartex" xmlns:cx2="http://schemas.microsoft.com/office/drawing/2015/10/21/chartex" xmlns:cx3="http://schemas.microsoft.com/office/drawing/2016/5/9/chartex" xmlns:cx4="http://schemas.microsoft.com/office/drawing/2016/5/10/chartex" xmlns:cx5="http://schemas.microsoft.com/office/drawing/2016/5/11/chartex" xmlns:cx6="http://schemas.microsoft.com/office/drawing/2016/5/12/chartex" xmlns:cx7="http://schemas.microsoft.com/office/drawing/2016/5/13/chartex" xmlns:cx8="http://schemas.microsoft.com/office/drawing/2016/5/14/chartex" xmlns:mc="http://schemas.openxmlformats.org/markup-compatibility/2006" xmlns:aink="http://schemas.microsoft.com/office/drawing/2016/ink" xmlns:am3d="http://schemas.microsoft.com/office/drawing/2017/model3d" xmlns:o="urn:schemas-microsoft-com:office:office" xmlns:oel="http://schemas.microsoft.com/office/2019/extlst" xmlns:r="http://schemas.openxmlformats.org/officeDocument/2006/relationships" xmlns:m="http://schemas.openxmlformats.org/officeDocument/2006/math" xmlns:v="urn:schemas-microsoft-com:vml" xmlns:wp14="http://schemas.microsoft.com/office/word/2010/wordprocessingDrawing" xmlns:wp="http://schemas.openxmlformats.org/drawingml/2006/wordprocessingDrawing" xmlns:w10="urn:schemas-microsoft-com:office:word" xmlns:w="http://schemas.openxmlformats.org/wordprocessingml/2006/main" xmlns:w14="http://schemas.microsoft.com/office/word/2010/wordml" xmlns:w15="http://schemas.microsoft.com/office/word/2012/wordml" xmlns:w16cex="http://schemas.microsoft.com/office/word/2018/wordml/cex" xmlns:w16cid="http://schemas.microsoft.com/office/word/2016/wordml/cid" xmlns:w16="http://schemas.microsoft.com/office/word/2018/wordml" xmlns:w16du="http://schemas.microsoft.com/office/word/2023/wordml/word16du" xmlns:w16sdtdh="http://schemas.microsoft.com/office/word/2020/wordml/sdtdatahash" xmlns:w16sdtfl="http://schemas.microsoft.com/office/word/2024/wordml/sdtformatlock" xmlns:w16se="http://schemas.microsoft.com/office/word/2015/wordml/symex" xmlns:wpg="http://schemas.microsoft.com/office/word/2010/wordprocessingGroup" xmlns:wpi="http://schemas.microsoft.com/office/word/2010/wordprocessingInk" xmlns:wne="http://schemas.microsoft.com/office/word/2006/wordml" xmlns:wps="http://schemas.microsoft.com/office/word/2010/wordprocessingShape" mc:Ignorable="w14 w15 w16se w16cid w16 w16cex w16sdtdh w16sdtfl w16du wp14">
-  <w15:person w15:author="Christopher Ferguson">
-    <w15:presenceInfo w15:providerId="Windows Live" w15:userId="a77a99ce41ec125b"/>
-  </w15:person>
-  <w15:person w15:author="Ferguson, Chris - fergu4cl">
-    <w15:presenceInfo w15:providerId="AD" w15:userId="S::fergu4cl@dukesjmuedu.onmicrosoft.com::9623a25f-13e4-4965-8fa9-c532d5ae7c1a"/>
-  </w15:person>
-</w15:people>
 </file>
 
 <file path=word/styles.xml><?xml version="1.0" encoding="utf-8"?>
